--- a/docs/Documents.docx
+++ b/docs/Documents.docx
@@ -10,6 +10,7 @@
           <w:docPartUnique/>
         </w:docPartObj>
       </w:sdtPr>
+      <w:sdtEndPr/>
       <w:sdtContent>
         <w:p/>
         <w:p>
@@ -108,6 +109,7 @@
                                     <w:dataBinding w:prefixMappings="xmlns:ns0='http://purl.org/dc/elements/1.1/' xmlns:ns1='http://schemas.openxmlformats.org/package/2006/metadata/core-properties' " w:xpath="/ns1:coreProperties[1]/ns0:title[1]" w:storeItemID="{6C3C8BC8-F283-45AE-878A-BAB7291924A1}"/>
                                     <w:text/>
                                   </w:sdtPr>
+                                  <w:sdtEndPr/>
                                   <w:sdtContent>
                                     <w:r>
                                       <w:rPr>
@@ -134,6 +136,7 @@
                                   <w:dataBinding w:prefixMappings="xmlns:ns0='http://purl.org/dc/elements/1.1/' xmlns:ns1='http://schemas.openxmlformats.org/package/2006/metadata/core-properties' " w:xpath="/ns1:coreProperties[1]/ns0:subject[1]" w:storeItemID="{6C3C8BC8-F283-45AE-878A-BAB7291924A1}"/>
                                   <w:text/>
                                 </w:sdtPr>
+                                <w:sdtEndPr/>
                                 <w:sdtContent>
                                   <w:p>
                                     <w:pPr>
@@ -172,6 +175,7 @@
                                   <w:dataBinding w:prefixMappings="xmlns:ns0='http://purl.org/dc/elements/1.1/' xmlns:ns1='http://schemas.openxmlformats.org/package/2006/metadata/core-properties' " w:xpath="/ns1:coreProperties[1]/ns0:creator[1]" w:storeItemID="{6C3C8BC8-F283-45AE-878A-BAB7291924A1}"/>
                                   <w:text/>
                                 </w:sdtPr>
+                                <w:sdtEndPr/>
                                 <w:sdtContent>
                                   <w:p>
                                     <w:pPr>
@@ -248,6 +252,7 @@
                               <w:dataBinding w:prefixMappings="xmlns:ns0='http://purl.org/dc/elements/1.1/' xmlns:ns1='http://schemas.openxmlformats.org/package/2006/metadata/core-properties' " w:xpath="/ns1:coreProperties[1]/ns0:title[1]" w:storeItemID="{6C3C8BC8-F283-45AE-878A-BAB7291924A1}"/>
                               <w:text/>
                             </w:sdtPr>
+                            <w:sdtEndPr/>
                             <w:sdtContent>
                               <w:r>
                                 <w:rPr>
@@ -274,6 +279,7 @@
                             <w:dataBinding w:prefixMappings="xmlns:ns0='http://purl.org/dc/elements/1.1/' xmlns:ns1='http://schemas.openxmlformats.org/package/2006/metadata/core-properties' " w:xpath="/ns1:coreProperties[1]/ns0:subject[1]" w:storeItemID="{6C3C8BC8-F283-45AE-878A-BAB7291924A1}"/>
                             <w:text/>
                           </w:sdtPr>
+                          <w:sdtEndPr/>
                           <w:sdtContent>
                             <w:p>
                               <w:pPr>
@@ -312,6 +318,7 @@
                             <w:dataBinding w:prefixMappings="xmlns:ns0='http://purl.org/dc/elements/1.1/' xmlns:ns1='http://schemas.openxmlformats.org/package/2006/metadata/core-properties' " w:xpath="/ns1:coreProperties[1]/ns0:creator[1]" w:storeItemID="{6C3C8BC8-F283-45AE-878A-BAB7291924A1}"/>
                             <w:text/>
                           </w:sdtPr>
+                          <w:sdtEndPr/>
                           <w:sdtContent>
                             <w:p>
                               <w:pPr>
@@ -429,6 +436,7 @@
                                     <w:calendar w:val="gregorian"/>
                                   </w:date>
                                 </w:sdtPr>
+                                <w:sdtEndPr/>
                                 <w:sdtContent>
                                   <w:p>
                                     <w:pPr>
@@ -495,6 +503,7 @@
                               <w:calendar w:val="gregorian"/>
                             </w:date>
                           </w:sdtPr>
+                          <w:sdtEndPr/>
                           <w:sdtContent>
                             <w:p>
                               <w:pPr>
@@ -639,10 +648,7 @@
         <w:t>osto</w:t>
       </w:r>
       <w:r>
-        <w:t xml:space="preserve">. </w:t>
-      </w:r>
-      <w:r>
-        <w:t>Una vez ingresados los datos, el programa guarda el restaurante con sus datos (siempre y cuando no esté ya agregado)</w:t>
+        <w:t>. Una vez ingresados los datos, el programa guarda el restaurante con sus datos (siempre y cuando no esté ya agregado)</w:t>
       </w:r>
     </w:p>
     <w:p>
@@ -669,10 +675,7 @@
         <w:t>RF5</w:t>
       </w:r>
       <w:r>
-        <w:t xml:space="preserve">: Registrar clientes: </w:t>
-      </w:r>
-      <w:r>
-        <w:t xml:space="preserve">El programa pide y recibe los datos de un </w:t>
+        <w:t xml:space="preserve">: Registrar clientes: El programa pide y recibe los datos de un </w:t>
       </w:r>
       <w:r>
         <w:t xml:space="preserve">cliente </w:t>
@@ -681,133 +684,40 @@
         <w:t>para agregarlo</w:t>
       </w:r>
       <w:r>
+        <w:t>: Tipo de identificación, número de identificación, nombre completo, teléfono y dirección.</w:t>
+      </w:r>
+      <w:r>
+        <w:t xml:space="preserve"> Una vez ingresados los datos del cliente, el programa guarda el cliente con sus datos (siempre y cuando no esté ya agregado).</w:t>
+      </w:r>
+    </w:p>
+    <w:p>
+      <w:r>
+        <w:rPr>
+          <w:b/>
+          <w:bCs/>
+        </w:rPr>
+        <w:t>RF6</w:t>
+      </w:r>
+      <w:r>
+        <w:t>:</w:t>
+      </w:r>
+      <w:r>
+        <w:t xml:space="preserve"> Comprobar que el cliente a agregar no esté registrado ya: al momento de registrar un nuevo cliente, se utiliza el número de identificación para revisar que no haya un cliente con ese número de identificación registrado ya; si lo hay, sale en pantalla que un cliente con ese número de identificación ya está registrado y no agrega un nuevo cliente; si no hay un cliente con ese número de identificación registrado, permite el registro del nuevo cliente.</w:t>
+      </w:r>
+    </w:p>
+    <w:p>
+      <w:r>
+        <w:rPr>
+          <w:b/>
+          <w:bCs/>
+        </w:rPr>
+        <w:t>RF7</w:t>
+      </w:r>
+      <w:r>
         <w:t xml:space="preserve">: </w:t>
       </w:r>
       <w:r>
-        <w:t>Tipo de identificación, número de identificación, nombre completo, teléfono</w:t>
-      </w:r>
-      <w:r>
-        <w:t xml:space="preserve"> y</w:t>
-      </w:r>
-      <w:r>
-        <w:t xml:space="preserve"> dirección.</w:t>
-      </w:r>
-      <w:r>
-        <w:t xml:space="preserve"> Una vez ingresados los datos del cliente, el programa guarda el cliente con sus datos </w:t>
-      </w:r>
-      <w:r>
-        <w:t>(siempre y cuando no esté ya agregado)</w:t>
-      </w:r>
-      <w:r>
-        <w:t>.</w:t>
-      </w:r>
-    </w:p>
-    <w:p>
-      <w:r>
-        <w:rPr>
-          <w:b/>
-          <w:bCs/>
-        </w:rPr>
-        <w:t>RF6</w:t>
-      </w:r>
-      <w:r>
-        <w:t>:</w:t>
-      </w:r>
-      <w:r>
-        <w:t xml:space="preserve"> Comprobar que el cliente a agregar no esté registrado ya: </w:t>
-      </w:r>
-      <w:r>
-        <w:t xml:space="preserve">al momento de registrar un nuevo </w:t>
-      </w:r>
-      <w:r>
-        <w:t>cliente</w:t>
-      </w:r>
-      <w:r>
-        <w:t xml:space="preserve">, se utiliza el </w:t>
-      </w:r>
-      <w:r>
-        <w:t xml:space="preserve">número de identificación </w:t>
-      </w:r>
-      <w:r>
-        <w:t xml:space="preserve">para revisar que no haya un </w:t>
-      </w:r>
-      <w:r>
-        <w:t xml:space="preserve">cliente </w:t>
-      </w:r>
-      <w:r>
-        <w:t xml:space="preserve">con ese </w:t>
-      </w:r>
-      <w:r>
-        <w:t xml:space="preserve">número de identificación </w:t>
-      </w:r>
-      <w:r>
-        <w:t>registrado ya</w:t>
-      </w:r>
-      <w:r>
-        <w:t xml:space="preserve">; </w:t>
-      </w:r>
-      <w:r>
-        <w:t xml:space="preserve">si lo hay, sale en pantalla que </w:t>
-      </w:r>
-      <w:r>
-        <w:t xml:space="preserve">un cliente con ese número de identificación ya está </w:t>
-      </w:r>
-      <w:r>
-        <w:t>registrado</w:t>
-      </w:r>
-      <w:r>
-        <w:t xml:space="preserve"> </w:t>
-      </w:r>
-      <w:r>
-        <w:t xml:space="preserve">y no agrega un nuevo </w:t>
-      </w:r>
-      <w:r>
-        <w:t>cliente</w:t>
-      </w:r>
-      <w:r>
-        <w:t xml:space="preserve">; si no hay un </w:t>
-      </w:r>
-      <w:r>
-        <w:t xml:space="preserve">cliente </w:t>
-      </w:r>
-      <w:r>
-        <w:t xml:space="preserve">con ese </w:t>
-      </w:r>
-      <w:r>
-        <w:t xml:space="preserve">número de identificación </w:t>
-      </w:r>
-      <w:r>
-        <w:t xml:space="preserve">registrado, permite el registro del nuevo </w:t>
-      </w:r>
-      <w:r>
-        <w:t>cliente</w:t>
-      </w:r>
-      <w:r>
-        <w:t>.</w:t>
-      </w:r>
-    </w:p>
-    <w:p>
-      <w:r>
-        <w:rPr>
-          <w:b/>
-          <w:bCs/>
-        </w:rPr>
-        <w:t>RF7</w:t>
-      </w:r>
-      <w:r>
-        <w:t xml:space="preserve">: </w:t>
-      </w:r>
-      <w:r>
-        <w:t xml:space="preserve">Registrar un pedido: </w:t>
-      </w:r>
-      <w:r>
-        <w:t xml:space="preserve">El programa pide y recibe los datos de un </w:t>
-      </w:r>
-      <w:r>
-        <w:t xml:space="preserve">pedido </w:t>
-      </w:r>
-      <w:r>
-        <w:t>para agregarlo</w:t>
+        <w:t>Registrar un pedido: El programa pide y recibe los datos de un pedido para agregarlo</w:t>
       </w:r>
       <w:r>
         <w:t xml:space="preserve">: Primero pide el </w:t>
@@ -816,10 +726,7 @@
         <w:t>número de identificación</w:t>
       </w:r>
       <w:r>
-        <w:t xml:space="preserve"> del cliente que está haciendo el pedido; </w:t>
-      </w:r>
-      <w:r>
-        <w:t xml:space="preserve">si </w:t>
+        <w:t xml:space="preserve"> del cliente que está haciendo el pedido; si </w:t>
       </w:r>
       <w:r>
         <w:t>está registrado, continúa pidiendo los datos. A continuación</w:t>
@@ -877,10 +784,7 @@
         <w:t>RF8</w:t>
       </w:r>
       <w:r>
-        <w:t xml:space="preserve">: Comprobar que un cliente exista: Al momento de registrar un pedido, se utiliza el número de identificación provisto, si </w:t>
-      </w:r>
-      <w:r>
-        <w:t xml:space="preserve">no hay un cliente registrado con ese </w:t>
+        <w:t xml:space="preserve">: Comprobar que un cliente exista: Al momento de registrar un pedido, se utiliza el número de identificación provisto, si no hay un cliente registrado con ese </w:t>
       </w:r>
       <w:r>
         <w:t>número de identificación</w:t>
@@ -898,393 +802,194 @@
         <w:t>número de identificación</w:t>
       </w:r>
       <w:r>
-        <w:t xml:space="preserve">, </w:t>
-      </w:r>
-      <w:r>
-        <w:t xml:space="preserve">permite la </w:t>
-      </w:r>
-      <w:r>
-        <w:t>contin</w:t>
-      </w:r>
-      <w:r>
-        <w:t>uación</w:t>
+        <w:t>, permite la continuación del registro del nuevo pedido.</w:t>
+      </w:r>
+    </w:p>
+    <w:p>
+      <w:r>
+        <w:rPr>
+          <w:b/>
+          <w:bCs/>
+        </w:rPr>
+        <w:t>RF9</w:t>
+      </w:r>
+      <w:r>
+        <w:t>: Comprobar que un restaurante exista:</w:t>
+      </w:r>
+      <w:r>
+        <w:t xml:space="preserve"> Al momento de registrar un pedido, se utiliza el NIT provisto, si no hay un restaurante registrado con ese NIT en la lista de </w:t>
+      </w:r>
+      <w:r>
+        <w:t>restaurantes</w:t>
+      </w:r>
+      <w:r>
+        <w:t>, muestra en pantalla que no existe un restaurante con ese NIT registrado y no agrega el nuevo pedido; si hay un restaurante registrado con ese NIT, permite la continuación del registro del nuevo pedido.</w:t>
+      </w:r>
+    </w:p>
+    <w:p>
+      <w:r>
+        <w:rPr>
+          <w:b/>
+          <w:bCs/>
+        </w:rPr>
+        <w:t>RF10</w:t>
+      </w:r>
+      <w:r>
+        <w:t>:</w:t>
+      </w:r>
+      <w:r>
+        <w:t xml:space="preserve"> Mostrar la lista de productos de un restaurante dado su NIT:  Al momento de registrar un pedido, se utiliza el NIT provisto para identificar el restaurante, desplegar su lista de productos y que así se registren los productos del pedido.</w:t>
+      </w:r>
+    </w:p>
+    <w:p>
+      <w:r>
+        <w:rPr>
+          <w:b/>
+          <w:bCs/>
+        </w:rPr>
+        <w:t>RF11</w:t>
+      </w:r>
+      <w:r>
+        <w:t xml:space="preserve">: </w:t>
+      </w:r>
+      <w:r>
+        <w:t>Comprobar un mismo producto dentro de un pedido: Al momento de registrar un pedido, cuando se estén agregando los productos del pedido, si se agrega un producto que ya fue agregado al pedido, simplemente se aumenta la cantidad de la primera agregación del producto.</w:t>
+      </w:r>
+    </w:p>
+    <w:p>
+      <w:r>
+        <w:rPr>
+          <w:b/>
+          <w:bCs/>
+        </w:rPr>
+        <w:t>RF12</w:t>
+      </w:r>
+      <w:r>
+        <w:t xml:space="preserve">: </w:t>
+      </w:r>
+      <w:r>
+        <w:t>Leer la hora del equipo. Al momento de guardar un producto, este se guarda con la fecha y hora del registro pedido, el programa toma esta hora directamente del equipo.</w:t>
+      </w:r>
+    </w:p>
+    <w:p>
+      <w:r>
+        <w:rPr>
+          <w:b/>
+          <w:bCs/>
+        </w:rPr>
+        <w:t>RF13</w:t>
+      </w:r>
+      <w:r>
+        <w:t xml:space="preserve">: </w:t>
+      </w:r>
+      <w:r>
+        <w:t>Autogenerar códigos de pedidos:</w:t>
       </w:r>
       <w:r>
         <w:t xml:space="preserve"> </w:t>
       </w:r>
       <w:r>
-        <w:t>d</w:t>
-      </w:r>
-      <w:r>
-        <w:t>el registro del nuevo pedido</w:t>
-      </w:r>
-      <w:r>
-        <w:t>.</w:t>
-      </w:r>
-    </w:p>
-    <w:p>
-      <w:r>
-        <w:rPr>
-          <w:b/>
-          <w:bCs/>
-        </w:rPr>
-        <w:t>RF9</w:t>
+        <w:t>Al momento de guardar un producto, este se guarda con un código de producto autogenerado, el programa genera este código.</w:t>
+      </w:r>
+    </w:p>
+    <w:p>
+      <w:r>
+        <w:rPr>
+          <w:b/>
+          <w:bCs/>
+        </w:rPr>
+        <w:t>RF14</w:t>
+      </w:r>
+      <w:r>
+        <w:t>: Actualizar los datos de un restaurante: Cuando el usuario pida al programa actualizar los datos de un restaurante</w:t>
+      </w:r>
+      <w:r>
+        <w:t xml:space="preserve">, el programa le pide al usuario el NIT del restaurante del cual desea cambiar los datos. Si el programa no encuentra un restaurante registrado con ese NIT, muestra en pantalla que no encontró un restaurante con ese NIT registrado y </w:t>
+      </w:r>
+      <w:r>
+        <w:t>no actualiza los datos de ningún restaurante. Si el programa encuentra el restaurante, le pide al usuario que especifique qué dato desea ac</w:t>
+      </w:r>
+      <w:r>
+        <w:t>tualizar, después le pide el nuevo valor de ese dato; luego pregunta si desea actualizar algún otro dato del restaurante; si sí, repite el proceso, si no, guarda el restaurante con los nuevos valores de sus datos.</w:t>
+      </w:r>
+      <w:r>
+        <w:t xml:space="preserve"> Si el usuario pidió cambiar los productos del restaurante, el programa borra la lista de productos del restaurante. </w:t>
+      </w:r>
+    </w:p>
+    <w:p>
+      <w:r>
+        <w:rPr>
+          <w:b/>
+          <w:bCs/>
+        </w:rPr>
+        <w:t>RF15</w:t>
+      </w:r>
+      <w:r>
+        <w:t>: Actualizar los datos de un cliente: Cuando el usuario pida al programa actualizar los datos de un cliente, el programa le pide al usuario el número de identificación del cliente del cual desea cambiar los datos. Si el programa no encuentra un cliente registrado con ese número de identificación, muestra en pantalla que no encontró un cliente con ese número de identificación registrado y no actualiza los datos de ningún cliente. Si el programa encuentra el cliente, le pide al usuario que especifique qué dato desea actualizar, después le pide el nuevo valor de ese dato; luego pregunta si desea actualizar algún otro dato del cliente; si sí, repite el proceso, si no, guarda el cliente con los nuevos valores de sus datos.</w:t>
+      </w:r>
+    </w:p>
+    <w:p>
+      <w:r>
+        <w:rPr>
+          <w:b/>
+          <w:bCs/>
+        </w:rPr>
+        <w:t>RF16</w:t>
+      </w:r>
+      <w:r>
+        <w:t xml:space="preserve">: </w:t>
+      </w:r>
+      <w:r>
+        <w:t>Actualizar los datos de un pedido</w:t>
+      </w:r>
+      <w:r>
+        <w:t xml:space="preserve">: Cuando el usuario pida al programa actualizar los datos de un pedido, el programa le pide al usuario el código del pedido del cual desea cambiar los datos. Si el programa no encuentra un pedido registrado con ese código, muestra en pantalla que no encontró un pedido con ese código registrado y no actualiza los datos de ningún pedido. Si el programa encuentra el pedido, le pide al usuario que especifique qué dato desea actualizar, después le pide el nuevo valor de ese dato; luego pregunta si desea actualizar algún otro dato del cliente; si sí, repite el proceso, si no, </w:t>
+      </w:r>
+      <w:r>
+        <w:lastRenderedPageBreak/>
+        <w:t>guarda el pedido con los nuevos valores de sus datos. Si el usuario desea cambiar los productos del pedido</w:t>
+      </w:r>
+      <w:r>
+        <w:t>,</w:t>
+      </w:r>
+      <w:r>
+        <w:t xml:space="preserve"> debe ingresar los </w:t>
+      </w:r>
+      <w:r>
+        <w:t xml:space="preserve">nuevos </w:t>
+      </w:r>
+      <w:r>
+        <w:t>datos de los productos del pedido uno por uno.</w:t>
+      </w:r>
+      <w:r>
+        <w:t xml:space="preserve"> Si el usuario pide cambiar el NIT del restaurante del pedido, se borra la lista de productos del pedido. </w:t>
+      </w:r>
+      <w:r>
+        <w:t xml:space="preserve">Si el usuario pide cambiar el </w:t>
+      </w:r>
+      <w:r>
+        <w:t>estado</w:t>
+      </w:r>
+      <w:r>
+        <w:t xml:space="preserve"> del pedido, sólo lo puede actualizar a estados posteriores, no anteriores. </w:t>
+      </w:r>
+      <w:r>
+        <w:t>El programa no actualiza la hora, fecha ni código del pedido.</w:t>
+      </w:r>
+    </w:p>
+    <w:p>
+      <w:r>
+        <w:rPr>
+          <w:b/>
+          <w:bCs/>
+        </w:rPr>
+        <w:t>RF17</w:t>
       </w:r>
       <w:r>
         <w:t>:</w:t>
       </w:r>
       <w:r>
-        <w:t xml:space="preserve"> Comprobar que un </w:t>
-      </w:r>
-      <w:r>
-        <w:t xml:space="preserve">restaurante </w:t>
-      </w:r>
-      <w:r>
-        <w:t>exista</w:t>
-      </w:r>
-      <w:r>
-        <w:t>:</w:t>
-      </w:r>
-      <w:r>
-        <w:t xml:space="preserve"> </w:t>
-      </w:r>
-      <w:r>
-        <w:t xml:space="preserve">Al momento de registrar un pedido, se utiliza el </w:t>
-      </w:r>
-      <w:r>
-        <w:t xml:space="preserve">NIT </w:t>
-      </w:r>
-      <w:r>
-        <w:t xml:space="preserve">provisto, si no hay un </w:t>
-      </w:r>
-      <w:r>
-        <w:t xml:space="preserve">restaurante </w:t>
-      </w:r>
-      <w:r>
-        <w:t xml:space="preserve">registrado con ese </w:t>
-      </w:r>
-      <w:r>
-        <w:t xml:space="preserve">NIT </w:t>
-      </w:r>
-      <w:r>
-        <w:t xml:space="preserve">en la lista de </w:t>
-      </w:r>
-      <w:r>
-        <w:t>restaurantes</w:t>
-      </w:r>
-      <w:r>
-        <w:t xml:space="preserve">, muestra en pantalla que no existe un </w:t>
-      </w:r>
-      <w:r>
-        <w:t xml:space="preserve">restaurante </w:t>
-      </w:r>
-      <w:r>
-        <w:t xml:space="preserve">con ese </w:t>
-      </w:r>
-      <w:r>
-        <w:t xml:space="preserve">NIT </w:t>
-      </w:r>
-      <w:r>
-        <w:t xml:space="preserve">registrado y no agrega el nuevo pedido; si hay un </w:t>
-      </w:r>
-      <w:r>
-        <w:t xml:space="preserve">restaurante </w:t>
-      </w:r>
-      <w:r>
-        <w:t xml:space="preserve">registrado con ese </w:t>
-      </w:r>
-      <w:r>
-        <w:t>NIT</w:t>
-      </w:r>
-      <w:r>
-        <w:t>, permite la continuación del registro del nuevo pedido.</w:t>
-      </w:r>
-    </w:p>
-    <w:p>
-      <w:r>
-        <w:rPr>
-          <w:b/>
-          <w:bCs/>
-        </w:rPr>
-        <w:t>RF10</w:t>
-      </w:r>
-      <w:r>
-        <w:t>:</w:t>
-      </w:r>
-      <w:r>
-        <w:t xml:space="preserve"> Mostrar la lista de productos de un restaurante dado su NIT: </w:t>
-      </w:r>
-      <w:r>
-        <w:t xml:space="preserve"> </w:t>
-      </w:r>
-      <w:r>
-        <w:t>Al momento de registrar un pedido, se utiliza el NIT provisto</w:t>
-      </w:r>
-      <w:r>
-        <w:t xml:space="preserve"> para identificar el restaurante, desplegar su lista de productos y que así se registren los productos del pedido.</w:t>
-      </w:r>
-    </w:p>
-    <w:p>
-      <w:r>
-        <w:rPr>
-          <w:b/>
-          <w:bCs/>
-        </w:rPr>
-        <w:t>RF11</w:t>
-      </w:r>
-      <w:r>
-        <w:t xml:space="preserve">: </w:t>
-      </w:r>
-      <w:r>
-        <w:t>Comprobar un mismo producto dentro de un pedido: Al momento de registrar un pedido, cuando se estén agregando los productos del pedido, si se agrega un producto que ya fue agregado al pedido, simplemente se aumenta la cantidad de la primera agregación del producto.</w:t>
-      </w:r>
-    </w:p>
-    <w:p>
-      <w:r>
-        <w:rPr>
-          <w:b/>
-          <w:bCs/>
-        </w:rPr>
-        <w:t>RF12</w:t>
-      </w:r>
-      <w:r>
-        <w:t>:</w:t>
-      </w:r>
-      <w:r>
-        <w:t xml:space="preserve"> </w:t>
-      </w:r>
-      <w:r>
-        <w:t>Leer la hora del equipo. Al momento de guardar un producto, este se guarda con la fecha y hora del registro pedido, el programa toma esta hora directamente del equipo.</w:t>
-      </w:r>
-    </w:p>
-    <w:p>
-      <w:r>
-        <w:rPr>
-          <w:b/>
-          <w:bCs/>
-        </w:rPr>
-        <w:t>RF13</w:t>
-      </w:r>
-      <w:r>
-        <w:t>:</w:t>
-      </w:r>
-      <w:r>
-        <w:t xml:space="preserve"> </w:t>
-      </w:r>
-      <w:r>
-        <w:t>Autogenerar códigos de pedidos:</w:t>
-      </w:r>
-      <w:r>
-        <w:t xml:space="preserve"> </w:t>
-      </w:r>
-      <w:r>
-        <w:t xml:space="preserve">Al momento de guardar un producto, este se guarda con </w:t>
-      </w:r>
-      <w:r>
-        <w:t>un código de producto autogenerado</w:t>
-      </w:r>
-      <w:r>
-        <w:t xml:space="preserve">, el programa </w:t>
-      </w:r>
-      <w:r>
-        <w:t>genera este código</w:t>
-      </w:r>
-      <w:r>
-        <w:t>.</w:t>
-      </w:r>
-    </w:p>
-    <w:p>
-      <w:r>
-        <w:rPr>
-          <w:b/>
-          <w:bCs/>
-        </w:rPr>
-        <w:t>RF14</w:t>
-      </w:r>
-      <w:r>
-        <w:t>: Actualizar los datos de un restaurante: Cuando el usuario pida al programa actualizar los datos de un restaurante</w:t>
-      </w:r>
-      <w:r>
-        <w:t xml:space="preserve">, el programa le pide al usuario el NIT del restaurante del cual desea cambiar los datos. Si el programa no encuentra un restaurante registrado con ese NIT, muestra en pantalla que no encontró un restaurante con ese NIT registrado y </w:t>
-      </w:r>
-      <w:r>
-        <w:t>no actualiza los datos de ningún restaurante. Si el programa encuentra el restaurante, le pide al usuario que especifique qué dato desea ac</w:t>
-      </w:r>
-      <w:r>
-        <w:t>tualizar, después le pide el nuevo valor de ese dato; luego pregunta si desea actualizar algún otro dato del restaurante; si sí, repite el proceso, si no, guarda el restaurante con los nuevos valores de sus datos.</w:t>
-      </w:r>
-      <w:r>
-        <w:t xml:space="preserve"> Si el usuario pidió cambiar los productos del restaurante, el programa borra la lista de productos del restaurante. </w:t>
-      </w:r>
-    </w:p>
-    <w:p>
-      <w:r>
-        <w:rPr>
-          <w:b/>
-          <w:bCs/>
-        </w:rPr>
-        <w:t>RF15</w:t>
-      </w:r>
-      <w:r>
-        <w:t>: Actualizar los datos de un cliente: Cuando el usuario pida al programa actualizar los datos de un cliente, el programa le pide al usuario el número de identificación del cliente del cual desea cambiar los datos. Si el programa no encuentra un cliente registrado con ese número de identificación, muestra en pantalla que no encontró un cliente con ese número de identificación registrado y no actualiza los datos de ningún cliente. Si el programa encuentra el cliente, le pide al usuario que especifique qué dato desea actualizar, después le pide el nuevo valor de ese dato; luego pregunta si desea actualizar algún otro dato del cliente; si sí, repite el proceso, si no, guarda el cliente con los nuevos valores de sus datos.</w:t>
-      </w:r>
-    </w:p>
-    <w:p>
-      <w:r>
-        <w:rPr>
-          <w:b/>
-          <w:bCs/>
-        </w:rPr>
-        <w:t>RF1</w:t>
-      </w:r>
-      <w:r>
-        <w:rPr>
-          <w:b/>
-          <w:bCs/>
-        </w:rPr>
-        <w:t>6</w:t>
-      </w:r>
-      <w:r>
-        <w:t xml:space="preserve">: </w:t>
-      </w:r>
-      <w:r>
-        <w:rPr>
-          <w:highlight w:val="yellow"/>
-        </w:rPr>
-        <w:t xml:space="preserve">Actualizar los datos de un </w:t>
-      </w:r>
-      <w:r>
-        <w:rPr>
-          <w:highlight w:val="yellow"/>
-        </w:rPr>
-        <w:t>pedido</w:t>
-      </w:r>
-      <w:r>
-        <w:t xml:space="preserve">: Cuando el usuario pida al programa actualizar los datos de un </w:t>
-      </w:r>
-      <w:r>
-        <w:t>pedido</w:t>
-      </w:r>
-      <w:r>
-        <w:t xml:space="preserve">, el programa le pide al usuario el </w:t>
-      </w:r>
-      <w:r>
-        <w:t xml:space="preserve">código </w:t>
-      </w:r>
-      <w:r>
-        <w:t xml:space="preserve">del </w:t>
-      </w:r>
-      <w:r>
-        <w:t xml:space="preserve">pedido </w:t>
-      </w:r>
-      <w:r>
-        <w:t xml:space="preserve">del cual desea cambiar los datos. Si el programa no encuentra un </w:t>
-      </w:r>
-      <w:r>
-        <w:t xml:space="preserve">pedido </w:t>
-      </w:r>
-      <w:r>
-        <w:t xml:space="preserve">registrado con ese </w:t>
-      </w:r>
-      <w:r>
-        <w:t>código</w:t>
-      </w:r>
-      <w:r>
-        <w:t xml:space="preserve">, muestra en pantalla que no encontró un </w:t>
-      </w:r>
-      <w:r>
-        <w:t xml:space="preserve">pedido </w:t>
-      </w:r>
-      <w:r>
-        <w:t xml:space="preserve">con ese </w:t>
-      </w:r>
-      <w:r>
-        <w:t xml:space="preserve">código </w:t>
-      </w:r>
-      <w:r>
-        <w:t xml:space="preserve">registrado y no actualiza los datos de ningún </w:t>
-      </w:r>
-      <w:r>
-        <w:t>pedido</w:t>
-      </w:r>
-      <w:r>
-        <w:t xml:space="preserve">. Si el programa encuentra el </w:t>
-      </w:r>
-      <w:r>
-        <w:t>pedido</w:t>
-      </w:r>
-      <w:r>
-        <w:t xml:space="preserve">, le pide al usuario que especifique qué dato desea actualizar, después le pide el nuevo valor de ese dato; luego pregunta si desea actualizar algún otro dato del cliente; si sí, repite el proceso, si no, </w:t>
-      </w:r>
-      <w:r>
-        <w:lastRenderedPageBreak/>
-        <w:t xml:space="preserve">guarda el </w:t>
-      </w:r>
-      <w:r>
-        <w:t xml:space="preserve">pedido </w:t>
-      </w:r>
-      <w:r>
-        <w:t>con los nuevos valores de sus datos.</w:t>
-      </w:r>
-      <w:r>
-        <w:t xml:space="preserve"> Si el usuario desea cambiar los productos del pedido</w:t>
-      </w:r>
-      <w:r>
-        <w:t>,</w:t>
-      </w:r>
-      <w:r>
-        <w:t xml:space="preserve"> debe ingresar los </w:t>
-      </w:r>
-      <w:r>
-        <w:t xml:space="preserve">nuevos </w:t>
-      </w:r>
-      <w:r>
-        <w:t>datos de los productos del pedido uno por uno.</w:t>
-      </w:r>
-      <w:r>
-        <w:t xml:space="preserve"> Si el usuario pide cambiar el NIT del restaurante del pedido, se borra la lista de productos del pedido. </w:t>
-      </w:r>
-      <w:r>
-        <w:t xml:space="preserve">Si el usuario pide cambiar el </w:t>
-      </w:r>
-      <w:r>
-        <w:rPr>
-          <w:highlight w:val="yellow"/>
-        </w:rPr>
-        <w:t>estado</w:t>
-      </w:r>
-      <w:r>
-        <w:t xml:space="preserve"> del pedido, sólo lo puede actualizar a estados posteriores, no anteriores. </w:t>
-      </w:r>
-      <w:r>
-        <w:t>El programa no actualiza la hora, fecha ni código del pedido.</w:t>
-      </w:r>
-    </w:p>
-    <w:p>
-      <w:r>
-        <w:rPr>
-          <w:b/>
-          <w:bCs/>
-        </w:rPr>
-        <w:t>RF17</w:t>
-      </w:r>
-      <w:r>
-        <w:t>:</w:t>
-      </w:r>
-      <w:r>
-        <w:t xml:space="preserve"> Ordenar los clientes en una lista: Cada vez que un cliente es registrado, este se agrega a la lista de clientes del programa. El cliente se agrega a la lista en el lugar donde debe ir, la lista de clientes está organizada </w:t>
-      </w:r>
-      <w:r>
-        <w:t>e</w:t>
-      </w:r>
-      <w:r>
-        <w:t>n</w:t>
-      </w:r>
-      <w:r>
-        <w:t xml:space="preserve"> orden alfabético de apellido y nombre</w:t>
-      </w:r>
-      <w:r>
-        <w:t xml:space="preserve">. </w:t>
+        <w:t xml:space="preserve"> Ordenar los clientes en una lista: Cada vez que un cliente es registrado, este se agrega a la lista de clientes del programa. El cliente se agrega a la lista en el lugar donde debe ir, la lista de clientes está organizada en orden alfabético de apellido y nombre. </w:t>
       </w:r>
     </w:p>
     <w:p>
@@ -1345,16 +1050,7 @@
       </w:r>
       <w:proofErr w:type="spellEnd"/>
       <w:r>
-        <w:t xml:space="preserve"> con la información de los pedidos, </w:t>
-      </w:r>
-      <w:r>
-        <w:t xml:space="preserve">cada producto en el pedido incluye los datos de su restaurante, el cliente que hizo el pedido y del producto mismo. La lista </w:t>
-      </w:r>
-      <w:r>
-        <w:t xml:space="preserve">de pedidos </w:t>
-      </w:r>
-      <w:r>
-        <w:t xml:space="preserve">está organizada de acuerdo con los siguientes 4 criterios (si hay una coincidencia en el criterio “actual”, pasa al siguiente): 1: NIT del restaurante, ascendente. 2: </w:t>
+        <w:t xml:space="preserve"> con la información de los pedidos, cada producto en el pedido incluye los datos de su restaurante, el cliente que hizo el pedido y del producto mismo. La lista de pedidos está organizada de acuerdo con los siguientes 4 criterios (si hay una coincidencia en el criterio “actual”, pasa al siguiente): 1: NIT del restaurante, ascendente. 2: </w:t>
       </w:r>
       <w:r>
         <w:rPr>
@@ -1367,13 +1063,7 @@
         <w:t xml:space="preserve"> </w:t>
       </w:r>
       <w:r>
-        <w:t xml:space="preserve">La primera </w:t>
-      </w:r>
-      <w:r>
-        <w:t xml:space="preserve">línea </w:t>
-      </w:r>
-      <w:r>
-        <w:t>del documento .</w:t>
+        <w:t>La primera línea del documento .</w:t>
       </w:r>
       <w:proofErr w:type="spellStart"/>
       <w:r>
@@ -1381,16 +1071,7 @@
       </w:r>
       <w:proofErr w:type="spellEnd"/>
       <w:r>
-        <w:t xml:space="preserve"> </w:t>
-      </w:r>
-      <w:r>
-        <w:t>contiene los nombres de las columnas separadas por el separador especificado</w:t>
-      </w:r>
-      <w:r>
-        <w:t xml:space="preserve"> por el usuario</w:t>
-      </w:r>
-      <w:r>
-        <w:t>.</w:t>
+        <w:t xml:space="preserve"> contiene los nombres de las columnas separadas por el separador especificado por el usuario.</w:t>
       </w:r>
     </w:p>
     <w:p>
@@ -1420,28 +1101,7 @@
         <w:t>RF22</w:t>
       </w:r>
       <w:r>
-        <w:t xml:space="preserve">: Mostrar los clientes: </w:t>
-      </w:r>
-      <w:r>
-        <w:t xml:space="preserve">El usuario puede pedirle al programa que muestre los </w:t>
-      </w:r>
-      <w:r>
-        <w:t xml:space="preserve">clientes </w:t>
-      </w:r>
-      <w:r>
-        <w:t xml:space="preserve">en pantalla. El programa mostrará en pantalla la lista de los </w:t>
-      </w:r>
-      <w:r>
-        <w:t xml:space="preserve">clientes </w:t>
-      </w:r>
-      <w:r>
-        <w:t xml:space="preserve">en orden </w:t>
-      </w:r>
-      <w:r>
-        <w:t>descendente de su número de teléfono</w:t>
-      </w:r>
-      <w:r>
-        <w:t>.</w:t>
+        <w:t>: Mostrar los clientes: El usuario puede pedirle al programa que muestre los clientes en pantalla. El programa mostrará en pantalla la lista de los clientes en orden descendente de su número de teléfono.</w:t>
       </w:r>
     </w:p>
     <w:p>
@@ -1502,19 +1162,7 @@
         <w:t>5</w:t>
       </w:r>
       <w:r>
-        <w:t xml:space="preserve">: Importar información de </w:t>
-      </w:r>
-      <w:r>
-        <w:t>clientes</w:t>
-      </w:r>
-      <w:r>
-        <w:t xml:space="preserve">. El programa permite importar información de </w:t>
-      </w:r>
-      <w:r>
-        <w:t>clientes</w:t>
-      </w:r>
-      <w:r>
-        <w:t>, para esto, pide la dirección del archivo .</w:t>
+        <w:t>: Importar información de clientes. El programa permite importar información de clientes, para esto, pide la dirección del archivo .</w:t>
       </w:r>
       <w:proofErr w:type="spellStart"/>
       <w:r>
@@ -1526,13 +1174,7 @@
       </w:r>
       <w:r>
         <w:lastRenderedPageBreak/>
-        <w:t xml:space="preserve">separador que se usó para separar la información de los </w:t>
-      </w:r>
-      <w:r>
-        <w:t>clientes</w:t>
-      </w:r>
-      <w:r>
-        <w:t>. Imprime el resultado (éxito o fallo en la importación) en pantalla.</w:t>
+        <w:t>separador que se usó para separar la información de los clientes. Imprime el resultado (éxito o fallo en la importación) en pantalla.</w:t>
       </w:r>
     </w:p>
     <w:p>
@@ -1588,19 +1230,7 @@
         <w:t>7</w:t>
       </w:r>
       <w:r>
-        <w:t xml:space="preserve">: Importar información de </w:t>
-      </w:r>
-      <w:r>
-        <w:t>pedidos</w:t>
-      </w:r>
-      <w:r>
-        <w:t xml:space="preserve">. El programa permite importar información de </w:t>
-      </w:r>
-      <w:r>
-        <w:t>pedidos</w:t>
-      </w:r>
-      <w:r>
-        <w:t>, para esto, pide la dirección del archivo .</w:t>
+        <w:t>: Importar información de pedidos. El programa permite importar información de pedidos, para esto, pide la dirección del archivo .</w:t>
       </w:r>
       <w:proofErr w:type="spellStart"/>
       <w:r>
@@ -1608,13 +1238,7 @@
       </w:r>
       <w:proofErr w:type="spellEnd"/>
       <w:r>
-        <w:t xml:space="preserve"> que contenga dicha información, el nombre del archivo y el separador que se usó para separar la información de los </w:t>
-      </w:r>
-      <w:r>
-        <w:t>pedidos</w:t>
-      </w:r>
-      <w:r>
-        <w:t>. Imprime el resultado (éxito o fallo en la importación) en pantalla.</w:t>
+        <w:t xml:space="preserve"> que contenga dicha información, el nombre del archivo y el separador que se usó para separar la información de los pedidos. Imprime el resultado (éxito o fallo en la importación) en pantalla.</w:t>
       </w:r>
     </w:p>
     <w:p>
@@ -1624,130 +1248,6 @@
         </w:tabs>
       </w:pPr>
     </w:p>
-    <w:p/>
-    <w:tbl>
-      <w:tblPr>
-        <w:tblStyle w:val="Tablaconcuadrcula"/>
-        <w:tblW w:w="0" w:type="auto"/>
-        <w:tblLayout w:type="fixed"/>
-        <w:tblLook w:val="06A0" w:firstRow="1" w:lastRow="0" w:firstColumn="1" w:lastColumn="0" w:noHBand="1" w:noVBand="1"/>
-      </w:tblPr>
-      <w:tblGrid>
-        <w:gridCol w:w="1695"/>
-        <w:gridCol w:w="7665"/>
-      </w:tblGrid>
-      <w:tr>
-        <w:tc>
-          <w:tcPr>
-            <w:tcW w:w="1695" w:type="dxa"/>
-            <w:vAlign w:val="center"/>
-          </w:tcPr>
-          <w:p>
-            <w:pPr>
-              <w:spacing w:line="259" w:lineRule="auto"/>
-              <w:jc w:val="center"/>
-            </w:pPr>
-            <w:r>
-              <w:t>Nombre</w:t>
-            </w:r>
-          </w:p>
-        </w:tc>
-        <w:tc>
-          <w:tcPr>
-            <w:tcW w:w="7665" w:type="dxa"/>
-          </w:tcPr>
-          <w:p>
-            <w:r>
-              <w:t>RF12: Cambiar el estado de un pedido</w:t>
-            </w:r>
-          </w:p>
-        </w:tc>
-      </w:tr>
-      <w:tr>
-        <w:tc>
-          <w:tcPr>
-            <w:tcW w:w="1695" w:type="dxa"/>
-            <w:vAlign w:val="center"/>
-          </w:tcPr>
-          <w:p>
-            <w:pPr>
-              <w:jc w:val="center"/>
-            </w:pPr>
-            <w:r>
-              <w:t>Resumen</w:t>
-            </w:r>
-          </w:p>
-        </w:tc>
-        <w:tc>
-          <w:tcPr>
-            <w:tcW w:w="7665" w:type="dxa"/>
-          </w:tcPr>
-          <w:p>
-            <w:r>
-              <w:t>Teniendo en cuenta el estado actual de un pedido se cambia el estado del producto cuantas posiciones quiera hacia adelante pero nunca hacia atrás.</w:t>
-            </w:r>
-          </w:p>
-        </w:tc>
-      </w:tr>
-      <w:tr>
-        <w:tc>
-          <w:tcPr>
-            <w:tcW w:w="1695" w:type="dxa"/>
-            <w:vAlign w:val="center"/>
-          </w:tcPr>
-          <w:p>
-            <w:pPr>
-              <w:jc w:val="center"/>
-            </w:pPr>
-            <w:r>
-              <w:t>Entradas</w:t>
-            </w:r>
-          </w:p>
-        </w:tc>
-        <w:tc>
-          <w:tcPr>
-            <w:tcW w:w="7665" w:type="dxa"/>
-          </w:tcPr>
-          <w:p>
-            <w:r>
-              <w:t xml:space="preserve">Especificar a qué pedido se le va a cambiar el </w:t>
-            </w:r>
-            <w:r>
-              <w:t>estado y el estado al que se le va a cambiar (teniendo en cuenta que solo se puede cambiar a un estado posterior)</w:t>
-            </w:r>
-            <w:r>
-              <w:t>.</w:t>
-            </w:r>
-          </w:p>
-        </w:tc>
-      </w:tr>
-      <w:tr>
-        <w:tc>
-          <w:tcPr>
-            <w:tcW w:w="1695" w:type="dxa"/>
-            <w:vAlign w:val="center"/>
-          </w:tcPr>
-          <w:p>
-            <w:pPr>
-              <w:jc w:val="center"/>
-            </w:pPr>
-            <w:r>
-              <w:t>Resultado</w:t>
-            </w:r>
-          </w:p>
-        </w:tc>
-        <w:tc>
-          <w:tcPr>
-            <w:tcW w:w="7665" w:type="dxa"/>
-          </w:tcPr>
-          <w:p>
-            <w:r>
-              <w:t>El pedido queda guardado con su nuevo estado.</w:t>
-            </w:r>
-          </w:p>
-        </w:tc>
-      </w:tr>
-    </w:tbl>
     <w:p/>
     <w:sectPr>
       <w:pgSz w:w="12240" w:h="15840"/>

--- a/docs/Documents.docx
+++ b/docs/Documents.docx
@@ -925,16 +925,124 @@
         <w:t>RF15</w:t>
       </w:r>
       <w:r>
-        <w:t>: Actualizar los datos de un cliente: Cuando el usuario pida al programa actualizar los datos de un cliente, el programa le pide al usuario el número de identificación del cliente del cual desea cambiar los datos. Si el programa no encuentra un cliente registrado con ese número de identificación, muestra en pantalla que no encontró un cliente con ese número de identificación registrado y no actualiza los datos de ningún cliente. Si el programa encuentra el cliente, le pide al usuario que especifique qué dato desea actualizar, después le pide el nuevo valor de ese dato; luego pregunta si desea actualizar algún otro dato del cliente; si sí, repite el proceso, si no, guarda el cliente con los nuevos valores de sus datos.</w:t>
-      </w:r>
-    </w:p>
-    <w:p>
-      <w:r>
-        <w:rPr>
-          <w:b/>
-          <w:bCs/>
-        </w:rPr>
-        <w:t>RF16</w:t>
+        <w:t>:</w:t>
+      </w:r>
+      <w:r>
+        <w:t xml:space="preserve"> </w:t>
+      </w:r>
+      <w:r>
+        <w:t xml:space="preserve">Actualizar los datos de un </w:t>
+      </w:r>
+      <w:r>
+        <w:t>producto</w:t>
+      </w:r>
+      <w:r>
+        <w:t xml:space="preserve">: Cuando el usuario pida al programa actualizar los datos de un </w:t>
+      </w:r>
+      <w:r>
+        <w:t>producto</w:t>
+      </w:r>
+      <w:r>
+        <w:t xml:space="preserve">, el programa le pide al usuario el </w:t>
+      </w:r>
+      <w:r>
+        <w:t xml:space="preserve">código </w:t>
+      </w:r>
+      <w:r>
+        <w:t xml:space="preserve">del </w:t>
+      </w:r>
+      <w:r>
+        <w:t xml:space="preserve">producto </w:t>
+      </w:r>
+      <w:r>
+        <w:t xml:space="preserve">del cual desea cambiar los datos. Si el programa no encuentra un </w:t>
+      </w:r>
+      <w:r>
+        <w:t xml:space="preserve">producto </w:t>
+      </w:r>
+      <w:r>
+        <w:t xml:space="preserve">registrado con ese </w:t>
+      </w:r>
+      <w:r>
+        <w:t>código</w:t>
+      </w:r>
+      <w:r>
+        <w:t xml:space="preserve">, muestra en pantalla que no encontró un </w:t>
+      </w:r>
+      <w:r>
+        <w:t>producto</w:t>
+      </w:r>
+      <w:r>
+        <w:t xml:space="preserve"> con ese </w:t>
+      </w:r>
+      <w:r>
+        <w:t xml:space="preserve">código </w:t>
+      </w:r>
+      <w:r>
+        <w:t xml:space="preserve">registrado y no actualiza los datos de ningún </w:t>
+      </w:r>
+      <w:r>
+        <w:t>producto</w:t>
+      </w:r>
+      <w:r>
+        <w:t xml:space="preserve">. Si el programa encuentra el </w:t>
+      </w:r>
+      <w:r>
+        <w:t>producto</w:t>
+      </w:r>
+      <w:r>
+        <w:t xml:space="preserve">, le pide al usuario que especifique qué dato desea actualizar, después le pide el nuevo valor de ese dato; luego pregunta si desea actualizar algún otro dato del </w:t>
+      </w:r>
+      <w:r>
+        <w:t>producto</w:t>
+      </w:r>
+      <w:r>
+        <w:t xml:space="preserve">; si sí, repite el proceso, si no, guarda el </w:t>
+      </w:r>
+      <w:r>
+        <w:t>producto</w:t>
+      </w:r>
+      <w:r>
+        <w:t xml:space="preserve"> con los nuevos valores de sus datos.</w:t>
+      </w:r>
+    </w:p>
+    <w:p>
+      <w:r>
+        <w:rPr>
+          <w:b/>
+          <w:bCs/>
+        </w:rPr>
+        <w:t>RF1</w:t>
+      </w:r>
+      <w:r>
+        <w:rPr>
+          <w:b/>
+          <w:bCs/>
+        </w:rPr>
+        <w:t>6</w:t>
+      </w:r>
+      <w:r>
+        <w:t xml:space="preserve">: Actualizar los datos de un cliente: Cuando el usuario pida al programa actualizar los datos de un cliente, el programa le pide al usuario el número de identificación del cliente del cual desea cambiar los datos. Si el programa no encuentra un cliente registrado con ese número de identificación, muestra en pantalla que no encontró un cliente con ese número de identificación registrado y no actualiza los datos de ningún cliente. Si el programa encuentra el cliente, le pide al usuario que especifique qué dato desea </w:t>
+      </w:r>
+      <w:r>
+        <w:lastRenderedPageBreak/>
+        <w:t>actualizar, después le pide el nuevo valor de ese dato; luego pregunta si desea actualizar algún otro dato del cliente; si sí, repite el proceso, si no, guarda el cliente con los nuevos valores de sus datos.</w:t>
+      </w:r>
+    </w:p>
+    <w:p>
+      <w:r>
+        <w:rPr>
+          <w:b/>
+          <w:bCs/>
+        </w:rPr>
+        <w:t>RF1</w:t>
+      </w:r>
+      <w:r>
+        <w:rPr>
+          <w:b/>
+          <w:bCs/>
+        </w:rPr>
+        <w:t>7</w:t>
       </w:r>
       <w:r>
         <w:t xml:space="preserve">: </w:t>
@@ -943,11 +1051,7 @@
         <w:t>Actualizar los datos de un pedido</w:t>
       </w:r>
       <w:r>
-        <w:t xml:space="preserve">: Cuando el usuario pida al programa actualizar los datos de un pedido, el programa le pide al usuario el código del pedido del cual desea cambiar los datos. Si el programa no encuentra un pedido registrado con ese código, muestra en pantalla que no encontró un pedido con ese código registrado y no actualiza los datos de ningún pedido. Si el programa encuentra el pedido, le pide al usuario que especifique qué dato desea actualizar, después le pide el nuevo valor de ese dato; luego pregunta si desea actualizar algún otro dato del cliente; si sí, repite el proceso, si no, </w:t>
-      </w:r>
-      <w:r>
-        <w:lastRenderedPageBreak/>
-        <w:t>guarda el pedido con los nuevos valores de sus datos. Si el usuario desea cambiar los productos del pedido</w:t>
+        <w:t>: Cuando el usuario pida al programa actualizar los datos de un pedido, el programa le pide al usuario el código del pedido del cual desea cambiar los datos. Si el programa no encuentra un pedido registrado con ese código, muestra en pantalla que no encontró un pedido con ese código registrado y no actualiza los datos de ningún pedido. Si el programa encuentra el pedido, le pide al usuario que especifique qué dato desea actualizar, después le pide el nuevo valor de ese dato; luego pregunta si desea actualizar algún otro dato del cliente; si sí, repite el proceso, si no, guarda el pedido con los nuevos valores de sus datos. Si el usuario desea cambiar los productos del pedido</w:t>
       </w:r>
       <w:r>
         <w:t>,</w:t>
@@ -983,7 +1087,14 @@
           <w:b/>
           <w:bCs/>
         </w:rPr>
-        <w:t>RF17</w:t>
+        <w:t>RF1</w:t>
+      </w:r>
+      <w:r>
+        <w:rPr>
+          <w:b/>
+          <w:bCs/>
+        </w:rPr>
+        <w:t>8</w:t>
       </w:r>
       <w:r>
         <w:t>:</w:t>
@@ -1003,7 +1114,14 @@
           <w:b/>
           <w:bCs/>
         </w:rPr>
-        <w:t>RF18</w:t>
+        <w:t>RF1</w:t>
+      </w:r>
+      <w:r>
+        <w:rPr>
+          <w:b/>
+          <w:bCs/>
+        </w:rPr>
+        <w:t>9</w:t>
       </w:r>
       <w:r>
         <w:t xml:space="preserve">: </w:t>
@@ -1021,7 +1139,14 @@
           <w:b/>
           <w:bCs/>
         </w:rPr>
-        <w:t>RF19</w:t>
+        <w:t>RF</w:t>
+      </w:r>
+      <w:r>
+        <w:rPr>
+          <w:b/>
+          <w:bCs/>
+        </w:rPr>
+        <w:t>20</w:t>
       </w:r>
       <w:r>
         <w:t xml:space="preserve">: Guardar la información del programa: </w:t>
@@ -1036,19 +1161,21 @@
           <w:b/>
           <w:bCs/>
         </w:rPr>
-        <w:t>RF20</w:t>
+        <w:t>RF2</w:t>
+      </w:r>
+      <w:r>
+        <w:rPr>
+          <w:b/>
+          <w:bCs/>
+        </w:rPr>
+        <w:t>1</w:t>
       </w:r>
       <w:r>
         <w:t xml:space="preserve">: Generar un reporte de los pedidos: </w:t>
       </w:r>
       <w:r>
-        <w:t>El usuario puede pedir generar un reporte de los pedidos. Si lo hace, el programa le pide que especifique el separador que se va a usar para separar los datos. Una vez el usuario provea el separador, el programa genera un archivo .</w:t>
-      </w:r>
-      <w:proofErr w:type="spellStart"/>
-      <w:r>
-        <w:t>csv</w:t>
-      </w:r>
-      <w:proofErr w:type="spellEnd"/>
+        <w:t>El usuario puede pedir generar un reporte de los pedidos. Si lo hace, el programa le pide que especifique el separador que se va a usar para separar los datos. Una vez el usuario provea el separador, el programa genera un archivo .csv</w:t>
+      </w:r>
       <w:r>
         <w:t xml:space="preserve"> con la información de los pedidos, cada producto en el pedido incluye los datos de su restaurante, el cliente que hizo el pedido y del producto mismo. La lista de pedidos está organizada de acuerdo con los siguientes 4 criterios (si hay una coincidencia en el criterio “actual”, pasa al siguiente): 1: NIT del restaurante, ascendente. 2: </w:t>
       </w:r>
@@ -1063,24 +1190,23 @@
         <w:t xml:space="preserve"> </w:t>
       </w:r>
       <w:r>
-        <w:t>La primera línea del documento .</w:t>
-      </w:r>
-      <w:proofErr w:type="spellStart"/>
-      <w:r>
-        <w:t>csv</w:t>
-      </w:r>
-      <w:proofErr w:type="spellEnd"/>
-      <w:r>
-        <w:t xml:space="preserve"> contiene los nombres de las columnas separadas por el separador especificado por el usuario.</w:t>
-      </w:r>
-    </w:p>
-    <w:p>
-      <w:r>
-        <w:rPr>
-          <w:b/>
-          <w:bCs/>
-        </w:rPr>
-        <w:t>RF21</w:t>
+        <w:t>La primera línea del documento .csv contiene los nombres de las columnas separadas por el separador especificado por el usuario.</w:t>
+      </w:r>
+    </w:p>
+    <w:p>
+      <w:r>
+        <w:rPr>
+          <w:b/>
+          <w:bCs/>
+        </w:rPr>
+        <w:t>RF2</w:t>
+      </w:r>
+      <w:r>
+        <w:rPr>
+          <w:b/>
+          <w:bCs/>
+        </w:rPr>
+        <w:t>2</w:t>
       </w:r>
       <w:r>
         <w:t>: Mostrar los restaurantes</w:t>
@@ -1098,7 +1224,14 @@
           <w:b/>
           <w:bCs/>
         </w:rPr>
-        <w:t>RF22</w:t>
+        <w:t>RF2</w:t>
+      </w:r>
+      <w:r>
+        <w:rPr>
+          <w:b/>
+          <w:bCs/>
+        </w:rPr>
+        <w:t>3</w:t>
       </w:r>
       <w:r>
         <w:t>: Mostrar los clientes: El usuario puede pedirle al programa que muestre los clientes en pantalla. El programa mostrará en pantalla la lista de los clientes en orden descendente de su número de teléfono.</w:t>
@@ -1110,7 +1243,15 @@
           <w:b/>
           <w:bCs/>
         </w:rPr>
-        <w:t>RF23</w:t>
+        <w:lastRenderedPageBreak/>
+        <w:t>RF2</w:t>
+      </w:r>
+      <w:r>
+        <w:rPr>
+          <w:b/>
+          <w:bCs/>
+        </w:rPr>
+        <w:t>4</w:t>
       </w:r>
       <w:r>
         <w:t>: Buscar cliente: El usuario puede pedirle al programa que busque un cliente, si lo hace el programa le pedirá que provea su nombre. El programa después buscará eficientemente al cliente en la lista de clientes. Se muestra en pantalla el tiempo que demoró en encontrarlo o encontrarlo.</w:t>
@@ -1127,18 +1268,17 @@
           <w:b/>
           <w:bCs/>
         </w:rPr>
-        <w:t>RF24</w:t>
-      </w:r>
-      <w:r>
-        <w:t>: Importar información de restaurantes. El programa permite importar información de restaurantes, para esto, pide la dirección del archivo .</w:t>
-      </w:r>
-      <w:proofErr w:type="spellStart"/>
-      <w:r>
-        <w:t>csv</w:t>
-      </w:r>
-      <w:proofErr w:type="spellEnd"/>
-      <w:r>
-        <w:t xml:space="preserve"> que contenga dicha información, el nombre del archivo y el separador que se usó para separar la información de los restaurantes. Imprime el resultado (éxito o fallo en la importación) en pantalla.</w:t>
+        <w:t>RF2</w:t>
+      </w:r>
+      <w:r>
+        <w:rPr>
+          <w:b/>
+          <w:bCs/>
+        </w:rPr>
+        <w:t>5</w:t>
+      </w:r>
+      <w:r>
+        <w:t>: Importar información de restaurantes. El programa permite importar información de restaurantes, para esto, pide la dirección del archivo .csv que contenga dicha información, el nombre del archivo y el separador que se usó para separar la información de los restaurantes. Imprime el resultado (éxito o fallo en la importación) en pantalla.</w:t>
       </w:r>
     </w:p>
     <w:p>
@@ -1159,22 +1299,10 @@
           <w:b/>
           <w:bCs/>
         </w:rPr>
-        <w:t>5</w:t>
-      </w:r>
-      <w:r>
-        <w:t>: Importar información de clientes. El programa permite importar información de clientes, para esto, pide la dirección del archivo .</w:t>
-      </w:r>
-      <w:proofErr w:type="spellStart"/>
-      <w:r>
-        <w:t>csv</w:t>
-      </w:r>
-      <w:proofErr w:type="spellEnd"/>
-      <w:r>
-        <w:t xml:space="preserve"> que contenga dicha información, el nombre del archivo y el </w:t>
-      </w:r>
-      <w:r>
-        <w:lastRenderedPageBreak/>
-        <w:t>separador que se usó para separar la información de los clientes. Imprime el resultado (éxito o fallo en la importación) en pantalla.</w:t>
+        <w:t>6</w:t>
+      </w:r>
+      <w:r>
+        <w:t>: Importar información de clientes. El programa permite importar información de clientes, para esto, pide la dirección del archivo .csv que contenga dicha información, el nombre del archivo y el separador que se usó para separar la información de los clientes. Imprime el resultado (éxito o fallo en la importación) en pantalla.</w:t>
       </w:r>
     </w:p>
     <w:p>
@@ -1195,18 +1323,10 @@
           <w:b/>
           <w:bCs/>
         </w:rPr>
-        <w:t>6</w:t>
-      </w:r>
-      <w:r>
-        <w:t>: Importar información de productos. El programa permite importar información de productos, para esto, pide la dirección del archivo .</w:t>
-      </w:r>
-      <w:proofErr w:type="spellStart"/>
-      <w:r>
-        <w:t>csv</w:t>
-      </w:r>
-      <w:proofErr w:type="spellEnd"/>
-      <w:r>
-        <w:t xml:space="preserve"> que contenga dicha información, el nombre del archivo y el separador que se usó para separar la información de los productos. Imprime el resultado (éxito o fallo en la importación) en pantalla.</w:t>
+        <w:t>7</w:t>
+      </w:r>
+      <w:r>
+        <w:t>: Importar información de productos. El programa permite importar información de productos, para esto, pide la dirección del archivo .csv que contenga dicha información, el nombre del archivo y el separador que se usó para separar la información de los productos. Imprime el resultado (éxito o fallo en la importación) en pantalla.</w:t>
       </w:r>
     </w:p>
     <w:p>
@@ -1227,18 +1347,10 @@
           <w:b/>
           <w:bCs/>
         </w:rPr>
-        <w:t>7</w:t>
-      </w:r>
-      <w:r>
-        <w:t>: Importar información de pedidos. El programa permite importar información de pedidos, para esto, pide la dirección del archivo .</w:t>
-      </w:r>
-      <w:proofErr w:type="spellStart"/>
-      <w:r>
-        <w:t>csv</w:t>
-      </w:r>
-      <w:proofErr w:type="spellEnd"/>
-      <w:r>
-        <w:t xml:space="preserve"> que contenga dicha información, el nombre del archivo y el separador que se usó para separar la información de los pedidos. Imprime el resultado (éxito o fallo en la importación) en pantalla.</w:t>
+        <w:t>8</w:t>
+      </w:r>
+      <w:r>
+        <w:t>: Importar información de pedidos. El programa permite importar información de pedidos, para esto, pide la dirección del archivo .csv que contenga dicha información, el nombre del archivo y el separador que se usó para separar la información de los pedidos. Imprime el resultado (éxito o fallo en la importación) en pantalla.</w:t>
       </w:r>
     </w:p>
     <w:p>

--- a/docs/Documents.docx
+++ b/docs/Documents.docx
@@ -768,7 +768,13 @@
         <w:t>Cuando el usuario decida que no va a agregar más productos al pedido, el pedido queda guardado con un código de pedido autogenerado, la hora y la fecha de cuando se registró el pedido</w:t>
       </w:r>
       <w:r>
-        <w:t xml:space="preserve"> y se guarda con el estado “SOLOCITADO”</w:t>
+        <w:t xml:space="preserve"> y se guarda con el estado “SOL</w:t>
+      </w:r>
+      <w:r>
+        <w:t>I</w:t>
+      </w:r>
+      <w:r>
+        <w:t>CITADO”</w:t>
       </w:r>
       <w:r>
         <w:t>.</w:t>
@@ -913,7 +919,7 @@
         <w:t>tualizar, después le pide el nuevo valor de ese dato; luego pregunta si desea actualizar algún otro dato del restaurante; si sí, repite el proceso, si no, guarda el restaurante con los nuevos valores de sus datos.</w:t>
       </w:r>
       <w:r>
-        <w:t xml:space="preserve"> Si el usuario pidió cambiar los productos del restaurante, el programa borra la lista de productos del restaurante. </w:t>
+        <w:t xml:space="preserve"> </w:t>
       </w:r>
     </w:p>
     <w:p>
@@ -931,79 +937,7 @@
         <w:t xml:space="preserve"> </w:t>
       </w:r>
       <w:r>
-        <w:t xml:space="preserve">Actualizar los datos de un </w:t>
-      </w:r>
-      <w:r>
-        <w:t>producto</w:t>
-      </w:r>
-      <w:r>
-        <w:t xml:space="preserve">: Cuando el usuario pida al programa actualizar los datos de un </w:t>
-      </w:r>
-      <w:r>
-        <w:t>producto</w:t>
-      </w:r>
-      <w:r>
-        <w:t xml:space="preserve">, el programa le pide al usuario el </w:t>
-      </w:r>
-      <w:r>
-        <w:t xml:space="preserve">código </w:t>
-      </w:r>
-      <w:r>
-        <w:t xml:space="preserve">del </w:t>
-      </w:r>
-      <w:r>
-        <w:t xml:space="preserve">producto </w:t>
-      </w:r>
-      <w:r>
-        <w:t xml:space="preserve">del cual desea cambiar los datos. Si el programa no encuentra un </w:t>
-      </w:r>
-      <w:r>
-        <w:t xml:space="preserve">producto </w:t>
-      </w:r>
-      <w:r>
-        <w:t xml:space="preserve">registrado con ese </w:t>
-      </w:r>
-      <w:r>
-        <w:t>código</w:t>
-      </w:r>
-      <w:r>
-        <w:t xml:space="preserve">, muestra en pantalla que no encontró un </w:t>
-      </w:r>
-      <w:r>
-        <w:t>producto</w:t>
-      </w:r>
-      <w:r>
-        <w:t xml:space="preserve"> con ese </w:t>
-      </w:r>
-      <w:r>
-        <w:t xml:space="preserve">código </w:t>
-      </w:r>
-      <w:r>
-        <w:t xml:space="preserve">registrado y no actualiza los datos de ningún </w:t>
-      </w:r>
-      <w:r>
-        <w:t>producto</w:t>
-      </w:r>
-      <w:r>
-        <w:t xml:space="preserve">. Si el programa encuentra el </w:t>
-      </w:r>
-      <w:r>
-        <w:t>producto</w:t>
-      </w:r>
-      <w:r>
-        <w:t xml:space="preserve">, le pide al usuario que especifique qué dato desea actualizar, después le pide el nuevo valor de ese dato; luego pregunta si desea actualizar algún otro dato del </w:t>
-      </w:r>
-      <w:r>
-        <w:t>producto</w:t>
-      </w:r>
-      <w:r>
-        <w:t xml:space="preserve">; si sí, repite el proceso, si no, guarda el </w:t>
-      </w:r>
-      <w:r>
-        <w:t>producto</w:t>
-      </w:r>
-      <w:r>
-        <w:t xml:space="preserve"> con los nuevos valores de sus datos.</w:t>
+        <w:t>Actualizar los datos de un producto: Cuando el usuario pida al programa actualizar los datos de un producto, el programa le pide al usuario el código del producto del cual desea cambiar los datos. Si el programa no encuentra un producto registrado con ese código, muestra en pantalla que no encontró un producto con ese código registrado y no actualiza los datos de ningún producto. Si el programa encuentra el producto, le pide al usuario que especifique qué dato desea actualizar, después le pide el nuevo valor de ese dato; luego pregunta si desea actualizar algún otro dato del producto; si sí, repite el proceso, si no, guarda el producto con los nuevos valores de sus datos.</w:t>
       </w:r>
     </w:p>
     <w:p>
@@ -1022,19 +956,16 @@
         <w:t>6</w:t>
       </w:r>
       <w:r>
-        <w:t xml:space="preserve">: Actualizar los datos de un cliente: Cuando el usuario pida al programa actualizar los datos de un cliente, el programa le pide al usuario el número de identificación del cliente del cual desea cambiar los datos. Si el programa no encuentra un cliente registrado con ese número de identificación, muestra en pantalla que no encontró un cliente con ese número de identificación registrado y no actualiza los datos de ningún cliente. Si el programa encuentra el cliente, le pide al usuario que especifique qué dato desea </w:t>
-      </w:r>
-      <w:r>
+        <w:t>: Actualizar los datos de un cliente: Cuando el usuario pida al programa actualizar los datos de un cliente, el programa le pide al usuario el número de identificación del cliente del cual desea cambiar los datos. Si el programa no encuentra un cliente registrado con ese número de identificación, muestra en pantalla que no encontró un cliente con ese número de identificación registrado y no actualiza los datos de ningún cliente. Si el programa encuentra el cliente, le pide al usuario que especifique qué dato desea actualizar, después le pide el nuevo valor de ese dato; luego pregunta si desea actualizar algún otro dato del cliente; si sí, repite el proceso, si no, guarda el cliente con los nuevos valores de sus datos.</w:t>
+      </w:r>
+    </w:p>
+    <w:p>
+      <w:r>
+        <w:rPr>
+          <w:b/>
+          <w:bCs/>
+        </w:rPr>
         <w:lastRenderedPageBreak/>
-        <w:t>actualizar, después le pide el nuevo valor de ese dato; luego pregunta si desea actualizar algún otro dato del cliente; si sí, repite el proceso, si no, guarda el cliente con los nuevos valores de sus datos.</w:t>
-      </w:r>
-    </w:p>
-    <w:p>
-      <w:r>
-        <w:rPr>
-          <w:b/>
-          <w:bCs/>
-        </w:rPr>
         <w:t>RF1</w:t>
       </w:r>
       <w:r>
@@ -1174,23 +1105,46 @@
         <w:t xml:space="preserve">: Generar un reporte de los pedidos: </w:t>
       </w:r>
       <w:r>
-        <w:t>El usuario puede pedir generar un reporte de los pedidos. Si lo hace, el programa le pide que especifique el separador que se va a usar para separar los datos. Una vez el usuario provea el separador, el programa genera un archivo .csv</w:t>
-      </w:r>
-      <w:r>
-        <w:t xml:space="preserve"> con la información de los pedidos, cada producto en el pedido incluye los datos de su restaurante, el cliente que hizo el pedido y del producto mismo. La lista de pedidos está organizada de acuerdo con los siguientes 4 criterios (si hay una coincidencia en el criterio “actual”, pasa al siguiente): 1: NIT del restaurante, ascendente. 2: </w:t>
+        <w:t>El usuario puede pedir generar un reporte de los pedidos. Si lo hace, el programa le pide que especifique el separador que se va a usar para separar los datos. Una vez el usuario provea el separador, el programa genera un archivo .</w:t>
+      </w:r>
+      <w:proofErr w:type="spellStart"/>
+      <w:r>
+        <w:t>csv</w:t>
+      </w:r>
+      <w:proofErr w:type="spellEnd"/>
+      <w:r>
+        <w:t xml:space="preserve"> con la información de los pedidos, cada producto en el pedido incluye los datos de su restaurante, el cliente que hizo el pedido y del producto mismo. La lista de pedidos está organizada de acuerdo con los siguientes 4 criterios (si hay una coincidencia en el criterio “actual”, pasa al siguiente</w:t>
+      </w:r>
+      <w:r>
+        <w:t xml:space="preserve">): 1: NIT del restaurante, ascendente. 2: </w:t>
       </w:r>
       <w:r>
         <w:rPr>
           <w:rFonts w:ascii="Calibri" w:hAnsi="Calibri" w:cs="Calibri"/>
           <w:color w:val="000000"/>
         </w:rPr>
-        <w:t>Documento del cliente, descendente. 3. Fecha del pedido, ascendente. 4. Código del producto, ascendente.</w:t>
+        <w:t>Documento del cliente, descendente. 3. Fecha del pedido, ascendente. 4.</w:t>
+      </w:r>
+      <w:r>
+        <w:rPr>
+          <w:rFonts w:ascii="Calibri" w:hAnsi="Calibri" w:cs="Calibri"/>
+          <w:color w:val="000000"/>
+        </w:rPr>
+        <w:t xml:space="preserve"> Código del producto, ascendente.</w:t>
       </w:r>
       <w:r>
         <w:t xml:space="preserve"> </w:t>
       </w:r>
       <w:r>
-        <w:t>La primera línea del documento .csv contiene los nombres de las columnas separadas por el separador especificado por el usuario.</w:t>
+        <w:t>La primera línea del documento .</w:t>
+      </w:r>
+      <w:proofErr w:type="spellStart"/>
+      <w:r>
+        <w:t>csv</w:t>
+      </w:r>
+      <w:proofErr w:type="spellEnd"/>
+      <w:r>
+        <w:t xml:space="preserve"> contiene los nombres de las columnas separadas por el separador especificado por el usuario.</w:t>
       </w:r>
     </w:p>
     <w:p>
@@ -1243,7 +1197,6 @@
           <w:b/>
           <w:bCs/>
         </w:rPr>
-        <w:lastRenderedPageBreak/>
         <w:t>RF2</w:t>
       </w:r>
       <w:r>
@@ -1268,6 +1221,7 @@
           <w:b/>
           <w:bCs/>
         </w:rPr>
+        <w:lastRenderedPageBreak/>
         <w:t>RF2</w:t>
       </w:r>
       <w:r>
@@ -1278,7 +1232,15 @@
         <w:t>5</w:t>
       </w:r>
       <w:r>
-        <w:t>: Importar información de restaurantes. El programa permite importar información de restaurantes, para esto, pide la dirección del archivo .csv que contenga dicha información, el nombre del archivo y el separador que se usó para separar la información de los restaurantes. Imprime el resultado (éxito o fallo en la importación) en pantalla.</w:t>
+        <w:t>: Importar información de restaurantes. El programa permite importar información de restaurantes, para esto, pide la dirección del archivo .</w:t>
+      </w:r>
+      <w:proofErr w:type="spellStart"/>
+      <w:r>
+        <w:t>csv</w:t>
+      </w:r>
+      <w:proofErr w:type="spellEnd"/>
+      <w:r>
+        <w:t xml:space="preserve"> que contenga dicha información, el nombre del archivo y el separador que se usó para separar la información de los restaurantes. Imprime el resultado (éxito o fallo en la importación) en pantalla.</w:t>
       </w:r>
     </w:p>
     <w:p>
@@ -1302,7 +1264,15 @@
         <w:t>6</w:t>
       </w:r>
       <w:r>
-        <w:t>: Importar información de clientes. El programa permite importar información de clientes, para esto, pide la dirección del archivo .csv que contenga dicha información, el nombre del archivo y el separador que se usó para separar la información de los clientes. Imprime el resultado (éxito o fallo en la importación) en pantalla.</w:t>
+        <w:t>: Importar información de clientes. El programa permite importar información de clientes, para esto, pide la dirección del archivo .</w:t>
+      </w:r>
+      <w:proofErr w:type="spellStart"/>
+      <w:r>
+        <w:t>csv</w:t>
+      </w:r>
+      <w:proofErr w:type="spellEnd"/>
+      <w:r>
+        <w:t xml:space="preserve"> que contenga dicha información, el nombre del archivo y el separador que se usó para separar la información de los clientes. Imprime el resultado (éxito o fallo en la importación) en pantalla.</w:t>
       </w:r>
     </w:p>
     <w:p>
@@ -1326,7 +1296,15 @@
         <w:t>7</w:t>
       </w:r>
       <w:r>
-        <w:t>: Importar información de productos. El programa permite importar información de productos, para esto, pide la dirección del archivo .csv que contenga dicha información, el nombre del archivo y el separador que se usó para separar la información de los productos. Imprime el resultado (éxito o fallo en la importación) en pantalla.</w:t>
+        <w:t>: Importar información de productos. El programa permite importar información de productos, para esto, pide la dirección del archivo .</w:t>
+      </w:r>
+      <w:proofErr w:type="spellStart"/>
+      <w:r>
+        <w:t>csv</w:t>
+      </w:r>
+      <w:proofErr w:type="spellEnd"/>
+      <w:r>
+        <w:t xml:space="preserve"> que contenga dicha información, el nombre del archivo y el separador que se usó para separar la información de los productos. Imprime el resultado (éxito o fallo en la importación) en pantalla.</w:t>
       </w:r>
     </w:p>
     <w:p>
@@ -1350,7 +1328,15 @@
         <w:t>8</w:t>
       </w:r>
       <w:r>
-        <w:t>: Importar información de pedidos. El programa permite importar información de pedidos, para esto, pide la dirección del archivo .csv que contenga dicha información, el nombre del archivo y el separador que se usó para separar la información de los pedidos. Imprime el resultado (éxito o fallo en la importación) en pantalla.</w:t>
+        <w:t>: Importar información de pedidos. El programa permite importar información de pedidos, para esto, pide la dirección del archivo .</w:t>
+      </w:r>
+      <w:proofErr w:type="spellStart"/>
+      <w:r>
+        <w:t>csv</w:t>
+      </w:r>
+      <w:proofErr w:type="spellEnd"/>
+      <w:r>
+        <w:t xml:space="preserve"> que contenga dicha información, el nombre del archivo y el separador que se usó para separar la información de los pedidos. Imprime el resultado (éxito o fallo en la importación) en pantalla.</w:t>
       </w:r>
     </w:p>
     <w:p>

--- a/docs/Documents.docx
+++ b/docs/Documents.docx
@@ -1344,9 +1344,8375 @@
         <w:tabs>
           <w:tab w:val="left" w:pos="2040"/>
         </w:tabs>
+        <w:sectPr>
+          <w:pgSz w:w="12240" w:h="15840"/>
+          <w:pgMar w:top="1440" w:right="1440" w:bottom="1440" w:left="1440" w:header="720" w:footer="720" w:gutter="0"/>
+          <w:pgNumType w:start="0"/>
+          <w:cols w:space="720"/>
+          <w:titlePg/>
+          <w:docGrid w:linePitch="360"/>
+        </w:sectPr>
+      </w:pPr>
+    </w:p>
+    <w:p>
+      <w:pPr>
+        <w:pStyle w:val="Ttulo2"/>
+      </w:pPr>
+      <w:r>
+        <w:lastRenderedPageBreak/>
+        <w:t>Diseño de pruebas</w:t>
+      </w:r>
+    </w:p>
+    <w:p>
+      <w:pPr>
+        <w:spacing w:after="0" w:line="240" w:lineRule="auto"/>
+        <w:jc w:val="both"/>
+        <w:rPr>
+          <w:rFonts w:ascii="Arial" w:eastAsia="Times New Roman" w:hAnsi="Arial" w:cs="Arial"/>
+          <w:b/>
+          <w:bCs/>
+          <w:color w:val="000000"/>
+          <w:sz w:val="20"/>
+          <w:szCs w:val="20"/>
+          <w:lang w:eastAsia="es-CO"/>
+        </w:rPr>
+      </w:pPr>
+    </w:p>
+    <w:p>
+      <w:pPr>
+        <w:spacing w:after="0" w:line="240" w:lineRule="auto"/>
+        <w:jc w:val="both"/>
+        <w:rPr>
+          <w:rFonts w:ascii="Arial" w:eastAsia="Times New Roman" w:hAnsi="Arial" w:cs="Arial"/>
+          <w:b/>
+          <w:bCs/>
+          <w:color w:val="000000"/>
+          <w:sz w:val="20"/>
+          <w:szCs w:val="20"/>
+          <w:lang w:eastAsia="es-CO"/>
+        </w:rPr>
+      </w:pPr>
+    </w:p>
+    <w:p>
+      <w:pPr>
+        <w:spacing w:after="0" w:line="240" w:lineRule="auto"/>
+        <w:jc w:val="both"/>
+        <w:rPr>
+          <w:rFonts w:ascii="Times New Roman" w:eastAsia="Times New Roman" w:hAnsi="Times New Roman" w:cs="Times New Roman"/>
+          <w:sz w:val="24"/>
+          <w:szCs w:val="24"/>
+          <w:lang w:eastAsia="es-CO"/>
+        </w:rPr>
+      </w:pPr>
+      <w:r>
+        <w:rPr>
+          <w:rFonts w:ascii="Arial" w:eastAsia="Times New Roman" w:hAnsi="Arial" w:cs="Arial"/>
+          <w:b/>
+          <w:bCs/>
+          <w:color w:val="000000"/>
+          <w:sz w:val="20"/>
+          <w:szCs w:val="20"/>
+          <w:lang w:eastAsia="es-CO"/>
+        </w:rPr>
+        <w:t>Configuración de los Escenarios</w:t>
+      </w:r>
+    </w:p>
+    <w:tbl>
+      <w:tblPr>
+        <w:tblW w:w="0" w:type="auto"/>
+        <w:tblCellMar>
+          <w:top w:w="15" w:type="dxa"/>
+          <w:left w:w="15" w:type="dxa"/>
+          <w:bottom w:w="15" w:type="dxa"/>
+          <w:right w:w="15" w:type="dxa"/>
+        </w:tblCellMar>
+        <w:tblLook w:val="04A0" w:firstRow="1" w:lastRow="0" w:firstColumn="1" w:lastColumn="0" w:noHBand="0" w:noVBand="1"/>
+      </w:tblPr>
+      <w:tblGrid>
+        <w:gridCol w:w="1590"/>
+        <w:gridCol w:w="1568"/>
+        <w:gridCol w:w="3200"/>
+      </w:tblGrid>
+      <w:tr>
+        <w:trPr>
+          <w:trHeight w:val="440"/>
+        </w:trPr>
+        <w:tc>
+          <w:tcPr>
+            <w:tcW w:w="0" w:type="auto"/>
+            <w:tcBorders>
+              <w:top w:val="single" w:sz="8" w:space="0" w:color="000000"/>
+              <w:left w:val="single" w:sz="8" w:space="0" w:color="000000"/>
+              <w:bottom w:val="single" w:sz="8" w:space="0" w:color="000000"/>
+              <w:right w:val="single" w:sz="8" w:space="0" w:color="000000"/>
+            </w:tcBorders>
+            <w:tcMar>
+              <w:top w:w="100" w:type="dxa"/>
+              <w:left w:w="100" w:type="dxa"/>
+              <w:bottom w:w="100" w:type="dxa"/>
+              <w:right w:w="100" w:type="dxa"/>
+            </w:tcMar>
+            <w:hideMark/>
+          </w:tcPr>
+          <w:p>
+            <w:pPr>
+              <w:spacing w:after="0" w:line="240" w:lineRule="auto"/>
+              <w:jc w:val="center"/>
+              <w:rPr>
+                <w:rFonts w:ascii="Times New Roman" w:eastAsia="Times New Roman" w:hAnsi="Times New Roman" w:cs="Times New Roman"/>
+                <w:sz w:val="24"/>
+                <w:szCs w:val="24"/>
+                <w:lang w:eastAsia="es-CO"/>
+              </w:rPr>
+            </w:pPr>
+            <w:r>
+              <w:rPr>
+                <w:rFonts w:ascii="Arial" w:eastAsia="Times New Roman" w:hAnsi="Arial" w:cs="Arial"/>
+                <w:b/>
+                <w:bCs/>
+                <w:color w:val="000000"/>
+                <w:sz w:val="20"/>
+                <w:szCs w:val="20"/>
+                <w:lang w:eastAsia="es-CO"/>
+              </w:rPr>
+              <w:t>Nombre</w:t>
+            </w:r>
+          </w:p>
+        </w:tc>
+        <w:tc>
+          <w:tcPr>
+            <w:tcW w:w="0" w:type="auto"/>
+            <w:tcBorders>
+              <w:top w:val="single" w:sz="8" w:space="0" w:color="000000"/>
+              <w:left w:val="single" w:sz="8" w:space="0" w:color="000000"/>
+              <w:bottom w:val="single" w:sz="8" w:space="0" w:color="000000"/>
+              <w:right w:val="single" w:sz="8" w:space="0" w:color="000000"/>
+            </w:tcBorders>
+            <w:tcMar>
+              <w:top w:w="100" w:type="dxa"/>
+              <w:left w:w="100" w:type="dxa"/>
+              <w:bottom w:w="100" w:type="dxa"/>
+              <w:right w:w="100" w:type="dxa"/>
+            </w:tcMar>
+            <w:hideMark/>
+          </w:tcPr>
+          <w:p>
+            <w:pPr>
+              <w:spacing w:after="0" w:line="240" w:lineRule="auto"/>
+              <w:jc w:val="center"/>
+              <w:rPr>
+                <w:rFonts w:ascii="Times New Roman" w:eastAsia="Times New Roman" w:hAnsi="Times New Roman" w:cs="Times New Roman"/>
+                <w:sz w:val="24"/>
+                <w:szCs w:val="24"/>
+                <w:lang w:eastAsia="es-CO"/>
+              </w:rPr>
+            </w:pPr>
+            <w:r>
+              <w:rPr>
+                <w:rFonts w:ascii="Arial" w:eastAsia="Times New Roman" w:hAnsi="Arial" w:cs="Arial"/>
+                <w:b/>
+                <w:bCs/>
+                <w:color w:val="000000"/>
+                <w:sz w:val="20"/>
+                <w:szCs w:val="20"/>
+                <w:lang w:eastAsia="es-CO"/>
+              </w:rPr>
+              <w:t>Clase</w:t>
+            </w:r>
+          </w:p>
+        </w:tc>
+        <w:tc>
+          <w:tcPr>
+            <w:tcW w:w="0" w:type="auto"/>
+            <w:tcBorders>
+              <w:top w:val="single" w:sz="8" w:space="0" w:color="000000"/>
+              <w:left w:val="single" w:sz="8" w:space="0" w:color="000000"/>
+              <w:bottom w:val="single" w:sz="8" w:space="0" w:color="000000"/>
+              <w:right w:val="single" w:sz="8" w:space="0" w:color="000000"/>
+            </w:tcBorders>
+            <w:tcMar>
+              <w:top w:w="100" w:type="dxa"/>
+              <w:left w:w="100" w:type="dxa"/>
+              <w:bottom w:w="100" w:type="dxa"/>
+              <w:right w:w="100" w:type="dxa"/>
+            </w:tcMar>
+            <w:hideMark/>
+          </w:tcPr>
+          <w:p>
+            <w:pPr>
+              <w:spacing w:after="0" w:line="240" w:lineRule="auto"/>
+              <w:jc w:val="center"/>
+              <w:rPr>
+                <w:rFonts w:ascii="Times New Roman" w:eastAsia="Times New Roman" w:hAnsi="Times New Roman" w:cs="Times New Roman"/>
+                <w:sz w:val="24"/>
+                <w:szCs w:val="24"/>
+                <w:lang w:eastAsia="es-CO"/>
+              </w:rPr>
+            </w:pPr>
+            <w:r>
+              <w:rPr>
+                <w:rFonts w:ascii="Arial" w:eastAsia="Times New Roman" w:hAnsi="Arial" w:cs="Arial"/>
+                <w:b/>
+                <w:bCs/>
+                <w:color w:val="000000"/>
+                <w:sz w:val="20"/>
+                <w:szCs w:val="20"/>
+                <w:lang w:eastAsia="es-CO"/>
+              </w:rPr>
+              <w:t>Escenario</w:t>
+            </w:r>
+          </w:p>
+        </w:tc>
+      </w:tr>
+      <w:tr>
+        <w:trPr>
+          <w:trHeight w:val="480"/>
+        </w:trPr>
+        <w:tc>
+          <w:tcPr>
+            <w:tcW w:w="0" w:type="auto"/>
+            <w:tcBorders>
+              <w:top w:val="single" w:sz="8" w:space="0" w:color="000000"/>
+              <w:left w:val="single" w:sz="8" w:space="0" w:color="000000"/>
+              <w:bottom w:val="single" w:sz="8" w:space="0" w:color="000000"/>
+              <w:right w:val="single" w:sz="8" w:space="0" w:color="000000"/>
+            </w:tcBorders>
+            <w:tcMar>
+              <w:top w:w="100" w:type="dxa"/>
+              <w:left w:w="100" w:type="dxa"/>
+              <w:bottom w:w="100" w:type="dxa"/>
+              <w:right w:w="100" w:type="dxa"/>
+            </w:tcMar>
+            <w:hideMark/>
+          </w:tcPr>
+          <w:p>
+            <w:pPr>
+              <w:spacing w:after="0" w:line="240" w:lineRule="auto"/>
+              <w:rPr>
+                <w:rFonts w:ascii="Times New Roman" w:eastAsia="Times New Roman" w:hAnsi="Times New Roman" w:cs="Times New Roman"/>
+                <w:sz w:val="24"/>
+                <w:szCs w:val="24"/>
+                <w:lang w:eastAsia="es-CO"/>
+              </w:rPr>
+            </w:pPr>
+            <w:r>
+              <w:rPr>
+                <w:rFonts w:ascii="Arial" w:hAnsi="Arial" w:cs="Arial"/>
+                <w:color w:val="000000"/>
+                <w:sz w:val="20"/>
+                <w:szCs w:val="20"/>
+              </w:rPr>
+              <w:t>setupScenar</w:t>
+            </w:r>
+            <w:r>
+              <w:rPr>
+                <w:rFonts w:ascii="Arial" w:hAnsi="Arial" w:cs="Arial"/>
+                <w:color w:val="000000"/>
+                <w:sz w:val="20"/>
+                <w:szCs w:val="20"/>
+              </w:rPr>
+              <w:t>io</w:t>
+            </w:r>
+            <w:r>
+              <w:rPr>
+                <w:rFonts w:ascii="Arial" w:hAnsi="Arial" w:cs="Arial"/>
+                <w:color w:val="000000"/>
+                <w:sz w:val="20"/>
+                <w:szCs w:val="20"/>
+              </w:rPr>
+              <w:t>1</w:t>
+            </w:r>
+          </w:p>
+        </w:tc>
+        <w:tc>
+          <w:tcPr>
+            <w:tcW w:w="0" w:type="auto"/>
+            <w:tcBorders>
+              <w:top w:val="single" w:sz="8" w:space="0" w:color="000000"/>
+              <w:left w:val="single" w:sz="8" w:space="0" w:color="000000"/>
+              <w:bottom w:val="single" w:sz="8" w:space="0" w:color="000000"/>
+              <w:right w:val="single" w:sz="8" w:space="0" w:color="000000"/>
+            </w:tcBorders>
+            <w:tcMar>
+              <w:top w:w="100" w:type="dxa"/>
+              <w:left w:w="100" w:type="dxa"/>
+              <w:bottom w:w="100" w:type="dxa"/>
+              <w:right w:w="100" w:type="dxa"/>
+            </w:tcMar>
+            <w:hideMark/>
+          </w:tcPr>
+          <w:p>
+            <w:pPr>
+              <w:spacing w:after="0" w:line="240" w:lineRule="auto"/>
+              <w:rPr>
+                <w:rFonts w:ascii="Arial" w:hAnsi="Arial" w:cs="Arial"/>
+                <w:color w:val="000000"/>
+                <w:sz w:val="20"/>
+                <w:szCs w:val="20"/>
+              </w:rPr>
+            </w:pPr>
+            <w:proofErr w:type="spellStart"/>
+            <w:r>
+              <w:rPr>
+                <w:rFonts w:ascii="Arial" w:hAnsi="Arial" w:cs="Arial"/>
+                <w:color w:val="000000"/>
+                <w:sz w:val="20"/>
+                <w:szCs w:val="20"/>
+              </w:rPr>
+              <w:t>ClientTest</w:t>
+            </w:r>
+            <w:proofErr w:type="spellEnd"/>
+          </w:p>
+        </w:tc>
+        <w:tc>
+          <w:tcPr>
+            <w:tcW w:w="0" w:type="auto"/>
+            <w:tcBorders>
+              <w:top w:val="single" w:sz="8" w:space="0" w:color="000000"/>
+              <w:left w:val="single" w:sz="8" w:space="0" w:color="000000"/>
+              <w:bottom w:val="single" w:sz="8" w:space="0" w:color="000000"/>
+              <w:right w:val="single" w:sz="8" w:space="0" w:color="000000"/>
+            </w:tcBorders>
+            <w:tcMar>
+              <w:top w:w="100" w:type="dxa"/>
+              <w:left w:w="100" w:type="dxa"/>
+              <w:bottom w:w="100" w:type="dxa"/>
+              <w:right w:w="100" w:type="dxa"/>
+            </w:tcMar>
+            <w:hideMark/>
+          </w:tcPr>
+          <w:p>
+            <w:pPr>
+              <w:spacing w:after="0" w:line="240" w:lineRule="auto"/>
+              <w:rPr>
+                <w:rFonts w:ascii="Arial" w:hAnsi="Arial" w:cs="Arial"/>
+                <w:color w:val="000000"/>
+                <w:sz w:val="20"/>
+                <w:szCs w:val="20"/>
+              </w:rPr>
+            </w:pPr>
+            <w:r>
+              <w:rPr>
+                <w:rFonts w:ascii="Arial" w:hAnsi="Arial" w:cs="Arial"/>
+                <w:color w:val="000000"/>
+                <w:sz w:val="20"/>
+                <w:szCs w:val="20"/>
+              </w:rPr>
+              <w:t>Vacío</w:t>
+            </w:r>
+          </w:p>
+        </w:tc>
+      </w:tr>
+      <w:tr>
+        <w:trPr>
+          <w:trHeight w:val="480"/>
+        </w:trPr>
+        <w:tc>
+          <w:tcPr>
+            <w:tcW w:w="0" w:type="auto"/>
+            <w:tcBorders>
+              <w:top w:val="single" w:sz="8" w:space="0" w:color="000000"/>
+              <w:left w:val="single" w:sz="8" w:space="0" w:color="000000"/>
+              <w:bottom w:val="single" w:sz="8" w:space="0" w:color="000000"/>
+              <w:right w:val="single" w:sz="8" w:space="0" w:color="000000"/>
+            </w:tcBorders>
+            <w:tcMar>
+              <w:top w:w="100" w:type="dxa"/>
+              <w:left w:w="100" w:type="dxa"/>
+              <w:bottom w:w="100" w:type="dxa"/>
+              <w:right w:w="100" w:type="dxa"/>
+            </w:tcMar>
+          </w:tcPr>
+          <w:p>
+            <w:pPr>
+              <w:spacing w:after="0" w:line="240" w:lineRule="auto"/>
+              <w:rPr>
+                <w:rFonts w:ascii="Arial" w:hAnsi="Arial" w:cs="Arial"/>
+                <w:color w:val="000000"/>
+                <w:sz w:val="20"/>
+                <w:szCs w:val="20"/>
+              </w:rPr>
+            </w:pPr>
+            <w:r>
+              <w:rPr>
+                <w:rFonts w:ascii="Arial" w:hAnsi="Arial" w:cs="Arial"/>
+                <w:color w:val="000000"/>
+                <w:sz w:val="20"/>
+                <w:szCs w:val="20"/>
+              </w:rPr>
+              <w:t>setupScenario2</w:t>
+            </w:r>
+          </w:p>
+        </w:tc>
+        <w:tc>
+          <w:tcPr>
+            <w:tcW w:w="0" w:type="auto"/>
+            <w:tcBorders>
+              <w:top w:val="single" w:sz="8" w:space="0" w:color="000000"/>
+              <w:left w:val="single" w:sz="8" w:space="0" w:color="000000"/>
+              <w:bottom w:val="single" w:sz="8" w:space="0" w:color="000000"/>
+              <w:right w:val="single" w:sz="8" w:space="0" w:color="000000"/>
+            </w:tcBorders>
+            <w:tcMar>
+              <w:top w:w="100" w:type="dxa"/>
+              <w:left w:w="100" w:type="dxa"/>
+              <w:bottom w:w="100" w:type="dxa"/>
+              <w:right w:w="100" w:type="dxa"/>
+            </w:tcMar>
+          </w:tcPr>
+          <w:p>
+            <w:pPr>
+              <w:spacing w:after="0" w:line="240" w:lineRule="auto"/>
+              <w:rPr>
+                <w:rFonts w:ascii="Arial" w:hAnsi="Arial" w:cs="Arial"/>
+                <w:color w:val="000000"/>
+                <w:sz w:val="20"/>
+                <w:szCs w:val="20"/>
+              </w:rPr>
+            </w:pPr>
+            <w:proofErr w:type="spellStart"/>
+            <w:r>
+              <w:rPr>
+                <w:rFonts w:ascii="Arial" w:hAnsi="Arial" w:cs="Arial"/>
+                <w:color w:val="000000"/>
+                <w:sz w:val="20"/>
+                <w:szCs w:val="20"/>
+              </w:rPr>
+              <w:t>ClientTest</w:t>
+            </w:r>
+            <w:proofErr w:type="spellEnd"/>
+          </w:p>
+        </w:tc>
+        <w:tc>
+          <w:tcPr>
+            <w:tcW w:w="0" w:type="auto"/>
+            <w:tcBorders>
+              <w:top w:val="single" w:sz="8" w:space="0" w:color="000000"/>
+              <w:left w:val="single" w:sz="8" w:space="0" w:color="000000"/>
+              <w:bottom w:val="single" w:sz="8" w:space="0" w:color="000000"/>
+              <w:right w:val="single" w:sz="8" w:space="0" w:color="000000"/>
+            </w:tcBorders>
+            <w:tcMar>
+              <w:top w:w="100" w:type="dxa"/>
+              <w:left w:w="100" w:type="dxa"/>
+              <w:bottom w:w="100" w:type="dxa"/>
+              <w:right w:w="100" w:type="dxa"/>
+            </w:tcMar>
+          </w:tcPr>
+          <w:p>
+            <w:pPr>
+              <w:spacing w:after="0" w:line="240" w:lineRule="auto"/>
+              <w:rPr>
+                <w:rFonts w:ascii="Arial" w:hAnsi="Arial" w:cs="Arial"/>
+                <w:color w:val="000000"/>
+                <w:sz w:val="20"/>
+                <w:szCs w:val="20"/>
+              </w:rPr>
+            </w:pPr>
+            <w:r>
+              <w:rPr>
+                <w:noProof/>
+              </w:rPr>
+              <w:drawing>
+                <wp:inline distT="0" distB="0" distL="0" distR="0" wp14:anchorId="540DF249" wp14:editId="1A385E4D">
+                  <wp:extent cx="1287780" cy="1124452"/>
+                  <wp:effectExtent l="0" t="0" r="7620" b="0"/>
+                  <wp:docPr id="1" name="Imagen 1"/>
+                  <wp:cNvGraphicFramePr>
+                    <a:graphicFrameLocks xmlns:a="http://schemas.openxmlformats.org/drawingml/2006/main" noChangeAspect="1"/>
+                  </wp:cNvGraphicFramePr>
+                  <a:graphic xmlns:a="http://schemas.openxmlformats.org/drawingml/2006/main">
+                    <a:graphicData uri="http://schemas.openxmlformats.org/drawingml/2006/picture">
+                      <pic:pic xmlns:pic="http://schemas.openxmlformats.org/drawingml/2006/picture">
+                        <pic:nvPicPr>
+                          <pic:cNvPr id="1" name=""/>
+                          <pic:cNvPicPr/>
+                        </pic:nvPicPr>
+                        <pic:blipFill>
+                          <a:blip r:embed="rId5"/>
+                          <a:stretch>
+                            <a:fillRect/>
+                          </a:stretch>
+                        </pic:blipFill>
+                        <pic:spPr>
+                          <a:xfrm>
+                            <a:off x="0" y="0"/>
+                            <a:ext cx="1318596" cy="1151360"/>
+                          </a:xfrm>
+                          <a:prstGeom prst="rect">
+                            <a:avLst/>
+                          </a:prstGeom>
+                        </pic:spPr>
+                      </pic:pic>
+                    </a:graphicData>
+                  </a:graphic>
+                </wp:inline>
+              </w:drawing>
+            </w:r>
+          </w:p>
+        </w:tc>
+      </w:tr>
+      <w:tr>
+        <w:trPr>
+          <w:trHeight w:val="480"/>
+        </w:trPr>
+        <w:tc>
+          <w:tcPr>
+            <w:tcW w:w="0" w:type="auto"/>
+            <w:tcBorders>
+              <w:top w:val="single" w:sz="8" w:space="0" w:color="000000"/>
+              <w:left w:val="single" w:sz="8" w:space="0" w:color="000000"/>
+              <w:bottom w:val="single" w:sz="8" w:space="0" w:color="000000"/>
+              <w:right w:val="single" w:sz="8" w:space="0" w:color="000000"/>
+            </w:tcBorders>
+            <w:tcMar>
+              <w:top w:w="100" w:type="dxa"/>
+              <w:left w:w="100" w:type="dxa"/>
+              <w:bottom w:w="100" w:type="dxa"/>
+              <w:right w:w="100" w:type="dxa"/>
+            </w:tcMar>
+          </w:tcPr>
+          <w:p>
+            <w:pPr>
+              <w:spacing w:after="0" w:line="240" w:lineRule="auto"/>
+              <w:rPr>
+                <w:rFonts w:ascii="Arial" w:hAnsi="Arial" w:cs="Arial"/>
+                <w:color w:val="000000"/>
+                <w:sz w:val="20"/>
+                <w:szCs w:val="20"/>
+              </w:rPr>
+            </w:pPr>
+            <w:r>
+              <w:rPr>
+                <w:rFonts w:ascii="Arial" w:hAnsi="Arial" w:cs="Arial"/>
+                <w:color w:val="000000"/>
+                <w:sz w:val="20"/>
+                <w:szCs w:val="20"/>
+              </w:rPr>
+              <w:t>setupScenario1</w:t>
+            </w:r>
+          </w:p>
+        </w:tc>
+        <w:tc>
+          <w:tcPr>
+            <w:tcW w:w="0" w:type="auto"/>
+            <w:tcBorders>
+              <w:top w:val="single" w:sz="8" w:space="0" w:color="000000"/>
+              <w:left w:val="single" w:sz="8" w:space="0" w:color="000000"/>
+              <w:bottom w:val="single" w:sz="8" w:space="0" w:color="000000"/>
+              <w:right w:val="single" w:sz="8" w:space="0" w:color="000000"/>
+            </w:tcBorders>
+            <w:tcMar>
+              <w:top w:w="100" w:type="dxa"/>
+              <w:left w:w="100" w:type="dxa"/>
+              <w:bottom w:w="100" w:type="dxa"/>
+              <w:right w:w="100" w:type="dxa"/>
+            </w:tcMar>
+          </w:tcPr>
+          <w:p>
+            <w:pPr>
+              <w:spacing w:after="0" w:line="240" w:lineRule="auto"/>
+              <w:rPr>
+                <w:rFonts w:ascii="Arial" w:hAnsi="Arial" w:cs="Arial"/>
+                <w:color w:val="000000"/>
+                <w:sz w:val="20"/>
+                <w:szCs w:val="20"/>
+              </w:rPr>
+            </w:pPr>
+            <w:proofErr w:type="spellStart"/>
+            <w:r>
+              <w:rPr>
+                <w:rFonts w:ascii="Arial" w:hAnsi="Arial" w:cs="Arial"/>
+                <w:color w:val="000000"/>
+                <w:sz w:val="20"/>
+                <w:szCs w:val="20"/>
+              </w:rPr>
+              <w:t>ControllerTest</w:t>
+            </w:r>
+            <w:proofErr w:type="spellEnd"/>
+          </w:p>
+        </w:tc>
+        <w:tc>
+          <w:tcPr>
+            <w:tcW w:w="0" w:type="auto"/>
+            <w:tcBorders>
+              <w:top w:val="single" w:sz="8" w:space="0" w:color="000000"/>
+              <w:left w:val="single" w:sz="8" w:space="0" w:color="000000"/>
+              <w:bottom w:val="single" w:sz="8" w:space="0" w:color="000000"/>
+              <w:right w:val="single" w:sz="8" w:space="0" w:color="000000"/>
+            </w:tcBorders>
+            <w:tcMar>
+              <w:top w:w="100" w:type="dxa"/>
+              <w:left w:w="100" w:type="dxa"/>
+              <w:bottom w:w="100" w:type="dxa"/>
+              <w:right w:w="100" w:type="dxa"/>
+            </w:tcMar>
+          </w:tcPr>
+          <w:p>
+            <w:pPr>
+              <w:spacing w:after="0" w:line="240" w:lineRule="auto"/>
+              <w:rPr>
+                <w:rFonts w:ascii="Arial" w:hAnsi="Arial" w:cs="Arial"/>
+                <w:color w:val="000000"/>
+                <w:sz w:val="20"/>
+                <w:szCs w:val="20"/>
+              </w:rPr>
+            </w:pPr>
+            <w:r>
+              <w:rPr>
+                <w:rFonts w:ascii="Arial" w:hAnsi="Arial" w:cs="Arial"/>
+                <w:color w:val="000000"/>
+                <w:sz w:val="20"/>
+                <w:szCs w:val="20"/>
+              </w:rPr>
+              <w:t>Vacío</w:t>
+            </w:r>
+          </w:p>
+        </w:tc>
+      </w:tr>
+      <w:tr>
+        <w:trPr>
+          <w:trHeight w:val="480"/>
+        </w:trPr>
+        <w:tc>
+          <w:tcPr>
+            <w:tcW w:w="0" w:type="auto"/>
+            <w:tcBorders>
+              <w:top w:val="single" w:sz="8" w:space="0" w:color="000000"/>
+              <w:left w:val="single" w:sz="8" w:space="0" w:color="000000"/>
+              <w:bottom w:val="single" w:sz="8" w:space="0" w:color="000000"/>
+              <w:right w:val="single" w:sz="8" w:space="0" w:color="000000"/>
+            </w:tcBorders>
+            <w:tcMar>
+              <w:top w:w="100" w:type="dxa"/>
+              <w:left w:w="100" w:type="dxa"/>
+              <w:bottom w:w="100" w:type="dxa"/>
+              <w:right w:w="100" w:type="dxa"/>
+            </w:tcMar>
+          </w:tcPr>
+          <w:p>
+            <w:pPr>
+              <w:spacing w:after="0" w:line="240" w:lineRule="auto"/>
+              <w:rPr>
+                <w:rFonts w:ascii="Arial" w:hAnsi="Arial" w:cs="Arial"/>
+                <w:color w:val="000000"/>
+                <w:sz w:val="20"/>
+                <w:szCs w:val="20"/>
+              </w:rPr>
+            </w:pPr>
+          </w:p>
+          <w:p>
+            <w:pPr>
+              <w:rPr>
+                <w:rFonts w:ascii="Arial" w:hAnsi="Arial" w:cs="Arial"/>
+                <w:sz w:val="20"/>
+                <w:szCs w:val="20"/>
+              </w:rPr>
+            </w:pPr>
+          </w:p>
+          <w:p>
+            <w:pPr>
+              <w:rPr>
+                <w:rFonts w:ascii="Arial" w:hAnsi="Arial" w:cs="Arial"/>
+                <w:color w:val="000000"/>
+                <w:sz w:val="20"/>
+                <w:szCs w:val="20"/>
+              </w:rPr>
+            </w:pPr>
+          </w:p>
+          <w:p>
+            <w:pPr>
+              <w:jc w:val="center"/>
+              <w:rPr>
+                <w:rFonts w:ascii="Arial" w:hAnsi="Arial" w:cs="Arial"/>
+                <w:sz w:val="20"/>
+                <w:szCs w:val="20"/>
+              </w:rPr>
+            </w:pPr>
+            <w:r>
+              <w:rPr>
+                <w:rFonts w:ascii="Arial" w:hAnsi="Arial" w:cs="Arial"/>
+                <w:color w:val="000000"/>
+                <w:sz w:val="20"/>
+                <w:szCs w:val="20"/>
+              </w:rPr>
+              <w:t>setupScenario</w:t>
+            </w:r>
+            <w:r>
+              <w:rPr>
+                <w:rFonts w:ascii="Arial" w:hAnsi="Arial" w:cs="Arial"/>
+                <w:color w:val="000000"/>
+                <w:sz w:val="20"/>
+                <w:szCs w:val="20"/>
+              </w:rPr>
+              <w:t>2</w:t>
+            </w:r>
+          </w:p>
+        </w:tc>
+        <w:tc>
+          <w:tcPr>
+            <w:tcW w:w="0" w:type="auto"/>
+            <w:tcBorders>
+              <w:top w:val="single" w:sz="8" w:space="0" w:color="000000"/>
+              <w:left w:val="single" w:sz="8" w:space="0" w:color="000000"/>
+              <w:bottom w:val="single" w:sz="8" w:space="0" w:color="000000"/>
+              <w:right w:val="single" w:sz="8" w:space="0" w:color="000000"/>
+            </w:tcBorders>
+            <w:tcMar>
+              <w:top w:w="100" w:type="dxa"/>
+              <w:left w:w="100" w:type="dxa"/>
+              <w:bottom w:w="100" w:type="dxa"/>
+              <w:right w:w="100" w:type="dxa"/>
+            </w:tcMar>
+          </w:tcPr>
+          <w:p>
+            <w:pPr>
+              <w:spacing w:after="0" w:line="240" w:lineRule="auto"/>
+              <w:rPr>
+                <w:rFonts w:ascii="Arial" w:hAnsi="Arial" w:cs="Arial"/>
+                <w:color w:val="000000"/>
+                <w:sz w:val="20"/>
+                <w:szCs w:val="20"/>
+              </w:rPr>
+            </w:pPr>
+          </w:p>
+          <w:p>
+            <w:pPr>
+              <w:rPr>
+                <w:rFonts w:ascii="Arial" w:hAnsi="Arial" w:cs="Arial"/>
+                <w:sz w:val="20"/>
+                <w:szCs w:val="20"/>
+              </w:rPr>
+            </w:pPr>
+          </w:p>
+          <w:p>
+            <w:pPr>
+              <w:rPr>
+                <w:rFonts w:ascii="Arial" w:hAnsi="Arial" w:cs="Arial"/>
+                <w:color w:val="000000"/>
+                <w:sz w:val="20"/>
+                <w:szCs w:val="20"/>
+              </w:rPr>
+            </w:pPr>
+          </w:p>
+          <w:p>
+            <w:pPr>
+              <w:jc w:val="center"/>
+              <w:rPr>
+                <w:rFonts w:ascii="Arial" w:hAnsi="Arial" w:cs="Arial"/>
+                <w:sz w:val="20"/>
+                <w:szCs w:val="20"/>
+              </w:rPr>
+            </w:pPr>
+            <w:proofErr w:type="spellStart"/>
+            <w:r>
+              <w:rPr>
+                <w:rFonts w:ascii="Arial" w:hAnsi="Arial" w:cs="Arial"/>
+                <w:color w:val="000000"/>
+                <w:sz w:val="20"/>
+                <w:szCs w:val="20"/>
+              </w:rPr>
+              <w:t>ControllerTest</w:t>
+            </w:r>
+            <w:proofErr w:type="spellEnd"/>
+          </w:p>
+        </w:tc>
+        <w:tc>
+          <w:tcPr>
+            <w:tcW w:w="0" w:type="auto"/>
+            <w:tcBorders>
+              <w:top w:val="single" w:sz="8" w:space="0" w:color="000000"/>
+              <w:left w:val="single" w:sz="8" w:space="0" w:color="000000"/>
+              <w:bottom w:val="single" w:sz="8" w:space="0" w:color="000000"/>
+              <w:right w:val="single" w:sz="8" w:space="0" w:color="000000"/>
+            </w:tcBorders>
+            <w:tcMar>
+              <w:top w:w="100" w:type="dxa"/>
+              <w:left w:w="100" w:type="dxa"/>
+              <w:bottom w:w="100" w:type="dxa"/>
+              <w:right w:w="100" w:type="dxa"/>
+            </w:tcMar>
+          </w:tcPr>
+          <w:p>
+            <w:pPr>
+              <w:spacing w:after="0" w:line="240" w:lineRule="auto"/>
+              <w:rPr>
+                <w:rFonts w:ascii="Arial" w:hAnsi="Arial" w:cs="Arial"/>
+                <w:color w:val="000000"/>
+                <w:sz w:val="20"/>
+                <w:szCs w:val="20"/>
+              </w:rPr>
+            </w:pPr>
+            <w:r>
+              <w:rPr>
+                <w:noProof/>
+              </w:rPr>
+              <w:drawing>
+                <wp:inline distT="0" distB="0" distL="0" distR="0" wp14:anchorId="16707FE3" wp14:editId="723198CC">
+                  <wp:extent cx="1905000" cy="1447669"/>
+                  <wp:effectExtent l="0" t="0" r="0" b="635"/>
+                  <wp:docPr id="2" name="Imagen 2"/>
+                  <wp:cNvGraphicFramePr>
+                    <a:graphicFrameLocks xmlns:a="http://schemas.openxmlformats.org/drawingml/2006/main" noChangeAspect="1"/>
+                  </wp:cNvGraphicFramePr>
+                  <a:graphic xmlns:a="http://schemas.openxmlformats.org/drawingml/2006/main">
+                    <a:graphicData uri="http://schemas.openxmlformats.org/drawingml/2006/picture">
+                      <pic:pic xmlns:pic="http://schemas.openxmlformats.org/drawingml/2006/picture">
+                        <pic:nvPicPr>
+                          <pic:cNvPr id="1" name=""/>
+                          <pic:cNvPicPr/>
+                        </pic:nvPicPr>
+                        <pic:blipFill>
+                          <a:blip r:embed="rId6"/>
+                          <a:stretch>
+                            <a:fillRect/>
+                          </a:stretch>
+                        </pic:blipFill>
+                        <pic:spPr>
+                          <a:xfrm>
+                            <a:off x="0" y="0"/>
+                            <a:ext cx="1928868" cy="1465807"/>
+                          </a:xfrm>
+                          <a:prstGeom prst="rect">
+                            <a:avLst/>
+                          </a:prstGeom>
+                        </pic:spPr>
+                      </pic:pic>
+                    </a:graphicData>
+                  </a:graphic>
+                </wp:inline>
+              </w:drawing>
+            </w:r>
+          </w:p>
+        </w:tc>
+      </w:tr>
+      <w:tr>
+        <w:trPr>
+          <w:trHeight w:val="480"/>
+        </w:trPr>
+        <w:tc>
+          <w:tcPr>
+            <w:tcW w:w="0" w:type="auto"/>
+            <w:tcBorders>
+              <w:top w:val="single" w:sz="8" w:space="0" w:color="000000"/>
+              <w:left w:val="single" w:sz="8" w:space="0" w:color="000000"/>
+              <w:bottom w:val="single" w:sz="8" w:space="0" w:color="000000"/>
+              <w:right w:val="single" w:sz="8" w:space="0" w:color="000000"/>
+            </w:tcBorders>
+            <w:tcMar>
+              <w:top w:w="100" w:type="dxa"/>
+              <w:left w:w="100" w:type="dxa"/>
+              <w:bottom w:w="100" w:type="dxa"/>
+              <w:right w:w="100" w:type="dxa"/>
+            </w:tcMar>
+          </w:tcPr>
+          <w:p>
+            <w:pPr>
+              <w:spacing w:after="0" w:line="240" w:lineRule="auto"/>
+              <w:rPr>
+                <w:rFonts w:ascii="Arial" w:hAnsi="Arial" w:cs="Arial"/>
+                <w:color w:val="000000"/>
+                <w:sz w:val="20"/>
+                <w:szCs w:val="20"/>
+              </w:rPr>
+            </w:pPr>
+            <w:r>
+              <w:rPr>
+                <w:rFonts w:ascii="Arial" w:hAnsi="Arial" w:cs="Arial"/>
+                <w:color w:val="000000"/>
+                <w:sz w:val="20"/>
+                <w:szCs w:val="20"/>
+              </w:rPr>
+              <w:t>setupScenario1</w:t>
+            </w:r>
+          </w:p>
+        </w:tc>
+        <w:tc>
+          <w:tcPr>
+            <w:tcW w:w="0" w:type="auto"/>
+            <w:tcBorders>
+              <w:top w:val="single" w:sz="8" w:space="0" w:color="000000"/>
+              <w:left w:val="single" w:sz="8" w:space="0" w:color="000000"/>
+              <w:bottom w:val="single" w:sz="8" w:space="0" w:color="000000"/>
+              <w:right w:val="single" w:sz="8" w:space="0" w:color="000000"/>
+            </w:tcBorders>
+            <w:tcMar>
+              <w:top w:w="100" w:type="dxa"/>
+              <w:left w:w="100" w:type="dxa"/>
+              <w:bottom w:w="100" w:type="dxa"/>
+              <w:right w:w="100" w:type="dxa"/>
+            </w:tcMar>
+          </w:tcPr>
+          <w:p>
+            <w:pPr>
+              <w:spacing w:after="0" w:line="240" w:lineRule="auto"/>
+              <w:rPr>
+                <w:rFonts w:ascii="Arial" w:hAnsi="Arial" w:cs="Arial"/>
+                <w:color w:val="000000"/>
+                <w:sz w:val="20"/>
+                <w:szCs w:val="20"/>
+              </w:rPr>
+            </w:pPr>
+            <w:proofErr w:type="spellStart"/>
+            <w:r>
+              <w:rPr>
+                <w:rFonts w:ascii="Arial" w:hAnsi="Arial" w:cs="Arial"/>
+                <w:color w:val="000000"/>
+                <w:sz w:val="20"/>
+                <w:szCs w:val="20"/>
+              </w:rPr>
+              <w:t>OrderTest</w:t>
+            </w:r>
+            <w:proofErr w:type="spellEnd"/>
+          </w:p>
+        </w:tc>
+        <w:tc>
+          <w:tcPr>
+            <w:tcW w:w="0" w:type="auto"/>
+            <w:tcBorders>
+              <w:top w:val="single" w:sz="8" w:space="0" w:color="000000"/>
+              <w:left w:val="single" w:sz="8" w:space="0" w:color="000000"/>
+              <w:bottom w:val="single" w:sz="8" w:space="0" w:color="000000"/>
+              <w:right w:val="single" w:sz="8" w:space="0" w:color="000000"/>
+            </w:tcBorders>
+            <w:tcMar>
+              <w:top w:w="100" w:type="dxa"/>
+              <w:left w:w="100" w:type="dxa"/>
+              <w:bottom w:w="100" w:type="dxa"/>
+              <w:right w:w="100" w:type="dxa"/>
+            </w:tcMar>
+          </w:tcPr>
+          <w:p>
+            <w:pPr>
+              <w:spacing w:after="0" w:line="240" w:lineRule="auto"/>
+              <w:rPr>
+                <w:rFonts w:ascii="Arial" w:hAnsi="Arial" w:cs="Arial"/>
+                <w:color w:val="000000"/>
+                <w:sz w:val="20"/>
+                <w:szCs w:val="20"/>
+              </w:rPr>
+            </w:pPr>
+            <w:r>
+              <w:rPr>
+                <w:rFonts w:ascii="Arial" w:hAnsi="Arial" w:cs="Arial"/>
+                <w:color w:val="000000"/>
+                <w:sz w:val="20"/>
+                <w:szCs w:val="20"/>
+              </w:rPr>
+              <w:t>V</w:t>
+            </w:r>
+            <w:r>
+              <w:rPr>
+                <w:rFonts w:ascii="Arial" w:hAnsi="Arial" w:cs="Arial"/>
+                <w:color w:val="000000"/>
+                <w:sz w:val="20"/>
+                <w:szCs w:val="20"/>
+              </w:rPr>
+              <w:t>acío</w:t>
+            </w:r>
+          </w:p>
+        </w:tc>
+      </w:tr>
+      <w:tr>
+        <w:trPr>
+          <w:trHeight w:val="480"/>
+        </w:trPr>
+        <w:tc>
+          <w:tcPr>
+            <w:tcW w:w="0" w:type="auto"/>
+            <w:tcBorders>
+              <w:top w:val="single" w:sz="8" w:space="0" w:color="000000"/>
+              <w:left w:val="single" w:sz="8" w:space="0" w:color="000000"/>
+              <w:bottom w:val="single" w:sz="8" w:space="0" w:color="000000"/>
+              <w:right w:val="single" w:sz="8" w:space="0" w:color="000000"/>
+            </w:tcBorders>
+            <w:tcMar>
+              <w:top w:w="100" w:type="dxa"/>
+              <w:left w:w="100" w:type="dxa"/>
+              <w:bottom w:w="100" w:type="dxa"/>
+              <w:right w:w="100" w:type="dxa"/>
+            </w:tcMar>
+          </w:tcPr>
+          <w:p>
+            <w:pPr>
+              <w:spacing w:after="0" w:line="240" w:lineRule="auto"/>
+              <w:rPr>
+                <w:rFonts w:ascii="Arial" w:hAnsi="Arial" w:cs="Arial"/>
+                <w:color w:val="000000"/>
+                <w:sz w:val="20"/>
+                <w:szCs w:val="20"/>
+              </w:rPr>
+            </w:pPr>
+            <w:r>
+              <w:rPr>
+                <w:rFonts w:ascii="Arial" w:hAnsi="Arial" w:cs="Arial"/>
+                <w:color w:val="000000"/>
+                <w:sz w:val="20"/>
+                <w:szCs w:val="20"/>
+              </w:rPr>
+              <w:t>setupScenario1</w:t>
+            </w:r>
+          </w:p>
+        </w:tc>
+        <w:tc>
+          <w:tcPr>
+            <w:tcW w:w="0" w:type="auto"/>
+            <w:tcBorders>
+              <w:top w:val="single" w:sz="8" w:space="0" w:color="000000"/>
+              <w:left w:val="single" w:sz="8" w:space="0" w:color="000000"/>
+              <w:bottom w:val="single" w:sz="8" w:space="0" w:color="000000"/>
+              <w:right w:val="single" w:sz="8" w:space="0" w:color="000000"/>
+            </w:tcBorders>
+            <w:tcMar>
+              <w:top w:w="100" w:type="dxa"/>
+              <w:left w:w="100" w:type="dxa"/>
+              <w:bottom w:w="100" w:type="dxa"/>
+              <w:right w:w="100" w:type="dxa"/>
+            </w:tcMar>
+          </w:tcPr>
+          <w:p>
+            <w:pPr>
+              <w:spacing w:after="0" w:line="240" w:lineRule="auto"/>
+              <w:rPr>
+                <w:rFonts w:ascii="Arial" w:hAnsi="Arial" w:cs="Arial"/>
+                <w:color w:val="000000"/>
+                <w:sz w:val="20"/>
+                <w:szCs w:val="20"/>
+              </w:rPr>
+            </w:pPr>
+            <w:proofErr w:type="spellStart"/>
+            <w:r>
+              <w:rPr>
+                <w:rFonts w:ascii="Arial" w:hAnsi="Arial" w:cs="Arial"/>
+                <w:color w:val="000000"/>
+                <w:sz w:val="20"/>
+                <w:szCs w:val="20"/>
+              </w:rPr>
+              <w:t>OrderTest</w:t>
+            </w:r>
+            <w:proofErr w:type="spellEnd"/>
+          </w:p>
+        </w:tc>
+        <w:tc>
+          <w:tcPr>
+            <w:tcW w:w="0" w:type="auto"/>
+            <w:tcBorders>
+              <w:top w:val="single" w:sz="8" w:space="0" w:color="000000"/>
+              <w:left w:val="single" w:sz="8" w:space="0" w:color="000000"/>
+              <w:bottom w:val="single" w:sz="8" w:space="0" w:color="000000"/>
+              <w:right w:val="single" w:sz="8" w:space="0" w:color="000000"/>
+            </w:tcBorders>
+            <w:tcMar>
+              <w:top w:w="100" w:type="dxa"/>
+              <w:left w:w="100" w:type="dxa"/>
+              <w:bottom w:w="100" w:type="dxa"/>
+              <w:right w:w="100" w:type="dxa"/>
+            </w:tcMar>
+          </w:tcPr>
+          <w:p>
+            <w:pPr>
+              <w:spacing w:after="0" w:line="240" w:lineRule="auto"/>
+              <w:rPr>
+                <w:rFonts w:ascii="Arial" w:hAnsi="Arial" w:cs="Arial"/>
+                <w:color w:val="000000"/>
+                <w:sz w:val="20"/>
+                <w:szCs w:val="20"/>
+              </w:rPr>
+            </w:pPr>
+            <w:r>
+              <w:rPr>
+                <w:noProof/>
+              </w:rPr>
+              <w:drawing>
+                <wp:inline distT="0" distB="0" distL="0" distR="0" wp14:anchorId="70317774" wp14:editId="1E8C1560">
+                  <wp:extent cx="1455420" cy="1583690"/>
+                  <wp:effectExtent l="0" t="0" r="0" b="0"/>
+                  <wp:docPr id="3" name="Imagen 3"/>
+                  <wp:cNvGraphicFramePr>
+                    <a:graphicFrameLocks xmlns:a="http://schemas.openxmlformats.org/drawingml/2006/main" noChangeAspect="1"/>
+                  </wp:cNvGraphicFramePr>
+                  <a:graphic xmlns:a="http://schemas.openxmlformats.org/drawingml/2006/main">
+                    <a:graphicData uri="http://schemas.openxmlformats.org/drawingml/2006/picture">
+                      <pic:pic xmlns:pic="http://schemas.openxmlformats.org/drawingml/2006/picture">
+                        <pic:nvPicPr>
+                          <pic:cNvPr id="1" name=""/>
+                          <pic:cNvPicPr/>
+                        </pic:nvPicPr>
+                        <pic:blipFill>
+                          <a:blip r:embed="rId7"/>
+                          <a:stretch>
+                            <a:fillRect/>
+                          </a:stretch>
+                        </pic:blipFill>
+                        <pic:spPr>
+                          <a:xfrm>
+                            <a:off x="0" y="0"/>
+                            <a:ext cx="1474056" cy="1603968"/>
+                          </a:xfrm>
+                          <a:prstGeom prst="rect">
+                            <a:avLst/>
+                          </a:prstGeom>
+                        </pic:spPr>
+                      </pic:pic>
+                    </a:graphicData>
+                  </a:graphic>
+                </wp:inline>
+              </w:drawing>
+            </w:r>
+          </w:p>
+        </w:tc>
+      </w:tr>
+      <w:tr>
+        <w:trPr>
+          <w:trHeight w:val="480"/>
+        </w:trPr>
+        <w:tc>
+          <w:tcPr>
+            <w:tcW w:w="0" w:type="auto"/>
+            <w:tcBorders>
+              <w:top w:val="single" w:sz="8" w:space="0" w:color="000000"/>
+              <w:left w:val="single" w:sz="8" w:space="0" w:color="000000"/>
+              <w:bottom w:val="single" w:sz="8" w:space="0" w:color="000000"/>
+              <w:right w:val="single" w:sz="8" w:space="0" w:color="000000"/>
+            </w:tcBorders>
+            <w:tcMar>
+              <w:top w:w="100" w:type="dxa"/>
+              <w:left w:w="100" w:type="dxa"/>
+              <w:bottom w:w="100" w:type="dxa"/>
+              <w:right w:w="100" w:type="dxa"/>
+            </w:tcMar>
+          </w:tcPr>
+          <w:p>
+            <w:pPr>
+              <w:spacing w:after="0" w:line="240" w:lineRule="auto"/>
+              <w:rPr>
+                <w:rFonts w:ascii="Arial" w:hAnsi="Arial" w:cs="Arial"/>
+                <w:color w:val="000000"/>
+                <w:sz w:val="20"/>
+                <w:szCs w:val="20"/>
+              </w:rPr>
+            </w:pPr>
+            <w:r>
+              <w:rPr>
+                <w:rFonts w:ascii="Arial" w:hAnsi="Arial" w:cs="Arial"/>
+                <w:color w:val="000000"/>
+                <w:sz w:val="20"/>
+                <w:szCs w:val="20"/>
+              </w:rPr>
+              <w:t>setupScenario1</w:t>
+            </w:r>
+          </w:p>
+        </w:tc>
+        <w:tc>
+          <w:tcPr>
+            <w:tcW w:w="0" w:type="auto"/>
+            <w:tcBorders>
+              <w:top w:val="single" w:sz="8" w:space="0" w:color="000000"/>
+              <w:left w:val="single" w:sz="8" w:space="0" w:color="000000"/>
+              <w:bottom w:val="single" w:sz="8" w:space="0" w:color="000000"/>
+              <w:right w:val="single" w:sz="8" w:space="0" w:color="000000"/>
+            </w:tcBorders>
+            <w:tcMar>
+              <w:top w:w="100" w:type="dxa"/>
+              <w:left w:w="100" w:type="dxa"/>
+              <w:bottom w:w="100" w:type="dxa"/>
+              <w:right w:w="100" w:type="dxa"/>
+            </w:tcMar>
+          </w:tcPr>
+          <w:p>
+            <w:pPr>
+              <w:spacing w:after="0" w:line="240" w:lineRule="auto"/>
+              <w:rPr>
+                <w:rFonts w:ascii="Arial" w:hAnsi="Arial" w:cs="Arial"/>
+                <w:color w:val="000000"/>
+                <w:sz w:val="20"/>
+                <w:szCs w:val="20"/>
+              </w:rPr>
+            </w:pPr>
+            <w:proofErr w:type="spellStart"/>
+            <w:r>
+              <w:rPr>
+                <w:rFonts w:ascii="Arial" w:hAnsi="Arial" w:cs="Arial"/>
+                <w:color w:val="000000"/>
+                <w:sz w:val="20"/>
+                <w:szCs w:val="20"/>
+              </w:rPr>
+              <w:t>ProductTest</w:t>
+            </w:r>
+            <w:proofErr w:type="spellEnd"/>
+          </w:p>
+        </w:tc>
+        <w:tc>
+          <w:tcPr>
+            <w:tcW w:w="0" w:type="auto"/>
+            <w:tcBorders>
+              <w:top w:val="single" w:sz="8" w:space="0" w:color="000000"/>
+              <w:left w:val="single" w:sz="8" w:space="0" w:color="000000"/>
+              <w:bottom w:val="single" w:sz="8" w:space="0" w:color="000000"/>
+              <w:right w:val="single" w:sz="8" w:space="0" w:color="000000"/>
+            </w:tcBorders>
+            <w:tcMar>
+              <w:top w:w="100" w:type="dxa"/>
+              <w:left w:w="100" w:type="dxa"/>
+              <w:bottom w:w="100" w:type="dxa"/>
+              <w:right w:w="100" w:type="dxa"/>
+            </w:tcMar>
+          </w:tcPr>
+          <w:p>
+            <w:pPr>
+              <w:spacing w:after="0" w:line="240" w:lineRule="auto"/>
+              <w:rPr>
+                <w:rFonts w:ascii="Arial" w:hAnsi="Arial" w:cs="Arial"/>
+                <w:color w:val="000000"/>
+                <w:sz w:val="20"/>
+                <w:szCs w:val="20"/>
+              </w:rPr>
+            </w:pPr>
+            <w:r>
+              <w:rPr>
+                <w:rFonts w:ascii="Arial" w:hAnsi="Arial" w:cs="Arial"/>
+                <w:color w:val="000000"/>
+                <w:sz w:val="20"/>
+                <w:szCs w:val="20"/>
+              </w:rPr>
+              <w:t>V</w:t>
+            </w:r>
+            <w:r>
+              <w:rPr>
+                <w:rFonts w:ascii="Arial" w:hAnsi="Arial" w:cs="Arial"/>
+                <w:color w:val="000000"/>
+                <w:sz w:val="20"/>
+                <w:szCs w:val="20"/>
+              </w:rPr>
+              <w:t>acío</w:t>
+            </w:r>
+          </w:p>
+        </w:tc>
+      </w:tr>
+      <w:tr>
+        <w:trPr>
+          <w:trHeight w:val="480"/>
+        </w:trPr>
+        <w:tc>
+          <w:tcPr>
+            <w:tcW w:w="0" w:type="auto"/>
+            <w:tcBorders>
+              <w:top w:val="single" w:sz="8" w:space="0" w:color="000000"/>
+              <w:left w:val="single" w:sz="8" w:space="0" w:color="000000"/>
+              <w:bottom w:val="single" w:sz="8" w:space="0" w:color="000000"/>
+              <w:right w:val="single" w:sz="8" w:space="0" w:color="000000"/>
+            </w:tcBorders>
+            <w:tcMar>
+              <w:top w:w="100" w:type="dxa"/>
+              <w:left w:w="100" w:type="dxa"/>
+              <w:bottom w:w="100" w:type="dxa"/>
+              <w:right w:w="100" w:type="dxa"/>
+            </w:tcMar>
+          </w:tcPr>
+          <w:p>
+            <w:pPr>
+              <w:spacing w:after="0" w:line="240" w:lineRule="auto"/>
+              <w:rPr>
+                <w:rFonts w:ascii="Arial" w:hAnsi="Arial" w:cs="Arial"/>
+                <w:color w:val="000000"/>
+                <w:sz w:val="20"/>
+                <w:szCs w:val="20"/>
+              </w:rPr>
+            </w:pPr>
+            <w:r>
+              <w:rPr>
+                <w:rFonts w:ascii="Arial" w:hAnsi="Arial" w:cs="Arial"/>
+                <w:color w:val="000000"/>
+                <w:sz w:val="20"/>
+                <w:szCs w:val="20"/>
+              </w:rPr>
+              <w:lastRenderedPageBreak/>
+              <w:t>setupScenario</w:t>
+            </w:r>
+            <w:r>
+              <w:rPr>
+                <w:rFonts w:ascii="Arial" w:hAnsi="Arial" w:cs="Arial"/>
+                <w:color w:val="000000"/>
+                <w:sz w:val="20"/>
+                <w:szCs w:val="20"/>
+              </w:rPr>
+              <w:t>2</w:t>
+            </w:r>
+          </w:p>
+        </w:tc>
+        <w:tc>
+          <w:tcPr>
+            <w:tcW w:w="0" w:type="auto"/>
+            <w:tcBorders>
+              <w:top w:val="single" w:sz="8" w:space="0" w:color="000000"/>
+              <w:left w:val="single" w:sz="8" w:space="0" w:color="000000"/>
+              <w:bottom w:val="single" w:sz="8" w:space="0" w:color="000000"/>
+              <w:right w:val="single" w:sz="8" w:space="0" w:color="000000"/>
+            </w:tcBorders>
+            <w:tcMar>
+              <w:top w:w="100" w:type="dxa"/>
+              <w:left w:w="100" w:type="dxa"/>
+              <w:bottom w:w="100" w:type="dxa"/>
+              <w:right w:w="100" w:type="dxa"/>
+            </w:tcMar>
+          </w:tcPr>
+          <w:p>
+            <w:pPr>
+              <w:spacing w:after="0" w:line="240" w:lineRule="auto"/>
+              <w:rPr>
+                <w:rFonts w:ascii="Arial" w:hAnsi="Arial" w:cs="Arial"/>
+                <w:color w:val="000000"/>
+                <w:sz w:val="20"/>
+                <w:szCs w:val="20"/>
+              </w:rPr>
+            </w:pPr>
+            <w:proofErr w:type="spellStart"/>
+            <w:r>
+              <w:rPr>
+                <w:rFonts w:ascii="Arial" w:hAnsi="Arial" w:cs="Arial"/>
+                <w:color w:val="000000"/>
+                <w:sz w:val="20"/>
+                <w:szCs w:val="20"/>
+              </w:rPr>
+              <w:t>ProductTest</w:t>
+            </w:r>
+            <w:proofErr w:type="spellEnd"/>
+          </w:p>
+        </w:tc>
+        <w:tc>
+          <w:tcPr>
+            <w:tcW w:w="0" w:type="auto"/>
+            <w:tcBorders>
+              <w:top w:val="single" w:sz="8" w:space="0" w:color="000000"/>
+              <w:left w:val="single" w:sz="8" w:space="0" w:color="000000"/>
+              <w:bottom w:val="single" w:sz="8" w:space="0" w:color="000000"/>
+              <w:right w:val="single" w:sz="8" w:space="0" w:color="000000"/>
+            </w:tcBorders>
+            <w:tcMar>
+              <w:top w:w="100" w:type="dxa"/>
+              <w:left w:w="100" w:type="dxa"/>
+              <w:bottom w:w="100" w:type="dxa"/>
+              <w:right w:w="100" w:type="dxa"/>
+            </w:tcMar>
+          </w:tcPr>
+          <w:p>
+            <w:pPr>
+              <w:spacing w:after="0" w:line="240" w:lineRule="auto"/>
+              <w:rPr>
+                <w:rFonts w:ascii="Arial" w:hAnsi="Arial" w:cs="Arial"/>
+                <w:color w:val="000000"/>
+                <w:sz w:val="20"/>
+                <w:szCs w:val="20"/>
+              </w:rPr>
+            </w:pPr>
+            <w:r>
+              <w:rPr>
+                <w:noProof/>
+              </w:rPr>
+              <w:drawing>
+                <wp:inline distT="0" distB="0" distL="0" distR="0" wp14:anchorId="70CE71B5" wp14:editId="0A4C7AE6">
+                  <wp:extent cx="1419948" cy="1470660"/>
+                  <wp:effectExtent l="0" t="0" r="8890" b="0"/>
+                  <wp:docPr id="4" name="Imagen 4"/>
+                  <wp:cNvGraphicFramePr>
+                    <a:graphicFrameLocks xmlns:a="http://schemas.openxmlformats.org/drawingml/2006/main" noChangeAspect="1"/>
+                  </wp:cNvGraphicFramePr>
+                  <a:graphic xmlns:a="http://schemas.openxmlformats.org/drawingml/2006/main">
+                    <a:graphicData uri="http://schemas.openxmlformats.org/drawingml/2006/picture">
+                      <pic:pic xmlns:pic="http://schemas.openxmlformats.org/drawingml/2006/picture">
+                        <pic:nvPicPr>
+                          <pic:cNvPr id="1" name=""/>
+                          <pic:cNvPicPr/>
+                        </pic:nvPicPr>
+                        <pic:blipFill>
+                          <a:blip r:embed="rId8"/>
+                          <a:stretch>
+                            <a:fillRect/>
+                          </a:stretch>
+                        </pic:blipFill>
+                        <pic:spPr>
+                          <a:xfrm>
+                            <a:off x="0" y="0"/>
+                            <a:ext cx="1430629" cy="1481722"/>
+                          </a:xfrm>
+                          <a:prstGeom prst="rect">
+                            <a:avLst/>
+                          </a:prstGeom>
+                        </pic:spPr>
+                      </pic:pic>
+                    </a:graphicData>
+                  </a:graphic>
+                </wp:inline>
+              </w:drawing>
+            </w:r>
+          </w:p>
+        </w:tc>
+      </w:tr>
+      <w:tr>
+        <w:trPr>
+          <w:trHeight w:val="480"/>
+        </w:trPr>
+        <w:tc>
+          <w:tcPr>
+            <w:tcW w:w="0" w:type="auto"/>
+            <w:tcBorders>
+              <w:top w:val="single" w:sz="8" w:space="0" w:color="000000"/>
+              <w:left w:val="single" w:sz="8" w:space="0" w:color="000000"/>
+              <w:bottom w:val="single" w:sz="8" w:space="0" w:color="000000"/>
+              <w:right w:val="single" w:sz="8" w:space="0" w:color="000000"/>
+            </w:tcBorders>
+            <w:tcMar>
+              <w:top w:w="100" w:type="dxa"/>
+              <w:left w:w="100" w:type="dxa"/>
+              <w:bottom w:w="100" w:type="dxa"/>
+              <w:right w:w="100" w:type="dxa"/>
+            </w:tcMar>
+          </w:tcPr>
+          <w:p>
+            <w:pPr>
+              <w:spacing w:after="0" w:line="240" w:lineRule="auto"/>
+              <w:rPr>
+                <w:rFonts w:ascii="Arial" w:hAnsi="Arial" w:cs="Arial"/>
+                <w:color w:val="000000"/>
+                <w:sz w:val="20"/>
+                <w:szCs w:val="20"/>
+              </w:rPr>
+            </w:pPr>
+            <w:r>
+              <w:rPr>
+                <w:rFonts w:ascii="Arial" w:hAnsi="Arial" w:cs="Arial"/>
+                <w:color w:val="000000"/>
+                <w:sz w:val="20"/>
+                <w:szCs w:val="20"/>
+              </w:rPr>
+              <w:t>setupScenario1</w:t>
+            </w:r>
+          </w:p>
+        </w:tc>
+        <w:tc>
+          <w:tcPr>
+            <w:tcW w:w="0" w:type="auto"/>
+            <w:tcBorders>
+              <w:top w:val="single" w:sz="8" w:space="0" w:color="000000"/>
+              <w:left w:val="single" w:sz="8" w:space="0" w:color="000000"/>
+              <w:bottom w:val="single" w:sz="8" w:space="0" w:color="000000"/>
+              <w:right w:val="single" w:sz="8" w:space="0" w:color="000000"/>
+            </w:tcBorders>
+            <w:tcMar>
+              <w:top w:w="100" w:type="dxa"/>
+              <w:left w:w="100" w:type="dxa"/>
+              <w:bottom w:w="100" w:type="dxa"/>
+              <w:right w:w="100" w:type="dxa"/>
+            </w:tcMar>
+          </w:tcPr>
+          <w:p>
+            <w:pPr>
+              <w:spacing w:after="0" w:line="240" w:lineRule="auto"/>
+              <w:rPr>
+                <w:rFonts w:ascii="Arial" w:hAnsi="Arial" w:cs="Arial"/>
+                <w:color w:val="000000"/>
+                <w:sz w:val="20"/>
+                <w:szCs w:val="20"/>
+              </w:rPr>
+            </w:pPr>
+            <w:proofErr w:type="spellStart"/>
+            <w:r>
+              <w:rPr>
+                <w:rFonts w:ascii="Arial" w:hAnsi="Arial" w:cs="Arial"/>
+                <w:color w:val="000000"/>
+                <w:sz w:val="20"/>
+                <w:szCs w:val="20"/>
+              </w:rPr>
+              <w:t>RestaurantTest</w:t>
+            </w:r>
+            <w:proofErr w:type="spellEnd"/>
+          </w:p>
+        </w:tc>
+        <w:tc>
+          <w:tcPr>
+            <w:tcW w:w="0" w:type="auto"/>
+            <w:tcBorders>
+              <w:top w:val="single" w:sz="8" w:space="0" w:color="000000"/>
+              <w:left w:val="single" w:sz="8" w:space="0" w:color="000000"/>
+              <w:bottom w:val="single" w:sz="8" w:space="0" w:color="000000"/>
+              <w:right w:val="single" w:sz="8" w:space="0" w:color="000000"/>
+            </w:tcBorders>
+            <w:tcMar>
+              <w:top w:w="100" w:type="dxa"/>
+              <w:left w:w="100" w:type="dxa"/>
+              <w:bottom w:w="100" w:type="dxa"/>
+              <w:right w:w="100" w:type="dxa"/>
+            </w:tcMar>
+          </w:tcPr>
+          <w:p>
+            <w:pPr>
+              <w:spacing w:after="0" w:line="240" w:lineRule="auto"/>
+              <w:rPr>
+                <w:rFonts w:ascii="Arial" w:hAnsi="Arial" w:cs="Arial"/>
+                <w:color w:val="000000"/>
+                <w:sz w:val="20"/>
+                <w:szCs w:val="20"/>
+              </w:rPr>
+            </w:pPr>
+            <w:r>
+              <w:rPr>
+                <w:rFonts w:ascii="Arial" w:hAnsi="Arial" w:cs="Arial"/>
+                <w:color w:val="000000"/>
+                <w:sz w:val="20"/>
+                <w:szCs w:val="20"/>
+              </w:rPr>
+              <w:t>V</w:t>
+            </w:r>
+            <w:r>
+              <w:rPr>
+                <w:rFonts w:ascii="Arial" w:hAnsi="Arial" w:cs="Arial"/>
+                <w:color w:val="000000"/>
+                <w:sz w:val="20"/>
+                <w:szCs w:val="20"/>
+              </w:rPr>
+              <w:t>acío</w:t>
+            </w:r>
+          </w:p>
+        </w:tc>
+      </w:tr>
+      <w:tr>
+        <w:trPr>
+          <w:trHeight w:val="480"/>
+        </w:trPr>
+        <w:tc>
+          <w:tcPr>
+            <w:tcW w:w="0" w:type="auto"/>
+            <w:tcBorders>
+              <w:top w:val="single" w:sz="8" w:space="0" w:color="000000"/>
+              <w:left w:val="single" w:sz="8" w:space="0" w:color="000000"/>
+              <w:bottom w:val="single" w:sz="8" w:space="0" w:color="000000"/>
+              <w:right w:val="single" w:sz="8" w:space="0" w:color="000000"/>
+            </w:tcBorders>
+            <w:tcMar>
+              <w:top w:w="100" w:type="dxa"/>
+              <w:left w:w="100" w:type="dxa"/>
+              <w:bottom w:w="100" w:type="dxa"/>
+              <w:right w:w="100" w:type="dxa"/>
+            </w:tcMar>
+          </w:tcPr>
+          <w:p>
+            <w:pPr>
+              <w:spacing w:after="0" w:line="240" w:lineRule="auto"/>
+              <w:rPr>
+                <w:rFonts w:ascii="Arial" w:hAnsi="Arial" w:cs="Arial"/>
+                <w:color w:val="000000"/>
+                <w:sz w:val="20"/>
+                <w:szCs w:val="20"/>
+              </w:rPr>
+            </w:pPr>
+            <w:r>
+              <w:rPr>
+                <w:rFonts w:ascii="Arial" w:hAnsi="Arial" w:cs="Arial"/>
+                <w:color w:val="000000"/>
+                <w:sz w:val="20"/>
+                <w:szCs w:val="20"/>
+              </w:rPr>
+              <w:t>setupScenario</w:t>
+            </w:r>
+            <w:r>
+              <w:rPr>
+                <w:rFonts w:ascii="Arial" w:hAnsi="Arial" w:cs="Arial"/>
+                <w:color w:val="000000"/>
+                <w:sz w:val="20"/>
+                <w:szCs w:val="20"/>
+              </w:rPr>
+              <w:t>2</w:t>
+            </w:r>
+          </w:p>
+        </w:tc>
+        <w:tc>
+          <w:tcPr>
+            <w:tcW w:w="0" w:type="auto"/>
+            <w:tcBorders>
+              <w:top w:val="single" w:sz="8" w:space="0" w:color="000000"/>
+              <w:left w:val="single" w:sz="8" w:space="0" w:color="000000"/>
+              <w:bottom w:val="single" w:sz="8" w:space="0" w:color="000000"/>
+              <w:right w:val="single" w:sz="8" w:space="0" w:color="000000"/>
+            </w:tcBorders>
+            <w:tcMar>
+              <w:top w:w="100" w:type="dxa"/>
+              <w:left w:w="100" w:type="dxa"/>
+              <w:bottom w:w="100" w:type="dxa"/>
+              <w:right w:w="100" w:type="dxa"/>
+            </w:tcMar>
+          </w:tcPr>
+          <w:p>
+            <w:pPr>
+              <w:spacing w:after="0" w:line="240" w:lineRule="auto"/>
+              <w:rPr>
+                <w:rFonts w:ascii="Arial" w:hAnsi="Arial" w:cs="Arial"/>
+                <w:color w:val="000000"/>
+                <w:sz w:val="20"/>
+                <w:szCs w:val="20"/>
+              </w:rPr>
+            </w:pPr>
+            <w:proofErr w:type="spellStart"/>
+            <w:r>
+              <w:rPr>
+                <w:rFonts w:ascii="Arial" w:hAnsi="Arial" w:cs="Arial"/>
+                <w:color w:val="000000"/>
+                <w:sz w:val="20"/>
+                <w:szCs w:val="20"/>
+              </w:rPr>
+              <w:t>RestaurantTest</w:t>
+            </w:r>
+            <w:proofErr w:type="spellEnd"/>
+          </w:p>
+        </w:tc>
+        <w:tc>
+          <w:tcPr>
+            <w:tcW w:w="0" w:type="auto"/>
+            <w:tcBorders>
+              <w:top w:val="single" w:sz="8" w:space="0" w:color="000000"/>
+              <w:left w:val="single" w:sz="8" w:space="0" w:color="000000"/>
+              <w:bottom w:val="single" w:sz="8" w:space="0" w:color="000000"/>
+              <w:right w:val="single" w:sz="8" w:space="0" w:color="000000"/>
+            </w:tcBorders>
+            <w:tcMar>
+              <w:top w:w="100" w:type="dxa"/>
+              <w:left w:w="100" w:type="dxa"/>
+              <w:bottom w:w="100" w:type="dxa"/>
+              <w:right w:w="100" w:type="dxa"/>
+            </w:tcMar>
+          </w:tcPr>
+          <w:p>
+            <w:pPr>
+              <w:spacing w:after="0" w:line="240" w:lineRule="auto"/>
+              <w:rPr>
+                <w:rFonts w:ascii="Arial" w:hAnsi="Arial" w:cs="Arial"/>
+                <w:color w:val="000000"/>
+                <w:sz w:val="20"/>
+                <w:szCs w:val="20"/>
+              </w:rPr>
+            </w:pPr>
+            <w:r>
+              <w:rPr>
+                <w:noProof/>
+              </w:rPr>
+              <w:drawing>
+                <wp:inline distT="0" distB="0" distL="0" distR="0" wp14:anchorId="76162D1A" wp14:editId="15AE2534">
+                  <wp:extent cx="1463040" cy="1185788"/>
+                  <wp:effectExtent l="0" t="0" r="3810" b="0"/>
+                  <wp:docPr id="5" name="Imagen 5"/>
+                  <wp:cNvGraphicFramePr>
+                    <a:graphicFrameLocks xmlns:a="http://schemas.openxmlformats.org/drawingml/2006/main" noChangeAspect="1"/>
+                  </wp:cNvGraphicFramePr>
+                  <a:graphic xmlns:a="http://schemas.openxmlformats.org/drawingml/2006/main">
+                    <a:graphicData uri="http://schemas.openxmlformats.org/drawingml/2006/picture">
+                      <pic:pic xmlns:pic="http://schemas.openxmlformats.org/drawingml/2006/picture">
+                        <pic:nvPicPr>
+                          <pic:cNvPr id="1" name=""/>
+                          <pic:cNvPicPr/>
+                        </pic:nvPicPr>
+                        <pic:blipFill>
+                          <a:blip r:embed="rId9"/>
+                          <a:stretch>
+                            <a:fillRect/>
+                          </a:stretch>
+                        </pic:blipFill>
+                        <pic:spPr>
+                          <a:xfrm>
+                            <a:off x="0" y="0"/>
+                            <a:ext cx="1473665" cy="1194400"/>
+                          </a:xfrm>
+                          <a:prstGeom prst="rect">
+                            <a:avLst/>
+                          </a:prstGeom>
+                        </pic:spPr>
+                      </pic:pic>
+                    </a:graphicData>
+                  </a:graphic>
+                </wp:inline>
+              </w:drawing>
+            </w:r>
+          </w:p>
+        </w:tc>
+      </w:tr>
+    </w:tbl>
+    <w:p>
+      <w:pPr>
+        <w:spacing w:after="240" w:line="240" w:lineRule="auto"/>
+        <w:rPr>
+          <w:rFonts w:ascii="Times New Roman" w:eastAsia="Times New Roman" w:hAnsi="Times New Roman" w:cs="Times New Roman"/>
+          <w:sz w:val="24"/>
+          <w:szCs w:val="24"/>
+          <w:lang w:eastAsia="es-CO"/>
+        </w:rPr>
+      </w:pPr>
+    </w:p>
+    <w:p>
+      <w:pPr>
+        <w:spacing w:after="240" w:line="240" w:lineRule="auto"/>
+        <w:rPr>
+          <w:rFonts w:ascii="Times New Roman" w:eastAsia="Times New Roman" w:hAnsi="Times New Roman" w:cs="Times New Roman"/>
+          <w:sz w:val="24"/>
+          <w:szCs w:val="24"/>
+          <w:lang w:eastAsia="es-CO"/>
+        </w:rPr>
+      </w:pPr>
+    </w:p>
+    <w:p>
+      <w:pPr>
+        <w:spacing w:after="240" w:line="240" w:lineRule="auto"/>
+        <w:rPr>
+          <w:rFonts w:ascii="Times New Roman" w:eastAsia="Times New Roman" w:hAnsi="Times New Roman" w:cs="Times New Roman"/>
+          <w:sz w:val="24"/>
+          <w:szCs w:val="24"/>
+          <w:lang w:eastAsia="es-CO"/>
+        </w:rPr>
+      </w:pPr>
+    </w:p>
+    <w:p>
+      <w:pPr>
+        <w:spacing w:after="240" w:line="240" w:lineRule="auto"/>
+        <w:rPr>
+          <w:rFonts w:ascii="Times New Roman" w:eastAsia="Times New Roman" w:hAnsi="Times New Roman" w:cs="Times New Roman"/>
+          <w:sz w:val="24"/>
+          <w:szCs w:val="24"/>
+          <w:lang w:eastAsia="es-CO"/>
+        </w:rPr>
+      </w:pPr>
+    </w:p>
+    <w:p>
+      <w:pPr>
+        <w:spacing w:after="240" w:line="240" w:lineRule="auto"/>
+        <w:rPr>
+          <w:rFonts w:ascii="Times New Roman" w:eastAsia="Times New Roman" w:hAnsi="Times New Roman" w:cs="Times New Roman"/>
+          <w:sz w:val="24"/>
+          <w:szCs w:val="24"/>
+          <w:lang w:eastAsia="es-CO"/>
+        </w:rPr>
+      </w:pPr>
+    </w:p>
+    <w:p>
+      <w:pPr>
+        <w:spacing w:after="0" w:line="240" w:lineRule="auto"/>
+        <w:jc w:val="both"/>
+        <w:rPr>
+          <w:rFonts w:ascii="Arial" w:eastAsia="Times New Roman" w:hAnsi="Arial" w:cs="Arial"/>
+          <w:b/>
+          <w:bCs/>
+          <w:color w:val="000000"/>
+          <w:sz w:val="20"/>
+          <w:szCs w:val="20"/>
+          <w:lang w:eastAsia="es-CO"/>
+        </w:rPr>
+      </w:pPr>
+      <w:r>
+        <w:rPr>
+          <w:rFonts w:ascii="Arial" w:eastAsia="Times New Roman" w:hAnsi="Arial" w:cs="Arial"/>
+          <w:b/>
+          <w:bCs/>
+          <w:color w:val="000000"/>
+          <w:sz w:val="20"/>
+          <w:szCs w:val="20"/>
+          <w:lang w:eastAsia="es-CO"/>
+        </w:rPr>
+        <w:t>Diseño de Casos de Prueba</w:t>
+      </w:r>
+    </w:p>
+    <w:p>
+      <w:pPr>
+        <w:spacing w:after="0" w:line="240" w:lineRule="auto"/>
+        <w:jc w:val="both"/>
+        <w:rPr>
+          <w:rFonts w:ascii="Times New Roman" w:eastAsia="Times New Roman" w:hAnsi="Times New Roman" w:cs="Times New Roman"/>
+          <w:sz w:val="24"/>
+          <w:szCs w:val="24"/>
+          <w:lang w:eastAsia="es-CO"/>
+        </w:rPr>
+      </w:pPr>
+    </w:p>
+    <w:tbl>
+      <w:tblPr>
+        <w:tblW w:w="0" w:type="auto"/>
+        <w:tblCellMar>
+          <w:top w:w="15" w:type="dxa"/>
+          <w:left w:w="15" w:type="dxa"/>
+          <w:bottom w:w="15" w:type="dxa"/>
+          <w:right w:w="15" w:type="dxa"/>
+        </w:tblCellMar>
+        <w:tblLook w:val="04A0" w:firstRow="1" w:lastRow="0" w:firstColumn="1" w:lastColumn="0" w:noHBand="0" w:noVBand="1"/>
+      </w:tblPr>
+      <w:tblGrid>
+        <w:gridCol w:w="1101"/>
+        <w:gridCol w:w="911"/>
+        <w:gridCol w:w="1590"/>
+        <w:gridCol w:w="2203"/>
+        <w:gridCol w:w="3535"/>
+      </w:tblGrid>
+      <w:tr>
+        <w:trPr>
+          <w:trHeight w:val="440"/>
+        </w:trPr>
+        <w:tc>
+          <w:tcPr>
+            <w:tcW w:w="0" w:type="auto"/>
+            <w:gridSpan w:val="5"/>
+            <w:tcBorders>
+              <w:top w:val="single" w:sz="8" w:space="0" w:color="000000"/>
+              <w:left w:val="single" w:sz="8" w:space="0" w:color="000000"/>
+              <w:bottom w:val="single" w:sz="8" w:space="0" w:color="000000"/>
+              <w:right w:val="single" w:sz="8" w:space="0" w:color="000000"/>
+            </w:tcBorders>
+            <w:tcMar>
+              <w:top w:w="100" w:type="dxa"/>
+              <w:left w:w="100" w:type="dxa"/>
+              <w:bottom w:w="100" w:type="dxa"/>
+              <w:right w:w="100" w:type="dxa"/>
+            </w:tcMar>
+            <w:hideMark/>
+          </w:tcPr>
+          <w:p>
+            <w:pPr>
+              <w:spacing w:after="0" w:line="240" w:lineRule="auto"/>
+              <w:jc w:val="both"/>
+              <w:rPr>
+                <w:rFonts w:ascii="Times New Roman" w:eastAsia="Times New Roman" w:hAnsi="Times New Roman" w:cs="Times New Roman"/>
+                <w:sz w:val="24"/>
+                <w:szCs w:val="24"/>
+                <w:lang w:eastAsia="es-CO"/>
+              </w:rPr>
+            </w:pPr>
+            <w:r>
+              <w:rPr>
+                <w:rFonts w:ascii="Arial" w:eastAsia="Times New Roman" w:hAnsi="Arial" w:cs="Arial"/>
+                <w:b/>
+                <w:bCs/>
+                <w:color w:val="000000"/>
+                <w:sz w:val="20"/>
+                <w:szCs w:val="20"/>
+                <w:lang w:eastAsia="es-CO"/>
+              </w:rPr>
+              <w:t>Objetivo de la Prueba:</w:t>
+            </w:r>
+            <w:r>
+              <w:rPr>
+                <w:rFonts w:ascii="Arial" w:eastAsia="Times New Roman" w:hAnsi="Arial" w:cs="Arial"/>
+                <w:b/>
+                <w:bCs/>
+                <w:color w:val="000000"/>
+                <w:sz w:val="20"/>
+                <w:szCs w:val="20"/>
+                <w:lang w:eastAsia="es-CO"/>
+              </w:rPr>
+              <w:t xml:space="preserve"> </w:t>
+            </w:r>
+            <w:r>
+              <w:rPr>
+                <w:rFonts w:ascii="Arial" w:eastAsia="Times New Roman" w:hAnsi="Arial" w:cs="Arial"/>
+                <w:color w:val="000000"/>
+                <w:sz w:val="20"/>
+                <w:szCs w:val="20"/>
+                <w:lang w:eastAsia="es-CO"/>
+              </w:rPr>
+              <w:t>Probar el método constructor de la clase</w:t>
+            </w:r>
+            <w:r>
+              <w:rPr>
+                <w:rFonts w:ascii="Arial" w:eastAsia="Times New Roman" w:hAnsi="Arial" w:cs="Arial"/>
+                <w:color w:val="000000"/>
+                <w:sz w:val="20"/>
+                <w:szCs w:val="20"/>
+                <w:lang w:eastAsia="es-CO"/>
+              </w:rPr>
+              <w:t xml:space="preserve"> Client</w:t>
+            </w:r>
+          </w:p>
+        </w:tc>
+      </w:tr>
+      <w:tr>
+        <w:trPr>
+          <w:trHeight w:val="440"/>
+        </w:trPr>
+        <w:tc>
+          <w:tcPr>
+            <w:tcW w:w="0" w:type="auto"/>
+            <w:tcBorders>
+              <w:top w:val="single" w:sz="8" w:space="0" w:color="000000"/>
+              <w:left w:val="single" w:sz="8" w:space="0" w:color="000000"/>
+              <w:bottom w:val="single" w:sz="8" w:space="0" w:color="000000"/>
+              <w:right w:val="single" w:sz="8" w:space="0" w:color="000000"/>
+            </w:tcBorders>
+            <w:shd w:val="clear" w:color="auto" w:fill="EFEFEF"/>
+            <w:tcMar>
+              <w:top w:w="100" w:type="dxa"/>
+              <w:left w:w="100" w:type="dxa"/>
+              <w:bottom w:w="100" w:type="dxa"/>
+              <w:right w:w="100" w:type="dxa"/>
+            </w:tcMar>
+            <w:hideMark/>
+          </w:tcPr>
+          <w:p>
+            <w:pPr>
+              <w:spacing w:after="0" w:line="240" w:lineRule="auto"/>
+              <w:jc w:val="both"/>
+              <w:rPr>
+                <w:rFonts w:ascii="Times New Roman" w:eastAsia="Times New Roman" w:hAnsi="Times New Roman" w:cs="Times New Roman"/>
+                <w:sz w:val="24"/>
+                <w:szCs w:val="24"/>
+                <w:lang w:eastAsia="es-CO"/>
+              </w:rPr>
+            </w:pPr>
+            <w:r>
+              <w:rPr>
+                <w:rFonts w:ascii="Arial" w:eastAsia="Times New Roman" w:hAnsi="Arial" w:cs="Arial"/>
+                <w:b/>
+                <w:bCs/>
+                <w:color w:val="000000"/>
+                <w:sz w:val="20"/>
+                <w:szCs w:val="20"/>
+                <w:lang w:eastAsia="es-CO"/>
+              </w:rPr>
+              <w:t>Clase</w:t>
+            </w:r>
+          </w:p>
+        </w:tc>
+        <w:tc>
+          <w:tcPr>
+            <w:tcW w:w="0" w:type="auto"/>
+            <w:tcBorders>
+              <w:top w:val="single" w:sz="8" w:space="0" w:color="000000"/>
+              <w:left w:val="single" w:sz="8" w:space="0" w:color="000000"/>
+              <w:bottom w:val="single" w:sz="8" w:space="0" w:color="000000"/>
+              <w:right w:val="single" w:sz="8" w:space="0" w:color="000000"/>
+            </w:tcBorders>
+            <w:shd w:val="clear" w:color="auto" w:fill="EFEFEF"/>
+            <w:tcMar>
+              <w:top w:w="100" w:type="dxa"/>
+              <w:left w:w="100" w:type="dxa"/>
+              <w:bottom w:w="100" w:type="dxa"/>
+              <w:right w:w="100" w:type="dxa"/>
+            </w:tcMar>
+            <w:hideMark/>
+          </w:tcPr>
+          <w:p>
+            <w:pPr>
+              <w:spacing w:after="0" w:line="240" w:lineRule="auto"/>
+              <w:jc w:val="both"/>
+              <w:rPr>
+                <w:rFonts w:ascii="Times New Roman" w:eastAsia="Times New Roman" w:hAnsi="Times New Roman" w:cs="Times New Roman"/>
+                <w:sz w:val="24"/>
+                <w:szCs w:val="24"/>
+                <w:lang w:eastAsia="es-CO"/>
+              </w:rPr>
+            </w:pPr>
+            <w:r>
+              <w:rPr>
+                <w:rFonts w:ascii="Arial" w:eastAsia="Times New Roman" w:hAnsi="Arial" w:cs="Arial"/>
+                <w:b/>
+                <w:bCs/>
+                <w:color w:val="000000"/>
+                <w:sz w:val="20"/>
+                <w:szCs w:val="20"/>
+                <w:lang w:eastAsia="es-CO"/>
+              </w:rPr>
+              <w:t>Método</w:t>
+            </w:r>
+          </w:p>
+        </w:tc>
+        <w:tc>
+          <w:tcPr>
+            <w:tcW w:w="0" w:type="auto"/>
+            <w:tcBorders>
+              <w:top w:val="single" w:sz="8" w:space="0" w:color="000000"/>
+              <w:left w:val="single" w:sz="8" w:space="0" w:color="000000"/>
+              <w:bottom w:val="single" w:sz="8" w:space="0" w:color="000000"/>
+              <w:right w:val="single" w:sz="8" w:space="0" w:color="000000"/>
+            </w:tcBorders>
+            <w:shd w:val="clear" w:color="auto" w:fill="EFEFEF"/>
+            <w:tcMar>
+              <w:top w:w="100" w:type="dxa"/>
+              <w:left w:w="100" w:type="dxa"/>
+              <w:bottom w:w="100" w:type="dxa"/>
+              <w:right w:w="100" w:type="dxa"/>
+            </w:tcMar>
+            <w:hideMark/>
+          </w:tcPr>
+          <w:p>
+            <w:pPr>
+              <w:spacing w:after="0" w:line="240" w:lineRule="auto"/>
+              <w:jc w:val="both"/>
+              <w:rPr>
+                <w:rFonts w:ascii="Times New Roman" w:eastAsia="Times New Roman" w:hAnsi="Times New Roman" w:cs="Times New Roman"/>
+                <w:sz w:val="24"/>
+                <w:szCs w:val="24"/>
+                <w:lang w:eastAsia="es-CO"/>
+              </w:rPr>
+            </w:pPr>
+            <w:r>
+              <w:rPr>
+                <w:rFonts w:ascii="Arial" w:eastAsia="Times New Roman" w:hAnsi="Arial" w:cs="Arial"/>
+                <w:b/>
+                <w:bCs/>
+                <w:color w:val="000000"/>
+                <w:sz w:val="20"/>
+                <w:szCs w:val="20"/>
+                <w:lang w:eastAsia="es-CO"/>
+              </w:rPr>
+              <w:t>Escenario</w:t>
+            </w:r>
+          </w:p>
+        </w:tc>
+        <w:tc>
+          <w:tcPr>
+            <w:tcW w:w="0" w:type="auto"/>
+            <w:tcBorders>
+              <w:top w:val="single" w:sz="8" w:space="0" w:color="000000"/>
+              <w:left w:val="single" w:sz="8" w:space="0" w:color="000000"/>
+              <w:bottom w:val="single" w:sz="8" w:space="0" w:color="000000"/>
+              <w:right w:val="single" w:sz="8" w:space="0" w:color="000000"/>
+            </w:tcBorders>
+            <w:shd w:val="clear" w:color="auto" w:fill="EFEFEF"/>
+            <w:tcMar>
+              <w:top w:w="100" w:type="dxa"/>
+              <w:left w:w="100" w:type="dxa"/>
+              <w:bottom w:w="100" w:type="dxa"/>
+              <w:right w:w="100" w:type="dxa"/>
+            </w:tcMar>
+            <w:hideMark/>
+          </w:tcPr>
+          <w:p>
+            <w:pPr>
+              <w:spacing w:after="0" w:line="240" w:lineRule="auto"/>
+              <w:jc w:val="both"/>
+              <w:rPr>
+                <w:rFonts w:ascii="Times New Roman" w:eastAsia="Times New Roman" w:hAnsi="Times New Roman" w:cs="Times New Roman"/>
+                <w:sz w:val="24"/>
+                <w:szCs w:val="24"/>
+                <w:lang w:eastAsia="es-CO"/>
+              </w:rPr>
+            </w:pPr>
+            <w:r>
+              <w:rPr>
+                <w:rFonts w:ascii="Arial" w:eastAsia="Times New Roman" w:hAnsi="Arial" w:cs="Arial"/>
+                <w:b/>
+                <w:bCs/>
+                <w:color w:val="000000"/>
+                <w:sz w:val="20"/>
+                <w:szCs w:val="20"/>
+                <w:lang w:eastAsia="es-CO"/>
+              </w:rPr>
+              <w:t>Valores de Entrada</w:t>
+            </w:r>
+          </w:p>
+        </w:tc>
+        <w:tc>
+          <w:tcPr>
+            <w:tcW w:w="0" w:type="auto"/>
+            <w:tcBorders>
+              <w:top w:val="single" w:sz="8" w:space="0" w:color="000000"/>
+              <w:left w:val="single" w:sz="8" w:space="0" w:color="000000"/>
+              <w:bottom w:val="single" w:sz="8" w:space="0" w:color="000000"/>
+              <w:right w:val="single" w:sz="8" w:space="0" w:color="000000"/>
+            </w:tcBorders>
+            <w:shd w:val="clear" w:color="auto" w:fill="EFEFEF"/>
+            <w:tcMar>
+              <w:top w:w="100" w:type="dxa"/>
+              <w:left w:w="100" w:type="dxa"/>
+              <w:bottom w:w="100" w:type="dxa"/>
+              <w:right w:w="100" w:type="dxa"/>
+            </w:tcMar>
+            <w:hideMark/>
+          </w:tcPr>
+          <w:p>
+            <w:pPr>
+              <w:spacing w:after="0" w:line="240" w:lineRule="auto"/>
+              <w:jc w:val="both"/>
+              <w:rPr>
+                <w:rFonts w:ascii="Times New Roman" w:eastAsia="Times New Roman" w:hAnsi="Times New Roman" w:cs="Times New Roman"/>
+                <w:sz w:val="24"/>
+                <w:szCs w:val="24"/>
+                <w:lang w:eastAsia="es-CO"/>
+              </w:rPr>
+            </w:pPr>
+            <w:r>
+              <w:rPr>
+                <w:rFonts w:ascii="Arial" w:eastAsia="Times New Roman" w:hAnsi="Arial" w:cs="Arial"/>
+                <w:b/>
+                <w:bCs/>
+                <w:color w:val="000000"/>
+                <w:sz w:val="20"/>
+                <w:szCs w:val="20"/>
+                <w:lang w:eastAsia="es-CO"/>
+              </w:rPr>
+              <w:t>Resultado</w:t>
+            </w:r>
+          </w:p>
+        </w:tc>
+      </w:tr>
+      <w:tr>
+        <w:trPr>
+          <w:trHeight w:val="480"/>
+        </w:trPr>
+        <w:tc>
+          <w:tcPr>
+            <w:tcW w:w="0" w:type="auto"/>
+            <w:tcBorders>
+              <w:top w:val="single" w:sz="8" w:space="0" w:color="000000"/>
+              <w:left w:val="single" w:sz="8" w:space="0" w:color="000000"/>
+              <w:bottom w:val="single" w:sz="8" w:space="0" w:color="000000"/>
+              <w:right w:val="single" w:sz="8" w:space="0" w:color="000000"/>
+            </w:tcBorders>
+            <w:tcMar>
+              <w:top w:w="100" w:type="dxa"/>
+              <w:left w:w="100" w:type="dxa"/>
+              <w:bottom w:w="100" w:type="dxa"/>
+              <w:right w:w="100" w:type="dxa"/>
+            </w:tcMar>
+            <w:hideMark/>
+          </w:tcPr>
+          <w:p>
+            <w:pPr>
+              <w:spacing w:after="0" w:line="240" w:lineRule="auto"/>
+              <w:rPr>
+                <w:rFonts w:ascii="Arial" w:eastAsia="Times New Roman" w:hAnsi="Arial" w:cs="Arial"/>
+                <w:sz w:val="20"/>
+                <w:szCs w:val="20"/>
+                <w:lang w:eastAsia="es-CO"/>
+              </w:rPr>
+            </w:pPr>
+            <w:proofErr w:type="spellStart"/>
+            <w:r>
+              <w:rPr>
+                <w:rFonts w:ascii="Arial" w:hAnsi="Arial" w:cs="Arial"/>
+                <w:color w:val="000000"/>
+                <w:sz w:val="20"/>
+                <w:szCs w:val="20"/>
+              </w:rPr>
+              <w:t>ClientTest</w:t>
+            </w:r>
+            <w:proofErr w:type="spellEnd"/>
+          </w:p>
+        </w:tc>
+        <w:tc>
+          <w:tcPr>
+            <w:tcW w:w="0" w:type="auto"/>
+            <w:tcBorders>
+              <w:top w:val="single" w:sz="8" w:space="0" w:color="000000"/>
+              <w:left w:val="single" w:sz="8" w:space="0" w:color="000000"/>
+              <w:bottom w:val="single" w:sz="8" w:space="0" w:color="000000"/>
+              <w:right w:val="single" w:sz="8" w:space="0" w:color="000000"/>
+            </w:tcBorders>
+            <w:tcMar>
+              <w:top w:w="100" w:type="dxa"/>
+              <w:left w:w="100" w:type="dxa"/>
+              <w:bottom w:w="100" w:type="dxa"/>
+              <w:right w:w="100" w:type="dxa"/>
+            </w:tcMar>
+            <w:hideMark/>
+          </w:tcPr>
+          <w:p>
+            <w:pPr>
+              <w:spacing w:after="0" w:line="240" w:lineRule="auto"/>
+              <w:rPr>
+                <w:rFonts w:ascii="Arial" w:eastAsia="Times New Roman" w:hAnsi="Arial" w:cs="Arial"/>
+                <w:sz w:val="20"/>
+                <w:szCs w:val="20"/>
+                <w:lang w:eastAsia="es-CO"/>
+              </w:rPr>
+            </w:pPr>
+            <w:r>
+              <w:rPr>
+                <w:rFonts w:ascii="Arial" w:eastAsia="Times New Roman" w:hAnsi="Arial" w:cs="Arial"/>
+                <w:sz w:val="20"/>
+                <w:szCs w:val="20"/>
+                <w:lang w:eastAsia="es-CO"/>
+              </w:rPr>
+              <w:t>Client</w:t>
+            </w:r>
+          </w:p>
+        </w:tc>
+        <w:tc>
+          <w:tcPr>
+            <w:tcW w:w="0" w:type="auto"/>
+            <w:tcBorders>
+              <w:top w:val="single" w:sz="8" w:space="0" w:color="000000"/>
+              <w:left w:val="single" w:sz="8" w:space="0" w:color="000000"/>
+              <w:bottom w:val="single" w:sz="8" w:space="0" w:color="000000"/>
+              <w:right w:val="single" w:sz="8" w:space="0" w:color="000000"/>
+            </w:tcBorders>
+            <w:tcMar>
+              <w:top w:w="100" w:type="dxa"/>
+              <w:left w:w="100" w:type="dxa"/>
+              <w:bottom w:w="100" w:type="dxa"/>
+              <w:right w:w="100" w:type="dxa"/>
+            </w:tcMar>
+            <w:hideMark/>
+          </w:tcPr>
+          <w:p>
+            <w:pPr>
+              <w:spacing w:after="0" w:line="240" w:lineRule="auto"/>
+              <w:rPr>
+                <w:rFonts w:ascii="Arial" w:eastAsia="Times New Roman" w:hAnsi="Arial" w:cs="Arial"/>
+                <w:sz w:val="20"/>
+                <w:szCs w:val="20"/>
+                <w:lang w:eastAsia="es-CO"/>
+              </w:rPr>
+            </w:pPr>
+            <w:r>
+              <w:rPr>
+                <w:rFonts w:ascii="Arial" w:hAnsi="Arial" w:cs="Arial"/>
+                <w:color w:val="000000"/>
+                <w:sz w:val="20"/>
+                <w:szCs w:val="20"/>
+              </w:rPr>
+              <w:t>setupScenario1</w:t>
+            </w:r>
+          </w:p>
+        </w:tc>
+        <w:tc>
+          <w:tcPr>
+            <w:tcW w:w="0" w:type="auto"/>
+            <w:tcBorders>
+              <w:top w:val="single" w:sz="8" w:space="0" w:color="000000"/>
+              <w:left w:val="single" w:sz="8" w:space="0" w:color="000000"/>
+              <w:bottom w:val="single" w:sz="8" w:space="0" w:color="000000"/>
+              <w:right w:val="single" w:sz="8" w:space="0" w:color="000000"/>
+            </w:tcBorders>
+            <w:tcMar>
+              <w:top w:w="100" w:type="dxa"/>
+              <w:left w:w="100" w:type="dxa"/>
+              <w:bottom w:w="100" w:type="dxa"/>
+              <w:right w:w="100" w:type="dxa"/>
+            </w:tcMar>
+            <w:hideMark/>
+          </w:tcPr>
+          <w:p>
+            <w:pPr>
+              <w:spacing w:after="0" w:line="240" w:lineRule="auto"/>
+              <w:rPr>
+                <w:lang w:val="en-US"/>
+              </w:rPr>
+            </w:pPr>
+            <w:proofErr w:type="spellStart"/>
+            <w:r>
+              <w:rPr>
+                <w:lang w:val="en-US"/>
+              </w:rPr>
+              <w:t>idNum</w:t>
+            </w:r>
+            <w:proofErr w:type="spellEnd"/>
+            <w:r>
+              <w:rPr>
+                <w:lang w:val="en-US"/>
+              </w:rPr>
+              <w:t xml:space="preserve"> = "123456789"</w:t>
+            </w:r>
+            <w:r>
+              <w:rPr>
+                <w:lang w:val="en-US"/>
+              </w:rPr>
+              <w:br/>
+            </w:r>
+            <w:proofErr w:type="spellStart"/>
+            <w:r>
+              <w:rPr>
+                <w:lang w:val="en-US"/>
+              </w:rPr>
+              <w:t>firstName</w:t>
+            </w:r>
+            <w:proofErr w:type="spellEnd"/>
+            <w:r>
+              <w:rPr>
+                <w:lang w:val="en-US"/>
+              </w:rPr>
+              <w:t xml:space="preserve"> = "Juan"</w:t>
+            </w:r>
+            <w:r>
+              <w:rPr>
+                <w:lang w:val="en-US"/>
+              </w:rPr>
+              <w:br/>
+            </w:r>
+            <w:proofErr w:type="spellStart"/>
+            <w:r>
+              <w:rPr>
+                <w:lang w:val="en-US"/>
+              </w:rPr>
+              <w:t>surName</w:t>
+            </w:r>
+            <w:proofErr w:type="spellEnd"/>
+            <w:r>
+              <w:rPr>
+                <w:lang w:val="en-US"/>
+              </w:rPr>
+              <w:t>="Perez"</w:t>
+            </w:r>
+            <w:r>
+              <w:rPr>
+                <w:lang w:val="en-US"/>
+              </w:rPr>
+              <w:br/>
+              <w:t>phone = 3124567</w:t>
+            </w:r>
+            <w:r>
+              <w:rPr>
+                <w:lang w:val="en-US"/>
+              </w:rPr>
+              <w:br/>
+              <w:t>address = "Grove Street"</w:t>
+            </w:r>
+          </w:p>
+          <w:p>
+            <w:pPr>
+              <w:spacing w:after="0" w:line="240" w:lineRule="auto"/>
+              <w:rPr>
+                <w:rFonts w:ascii="Arial" w:eastAsia="Times New Roman" w:hAnsi="Arial" w:cs="Arial"/>
+                <w:sz w:val="20"/>
+                <w:szCs w:val="20"/>
+                <w:lang w:val="en-US" w:eastAsia="es-CO"/>
+              </w:rPr>
+            </w:pPr>
+            <w:proofErr w:type="spellStart"/>
+            <w:r>
+              <w:rPr>
+                <w:rFonts w:eastAsia="Times New Roman"/>
+                <w:lang w:val="en-US" w:eastAsia="es-CO"/>
+              </w:rPr>
+              <w:t>idType</w:t>
+            </w:r>
+            <w:proofErr w:type="spellEnd"/>
+            <w:r>
+              <w:rPr>
+                <w:rFonts w:eastAsia="Times New Roman"/>
+                <w:lang w:val="en-US" w:eastAsia="es-CO"/>
+              </w:rPr>
+              <w:t>=1</w:t>
+            </w:r>
+          </w:p>
+        </w:tc>
+        <w:tc>
+          <w:tcPr>
+            <w:tcW w:w="0" w:type="auto"/>
+            <w:tcBorders>
+              <w:top w:val="single" w:sz="8" w:space="0" w:color="000000"/>
+              <w:left w:val="single" w:sz="8" w:space="0" w:color="000000"/>
+              <w:bottom w:val="single" w:sz="8" w:space="0" w:color="000000"/>
+              <w:right w:val="single" w:sz="8" w:space="0" w:color="000000"/>
+            </w:tcBorders>
+            <w:tcMar>
+              <w:top w:w="100" w:type="dxa"/>
+              <w:left w:w="100" w:type="dxa"/>
+              <w:bottom w:w="100" w:type="dxa"/>
+              <w:right w:w="100" w:type="dxa"/>
+            </w:tcMar>
+            <w:hideMark/>
+          </w:tcPr>
+          <w:p>
+            <w:pPr>
+              <w:spacing w:after="0" w:line="240" w:lineRule="auto"/>
+              <w:rPr>
+                <w:rFonts w:ascii="Arial" w:eastAsia="Times New Roman" w:hAnsi="Arial" w:cs="Arial"/>
+                <w:sz w:val="20"/>
+                <w:szCs w:val="20"/>
+                <w:lang w:eastAsia="es-CO"/>
+              </w:rPr>
+            </w:pPr>
+            <w:r>
+              <w:rPr>
+                <w:rFonts w:ascii="Arial" w:eastAsia="Times New Roman" w:hAnsi="Arial" w:cs="Arial"/>
+                <w:sz w:val="20"/>
+                <w:szCs w:val="20"/>
+                <w:lang w:eastAsia="es-CO"/>
+              </w:rPr>
+              <w:t>Se crea un Client c</w:t>
+            </w:r>
+            <w:r>
+              <w:rPr>
+                <w:rFonts w:ascii="Arial" w:eastAsia="Times New Roman" w:hAnsi="Arial" w:cs="Arial"/>
+                <w:sz w:val="20"/>
+                <w:szCs w:val="20"/>
+                <w:lang w:eastAsia="es-CO"/>
+              </w:rPr>
+              <w:t>on esos valores</w:t>
+            </w:r>
+            <w:r>
+              <w:rPr>
+                <w:rFonts w:ascii="Arial" w:eastAsia="Times New Roman" w:hAnsi="Arial" w:cs="Arial"/>
+                <w:sz w:val="20"/>
+                <w:szCs w:val="20"/>
+                <w:lang w:eastAsia="es-CO"/>
+              </w:rPr>
+              <w:t xml:space="preserve"> en sus atributos</w:t>
+            </w:r>
+          </w:p>
+        </w:tc>
+      </w:tr>
+    </w:tbl>
+    <w:p>
+      <w:pPr>
+        <w:spacing w:after="0" w:line="240" w:lineRule="auto"/>
+        <w:jc w:val="both"/>
+        <w:rPr>
+          <w:rFonts w:ascii="Times New Roman" w:eastAsia="Times New Roman" w:hAnsi="Times New Roman" w:cs="Times New Roman"/>
+          <w:sz w:val="24"/>
+          <w:szCs w:val="24"/>
+          <w:lang w:eastAsia="es-CO"/>
+        </w:rPr>
+      </w:pPr>
+    </w:p>
+    <w:p>
+      <w:pPr>
+        <w:spacing w:after="0" w:line="240" w:lineRule="auto"/>
+        <w:jc w:val="both"/>
+        <w:rPr>
+          <w:rFonts w:ascii="Times New Roman" w:eastAsia="Times New Roman" w:hAnsi="Times New Roman" w:cs="Times New Roman"/>
+          <w:sz w:val="24"/>
+          <w:szCs w:val="24"/>
+          <w:lang w:eastAsia="es-CO"/>
+        </w:rPr>
+      </w:pPr>
+    </w:p>
+    <w:tbl>
+      <w:tblPr>
+        <w:tblW w:w="0" w:type="auto"/>
+        <w:tblCellMar>
+          <w:top w:w="15" w:type="dxa"/>
+          <w:left w:w="15" w:type="dxa"/>
+          <w:bottom w:w="15" w:type="dxa"/>
+          <w:right w:w="15" w:type="dxa"/>
+        </w:tblCellMar>
+        <w:tblLook w:val="04A0" w:firstRow="1" w:lastRow="0" w:firstColumn="1" w:lastColumn="0" w:noHBand="0" w:noVBand="1"/>
+      </w:tblPr>
+      <w:tblGrid>
+        <w:gridCol w:w="1101"/>
+        <w:gridCol w:w="1079"/>
+        <w:gridCol w:w="1590"/>
+        <w:gridCol w:w="1830"/>
+        <w:gridCol w:w="3740"/>
+      </w:tblGrid>
+      <w:tr>
+        <w:trPr>
+          <w:trHeight w:val="440"/>
+        </w:trPr>
+        <w:tc>
+          <w:tcPr>
+            <w:tcW w:w="0" w:type="auto"/>
+            <w:gridSpan w:val="5"/>
+            <w:tcBorders>
+              <w:top w:val="single" w:sz="8" w:space="0" w:color="000000"/>
+              <w:left w:val="single" w:sz="8" w:space="0" w:color="000000"/>
+              <w:bottom w:val="single" w:sz="8" w:space="0" w:color="000000"/>
+              <w:right w:val="single" w:sz="8" w:space="0" w:color="000000"/>
+            </w:tcBorders>
+            <w:tcMar>
+              <w:top w:w="100" w:type="dxa"/>
+              <w:left w:w="100" w:type="dxa"/>
+              <w:bottom w:w="100" w:type="dxa"/>
+              <w:right w:w="100" w:type="dxa"/>
+            </w:tcMar>
+            <w:hideMark/>
+          </w:tcPr>
+          <w:p>
+            <w:pPr>
+              <w:spacing w:after="0" w:line="240" w:lineRule="auto"/>
+              <w:jc w:val="both"/>
+              <w:rPr>
+                <w:rFonts w:ascii="Times New Roman" w:eastAsia="Times New Roman" w:hAnsi="Times New Roman" w:cs="Times New Roman"/>
+                <w:sz w:val="24"/>
+                <w:szCs w:val="24"/>
+                <w:lang w:eastAsia="es-CO"/>
+              </w:rPr>
+            </w:pPr>
+            <w:r>
+              <w:rPr>
+                <w:rFonts w:ascii="Arial" w:eastAsia="Times New Roman" w:hAnsi="Arial" w:cs="Arial"/>
+                <w:b/>
+                <w:bCs/>
+                <w:color w:val="000000"/>
+                <w:sz w:val="20"/>
+                <w:szCs w:val="20"/>
+                <w:lang w:eastAsia="es-CO"/>
+              </w:rPr>
+              <w:lastRenderedPageBreak/>
+              <w:t>Objetivo de la Prueba:</w:t>
+            </w:r>
+            <w:r>
+              <w:rPr>
+                <w:rFonts w:ascii="Arial" w:eastAsia="Times New Roman" w:hAnsi="Arial" w:cs="Arial"/>
+                <w:b/>
+                <w:bCs/>
+                <w:color w:val="000000"/>
+                <w:sz w:val="20"/>
+                <w:szCs w:val="20"/>
+                <w:lang w:eastAsia="es-CO"/>
+              </w:rPr>
+              <w:t xml:space="preserve"> </w:t>
+            </w:r>
+            <w:r>
+              <w:rPr>
+                <w:rFonts w:ascii="Arial" w:eastAsia="Times New Roman" w:hAnsi="Arial" w:cs="Arial"/>
+                <w:color w:val="000000"/>
+                <w:sz w:val="20"/>
+                <w:szCs w:val="20"/>
+                <w:lang w:eastAsia="es-CO"/>
+              </w:rPr>
+              <w:t xml:space="preserve">Probar </w:t>
+            </w:r>
+            <w:r>
+              <w:rPr>
+                <w:rFonts w:ascii="Arial" w:eastAsia="Times New Roman" w:hAnsi="Arial" w:cs="Arial"/>
+                <w:color w:val="000000"/>
+                <w:sz w:val="20"/>
+                <w:szCs w:val="20"/>
+                <w:lang w:eastAsia="es-CO"/>
+              </w:rPr>
+              <w:t xml:space="preserve">sobreescritura </w:t>
+            </w:r>
+            <w:r>
+              <w:rPr>
+                <w:rFonts w:ascii="Arial" w:eastAsia="Times New Roman" w:hAnsi="Arial" w:cs="Arial"/>
+                <w:color w:val="000000"/>
+                <w:sz w:val="20"/>
+                <w:szCs w:val="20"/>
+                <w:lang w:eastAsia="es-CO"/>
+              </w:rPr>
+              <w:t>del tipo de documento</w:t>
+            </w:r>
+          </w:p>
+        </w:tc>
+      </w:tr>
+      <w:tr>
+        <w:trPr>
+          <w:trHeight w:val="440"/>
+        </w:trPr>
+        <w:tc>
+          <w:tcPr>
+            <w:tcW w:w="0" w:type="auto"/>
+            <w:tcBorders>
+              <w:top w:val="single" w:sz="8" w:space="0" w:color="000000"/>
+              <w:left w:val="single" w:sz="8" w:space="0" w:color="000000"/>
+              <w:bottom w:val="single" w:sz="8" w:space="0" w:color="000000"/>
+              <w:right w:val="single" w:sz="8" w:space="0" w:color="000000"/>
+            </w:tcBorders>
+            <w:shd w:val="clear" w:color="auto" w:fill="EFEFEF"/>
+            <w:tcMar>
+              <w:top w:w="100" w:type="dxa"/>
+              <w:left w:w="100" w:type="dxa"/>
+              <w:bottom w:w="100" w:type="dxa"/>
+              <w:right w:w="100" w:type="dxa"/>
+            </w:tcMar>
+            <w:hideMark/>
+          </w:tcPr>
+          <w:p>
+            <w:pPr>
+              <w:spacing w:after="0" w:line="240" w:lineRule="auto"/>
+              <w:jc w:val="both"/>
+              <w:rPr>
+                <w:rFonts w:ascii="Times New Roman" w:eastAsia="Times New Roman" w:hAnsi="Times New Roman" w:cs="Times New Roman"/>
+                <w:sz w:val="24"/>
+                <w:szCs w:val="24"/>
+                <w:lang w:eastAsia="es-CO"/>
+              </w:rPr>
+            </w:pPr>
+            <w:r>
+              <w:rPr>
+                <w:rFonts w:ascii="Arial" w:eastAsia="Times New Roman" w:hAnsi="Arial" w:cs="Arial"/>
+                <w:b/>
+                <w:bCs/>
+                <w:color w:val="000000"/>
+                <w:sz w:val="20"/>
+                <w:szCs w:val="20"/>
+                <w:lang w:eastAsia="es-CO"/>
+              </w:rPr>
+              <w:t>Clase</w:t>
+            </w:r>
+          </w:p>
+        </w:tc>
+        <w:tc>
+          <w:tcPr>
+            <w:tcW w:w="0" w:type="auto"/>
+            <w:tcBorders>
+              <w:top w:val="single" w:sz="8" w:space="0" w:color="000000"/>
+              <w:left w:val="single" w:sz="8" w:space="0" w:color="000000"/>
+              <w:bottom w:val="single" w:sz="8" w:space="0" w:color="000000"/>
+              <w:right w:val="single" w:sz="8" w:space="0" w:color="000000"/>
+            </w:tcBorders>
+            <w:shd w:val="clear" w:color="auto" w:fill="EFEFEF"/>
+            <w:tcMar>
+              <w:top w:w="100" w:type="dxa"/>
+              <w:left w:w="100" w:type="dxa"/>
+              <w:bottom w:w="100" w:type="dxa"/>
+              <w:right w:w="100" w:type="dxa"/>
+            </w:tcMar>
+            <w:hideMark/>
+          </w:tcPr>
+          <w:p>
+            <w:pPr>
+              <w:spacing w:after="0" w:line="240" w:lineRule="auto"/>
+              <w:jc w:val="both"/>
+              <w:rPr>
+                <w:rFonts w:ascii="Times New Roman" w:eastAsia="Times New Roman" w:hAnsi="Times New Roman" w:cs="Times New Roman"/>
+                <w:sz w:val="24"/>
+                <w:szCs w:val="24"/>
+                <w:lang w:eastAsia="es-CO"/>
+              </w:rPr>
+            </w:pPr>
+            <w:r>
+              <w:rPr>
+                <w:rFonts w:ascii="Arial" w:eastAsia="Times New Roman" w:hAnsi="Arial" w:cs="Arial"/>
+                <w:b/>
+                <w:bCs/>
+                <w:color w:val="000000"/>
+                <w:sz w:val="20"/>
+                <w:szCs w:val="20"/>
+                <w:lang w:eastAsia="es-CO"/>
+              </w:rPr>
+              <w:t>Método</w:t>
+            </w:r>
+          </w:p>
+        </w:tc>
+        <w:tc>
+          <w:tcPr>
+            <w:tcW w:w="0" w:type="auto"/>
+            <w:tcBorders>
+              <w:top w:val="single" w:sz="8" w:space="0" w:color="000000"/>
+              <w:left w:val="single" w:sz="8" w:space="0" w:color="000000"/>
+              <w:bottom w:val="single" w:sz="8" w:space="0" w:color="000000"/>
+              <w:right w:val="single" w:sz="8" w:space="0" w:color="000000"/>
+            </w:tcBorders>
+            <w:shd w:val="clear" w:color="auto" w:fill="EFEFEF"/>
+            <w:tcMar>
+              <w:top w:w="100" w:type="dxa"/>
+              <w:left w:w="100" w:type="dxa"/>
+              <w:bottom w:w="100" w:type="dxa"/>
+              <w:right w:w="100" w:type="dxa"/>
+            </w:tcMar>
+            <w:hideMark/>
+          </w:tcPr>
+          <w:p>
+            <w:pPr>
+              <w:spacing w:after="0" w:line="240" w:lineRule="auto"/>
+              <w:jc w:val="both"/>
+              <w:rPr>
+                <w:rFonts w:ascii="Times New Roman" w:eastAsia="Times New Roman" w:hAnsi="Times New Roman" w:cs="Times New Roman"/>
+                <w:sz w:val="24"/>
+                <w:szCs w:val="24"/>
+                <w:lang w:eastAsia="es-CO"/>
+              </w:rPr>
+            </w:pPr>
+            <w:r>
+              <w:rPr>
+                <w:rFonts w:ascii="Arial" w:eastAsia="Times New Roman" w:hAnsi="Arial" w:cs="Arial"/>
+                <w:b/>
+                <w:bCs/>
+                <w:color w:val="000000"/>
+                <w:sz w:val="20"/>
+                <w:szCs w:val="20"/>
+                <w:lang w:eastAsia="es-CO"/>
+              </w:rPr>
+              <w:t>Escenario</w:t>
+            </w:r>
+          </w:p>
+        </w:tc>
+        <w:tc>
+          <w:tcPr>
+            <w:tcW w:w="0" w:type="auto"/>
+            <w:tcBorders>
+              <w:top w:val="single" w:sz="8" w:space="0" w:color="000000"/>
+              <w:left w:val="single" w:sz="8" w:space="0" w:color="000000"/>
+              <w:bottom w:val="single" w:sz="8" w:space="0" w:color="000000"/>
+              <w:right w:val="single" w:sz="8" w:space="0" w:color="000000"/>
+            </w:tcBorders>
+            <w:shd w:val="clear" w:color="auto" w:fill="EFEFEF"/>
+            <w:tcMar>
+              <w:top w:w="100" w:type="dxa"/>
+              <w:left w:w="100" w:type="dxa"/>
+              <w:bottom w:w="100" w:type="dxa"/>
+              <w:right w:w="100" w:type="dxa"/>
+            </w:tcMar>
+            <w:hideMark/>
+          </w:tcPr>
+          <w:p>
+            <w:pPr>
+              <w:spacing w:after="0" w:line="240" w:lineRule="auto"/>
+              <w:jc w:val="both"/>
+              <w:rPr>
+                <w:rFonts w:ascii="Times New Roman" w:eastAsia="Times New Roman" w:hAnsi="Times New Roman" w:cs="Times New Roman"/>
+                <w:sz w:val="24"/>
+                <w:szCs w:val="24"/>
+                <w:lang w:eastAsia="es-CO"/>
+              </w:rPr>
+            </w:pPr>
+            <w:r>
+              <w:rPr>
+                <w:rFonts w:ascii="Arial" w:eastAsia="Times New Roman" w:hAnsi="Arial" w:cs="Arial"/>
+                <w:b/>
+                <w:bCs/>
+                <w:color w:val="000000"/>
+                <w:sz w:val="20"/>
+                <w:szCs w:val="20"/>
+                <w:lang w:eastAsia="es-CO"/>
+              </w:rPr>
+              <w:t>Valores de Entrada</w:t>
+            </w:r>
+          </w:p>
+        </w:tc>
+        <w:tc>
+          <w:tcPr>
+            <w:tcW w:w="0" w:type="auto"/>
+            <w:tcBorders>
+              <w:top w:val="single" w:sz="8" w:space="0" w:color="000000"/>
+              <w:left w:val="single" w:sz="8" w:space="0" w:color="000000"/>
+              <w:bottom w:val="single" w:sz="8" w:space="0" w:color="000000"/>
+              <w:right w:val="single" w:sz="8" w:space="0" w:color="000000"/>
+            </w:tcBorders>
+            <w:shd w:val="clear" w:color="auto" w:fill="EFEFEF"/>
+            <w:tcMar>
+              <w:top w:w="100" w:type="dxa"/>
+              <w:left w:w="100" w:type="dxa"/>
+              <w:bottom w:w="100" w:type="dxa"/>
+              <w:right w:w="100" w:type="dxa"/>
+            </w:tcMar>
+            <w:hideMark/>
+          </w:tcPr>
+          <w:p>
+            <w:pPr>
+              <w:spacing w:after="0" w:line="240" w:lineRule="auto"/>
+              <w:jc w:val="both"/>
+              <w:rPr>
+                <w:rFonts w:ascii="Times New Roman" w:eastAsia="Times New Roman" w:hAnsi="Times New Roman" w:cs="Times New Roman"/>
+                <w:sz w:val="24"/>
+                <w:szCs w:val="24"/>
+                <w:lang w:eastAsia="es-CO"/>
+              </w:rPr>
+            </w:pPr>
+            <w:r>
+              <w:rPr>
+                <w:rFonts w:ascii="Arial" w:eastAsia="Times New Roman" w:hAnsi="Arial" w:cs="Arial"/>
+                <w:b/>
+                <w:bCs/>
+                <w:color w:val="000000"/>
+                <w:sz w:val="20"/>
+                <w:szCs w:val="20"/>
+                <w:lang w:eastAsia="es-CO"/>
+              </w:rPr>
+              <w:t>Resultado</w:t>
+            </w:r>
+          </w:p>
+        </w:tc>
+      </w:tr>
+      <w:tr>
+        <w:trPr>
+          <w:trHeight w:val="480"/>
+        </w:trPr>
+        <w:tc>
+          <w:tcPr>
+            <w:tcW w:w="0" w:type="auto"/>
+            <w:tcBorders>
+              <w:top w:val="single" w:sz="8" w:space="0" w:color="000000"/>
+              <w:left w:val="single" w:sz="8" w:space="0" w:color="000000"/>
+              <w:bottom w:val="single" w:sz="8" w:space="0" w:color="000000"/>
+              <w:right w:val="single" w:sz="8" w:space="0" w:color="000000"/>
+            </w:tcBorders>
+            <w:tcMar>
+              <w:top w:w="100" w:type="dxa"/>
+              <w:left w:w="100" w:type="dxa"/>
+              <w:bottom w:w="100" w:type="dxa"/>
+              <w:right w:w="100" w:type="dxa"/>
+            </w:tcMar>
+          </w:tcPr>
+          <w:p>
+            <w:pPr>
+              <w:spacing w:after="0" w:line="240" w:lineRule="auto"/>
+              <w:rPr>
+                <w:rFonts w:ascii="Arial" w:hAnsi="Arial" w:cs="Arial"/>
+                <w:color w:val="000000"/>
+                <w:sz w:val="20"/>
+                <w:szCs w:val="20"/>
+              </w:rPr>
+            </w:pPr>
+            <w:proofErr w:type="spellStart"/>
+            <w:r>
+              <w:rPr>
+                <w:rFonts w:ascii="Arial" w:hAnsi="Arial" w:cs="Arial"/>
+                <w:color w:val="000000"/>
+                <w:sz w:val="20"/>
+                <w:szCs w:val="20"/>
+              </w:rPr>
+              <w:t>ClientTest</w:t>
+            </w:r>
+            <w:proofErr w:type="spellEnd"/>
+          </w:p>
+        </w:tc>
+        <w:tc>
+          <w:tcPr>
+            <w:tcW w:w="0" w:type="auto"/>
+            <w:tcBorders>
+              <w:top w:val="single" w:sz="8" w:space="0" w:color="000000"/>
+              <w:left w:val="single" w:sz="8" w:space="0" w:color="000000"/>
+              <w:bottom w:val="single" w:sz="8" w:space="0" w:color="000000"/>
+              <w:right w:val="single" w:sz="8" w:space="0" w:color="000000"/>
+            </w:tcBorders>
+            <w:tcMar>
+              <w:top w:w="100" w:type="dxa"/>
+              <w:left w:w="100" w:type="dxa"/>
+              <w:bottom w:w="100" w:type="dxa"/>
+              <w:right w:w="100" w:type="dxa"/>
+            </w:tcMar>
+          </w:tcPr>
+          <w:p>
+            <w:pPr>
+              <w:spacing w:after="0" w:line="240" w:lineRule="auto"/>
+              <w:jc w:val="center"/>
+              <w:rPr>
+                <w:rFonts w:ascii="Arial" w:eastAsia="Times New Roman" w:hAnsi="Arial" w:cs="Arial"/>
+                <w:sz w:val="20"/>
+                <w:szCs w:val="20"/>
+                <w:lang w:eastAsia="es-CO"/>
+              </w:rPr>
+            </w:pPr>
+            <w:proofErr w:type="spellStart"/>
+            <w:r>
+              <w:rPr>
+                <w:rFonts w:ascii="Arial" w:eastAsia="Times New Roman" w:hAnsi="Arial" w:cs="Arial"/>
+                <w:sz w:val="20"/>
+                <w:szCs w:val="20"/>
+                <w:lang w:eastAsia="es-CO"/>
+              </w:rPr>
+              <w:t>s</w:t>
+            </w:r>
+            <w:r>
+              <w:rPr>
+                <w:rFonts w:ascii="Arial" w:eastAsia="Times New Roman" w:hAnsi="Arial" w:cs="Arial"/>
+                <w:sz w:val="20"/>
+                <w:szCs w:val="20"/>
+                <w:lang w:eastAsia="es-CO"/>
+              </w:rPr>
+              <w:t>etIdType</w:t>
+            </w:r>
+            <w:proofErr w:type="spellEnd"/>
+          </w:p>
+        </w:tc>
+        <w:tc>
+          <w:tcPr>
+            <w:tcW w:w="0" w:type="auto"/>
+            <w:tcBorders>
+              <w:top w:val="single" w:sz="8" w:space="0" w:color="000000"/>
+              <w:left w:val="single" w:sz="8" w:space="0" w:color="000000"/>
+              <w:bottom w:val="single" w:sz="8" w:space="0" w:color="000000"/>
+              <w:right w:val="single" w:sz="8" w:space="0" w:color="000000"/>
+            </w:tcBorders>
+            <w:tcMar>
+              <w:top w:w="100" w:type="dxa"/>
+              <w:left w:w="100" w:type="dxa"/>
+              <w:bottom w:w="100" w:type="dxa"/>
+              <w:right w:w="100" w:type="dxa"/>
+            </w:tcMar>
+          </w:tcPr>
+          <w:p>
+            <w:pPr>
+              <w:spacing w:after="0" w:line="240" w:lineRule="auto"/>
+              <w:rPr>
+                <w:rFonts w:ascii="Arial" w:hAnsi="Arial" w:cs="Arial"/>
+                <w:color w:val="000000"/>
+                <w:sz w:val="20"/>
+                <w:szCs w:val="20"/>
+              </w:rPr>
+            </w:pPr>
+            <w:r>
+              <w:rPr>
+                <w:rFonts w:ascii="Arial" w:hAnsi="Arial" w:cs="Arial"/>
+                <w:color w:val="000000"/>
+                <w:sz w:val="20"/>
+                <w:szCs w:val="20"/>
+              </w:rPr>
+              <w:t>setupScenario</w:t>
+            </w:r>
+            <w:r>
+              <w:rPr>
+                <w:rFonts w:ascii="Arial" w:hAnsi="Arial" w:cs="Arial"/>
+                <w:color w:val="000000"/>
+                <w:sz w:val="20"/>
+                <w:szCs w:val="20"/>
+              </w:rPr>
+              <w:t>2</w:t>
+            </w:r>
+          </w:p>
+        </w:tc>
+        <w:tc>
+          <w:tcPr>
+            <w:tcW w:w="0" w:type="auto"/>
+            <w:tcBorders>
+              <w:top w:val="single" w:sz="8" w:space="0" w:color="000000"/>
+              <w:left w:val="single" w:sz="8" w:space="0" w:color="000000"/>
+              <w:bottom w:val="single" w:sz="8" w:space="0" w:color="000000"/>
+              <w:right w:val="single" w:sz="8" w:space="0" w:color="000000"/>
+            </w:tcBorders>
+            <w:tcMar>
+              <w:top w:w="100" w:type="dxa"/>
+              <w:left w:w="100" w:type="dxa"/>
+              <w:bottom w:w="100" w:type="dxa"/>
+              <w:right w:w="100" w:type="dxa"/>
+            </w:tcMar>
+          </w:tcPr>
+          <w:p>
+            <w:pPr>
+              <w:spacing w:after="0" w:line="240" w:lineRule="auto"/>
+              <w:rPr>
+                <w:rFonts w:ascii="Arial" w:eastAsia="Times New Roman" w:hAnsi="Arial" w:cs="Arial"/>
+                <w:sz w:val="20"/>
+                <w:szCs w:val="20"/>
+                <w:lang w:eastAsia="es-CO"/>
+              </w:rPr>
+            </w:pPr>
+            <w:r>
+              <w:rPr>
+                <w:rFonts w:ascii="Arial" w:eastAsia="Times New Roman" w:hAnsi="Arial" w:cs="Arial"/>
+                <w:sz w:val="20"/>
+                <w:szCs w:val="20"/>
+                <w:lang w:eastAsia="es-CO"/>
+              </w:rPr>
+              <w:t>2</w:t>
+            </w:r>
+          </w:p>
+        </w:tc>
+        <w:tc>
+          <w:tcPr>
+            <w:tcW w:w="0" w:type="auto"/>
+            <w:tcBorders>
+              <w:top w:val="single" w:sz="8" w:space="0" w:color="000000"/>
+              <w:left w:val="single" w:sz="8" w:space="0" w:color="000000"/>
+              <w:bottom w:val="single" w:sz="8" w:space="0" w:color="000000"/>
+              <w:right w:val="single" w:sz="8" w:space="0" w:color="000000"/>
+            </w:tcBorders>
+            <w:tcMar>
+              <w:top w:w="100" w:type="dxa"/>
+              <w:left w:w="100" w:type="dxa"/>
+              <w:bottom w:w="100" w:type="dxa"/>
+              <w:right w:w="100" w:type="dxa"/>
+            </w:tcMar>
+          </w:tcPr>
+          <w:p>
+            <w:pPr>
+              <w:spacing w:after="0" w:line="240" w:lineRule="auto"/>
+              <w:rPr>
+                <w:rFonts w:ascii="Arial" w:eastAsia="Times New Roman" w:hAnsi="Arial" w:cs="Arial"/>
+                <w:sz w:val="20"/>
+                <w:szCs w:val="20"/>
+                <w:lang w:eastAsia="es-CO"/>
+              </w:rPr>
+            </w:pPr>
+            <w:r>
+              <w:rPr>
+                <w:rFonts w:ascii="Arial" w:eastAsia="Times New Roman" w:hAnsi="Arial" w:cs="Arial"/>
+                <w:sz w:val="20"/>
+                <w:szCs w:val="20"/>
+                <w:lang w:eastAsia="es-CO"/>
+              </w:rPr>
+              <w:t xml:space="preserve">Queda guardado el ID </w:t>
+            </w:r>
+            <w:proofErr w:type="spellStart"/>
+            <w:r>
+              <w:rPr>
+                <w:rFonts w:ascii="Arial" w:eastAsia="Times New Roman" w:hAnsi="Arial" w:cs="Arial"/>
+                <w:sz w:val="20"/>
+                <w:szCs w:val="20"/>
+                <w:lang w:eastAsia="es-CO"/>
+              </w:rPr>
+              <w:t>type</w:t>
+            </w:r>
+            <w:proofErr w:type="spellEnd"/>
+            <w:r>
+              <w:rPr>
+                <w:rFonts w:ascii="Arial" w:eastAsia="Times New Roman" w:hAnsi="Arial" w:cs="Arial"/>
+                <w:sz w:val="20"/>
+                <w:szCs w:val="20"/>
+                <w:lang w:eastAsia="es-CO"/>
+              </w:rPr>
+              <w:t xml:space="preserve"> del cliente como 2</w:t>
+            </w:r>
+          </w:p>
+        </w:tc>
+      </w:tr>
+    </w:tbl>
+    <w:p/>
+    <w:tbl>
+      <w:tblPr>
+        <w:tblW w:w="0" w:type="auto"/>
+        <w:tblCellMar>
+          <w:top w:w="15" w:type="dxa"/>
+          <w:left w:w="15" w:type="dxa"/>
+          <w:bottom w:w="15" w:type="dxa"/>
+          <w:right w:w="15" w:type="dxa"/>
+        </w:tblCellMar>
+        <w:tblLook w:val="04A0" w:firstRow="1" w:lastRow="0" w:firstColumn="1" w:lastColumn="0" w:noHBand="0" w:noVBand="1"/>
+      </w:tblPr>
+      <w:tblGrid>
+        <w:gridCol w:w="1456"/>
+        <w:gridCol w:w="1067"/>
+        <w:gridCol w:w="1590"/>
+        <w:gridCol w:w="1572"/>
+        <w:gridCol w:w="3655"/>
+      </w:tblGrid>
+      <w:tr>
+        <w:trPr>
+          <w:trHeight w:val="440"/>
+        </w:trPr>
+        <w:tc>
+          <w:tcPr>
+            <w:tcW w:w="0" w:type="auto"/>
+            <w:gridSpan w:val="5"/>
+            <w:tcBorders>
+              <w:top w:val="single" w:sz="8" w:space="0" w:color="000000"/>
+              <w:left w:val="single" w:sz="8" w:space="0" w:color="000000"/>
+              <w:bottom w:val="single" w:sz="8" w:space="0" w:color="000000"/>
+              <w:right w:val="single" w:sz="8" w:space="0" w:color="000000"/>
+            </w:tcBorders>
+            <w:tcMar>
+              <w:top w:w="100" w:type="dxa"/>
+              <w:left w:w="100" w:type="dxa"/>
+              <w:bottom w:w="100" w:type="dxa"/>
+              <w:right w:w="100" w:type="dxa"/>
+            </w:tcMar>
+            <w:hideMark/>
+          </w:tcPr>
+          <w:p>
+            <w:pPr>
+              <w:spacing w:after="0" w:line="240" w:lineRule="auto"/>
+              <w:jc w:val="both"/>
+              <w:rPr>
+                <w:rFonts w:ascii="Times New Roman" w:eastAsia="Times New Roman" w:hAnsi="Times New Roman" w:cs="Times New Roman"/>
+                <w:sz w:val="24"/>
+                <w:szCs w:val="24"/>
+                <w:lang w:eastAsia="es-CO"/>
+              </w:rPr>
+            </w:pPr>
+            <w:r>
+              <w:rPr>
+                <w:rFonts w:ascii="Arial" w:eastAsia="Times New Roman" w:hAnsi="Arial" w:cs="Arial"/>
+                <w:b/>
+                <w:bCs/>
+                <w:color w:val="000000"/>
+                <w:sz w:val="20"/>
+                <w:szCs w:val="20"/>
+                <w:lang w:eastAsia="es-CO"/>
+              </w:rPr>
+              <w:t>Objetivo de la Prueba:</w:t>
+            </w:r>
+            <w:r>
+              <w:rPr>
+                <w:rFonts w:ascii="Arial" w:eastAsia="Times New Roman" w:hAnsi="Arial" w:cs="Arial"/>
+                <w:b/>
+                <w:bCs/>
+                <w:color w:val="000000"/>
+                <w:sz w:val="20"/>
+                <w:szCs w:val="20"/>
+                <w:lang w:eastAsia="es-CO"/>
+              </w:rPr>
+              <w:t xml:space="preserve"> </w:t>
+            </w:r>
+            <w:r>
+              <w:rPr>
+                <w:rFonts w:ascii="Arial" w:eastAsia="Times New Roman" w:hAnsi="Arial" w:cs="Arial"/>
+                <w:color w:val="000000"/>
+                <w:sz w:val="20"/>
+                <w:szCs w:val="20"/>
+                <w:lang w:eastAsia="es-CO"/>
+              </w:rPr>
+              <w:t>Probar el método constructor de la clase</w:t>
+            </w:r>
+            <w:r>
+              <w:rPr>
+                <w:rFonts w:ascii="Arial" w:eastAsia="Times New Roman" w:hAnsi="Arial" w:cs="Arial"/>
+                <w:color w:val="000000"/>
+                <w:sz w:val="20"/>
+                <w:szCs w:val="20"/>
+                <w:lang w:eastAsia="es-CO"/>
+              </w:rPr>
+              <w:t xml:space="preserve"> </w:t>
+            </w:r>
+            <w:proofErr w:type="spellStart"/>
+            <w:r>
+              <w:rPr>
+                <w:rFonts w:ascii="Arial" w:eastAsia="Times New Roman" w:hAnsi="Arial" w:cs="Arial"/>
+                <w:color w:val="000000"/>
+                <w:sz w:val="20"/>
+                <w:szCs w:val="20"/>
+                <w:lang w:eastAsia="es-CO"/>
+              </w:rPr>
+              <w:t>Controller</w:t>
+            </w:r>
+            <w:proofErr w:type="spellEnd"/>
+          </w:p>
+        </w:tc>
+      </w:tr>
+      <w:tr>
+        <w:trPr>
+          <w:trHeight w:val="440"/>
+        </w:trPr>
+        <w:tc>
+          <w:tcPr>
+            <w:tcW w:w="0" w:type="auto"/>
+            <w:tcBorders>
+              <w:top w:val="single" w:sz="8" w:space="0" w:color="000000"/>
+              <w:left w:val="single" w:sz="8" w:space="0" w:color="000000"/>
+              <w:bottom w:val="single" w:sz="8" w:space="0" w:color="000000"/>
+              <w:right w:val="single" w:sz="8" w:space="0" w:color="000000"/>
+            </w:tcBorders>
+            <w:shd w:val="clear" w:color="auto" w:fill="EFEFEF"/>
+            <w:tcMar>
+              <w:top w:w="100" w:type="dxa"/>
+              <w:left w:w="100" w:type="dxa"/>
+              <w:bottom w:w="100" w:type="dxa"/>
+              <w:right w:w="100" w:type="dxa"/>
+            </w:tcMar>
+            <w:hideMark/>
+          </w:tcPr>
+          <w:p>
+            <w:pPr>
+              <w:spacing w:after="0" w:line="240" w:lineRule="auto"/>
+              <w:jc w:val="both"/>
+              <w:rPr>
+                <w:rFonts w:ascii="Times New Roman" w:eastAsia="Times New Roman" w:hAnsi="Times New Roman" w:cs="Times New Roman"/>
+                <w:sz w:val="24"/>
+                <w:szCs w:val="24"/>
+                <w:lang w:eastAsia="es-CO"/>
+              </w:rPr>
+            </w:pPr>
+            <w:r>
+              <w:rPr>
+                <w:rFonts w:ascii="Arial" w:eastAsia="Times New Roman" w:hAnsi="Arial" w:cs="Arial"/>
+                <w:b/>
+                <w:bCs/>
+                <w:color w:val="000000"/>
+                <w:sz w:val="20"/>
+                <w:szCs w:val="20"/>
+                <w:lang w:eastAsia="es-CO"/>
+              </w:rPr>
+              <w:t>Clase</w:t>
+            </w:r>
+          </w:p>
+        </w:tc>
+        <w:tc>
+          <w:tcPr>
+            <w:tcW w:w="0" w:type="auto"/>
+            <w:tcBorders>
+              <w:top w:val="single" w:sz="8" w:space="0" w:color="000000"/>
+              <w:left w:val="single" w:sz="8" w:space="0" w:color="000000"/>
+              <w:bottom w:val="single" w:sz="8" w:space="0" w:color="000000"/>
+              <w:right w:val="single" w:sz="8" w:space="0" w:color="000000"/>
+            </w:tcBorders>
+            <w:shd w:val="clear" w:color="auto" w:fill="EFEFEF"/>
+            <w:tcMar>
+              <w:top w:w="100" w:type="dxa"/>
+              <w:left w:w="100" w:type="dxa"/>
+              <w:bottom w:w="100" w:type="dxa"/>
+              <w:right w:w="100" w:type="dxa"/>
+            </w:tcMar>
+            <w:hideMark/>
+          </w:tcPr>
+          <w:p>
+            <w:pPr>
+              <w:spacing w:after="0" w:line="240" w:lineRule="auto"/>
+              <w:jc w:val="both"/>
+              <w:rPr>
+                <w:rFonts w:ascii="Times New Roman" w:eastAsia="Times New Roman" w:hAnsi="Times New Roman" w:cs="Times New Roman"/>
+                <w:sz w:val="24"/>
+                <w:szCs w:val="24"/>
+                <w:lang w:eastAsia="es-CO"/>
+              </w:rPr>
+            </w:pPr>
+            <w:r>
+              <w:rPr>
+                <w:rFonts w:ascii="Arial" w:eastAsia="Times New Roman" w:hAnsi="Arial" w:cs="Arial"/>
+                <w:b/>
+                <w:bCs/>
+                <w:color w:val="000000"/>
+                <w:sz w:val="20"/>
+                <w:szCs w:val="20"/>
+                <w:lang w:eastAsia="es-CO"/>
+              </w:rPr>
+              <w:t>Método</w:t>
+            </w:r>
+          </w:p>
+        </w:tc>
+        <w:tc>
+          <w:tcPr>
+            <w:tcW w:w="0" w:type="auto"/>
+            <w:tcBorders>
+              <w:top w:val="single" w:sz="8" w:space="0" w:color="000000"/>
+              <w:left w:val="single" w:sz="8" w:space="0" w:color="000000"/>
+              <w:bottom w:val="single" w:sz="8" w:space="0" w:color="000000"/>
+              <w:right w:val="single" w:sz="8" w:space="0" w:color="000000"/>
+            </w:tcBorders>
+            <w:shd w:val="clear" w:color="auto" w:fill="EFEFEF"/>
+            <w:tcMar>
+              <w:top w:w="100" w:type="dxa"/>
+              <w:left w:w="100" w:type="dxa"/>
+              <w:bottom w:w="100" w:type="dxa"/>
+              <w:right w:w="100" w:type="dxa"/>
+            </w:tcMar>
+            <w:hideMark/>
+          </w:tcPr>
+          <w:p>
+            <w:pPr>
+              <w:spacing w:after="0" w:line="240" w:lineRule="auto"/>
+              <w:jc w:val="both"/>
+              <w:rPr>
+                <w:rFonts w:ascii="Times New Roman" w:eastAsia="Times New Roman" w:hAnsi="Times New Roman" w:cs="Times New Roman"/>
+                <w:sz w:val="24"/>
+                <w:szCs w:val="24"/>
+                <w:lang w:eastAsia="es-CO"/>
+              </w:rPr>
+            </w:pPr>
+            <w:r>
+              <w:rPr>
+                <w:rFonts w:ascii="Arial" w:eastAsia="Times New Roman" w:hAnsi="Arial" w:cs="Arial"/>
+                <w:b/>
+                <w:bCs/>
+                <w:color w:val="000000"/>
+                <w:sz w:val="20"/>
+                <w:szCs w:val="20"/>
+                <w:lang w:eastAsia="es-CO"/>
+              </w:rPr>
+              <w:t>Escenario</w:t>
+            </w:r>
+          </w:p>
+        </w:tc>
+        <w:tc>
+          <w:tcPr>
+            <w:tcW w:w="0" w:type="auto"/>
+            <w:tcBorders>
+              <w:top w:val="single" w:sz="8" w:space="0" w:color="000000"/>
+              <w:left w:val="single" w:sz="8" w:space="0" w:color="000000"/>
+              <w:bottom w:val="single" w:sz="8" w:space="0" w:color="000000"/>
+              <w:right w:val="single" w:sz="8" w:space="0" w:color="000000"/>
+            </w:tcBorders>
+            <w:shd w:val="clear" w:color="auto" w:fill="EFEFEF"/>
+            <w:tcMar>
+              <w:top w:w="100" w:type="dxa"/>
+              <w:left w:w="100" w:type="dxa"/>
+              <w:bottom w:w="100" w:type="dxa"/>
+              <w:right w:w="100" w:type="dxa"/>
+            </w:tcMar>
+            <w:hideMark/>
+          </w:tcPr>
+          <w:p>
+            <w:pPr>
+              <w:spacing w:after="0" w:line="240" w:lineRule="auto"/>
+              <w:jc w:val="both"/>
+              <w:rPr>
+                <w:rFonts w:ascii="Times New Roman" w:eastAsia="Times New Roman" w:hAnsi="Times New Roman" w:cs="Times New Roman"/>
+                <w:sz w:val="24"/>
+                <w:szCs w:val="24"/>
+                <w:lang w:eastAsia="es-CO"/>
+              </w:rPr>
+            </w:pPr>
+            <w:r>
+              <w:rPr>
+                <w:rFonts w:ascii="Arial" w:eastAsia="Times New Roman" w:hAnsi="Arial" w:cs="Arial"/>
+                <w:b/>
+                <w:bCs/>
+                <w:color w:val="000000"/>
+                <w:sz w:val="20"/>
+                <w:szCs w:val="20"/>
+                <w:lang w:eastAsia="es-CO"/>
+              </w:rPr>
+              <w:t>Valores de Entrada</w:t>
+            </w:r>
+          </w:p>
+        </w:tc>
+        <w:tc>
+          <w:tcPr>
+            <w:tcW w:w="0" w:type="auto"/>
+            <w:tcBorders>
+              <w:top w:val="single" w:sz="8" w:space="0" w:color="000000"/>
+              <w:left w:val="single" w:sz="8" w:space="0" w:color="000000"/>
+              <w:bottom w:val="single" w:sz="8" w:space="0" w:color="000000"/>
+              <w:right w:val="single" w:sz="8" w:space="0" w:color="000000"/>
+            </w:tcBorders>
+            <w:shd w:val="clear" w:color="auto" w:fill="EFEFEF"/>
+            <w:tcMar>
+              <w:top w:w="100" w:type="dxa"/>
+              <w:left w:w="100" w:type="dxa"/>
+              <w:bottom w:w="100" w:type="dxa"/>
+              <w:right w:w="100" w:type="dxa"/>
+            </w:tcMar>
+            <w:hideMark/>
+          </w:tcPr>
+          <w:p>
+            <w:pPr>
+              <w:spacing w:after="0" w:line="240" w:lineRule="auto"/>
+              <w:jc w:val="both"/>
+              <w:rPr>
+                <w:rFonts w:ascii="Times New Roman" w:eastAsia="Times New Roman" w:hAnsi="Times New Roman" w:cs="Times New Roman"/>
+                <w:sz w:val="24"/>
+                <w:szCs w:val="24"/>
+                <w:lang w:eastAsia="es-CO"/>
+              </w:rPr>
+            </w:pPr>
+            <w:r>
+              <w:rPr>
+                <w:rFonts w:ascii="Arial" w:eastAsia="Times New Roman" w:hAnsi="Arial" w:cs="Arial"/>
+                <w:b/>
+                <w:bCs/>
+                <w:color w:val="000000"/>
+                <w:sz w:val="20"/>
+                <w:szCs w:val="20"/>
+                <w:lang w:eastAsia="es-CO"/>
+              </w:rPr>
+              <w:t>Resultado</w:t>
+            </w:r>
+          </w:p>
+        </w:tc>
+      </w:tr>
+      <w:tr>
+        <w:trPr>
+          <w:trHeight w:val="480"/>
+        </w:trPr>
+        <w:tc>
+          <w:tcPr>
+            <w:tcW w:w="0" w:type="auto"/>
+            <w:tcBorders>
+              <w:top w:val="single" w:sz="8" w:space="0" w:color="000000"/>
+              <w:left w:val="single" w:sz="8" w:space="0" w:color="000000"/>
+              <w:bottom w:val="single" w:sz="8" w:space="0" w:color="000000"/>
+              <w:right w:val="single" w:sz="8" w:space="0" w:color="000000"/>
+            </w:tcBorders>
+            <w:tcMar>
+              <w:top w:w="100" w:type="dxa"/>
+              <w:left w:w="100" w:type="dxa"/>
+              <w:bottom w:w="100" w:type="dxa"/>
+              <w:right w:w="100" w:type="dxa"/>
+            </w:tcMar>
+            <w:hideMark/>
+          </w:tcPr>
+          <w:p>
+            <w:pPr>
+              <w:spacing w:after="0" w:line="240" w:lineRule="auto"/>
+              <w:rPr>
+                <w:rFonts w:ascii="Arial" w:eastAsia="Times New Roman" w:hAnsi="Arial" w:cs="Arial"/>
+                <w:sz w:val="20"/>
+                <w:szCs w:val="20"/>
+                <w:lang w:eastAsia="es-CO"/>
+              </w:rPr>
+            </w:pPr>
+            <w:proofErr w:type="spellStart"/>
+            <w:r>
+              <w:rPr>
+                <w:rFonts w:ascii="Arial" w:hAnsi="Arial" w:cs="Arial"/>
+                <w:color w:val="000000"/>
+                <w:sz w:val="20"/>
+                <w:szCs w:val="20"/>
+              </w:rPr>
+              <w:t>ControllerTest</w:t>
+            </w:r>
+            <w:proofErr w:type="spellEnd"/>
+          </w:p>
+        </w:tc>
+        <w:tc>
+          <w:tcPr>
+            <w:tcW w:w="0" w:type="auto"/>
+            <w:tcBorders>
+              <w:top w:val="single" w:sz="8" w:space="0" w:color="000000"/>
+              <w:left w:val="single" w:sz="8" w:space="0" w:color="000000"/>
+              <w:bottom w:val="single" w:sz="8" w:space="0" w:color="000000"/>
+              <w:right w:val="single" w:sz="8" w:space="0" w:color="000000"/>
+            </w:tcBorders>
+            <w:tcMar>
+              <w:top w:w="100" w:type="dxa"/>
+              <w:left w:w="100" w:type="dxa"/>
+              <w:bottom w:w="100" w:type="dxa"/>
+              <w:right w:w="100" w:type="dxa"/>
+            </w:tcMar>
+            <w:hideMark/>
+          </w:tcPr>
+          <w:p>
+            <w:pPr>
+              <w:spacing w:after="0" w:line="240" w:lineRule="auto"/>
+              <w:rPr>
+                <w:rFonts w:ascii="Arial" w:eastAsia="Times New Roman" w:hAnsi="Arial" w:cs="Arial"/>
+                <w:sz w:val="20"/>
+                <w:szCs w:val="20"/>
+                <w:lang w:eastAsia="es-CO"/>
+              </w:rPr>
+            </w:pPr>
+            <w:proofErr w:type="spellStart"/>
+            <w:r>
+              <w:rPr>
+                <w:rFonts w:ascii="Arial" w:eastAsia="Times New Roman" w:hAnsi="Arial" w:cs="Arial"/>
+                <w:sz w:val="20"/>
+                <w:szCs w:val="20"/>
+                <w:lang w:eastAsia="es-CO"/>
+              </w:rPr>
+              <w:t>Controller</w:t>
+            </w:r>
+            <w:proofErr w:type="spellEnd"/>
+          </w:p>
+        </w:tc>
+        <w:tc>
+          <w:tcPr>
+            <w:tcW w:w="0" w:type="auto"/>
+            <w:tcBorders>
+              <w:top w:val="single" w:sz="8" w:space="0" w:color="000000"/>
+              <w:left w:val="single" w:sz="8" w:space="0" w:color="000000"/>
+              <w:bottom w:val="single" w:sz="8" w:space="0" w:color="000000"/>
+              <w:right w:val="single" w:sz="8" w:space="0" w:color="000000"/>
+            </w:tcBorders>
+            <w:tcMar>
+              <w:top w:w="100" w:type="dxa"/>
+              <w:left w:w="100" w:type="dxa"/>
+              <w:bottom w:w="100" w:type="dxa"/>
+              <w:right w:w="100" w:type="dxa"/>
+            </w:tcMar>
+            <w:hideMark/>
+          </w:tcPr>
+          <w:p>
+            <w:pPr>
+              <w:spacing w:after="0" w:line="240" w:lineRule="auto"/>
+              <w:rPr>
+                <w:rFonts w:ascii="Arial" w:eastAsia="Times New Roman" w:hAnsi="Arial" w:cs="Arial"/>
+                <w:sz w:val="20"/>
+                <w:szCs w:val="20"/>
+                <w:lang w:eastAsia="es-CO"/>
+              </w:rPr>
+            </w:pPr>
+            <w:r>
+              <w:rPr>
+                <w:rFonts w:ascii="Arial" w:hAnsi="Arial" w:cs="Arial"/>
+                <w:color w:val="000000"/>
+                <w:sz w:val="20"/>
+                <w:szCs w:val="20"/>
+              </w:rPr>
+              <w:t>setupScenario1</w:t>
+            </w:r>
+          </w:p>
+        </w:tc>
+        <w:tc>
+          <w:tcPr>
+            <w:tcW w:w="0" w:type="auto"/>
+            <w:tcBorders>
+              <w:top w:val="single" w:sz="8" w:space="0" w:color="000000"/>
+              <w:left w:val="single" w:sz="8" w:space="0" w:color="000000"/>
+              <w:bottom w:val="single" w:sz="8" w:space="0" w:color="000000"/>
+              <w:right w:val="single" w:sz="8" w:space="0" w:color="000000"/>
+            </w:tcBorders>
+            <w:tcMar>
+              <w:top w:w="100" w:type="dxa"/>
+              <w:left w:w="100" w:type="dxa"/>
+              <w:bottom w:w="100" w:type="dxa"/>
+              <w:right w:w="100" w:type="dxa"/>
+            </w:tcMar>
+            <w:hideMark/>
+          </w:tcPr>
+          <w:p>
+            <w:pPr>
+              <w:spacing w:after="0" w:line="240" w:lineRule="auto"/>
+              <w:rPr>
+                <w:rFonts w:ascii="Arial" w:eastAsia="Times New Roman" w:hAnsi="Arial" w:cs="Arial"/>
+                <w:sz w:val="20"/>
+                <w:szCs w:val="20"/>
+                <w:lang w:val="en-US" w:eastAsia="es-CO"/>
+              </w:rPr>
+            </w:pPr>
+          </w:p>
+        </w:tc>
+        <w:tc>
+          <w:tcPr>
+            <w:tcW w:w="0" w:type="auto"/>
+            <w:tcBorders>
+              <w:top w:val="single" w:sz="8" w:space="0" w:color="000000"/>
+              <w:left w:val="single" w:sz="8" w:space="0" w:color="000000"/>
+              <w:bottom w:val="single" w:sz="8" w:space="0" w:color="000000"/>
+              <w:right w:val="single" w:sz="8" w:space="0" w:color="000000"/>
+            </w:tcBorders>
+            <w:tcMar>
+              <w:top w:w="100" w:type="dxa"/>
+              <w:left w:w="100" w:type="dxa"/>
+              <w:bottom w:w="100" w:type="dxa"/>
+              <w:right w:w="100" w:type="dxa"/>
+            </w:tcMar>
+            <w:hideMark/>
+          </w:tcPr>
+          <w:p>
+            <w:pPr>
+              <w:spacing w:after="0" w:line="240" w:lineRule="auto"/>
+              <w:rPr>
+                <w:rFonts w:ascii="Arial" w:eastAsia="Times New Roman" w:hAnsi="Arial" w:cs="Arial"/>
+                <w:sz w:val="20"/>
+                <w:szCs w:val="20"/>
+                <w:lang w:eastAsia="es-CO"/>
+              </w:rPr>
+            </w:pPr>
+            <w:r>
+              <w:rPr>
+                <w:rFonts w:ascii="Arial" w:eastAsia="Times New Roman" w:hAnsi="Arial" w:cs="Arial"/>
+                <w:sz w:val="20"/>
+                <w:szCs w:val="20"/>
+                <w:lang w:eastAsia="es-CO"/>
+              </w:rPr>
+              <w:t xml:space="preserve">Se crea un </w:t>
+            </w:r>
+            <w:proofErr w:type="spellStart"/>
+            <w:r>
+              <w:rPr>
+                <w:rFonts w:ascii="Arial" w:eastAsia="Times New Roman" w:hAnsi="Arial" w:cs="Arial"/>
+                <w:sz w:val="20"/>
+                <w:szCs w:val="20"/>
+                <w:lang w:eastAsia="es-CO"/>
+              </w:rPr>
+              <w:t>Controller</w:t>
+            </w:r>
+            <w:proofErr w:type="spellEnd"/>
+            <w:r>
+              <w:rPr>
+                <w:rFonts w:ascii="Arial" w:eastAsia="Times New Roman" w:hAnsi="Arial" w:cs="Arial"/>
+                <w:sz w:val="20"/>
+                <w:szCs w:val="20"/>
+                <w:lang w:eastAsia="es-CO"/>
+              </w:rPr>
+              <w:t xml:space="preserve"> con sus </w:t>
+            </w:r>
+            <w:proofErr w:type="spellStart"/>
+            <w:r>
+              <w:rPr>
+                <w:rFonts w:ascii="Arial" w:eastAsia="Times New Roman" w:hAnsi="Arial" w:cs="Arial"/>
+                <w:sz w:val="20"/>
+                <w:szCs w:val="20"/>
+                <w:lang w:eastAsia="es-CO"/>
+              </w:rPr>
+              <w:t>Arrays</w:t>
+            </w:r>
+            <w:proofErr w:type="spellEnd"/>
+            <w:r>
+              <w:rPr>
+                <w:rFonts w:ascii="Arial" w:eastAsia="Times New Roman" w:hAnsi="Arial" w:cs="Arial"/>
+                <w:sz w:val="20"/>
+                <w:szCs w:val="20"/>
+                <w:lang w:eastAsia="es-CO"/>
+              </w:rPr>
+              <w:t xml:space="preserve"> Iniciados pero vacíos</w:t>
+            </w:r>
+          </w:p>
+        </w:tc>
+      </w:tr>
+    </w:tbl>
+    <w:p>
+      <w:pPr>
+        <w:spacing w:after="0" w:line="240" w:lineRule="auto"/>
+        <w:jc w:val="both"/>
+        <w:rPr>
+          <w:rFonts w:ascii="Times New Roman" w:eastAsia="Times New Roman" w:hAnsi="Times New Roman" w:cs="Times New Roman"/>
+          <w:sz w:val="24"/>
+          <w:szCs w:val="24"/>
+          <w:lang w:eastAsia="es-CO"/>
+        </w:rPr>
       </w:pPr>
     </w:p>
     <w:p/>
+    <w:tbl>
+      <w:tblPr>
+        <w:tblW w:w="0" w:type="auto"/>
+        <w:tblCellMar>
+          <w:top w:w="15" w:type="dxa"/>
+          <w:left w:w="15" w:type="dxa"/>
+          <w:bottom w:w="15" w:type="dxa"/>
+          <w:right w:w="15" w:type="dxa"/>
+        </w:tblCellMar>
+        <w:tblLook w:val="04A0" w:firstRow="1" w:lastRow="0" w:firstColumn="1" w:lastColumn="0" w:noHBand="0" w:noVBand="1"/>
+      </w:tblPr>
+      <w:tblGrid>
+        <w:gridCol w:w="1456"/>
+        <w:gridCol w:w="2024"/>
+        <w:gridCol w:w="1590"/>
+        <w:gridCol w:w="2292"/>
+        <w:gridCol w:w="1978"/>
+      </w:tblGrid>
+      <w:tr>
+        <w:trPr>
+          <w:trHeight w:val="440"/>
+        </w:trPr>
+        <w:tc>
+          <w:tcPr>
+            <w:tcW w:w="0" w:type="auto"/>
+            <w:gridSpan w:val="5"/>
+            <w:tcBorders>
+              <w:top w:val="single" w:sz="8" w:space="0" w:color="000000"/>
+              <w:left w:val="single" w:sz="8" w:space="0" w:color="000000"/>
+              <w:bottom w:val="single" w:sz="8" w:space="0" w:color="000000"/>
+              <w:right w:val="single" w:sz="8" w:space="0" w:color="000000"/>
+            </w:tcBorders>
+            <w:tcMar>
+              <w:top w:w="100" w:type="dxa"/>
+              <w:left w:w="100" w:type="dxa"/>
+              <w:bottom w:w="100" w:type="dxa"/>
+              <w:right w:w="100" w:type="dxa"/>
+            </w:tcMar>
+            <w:hideMark/>
+          </w:tcPr>
+          <w:p>
+            <w:pPr>
+              <w:spacing w:after="0" w:line="240" w:lineRule="auto"/>
+              <w:jc w:val="both"/>
+              <w:rPr>
+                <w:rFonts w:ascii="Times New Roman" w:eastAsia="Times New Roman" w:hAnsi="Times New Roman" w:cs="Times New Roman"/>
+                <w:sz w:val="24"/>
+                <w:szCs w:val="24"/>
+                <w:lang w:eastAsia="es-CO"/>
+              </w:rPr>
+            </w:pPr>
+            <w:r>
+              <w:rPr>
+                <w:rFonts w:ascii="Arial" w:eastAsia="Times New Roman" w:hAnsi="Arial" w:cs="Arial"/>
+                <w:b/>
+                <w:bCs/>
+                <w:color w:val="000000"/>
+                <w:sz w:val="20"/>
+                <w:szCs w:val="20"/>
+                <w:lang w:eastAsia="es-CO"/>
+              </w:rPr>
+              <w:t>Objetivo de la Prueba:</w:t>
+            </w:r>
+            <w:r>
+              <w:rPr>
+                <w:rFonts w:ascii="Arial" w:eastAsia="Times New Roman" w:hAnsi="Arial" w:cs="Arial"/>
+                <w:b/>
+                <w:bCs/>
+                <w:color w:val="000000"/>
+                <w:sz w:val="20"/>
+                <w:szCs w:val="20"/>
+                <w:lang w:eastAsia="es-CO"/>
+              </w:rPr>
+              <w:t xml:space="preserve"> </w:t>
+            </w:r>
+            <w:r>
+              <w:rPr>
+                <w:rFonts w:ascii="Arial" w:eastAsia="Times New Roman" w:hAnsi="Arial" w:cs="Arial"/>
+                <w:color w:val="000000"/>
+                <w:sz w:val="20"/>
+                <w:szCs w:val="20"/>
+                <w:lang w:eastAsia="es-CO"/>
+              </w:rPr>
+              <w:t>Probar que se añaden y guardan los datos de un restaurante</w:t>
+            </w:r>
+          </w:p>
+        </w:tc>
+      </w:tr>
+      <w:tr>
+        <w:trPr>
+          <w:trHeight w:val="440"/>
+        </w:trPr>
+        <w:tc>
+          <w:tcPr>
+            <w:tcW w:w="0" w:type="auto"/>
+            <w:tcBorders>
+              <w:top w:val="single" w:sz="8" w:space="0" w:color="000000"/>
+              <w:left w:val="single" w:sz="8" w:space="0" w:color="000000"/>
+              <w:bottom w:val="single" w:sz="8" w:space="0" w:color="000000"/>
+              <w:right w:val="single" w:sz="8" w:space="0" w:color="000000"/>
+            </w:tcBorders>
+            <w:shd w:val="clear" w:color="auto" w:fill="EFEFEF"/>
+            <w:tcMar>
+              <w:top w:w="100" w:type="dxa"/>
+              <w:left w:w="100" w:type="dxa"/>
+              <w:bottom w:w="100" w:type="dxa"/>
+              <w:right w:w="100" w:type="dxa"/>
+            </w:tcMar>
+            <w:hideMark/>
+          </w:tcPr>
+          <w:p>
+            <w:pPr>
+              <w:spacing w:after="0" w:line="240" w:lineRule="auto"/>
+              <w:jc w:val="both"/>
+              <w:rPr>
+                <w:rFonts w:ascii="Times New Roman" w:eastAsia="Times New Roman" w:hAnsi="Times New Roman" w:cs="Times New Roman"/>
+                <w:sz w:val="24"/>
+                <w:szCs w:val="24"/>
+                <w:lang w:eastAsia="es-CO"/>
+              </w:rPr>
+            </w:pPr>
+            <w:r>
+              <w:rPr>
+                <w:rFonts w:ascii="Arial" w:eastAsia="Times New Roman" w:hAnsi="Arial" w:cs="Arial"/>
+                <w:b/>
+                <w:bCs/>
+                <w:color w:val="000000"/>
+                <w:sz w:val="20"/>
+                <w:szCs w:val="20"/>
+                <w:lang w:eastAsia="es-CO"/>
+              </w:rPr>
+              <w:t>Clase</w:t>
+            </w:r>
+          </w:p>
+        </w:tc>
+        <w:tc>
+          <w:tcPr>
+            <w:tcW w:w="0" w:type="auto"/>
+            <w:tcBorders>
+              <w:top w:val="single" w:sz="8" w:space="0" w:color="000000"/>
+              <w:left w:val="single" w:sz="8" w:space="0" w:color="000000"/>
+              <w:bottom w:val="single" w:sz="8" w:space="0" w:color="000000"/>
+              <w:right w:val="single" w:sz="8" w:space="0" w:color="000000"/>
+            </w:tcBorders>
+            <w:shd w:val="clear" w:color="auto" w:fill="EFEFEF"/>
+            <w:tcMar>
+              <w:top w:w="100" w:type="dxa"/>
+              <w:left w:w="100" w:type="dxa"/>
+              <w:bottom w:w="100" w:type="dxa"/>
+              <w:right w:w="100" w:type="dxa"/>
+            </w:tcMar>
+            <w:hideMark/>
+          </w:tcPr>
+          <w:p>
+            <w:pPr>
+              <w:spacing w:after="0" w:line="240" w:lineRule="auto"/>
+              <w:jc w:val="both"/>
+              <w:rPr>
+                <w:rFonts w:ascii="Times New Roman" w:eastAsia="Times New Roman" w:hAnsi="Times New Roman" w:cs="Times New Roman"/>
+                <w:sz w:val="24"/>
+                <w:szCs w:val="24"/>
+                <w:lang w:eastAsia="es-CO"/>
+              </w:rPr>
+            </w:pPr>
+            <w:r>
+              <w:rPr>
+                <w:rFonts w:ascii="Arial" w:eastAsia="Times New Roman" w:hAnsi="Arial" w:cs="Arial"/>
+                <w:b/>
+                <w:bCs/>
+                <w:color w:val="000000"/>
+                <w:sz w:val="20"/>
+                <w:szCs w:val="20"/>
+                <w:lang w:eastAsia="es-CO"/>
+              </w:rPr>
+              <w:t>Método</w:t>
+            </w:r>
+          </w:p>
+        </w:tc>
+        <w:tc>
+          <w:tcPr>
+            <w:tcW w:w="0" w:type="auto"/>
+            <w:tcBorders>
+              <w:top w:val="single" w:sz="8" w:space="0" w:color="000000"/>
+              <w:left w:val="single" w:sz="8" w:space="0" w:color="000000"/>
+              <w:bottom w:val="single" w:sz="8" w:space="0" w:color="000000"/>
+              <w:right w:val="single" w:sz="8" w:space="0" w:color="000000"/>
+            </w:tcBorders>
+            <w:shd w:val="clear" w:color="auto" w:fill="EFEFEF"/>
+            <w:tcMar>
+              <w:top w:w="100" w:type="dxa"/>
+              <w:left w:w="100" w:type="dxa"/>
+              <w:bottom w:w="100" w:type="dxa"/>
+              <w:right w:w="100" w:type="dxa"/>
+            </w:tcMar>
+            <w:hideMark/>
+          </w:tcPr>
+          <w:p>
+            <w:pPr>
+              <w:spacing w:after="0" w:line="240" w:lineRule="auto"/>
+              <w:jc w:val="both"/>
+              <w:rPr>
+                <w:rFonts w:ascii="Times New Roman" w:eastAsia="Times New Roman" w:hAnsi="Times New Roman" w:cs="Times New Roman"/>
+                <w:sz w:val="24"/>
+                <w:szCs w:val="24"/>
+                <w:lang w:eastAsia="es-CO"/>
+              </w:rPr>
+            </w:pPr>
+            <w:r>
+              <w:rPr>
+                <w:rFonts w:ascii="Arial" w:eastAsia="Times New Roman" w:hAnsi="Arial" w:cs="Arial"/>
+                <w:b/>
+                <w:bCs/>
+                <w:color w:val="000000"/>
+                <w:sz w:val="20"/>
+                <w:szCs w:val="20"/>
+                <w:lang w:eastAsia="es-CO"/>
+              </w:rPr>
+              <w:t>Escenario</w:t>
+            </w:r>
+          </w:p>
+        </w:tc>
+        <w:tc>
+          <w:tcPr>
+            <w:tcW w:w="0" w:type="auto"/>
+            <w:tcBorders>
+              <w:top w:val="single" w:sz="8" w:space="0" w:color="000000"/>
+              <w:left w:val="single" w:sz="8" w:space="0" w:color="000000"/>
+              <w:bottom w:val="single" w:sz="8" w:space="0" w:color="000000"/>
+              <w:right w:val="single" w:sz="8" w:space="0" w:color="000000"/>
+            </w:tcBorders>
+            <w:shd w:val="clear" w:color="auto" w:fill="EFEFEF"/>
+            <w:tcMar>
+              <w:top w:w="100" w:type="dxa"/>
+              <w:left w:w="100" w:type="dxa"/>
+              <w:bottom w:w="100" w:type="dxa"/>
+              <w:right w:w="100" w:type="dxa"/>
+            </w:tcMar>
+            <w:hideMark/>
+          </w:tcPr>
+          <w:p>
+            <w:pPr>
+              <w:spacing w:after="0" w:line="240" w:lineRule="auto"/>
+              <w:jc w:val="both"/>
+              <w:rPr>
+                <w:rFonts w:ascii="Times New Roman" w:eastAsia="Times New Roman" w:hAnsi="Times New Roman" w:cs="Times New Roman"/>
+                <w:sz w:val="24"/>
+                <w:szCs w:val="24"/>
+                <w:lang w:eastAsia="es-CO"/>
+              </w:rPr>
+            </w:pPr>
+            <w:r>
+              <w:rPr>
+                <w:rFonts w:ascii="Arial" w:eastAsia="Times New Roman" w:hAnsi="Arial" w:cs="Arial"/>
+                <w:b/>
+                <w:bCs/>
+                <w:color w:val="000000"/>
+                <w:sz w:val="20"/>
+                <w:szCs w:val="20"/>
+                <w:lang w:eastAsia="es-CO"/>
+              </w:rPr>
+              <w:t>Valores de Entrada</w:t>
+            </w:r>
+          </w:p>
+        </w:tc>
+        <w:tc>
+          <w:tcPr>
+            <w:tcW w:w="0" w:type="auto"/>
+            <w:tcBorders>
+              <w:top w:val="single" w:sz="8" w:space="0" w:color="000000"/>
+              <w:left w:val="single" w:sz="8" w:space="0" w:color="000000"/>
+              <w:bottom w:val="single" w:sz="8" w:space="0" w:color="000000"/>
+              <w:right w:val="single" w:sz="8" w:space="0" w:color="000000"/>
+            </w:tcBorders>
+            <w:shd w:val="clear" w:color="auto" w:fill="EFEFEF"/>
+            <w:tcMar>
+              <w:top w:w="100" w:type="dxa"/>
+              <w:left w:w="100" w:type="dxa"/>
+              <w:bottom w:w="100" w:type="dxa"/>
+              <w:right w:w="100" w:type="dxa"/>
+            </w:tcMar>
+            <w:hideMark/>
+          </w:tcPr>
+          <w:p>
+            <w:pPr>
+              <w:spacing w:after="0" w:line="240" w:lineRule="auto"/>
+              <w:jc w:val="both"/>
+              <w:rPr>
+                <w:rFonts w:ascii="Times New Roman" w:eastAsia="Times New Roman" w:hAnsi="Times New Roman" w:cs="Times New Roman"/>
+                <w:sz w:val="24"/>
+                <w:szCs w:val="24"/>
+                <w:lang w:eastAsia="es-CO"/>
+              </w:rPr>
+            </w:pPr>
+            <w:r>
+              <w:rPr>
+                <w:rFonts w:ascii="Arial" w:eastAsia="Times New Roman" w:hAnsi="Arial" w:cs="Arial"/>
+                <w:b/>
+                <w:bCs/>
+                <w:color w:val="000000"/>
+                <w:sz w:val="20"/>
+                <w:szCs w:val="20"/>
+                <w:lang w:eastAsia="es-CO"/>
+              </w:rPr>
+              <w:t>Resultado</w:t>
+            </w:r>
+          </w:p>
+        </w:tc>
+      </w:tr>
+      <w:tr>
+        <w:trPr>
+          <w:trHeight w:val="480"/>
+        </w:trPr>
+        <w:tc>
+          <w:tcPr>
+            <w:tcW w:w="0" w:type="auto"/>
+            <w:tcBorders>
+              <w:top w:val="single" w:sz="8" w:space="0" w:color="000000"/>
+              <w:left w:val="single" w:sz="8" w:space="0" w:color="000000"/>
+              <w:bottom w:val="single" w:sz="8" w:space="0" w:color="000000"/>
+              <w:right w:val="single" w:sz="8" w:space="0" w:color="000000"/>
+            </w:tcBorders>
+            <w:tcMar>
+              <w:top w:w="100" w:type="dxa"/>
+              <w:left w:w="100" w:type="dxa"/>
+              <w:bottom w:w="100" w:type="dxa"/>
+              <w:right w:w="100" w:type="dxa"/>
+            </w:tcMar>
+            <w:hideMark/>
+          </w:tcPr>
+          <w:p>
+            <w:pPr>
+              <w:spacing w:after="0" w:line="240" w:lineRule="auto"/>
+              <w:rPr>
+                <w:rFonts w:ascii="Arial" w:eastAsia="Times New Roman" w:hAnsi="Arial" w:cs="Arial"/>
+                <w:sz w:val="20"/>
+                <w:szCs w:val="20"/>
+                <w:lang w:eastAsia="es-CO"/>
+              </w:rPr>
+            </w:pPr>
+            <w:proofErr w:type="spellStart"/>
+            <w:r>
+              <w:rPr>
+                <w:rFonts w:ascii="Arial" w:hAnsi="Arial" w:cs="Arial"/>
+                <w:color w:val="000000"/>
+                <w:sz w:val="20"/>
+                <w:szCs w:val="20"/>
+              </w:rPr>
+              <w:t>ControllerTest</w:t>
+            </w:r>
+            <w:proofErr w:type="spellEnd"/>
+          </w:p>
+        </w:tc>
+        <w:tc>
+          <w:tcPr>
+            <w:tcW w:w="0" w:type="auto"/>
+            <w:tcBorders>
+              <w:top w:val="single" w:sz="8" w:space="0" w:color="000000"/>
+              <w:left w:val="single" w:sz="8" w:space="0" w:color="000000"/>
+              <w:bottom w:val="single" w:sz="8" w:space="0" w:color="000000"/>
+              <w:right w:val="single" w:sz="8" w:space="0" w:color="000000"/>
+            </w:tcBorders>
+            <w:tcMar>
+              <w:top w:w="100" w:type="dxa"/>
+              <w:left w:w="100" w:type="dxa"/>
+              <w:bottom w:w="100" w:type="dxa"/>
+              <w:right w:w="100" w:type="dxa"/>
+            </w:tcMar>
+            <w:hideMark/>
+          </w:tcPr>
+          <w:p>
+            <w:pPr>
+              <w:spacing w:after="0" w:line="240" w:lineRule="auto"/>
+              <w:rPr>
+                <w:rFonts w:ascii="Arial" w:eastAsia="Times New Roman" w:hAnsi="Arial" w:cs="Arial"/>
+                <w:sz w:val="20"/>
+                <w:szCs w:val="20"/>
+                <w:lang w:eastAsia="es-CO"/>
+              </w:rPr>
+            </w:pPr>
+            <w:proofErr w:type="spellStart"/>
+            <w:r>
+              <w:rPr>
+                <w:rFonts w:ascii="Arial" w:eastAsia="Times New Roman" w:hAnsi="Arial" w:cs="Arial"/>
+                <w:sz w:val="20"/>
+                <w:szCs w:val="20"/>
+                <w:lang w:eastAsia="es-CO"/>
+              </w:rPr>
+              <w:t>registrarRestaurante</w:t>
+            </w:r>
+            <w:proofErr w:type="spellEnd"/>
+          </w:p>
+        </w:tc>
+        <w:tc>
+          <w:tcPr>
+            <w:tcW w:w="0" w:type="auto"/>
+            <w:tcBorders>
+              <w:top w:val="single" w:sz="8" w:space="0" w:color="000000"/>
+              <w:left w:val="single" w:sz="8" w:space="0" w:color="000000"/>
+              <w:bottom w:val="single" w:sz="8" w:space="0" w:color="000000"/>
+              <w:right w:val="single" w:sz="8" w:space="0" w:color="000000"/>
+            </w:tcBorders>
+            <w:tcMar>
+              <w:top w:w="100" w:type="dxa"/>
+              <w:left w:w="100" w:type="dxa"/>
+              <w:bottom w:w="100" w:type="dxa"/>
+              <w:right w:w="100" w:type="dxa"/>
+            </w:tcMar>
+            <w:hideMark/>
+          </w:tcPr>
+          <w:p>
+            <w:pPr>
+              <w:spacing w:after="0" w:line="240" w:lineRule="auto"/>
+              <w:rPr>
+                <w:rFonts w:ascii="Arial" w:eastAsia="Times New Roman" w:hAnsi="Arial" w:cs="Arial"/>
+                <w:sz w:val="20"/>
+                <w:szCs w:val="20"/>
+                <w:lang w:eastAsia="es-CO"/>
+              </w:rPr>
+            </w:pPr>
+            <w:r>
+              <w:rPr>
+                <w:rFonts w:ascii="Arial" w:hAnsi="Arial" w:cs="Arial"/>
+                <w:color w:val="000000"/>
+                <w:sz w:val="20"/>
+                <w:szCs w:val="20"/>
+              </w:rPr>
+              <w:t>setupScenario</w:t>
+            </w:r>
+            <w:r>
+              <w:rPr>
+                <w:rFonts w:ascii="Arial" w:hAnsi="Arial" w:cs="Arial"/>
+                <w:color w:val="000000"/>
+                <w:sz w:val="20"/>
+                <w:szCs w:val="20"/>
+              </w:rPr>
+              <w:t>2</w:t>
+            </w:r>
+          </w:p>
+        </w:tc>
+        <w:tc>
+          <w:tcPr>
+            <w:tcW w:w="0" w:type="auto"/>
+            <w:tcBorders>
+              <w:top w:val="single" w:sz="8" w:space="0" w:color="000000"/>
+              <w:left w:val="single" w:sz="8" w:space="0" w:color="000000"/>
+              <w:bottom w:val="single" w:sz="8" w:space="0" w:color="000000"/>
+              <w:right w:val="single" w:sz="8" w:space="0" w:color="000000"/>
+            </w:tcBorders>
+            <w:tcMar>
+              <w:top w:w="100" w:type="dxa"/>
+              <w:left w:w="100" w:type="dxa"/>
+              <w:bottom w:w="100" w:type="dxa"/>
+              <w:right w:w="100" w:type="dxa"/>
+            </w:tcMar>
+            <w:hideMark/>
+          </w:tcPr>
+          <w:p>
+            <w:pPr>
+              <w:spacing w:after="0" w:line="240" w:lineRule="auto"/>
+              <w:rPr>
+                <w:rFonts w:ascii="Arial" w:eastAsia="Times New Roman" w:hAnsi="Arial" w:cs="Arial"/>
+                <w:sz w:val="20"/>
+                <w:szCs w:val="20"/>
+                <w:lang w:val="en-US" w:eastAsia="es-CO"/>
+              </w:rPr>
+            </w:pPr>
+            <w:r>
+              <w:rPr>
+                <w:rFonts w:ascii="Arial" w:eastAsia="Times New Roman" w:hAnsi="Arial" w:cs="Arial"/>
+                <w:sz w:val="20"/>
+                <w:szCs w:val="20"/>
+                <w:lang w:val="en-US" w:eastAsia="es-CO"/>
+              </w:rPr>
+              <w:t>name=</w:t>
+            </w:r>
+            <w:r>
+              <w:rPr>
+                <w:rFonts w:ascii="Arial" w:eastAsia="Times New Roman" w:hAnsi="Arial" w:cs="Arial"/>
+                <w:sz w:val="20"/>
+                <w:szCs w:val="20"/>
+                <w:lang w:val="en-US" w:eastAsia="es-CO"/>
+              </w:rPr>
+              <w:t>"</w:t>
+            </w:r>
+            <w:proofErr w:type="spellStart"/>
+            <w:r>
+              <w:rPr>
+                <w:rFonts w:ascii="Arial" w:eastAsia="Times New Roman" w:hAnsi="Arial" w:cs="Arial"/>
+                <w:sz w:val="20"/>
+                <w:szCs w:val="20"/>
+                <w:lang w:val="en-US" w:eastAsia="es-CO"/>
+              </w:rPr>
+              <w:t>Burguers</w:t>
+            </w:r>
+            <w:proofErr w:type="spellEnd"/>
+            <w:r>
+              <w:rPr>
+                <w:rFonts w:ascii="Arial" w:eastAsia="Times New Roman" w:hAnsi="Arial" w:cs="Arial"/>
+                <w:sz w:val="20"/>
+                <w:szCs w:val="20"/>
+                <w:lang w:val="en-US" w:eastAsia="es-CO"/>
+              </w:rPr>
+              <w:t>"</w:t>
+            </w:r>
+          </w:p>
+          <w:p>
+            <w:pPr>
+              <w:spacing w:after="0" w:line="240" w:lineRule="auto"/>
+              <w:rPr>
+                <w:rFonts w:ascii="Arial" w:eastAsia="Times New Roman" w:hAnsi="Arial" w:cs="Arial"/>
+                <w:sz w:val="20"/>
+                <w:szCs w:val="20"/>
+                <w:lang w:val="en-US" w:eastAsia="es-CO"/>
+              </w:rPr>
+            </w:pPr>
+            <w:r>
+              <w:rPr>
+                <w:rFonts w:ascii="Arial" w:eastAsia="Times New Roman" w:hAnsi="Arial" w:cs="Arial"/>
+                <w:sz w:val="20"/>
+                <w:szCs w:val="20"/>
+                <w:lang w:val="en-US" w:eastAsia="es-CO"/>
+              </w:rPr>
+              <w:t>nit=</w:t>
+            </w:r>
+            <w:r>
+              <w:rPr>
+                <w:rFonts w:ascii="Arial" w:eastAsia="Times New Roman" w:hAnsi="Arial" w:cs="Arial"/>
+                <w:sz w:val="20"/>
+                <w:szCs w:val="20"/>
+                <w:lang w:val="en-US" w:eastAsia="es-CO"/>
+              </w:rPr>
+              <w:t>"1233124587"</w:t>
+            </w:r>
+          </w:p>
+          <w:p>
+            <w:pPr>
+              <w:spacing w:after="0" w:line="240" w:lineRule="auto"/>
+              <w:rPr>
+                <w:rFonts w:ascii="Arial" w:eastAsia="Times New Roman" w:hAnsi="Arial" w:cs="Arial"/>
+                <w:sz w:val="20"/>
+                <w:szCs w:val="20"/>
+                <w:lang w:val="en-US" w:eastAsia="es-CO"/>
+              </w:rPr>
+            </w:pPr>
+            <w:proofErr w:type="spellStart"/>
+            <w:r>
+              <w:rPr>
+                <w:rFonts w:ascii="Arial" w:eastAsia="Times New Roman" w:hAnsi="Arial" w:cs="Arial"/>
+                <w:sz w:val="20"/>
+                <w:szCs w:val="20"/>
+                <w:lang w:val="en-US" w:eastAsia="es-CO"/>
+              </w:rPr>
+              <w:t>adminName</w:t>
+            </w:r>
+            <w:proofErr w:type="spellEnd"/>
+            <w:r>
+              <w:rPr>
+                <w:rFonts w:ascii="Arial" w:eastAsia="Times New Roman" w:hAnsi="Arial" w:cs="Arial"/>
+                <w:sz w:val="20"/>
+                <w:szCs w:val="20"/>
+                <w:lang w:val="en-US" w:eastAsia="es-CO"/>
+              </w:rPr>
+              <w:t>=</w:t>
+            </w:r>
+            <w:r>
+              <w:rPr>
+                <w:rFonts w:ascii="Arial" w:eastAsia="Times New Roman" w:hAnsi="Arial" w:cs="Arial"/>
+                <w:sz w:val="20"/>
+                <w:szCs w:val="20"/>
+                <w:lang w:val="en-US" w:eastAsia="es-CO"/>
+              </w:rPr>
+              <w:t>"Eduardo Mejia"</w:t>
+            </w:r>
+          </w:p>
+        </w:tc>
+        <w:tc>
+          <w:tcPr>
+            <w:tcW w:w="0" w:type="auto"/>
+            <w:tcBorders>
+              <w:top w:val="single" w:sz="8" w:space="0" w:color="000000"/>
+              <w:left w:val="single" w:sz="8" w:space="0" w:color="000000"/>
+              <w:bottom w:val="single" w:sz="8" w:space="0" w:color="000000"/>
+              <w:right w:val="single" w:sz="8" w:space="0" w:color="000000"/>
+            </w:tcBorders>
+            <w:tcMar>
+              <w:top w:w="100" w:type="dxa"/>
+              <w:left w:w="100" w:type="dxa"/>
+              <w:bottom w:w="100" w:type="dxa"/>
+              <w:right w:w="100" w:type="dxa"/>
+            </w:tcMar>
+            <w:hideMark/>
+          </w:tcPr>
+          <w:p>
+            <w:pPr>
+              <w:spacing w:after="0" w:line="240" w:lineRule="auto"/>
+              <w:rPr>
+                <w:rFonts w:ascii="Arial" w:eastAsia="Times New Roman" w:hAnsi="Arial" w:cs="Arial"/>
+                <w:sz w:val="20"/>
+                <w:szCs w:val="20"/>
+                <w:lang w:eastAsia="es-CO"/>
+              </w:rPr>
+            </w:pPr>
+            <w:r>
+              <w:rPr>
+                <w:rFonts w:ascii="Arial" w:eastAsia="Times New Roman" w:hAnsi="Arial" w:cs="Arial"/>
+                <w:sz w:val="20"/>
+                <w:szCs w:val="20"/>
+                <w:lang w:eastAsia="es-CO"/>
+              </w:rPr>
+              <w:t xml:space="preserve">Se </w:t>
+            </w:r>
+            <w:r>
+              <w:rPr>
+                <w:rFonts w:ascii="Arial" w:eastAsia="Times New Roman" w:hAnsi="Arial" w:cs="Arial"/>
+                <w:sz w:val="20"/>
+                <w:szCs w:val="20"/>
+                <w:lang w:eastAsia="es-CO"/>
+              </w:rPr>
+              <w:t>guarda un Restaurant</w:t>
+            </w:r>
+            <w:r>
+              <w:rPr>
+                <w:rFonts w:ascii="Arial" w:eastAsia="Times New Roman" w:hAnsi="Arial" w:cs="Arial"/>
+                <w:sz w:val="20"/>
+                <w:szCs w:val="20"/>
+                <w:lang w:eastAsia="es-CO"/>
+              </w:rPr>
+              <w:t xml:space="preserve"> c</w:t>
+            </w:r>
+            <w:r>
+              <w:rPr>
+                <w:rFonts w:ascii="Arial" w:eastAsia="Times New Roman" w:hAnsi="Arial" w:cs="Arial"/>
+                <w:sz w:val="20"/>
+                <w:szCs w:val="20"/>
+                <w:lang w:eastAsia="es-CO"/>
+              </w:rPr>
+              <w:t>on esos valores en sus atributos</w:t>
+            </w:r>
+            <w:r>
+              <w:rPr>
+                <w:rFonts w:ascii="Arial" w:eastAsia="Times New Roman" w:hAnsi="Arial" w:cs="Arial"/>
+                <w:sz w:val="20"/>
+                <w:szCs w:val="20"/>
+                <w:lang w:eastAsia="es-CO"/>
+              </w:rPr>
+              <w:t xml:space="preserve"> en restaurants de </w:t>
+            </w:r>
+            <w:proofErr w:type="spellStart"/>
+            <w:r>
+              <w:rPr>
+                <w:rFonts w:ascii="Arial" w:eastAsia="Times New Roman" w:hAnsi="Arial" w:cs="Arial"/>
+                <w:sz w:val="20"/>
+                <w:szCs w:val="20"/>
+                <w:lang w:eastAsia="es-CO"/>
+              </w:rPr>
+              <w:t>Controller</w:t>
+            </w:r>
+            <w:proofErr w:type="spellEnd"/>
+          </w:p>
+        </w:tc>
+      </w:tr>
+    </w:tbl>
+    <w:p/>
+    <w:tbl>
+      <w:tblPr>
+        <w:tblW w:w="0" w:type="auto"/>
+        <w:tblCellMar>
+          <w:top w:w="15" w:type="dxa"/>
+          <w:left w:w="15" w:type="dxa"/>
+          <w:bottom w:w="15" w:type="dxa"/>
+          <w:right w:w="15" w:type="dxa"/>
+        </w:tblCellMar>
+        <w:tblLook w:val="04A0" w:firstRow="1" w:lastRow="0" w:firstColumn="1" w:lastColumn="0" w:noHBand="0" w:noVBand="1"/>
+      </w:tblPr>
+      <w:tblGrid>
+        <w:gridCol w:w="1101"/>
+        <w:gridCol w:w="911"/>
+        <w:gridCol w:w="1590"/>
+        <w:gridCol w:w="3248"/>
+        <w:gridCol w:w="2490"/>
+      </w:tblGrid>
+      <w:tr>
+        <w:trPr>
+          <w:trHeight w:val="440"/>
+        </w:trPr>
+        <w:tc>
+          <w:tcPr>
+            <w:tcW w:w="0" w:type="auto"/>
+            <w:gridSpan w:val="5"/>
+            <w:tcBorders>
+              <w:top w:val="single" w:sz="8" w:space="0" w:color="000000"/>
+              <w:left w:val="single" w:sz="8" w:space="0" w:color="000000"/>
+              <w:bottom w:val="single" w:sz="8" w:space="0" w:color="000000"/>
+              <w:right w:val="single" w:sz="8" w:space="0" w:color="000000"/>
+            </w:tcBorders>
+            <w:tcMar>
+              <w:top w:w="100" w:type="dxa"/>
+              <w:left w:w="100" w:type="dxa"/>
+              <w:bottom w:w="100" w:type="dxa"/>
+              <w:right w:w="100" w:type="dxa"/>
+            </w:tcMar>
+            <w:hideMark/>
+          </w:tcPr>
+          <w:p>
+            <w:pPr>
+              <w:spacing w:after="0" w:line="240" w:lineRule="auto"/>
+              <w:jc w:val="both"/>
+              <w:rPr>
+                <w:rFonts w:ascii="Times New Roman" w:eastAsia="Times New Roman" w:hAnsi="Times New Roman" w:cs="Times New Roman"/>
+                <w:sz w:val="24"/>
+                <w:szCs w:val="24"/>
+                <w:lang w:eastAsia="es-CO"/>
+              </w:rPr>
+            </w:pPr>
+            <w:r>
+              <w:rPr>
+                <w:rFonts w:ascii="Arial" w:eastAsia="Times New Roman" w:hAnsi="Arial" w:cs="Arial"/>
+                <w:b/>
+                <w:bCs/>
+                <w:color w:val="000000"/>
+                <w:sz w:val="20"/>
+                <w:szCs w:val="20"/>
+                <w:lang w:eastAsia="es-CO"/>
+              </w:rPr>
+              <w:t>Objetivo de la Prueba:</w:t>
+            </w:r>
+            <w:r>
+              <w:rPr>
+                <w:rFonts w:ascii="Arial" w:eastAsia="Times New Roman" w:hAnsi="Arial" w:cs="Arial"/>
+                <w:b/>
+                <w:bCs/>
+                <w:color w:val="000000"/>
+                <w:sz w:val="20"/>
+                <w:szCs w:val="20"/>
+                <w:lang w:eastAsia="es-CO"/>
+              </w:rPr>
+              <w:t xml:space="preserve"> </w:t>
+            </w:r>
+            <w:r>
+              <w:rPr>
+                <w:rFonts w:ascii="Arial" w:eastAsia="Times New Roman" w:hAnsi="Arial" w:cs="Arial"/>
+                <w:color w:val="000000"/>
+                <w:sz w:val="20"/>
+                <w:szCs w:val="20"/>
+                <w:lang w:eastAsia="es-CO"/>
+              </w:rPr>
+              <w:t>Probar el método constructor de la clase</w:t>
+            </w:r>
+            <w:r>
+              <w:rPr>
+                <w:rFonts w:ascii="Arial" w:eastAsia="Times New Roman" w:hAnsi="Arial" w:cs="Arial"/>
+                <w:color w:val="000000"/>
+                <w:sz w:val="20"/>
+                <w:szCs w:val="20"/>
+                <w:lang w:eastAsia="es-CO"/>
+              </w:rPr>
+              <w:t xml:space="preserve"> </w:t>
+            </w:r>
+            <w:proofErr w:type="spellStart"/>
+            <w:r>
+              <w:rPr>
+                <w:rFonts w:ascii="Arial" w:eastAsia="Times New Roman" w:hAnsi="Arial" w:cs="Arial"/>
+                <w:color w:val="000000"/>
+                <w:sz w:val="20"/>
+                <w:szCs w:val="20"/>
+                <w:lang w:eastAsia="es-CO"/>
+              </w:rPr>
+              <w:t>Order</w:t>
+            </w:r>
+            <w:proofErr w:type="spellEnd"/>
+          </w:p>
+        </w:tc>
+      </w:tr>
+      <w:tr>
+        <w:trPr>
+          <w:trHeight w:val="440"/>
+        </w:trPr>
+        <w:tc>
+          <w:tcPr>
+            <w:tcW w:w="0" w:type="auto"/>
+            <w:tcBorders>
+              <w:top w:val="single" w:sz="8" w:space="0" w:color="000000"/>
+              <w:left w:val="single" w:sz="8" w:space="0" w:color="000000"/>
+              <w:bottom w:val="single" w:sz="8" w:space="0" w:color="000000"/>
+              <w:right w:val="single" w:sz="8" w:space="0" w:color="000000"/>
+            </w:tcBorders>
+            <w:shd w:val="clear" w:color="auto" w:fill="EFEFEF"/>
+            <w:tcMar>
+              <w:top w:w="100" w:type="dxa"/>
+              <w:left w:w="100" w:type="dxa"/>
+              <w:bottom w:w="100" w:type="dxa"/>
+              <w:right w:w="100" w:type="dxa"/>
+            </w:tcMar>
+            <w:hideMark/>
+          </w:tcPr>
+          <w:p>
+            <w:pPr>
+              <w:spacing w:after="0" w:line="240" w:lineRule="auto"/>
+              <w:jc w:val="both"/>
+              <w:rPr>
+                <w:rFonts w:ascii="Times New Roman" w:eastAsia="Times New Roman" w:hAnsi="Times New Roman" w:cs="Times New Roman"/>
+                <w:sz w:val="24"/>
+                <w:szCs w:val="24"/>
+                <w:lang w:eastAsia="es-CO"/>
+              </w:rPr>
+            </w:pPr>
+            <w:r>
+              <w:rPr>
+                <w:rFonts w:ascii="Arial" w:eastAsia="Times New Roman" w:hAnsi="Arial" w:cs="Arial"/>
+                <w:b/>
+                <w:bCs/>
+                <w:color w:val="000000"/>
+                <w:sz w:val="20"/>
+                <w:szCs w:val="20"/>
+                <w:lang w:eastAsia="es-CO"/>
+              </w:rPr>
+              <w:t>Clase</w:t>
+            </w:r>
+          </w:p>
+        </w:tc>
+        <w:tc>
+          <w:tcPr>
+            <w:tcW w:w="0" w:type="auto"/>
+            <w:tcBorders>
+              <w:top w:val="single" w:sz="8" w:space="0" w:color="000000"/>
+              <w:left w:val="single" w:sz="8" w:space="0" w:color="000000"/>
+              <w:bottom w:val="single" w:sz="8" w:space="0" w:color="000000"/>
+              <w:right w:val="single" w:sz="8" w:space="0" w:color="000000"/>
+            </w:tcBorders>
+            <w:shd w:val="clear" w:color="auto" w:fill="EFEFEF"/>
+            <w:tcMar>
+              <w:top w:w="100" w:type="dxa"/>
+              <w:left w:w="100" w:type="dxa"/>
+              <w:bottom w:w="100" w:type="dxa"/>
+              <w:right w:w="100" w:type="dxa"/>
+            </w:tcMar>
+            <w:hideMark/>
+          </w:tcPr>
+          <w:p>
+            <w:pPr>
+              <w:spacing w:after="0" w:line="240" w:lineRule="auto"/>
+              <w:jc w:val="both"/>
+              <w:rPr>
+                <w:rFonts w:ascii="Times New Roman" w:eastAsia="Times New Roman" w:hAnsi="Times New Roman" w:cs="Times New Roman"/>
+                <w:sz w:val="24"/>
+                <w:szCs w:val="24"/>
+                <w:lang w:eastAsia="es-CO"/>
+              </w:rPr>
+            </w:pPr>
+            <w:r>
+              <w:rPr>
+                <w:rFonts w:ascii="Arial" w:eastAsia="Times New Roman" w:hAnsi="Arial" w:cs="Arial"/>
+                <w:b/>
+                <w:bCs/>
+                <w:color w:val="000000"/>
+                <w:sz w:val="20"/>
+                <w:szCs w:val="20"/>
+                <w:lang w:eastAsia="es-CO"/>
+              </w:rPr>
+              <w:t>Método</w:t>
+            </w:r>
+          </w:p>
+        </w:tc>
+        <w:tc>
+          <w:tcPr>
+            <w:tcW w:w="0" w:type="auto"/>
+            <w:tcBorders>
+              <w:top w:val="single" w:sz="8" w:space="0" w:color="000000"/>
+              <w:left w:val="single" w:sz="8" w:space="0" w:color="000000"/>
+              <w:bottom w:val="single" w:sz="8" w:space="0" w:color="000000"/>
+              <w:right w:val="single" w:sz="8" w:space="0" w:color="000000"/>
+            </w:tcBorders>
+            <w:shd w:val="clear" w:color="auto" w:fill="EFEFEF"/>
+            <w:tcMar>
+              <w:top w:w="100" w:type="dxa"/>
+              <w:left w:w="100" w:type="dxa"/>
+              <w:bottom w:w="100" w:type="dxa"/>
+              <w:right w:w="100" w:type="dxa"/>
+            </w:tcMar>
+            <w:hideMark/>
+          </w:tcPr>
+          <w:p>
+            <w:pPr>
+              <w:spacing w:after="0" w:line="240" w:lineRule="auto"/>
+              <w:jc w:val="both"/>
+              <w:rPr>
+                <w:rFonts w:ascii="Times New Roman" w:eastAsia="Times New Roman" w:hAnsi="Times New Roman" w:cs="Times New Roman"/>
+                <w:sz w:val="24"/>
+                <w:szCs w:val="24"/>
+                <w:lang w:eastAsia="es-CO"/>
+              </w:rPr>
+            </w:pPr>
+            <w:r>
+              <w:rPr>
+                <w:rFonts w:ascii="Arial" w:eastAsia="Times New Roman" w:hAnsi="Arial" w:cs="Arial"/>
+                <w:b/>
+                <w:bCs/>
+                <w:color w:val="000000"/>
+                <w:sz w:val="20"/>
+                <w:szCs w:val="20"/>
+                <w:lang w:eastAsia="es-CO"/>
+              </w:rPr>
+              <w:t>Escenario</w:t>
+            </w:r>
+          </w:p>
+        </w:tc>
+        <w:tc>
+          <w:tcPr>
+            <w:tcW w:w="0" w:type="auto"/>
+            <w:tcBorders>
+              <w:top w:val="single" w:sz="8" w:space="0" w:color="000000"/>
+              <w:left w:val="single" w:sz="8" w:space="0" w:color="000000"/>
+              <w:bottom w:val="single" w:sz="8" w:space="0" w:color="000000"/>
+              <w:right w:val="single" w:sz="8" w:space="0" w:color="000000"/>
+            </w:tcBorders>
+            <w:shd w:val="clear" w:color="auto" w:fill="EFEFEF"/>
+            <w:tcMar>
+              <w:top w:w="100" w:type="dxa"/>
+              <w:left w:w="100" w:type="dxa"/>
+              <w:bottom w:w="100" w:type="dxa"/>
+              <w:right w:w="100" w:type="dxa"/>
+            </w:tcMar>
+            <w:hideMark/>
+          </w:tcPr>
+          <w:p>
+            <w:pPr>
+              <w:spacing w:after="0" w:line="240" w:lineRule="auto"/>
+              <w:jc w:val="both"/>
+              <w:rPr>
+                <w:rFonts w:ascii="Times New Roman" w:eastAsia="Times New Roman" w:hAnsi="Times New Roman" w:cs="Times New Roman"/>
+                <w:sz w:val="24"/>
+                <w:szCs w:val="24"/>
+                <w:lang w:eastAsia="es-CO"/>
+              </w:rPr>
+            </w:pPr>
+            <w:r>
+              <w:rPr>
+                <w:rFonts w:ascii="Arial" w:eastAsia="Times New Roman" w:hAnsi="Arial" w:cs="Arial"/>
+                <w:b/>
+                <w:bCs/>
+                <w:color w:val="000000"/>
+                <w:sz w:val="20"/>
+                <w:szCs w:val="20"/>
+                <w:lang w:eastAsia="es-CO"/>
+              </w:rPr>
+              <w:t>Valores de Entrada</w:t>
+            </w:r>
+          </w:p>
+        </w:tc>
+        <w:tc>
+          <w:tcPr>
+            <w:tcW w:w="0" w:type="auto"/>
+            <w:tcBorders>
+              <w:top w:val="single" w:sz="8" w:space="0" w:color="000000"/>
+              <w:left w:val="single" w:sz="8" w:space="0" w:color="000000"/>
+              <w:bottom w:val="single" w:sz="8" w:space="0" w:color="000000"/>
+              <w:right w:val="single" w:sz="8" w:space="0" w:color="000000"/>
+            </w:tcBorders>
+            <w:shd w:val="clear" w:color="auto" w:fill="EFEFEF"/>
+            <w:tcMar>
+              <w:top w:w="100" w:type="dxa"/>
+              <w:left w:w="100" w:type="dxa"/>
+              <w:bottom w:w="100" w:type="dxa"/>
+              <w:right w:w="100" w:type="dxa"/>
+            </w:tcMar>
+            <w:hideMark/>
+          </w:tcPr>
+          <w:p>
+            <w:pPr>
+              <w:spacing w:after="0" w:line="240" w:lineRule="auto"/>
+              <w:jc w:val="both"/>
+              <w:rPr>
+                <w:rFonts w:ascii="Times New Roman" w:eastAsia="Times New Roman" w:hAnsi="Times New Roman" w:cs="Times New Roman"/>
+                <w:sz w:val="24"/>
+                <w:szCs w:val="24"/>
+                <w:lang w:eastAsia="es-CO"/>
+              </w:rPr>
+            </w:pPr>
+            <w:r>
+              <w:rPr>
+                <w:rFonts w:ascii="Arial" w:eastAsia="Times New Roman" w:hAnsi="Arial" w:cs="Arial"/>
+                <w:b/>
+                <w:bCs/>
+                <w:color w:val="000000"/>
+                <w:sz w:val="20"/>
+                <w:szCs w:val="20"/>
+                <w:lang w:eastAsia="es-CO"/>
+              </w:rPr>
+              <w:t>Resultado</w:t>
+            </w:r>
+          </w:p>
+        </w:tc>
+      </w:tr>
+      <w:tr>
+        <w:trPr>
+          <w:trHeight w:val="480"/>
+        </w:trPr>
+        <w:tc>
+          <w:tcPr>
+            <w:tcW w:w="0" w:type="auto"/>
+            <w:tcBorders>
+              <w:top w:val="single" w:sz="8" w:space="0" w:color="000000"/>
+              <w:left w:val="single" w:sz="8" w:space="0" w:color="000000"/>
+              <w:bottom w:val="single" w:sz="8" w:space="0" w:color="000000"/>
+              <w:right w:val="single" w:sz="8" w:space="0" w:color="000000"/>
+            </w:tcBorders>
+            <w:tcMar>
+              <w:top w:w="100" w:type="dxa"/>
+              <w:left w:w="100" w:type="dxa"/>
+              <w:bottom w:w="100" w:type="dxa"/>
+              <w:right w:w="100" w:type="dxa"/>
+            </w:tcMar>
+            <w:hideMark/>
+          </w:tcPr>
+          <w:p>
+            <w:pPr>
+              <w:spacing w:after="0" w:line="240" w:lineRule="auto"/>
+              <w:rPr>
+                <w:rFonts w:ascii="Arial" w:eastAsia="Times New Roman" w:hAnsi="Arial" w:cs="Arial"/>
+                <w:sz w:val="20"/>
+                <w:szCs w:val="20"/>
+                <w:lang w:eastAsia="es-CO"/>
+              </w:rPr>
+            </w:pPr>
+            <w:proofErr w:type="spellStart"/>
+            <w:r>
+              <w:rPr>
+                <w:rFonts w:ascii="Arial" w:hAnsi="Arial" w:cs="Arial"/>
+                <w:color w:val="000000"/>
+                <w:sz w:val="20"/>
+                <w:szCs w:val="20"/>
+              </w:rPr>
+              <w:t>Order</w:t>
+            </w:r>
+            <w:r>
+              <w:rPr>
+                <w:rFonts w:ascii="Arial" w:hAnsi="Arial" w:cs="Arial"/>
+                <w:color w:val="000000"/>
+                <w:sz w:val="20"/>
+                <w:szCs w:val="20"/>
+              </w:rPr>
+              <w:t>Test</w:t>
+            </w:r>
+            <w:proofErr w:type="spellEnd"/>
+          </w:p>
+        </w:tc>
+        <w:tc>
+          <w:tcPr>
+            <w:tcW w:w="0" w:type="auto"/>
+            <w:tcBorders>
+              <w:top w:val="single" w:sz="8" w:space="0" w:color="000000"/>
+              <w:left w:val="single" w:sz="8" w:space="0" w:color="000000"/>
+              <w:bottom w:val="single" w:sz="8" w:space="0" w:color="000000"/>
+              <w:right w:val="single" w:sz="8" w:space="0" w:color="000000"/>
+            </w:tcBorders>
+            <w:tcMar>
+              <w:top w:w="100" w:type="dxa"/>
+              <w:left w:w="100" w:type="dxa"/>
+              <w:bottom w:w="100" w:type="dxa"/>
+              <w:right w:w="100" w:type="dxa"/>
+            </w:tcMar>
+            <w:hideMark/>
+          </w:tcPr>
+          <w:p>
+            <w:pPr>
+              <w:spacing w:after="0" w:line="240" w:lineRule="auto"/>
+              <w:rPr>
+                <w:rFonts w:ascii="Arial" w:eastAsia="Times New Roman" w:hAnsi="Arial" w:cs="Arial"/>
+                <w:sz w:val="20"/>
+                <w:szCs w:val="20"/>
+                <w:lang w:eastAsia="es-CO"/>
+              </w:rPr>
+            </w:pPr>
+            <w:proofErr w:type="spellStart"/>
+            <w:r>
+              <w:rPr>
+                <w:rFonts w:ascii="Arial" w:eastAsia="Times New Roman" w:hAnsi="Arial" w:cs="Arial"/>
+                <w:sz w:val="20"/>
+                <w:szCs w:val="20"/>
+                <w:lang w:eastAsia="es-CO"/>
+              </w:rPr>
+              <w:t>Order</w:t>
+            </w:r>
+            <w:proofErr w:type="spellEnd"/>
+          </w:p>
+        </w:tc>
+        <w:tc>
+          <w:tcPr>
+            <w:tcW w:w="0" w:type="auto"/>
+            <w:tcBorders>
+              <w:top w:val="single" w:sz="8" w:space="0" w:color="000000"/>
+              <w:left w:val="single" w:sz="8" w:space="0" w:color="000000"/>
+              <w:bottom w:val="single" w:sz="8" w:space="0" w:color="000000"/>
+              <w:right w:val="single" w:sz="8" w:space="0" w:color="000000"/>
+            </w:tcBorders>
+            <w:tcMar>
+              <w:top w:w="100" w:type="dxa"/>
+              <w:left w:w="100" w:type="dxa"/>
+              <w:bottom w:w="100" w:type="dxa"/>
+              <w:right w:w="100" w:type="dxa"/>
+            </w:tcMar>
+            <w:hideMark/>
+          </w:tcPr>
+          <w:p>
+            <w:pPr>
+              <w:spacing w:after="0" w:line="240" w:lineRule="auto"/>
+              <w:rPr>
+                <w:rFonts w:ascii="Arial" w:eastAsia="Times New Roman" w:hAnsi="Arial" w:cs="Arial"/>
+                <w:sz w:val="20"/>
+                <w:szCs w:val="20"/>
+                <w:lang w:eastAsia="es-CO"/>
+              </w:rPr>
+            </w:pPr>
+            <w:r>
+              <w:rPr>
+                <w:rFonts w:ascii="Arial" w:hAnsi="Arial" w:cs="Arial"/>
+                <w:color w:val="000000"/>
+                <w:sz w:val="20"/>
+                <w:szCs w:val="20"/>
+              </w:rPr>
+              <w:t>setupScenario1</w:t>
+            </w:r>
+          </w:p>
+        </w:tc>
+        <w:tc>
+          <w:tcPr>
+            <w:tcW w:w="0" w:type="auto"/>
+            <w:tcBorders>
+              <w:top w:val="single" w:sz="8" w:space="0" w:color="000000"/>
+              <w:left w:val="single" w:sz="8" w:space="0" w:color="000000"/>
+              <w:bottom w:val="single" w:sz="8" w:space="0" w:color="000000"/>
+              <w:right w:val="single" w:sz="8" w:space="0" w:color="000000"/>
+            </w:tcBorders>
+            <w:tcMar>
+              <w:top w:w="100" w:type="dxa"/>
+              <w:left w:w="100" w:type="dxa"/>
+              <w:bottom w:w="100" w:type="dxa"/>
+              <w:right w:w="100" w:type="dxa"/>
+            </w:tcMar>
+            <w:hideMark/>
+          </w:tcPr>
+          <w:p>
+            <w:pPr>
+              <w:spacing w:after="0" w:line="240" w:lineRule="auto"/>
+              <w:rPr>
+                <w:lang w:val="en-US"/>
+              </w:rPr>
+            </w:pPr>
+            <w:r>
+              <w:rPr>
+                <w:lang w:val="en-US"/>
+              </w:rPr>
+              <w:t>c</w:t>
+            </w:r>
+            <w:r>
+              <w:rPr>
+                <w:lang w:val="en-US"/>
+              </w:rPr>
+              <w:t>ode</w:t>
+            </w:r>
+            <w:r>
+              <w:rPr>
+                <w:lang w:val="en-US"/>
+              </w:rPr>
+              <w:t>=”</w:t>
+            </w:r>
+            <w:r>
+              <w:rPr>
+                <w:lang w:val="en-US"/>
+              </w:rPr>
+              <w:t>5s9dj7l5d7</w:t>
+            </w:r>
+            <w:r>
+              <w:rPr>
+                <w:lang w:val="en-US"/>
+              </w:rPr>
+              <w:t>”</w:t>
+            </w:r>
+            <w:r>
+              <w:rPr>
+                <w:lang w:val="en-US"/>
+              </w:rPr>
+              <w:t xml:space="preserve"> </w:t>
+            </w:r>
+          </w:p>
+          <w:p>
+            <w:pPr>
+              <w:spacing w:after="0" w:line="240" w:lineRule="auto"/>
+              <w:rPr>
+                <w:lang w:val="en-US"/>
+              </w:rPr>
+            </w:pPr>
+            <w:proofErr w:type="spellStart"/>
+            <w:r>
+              <w:rPr>
+                <w:lang w:val="en-US"/>
+              </w:rPr>
+              <w:t>dateAndTime</w:t>
+            </w:r>
+            <w:proofErr w:type="spellEnd"/>
+            <w:r>
+              <w:rPr>
+                <w:lang w:val="en-US"/>
+              </w:rPr>
+              <w:t>=</w:t>
+            </w:r>
+            <w:proofErr w:type="spellStart"/>
+            <w:r>
+              <w:rPr>
+                <w:lang w:val="en-US"/>
+              </w:rPr>
+              <w:t>testDate</w:t>
+            </w:r>
+            <w:proofErr w:type="spellEnd"/>
+          </w:p>
+          <w:p>
+            <w:pPr>
+              <w:spacing w:after="0" w:line="240" w:lineRule="auto"/>
+              <w:rPr>
+                <w:lang w:val="en-US"/>
+              </w:rPr>
+            </w:pPr>
+            <w:r>
+              <w:rPr>
+                <w:lang w:val="en-US"/>
+              </w:rPr>
+              <w:t>ClientID=</w:t>
+            </w:r>
+            <w:r>
+              <w:rPr>
+                <w:lang w:val="en-US"/>
+              </w:rPr>
+              <w:t>"123456789"</w:t>
+            </w:r>
+          </w:p>
+          <w:p>
+            <w:pPr>
+              <w:spacing w:after="0" w:line="240" w:lineRule="auto"/>
+              <w:rPr>
+                <w:lang w:val="en-US"/>
+              </w:rPr>
+            </w:pPr>
+            <w:proofErr w:type="spellStart"/>
+            <w:r>
+              <w:rPr>
+                <w:lang w:val="en-US"/>
+              </w:rPr>
+              <w:t>restNit</w:t>
+            </w:r>
+            <w:proofErr w:type="spellEnd"/>
+            <w:r>
+              <w:rPr>
+                <w:lang w:val="en-US"/>
+              </w:rPr>
+              <w:t>=</w:t>
+            </w:r>
+            <w:r>
+              <w:rPr>
+                <w:lang w:val="en-US"/>
+              </w:rPr>
+              <w:t xml:space="preserve"> "134679852645" products</w:t>
+            </w:r>
+            <w:r>
+              <w:rPr>
+                <w:lang w:val="en-US"/>
+              </w:rPr>
+              <w:t>=</w:t>
+            </w:r>
+            <w:proofErr w:type="spellStart"/>
+            <w:r>
+              <w:rPr>
+                <w:lang w:val="en-US"/>
+              </w:rPr>
+              <w:t>testProducts</w:t>
+            </w:r>
+            <w:proofErr w:type="spellEnd"/>
+            <w:r>
+              <w:rPr>
+                <w:lang w:val="en-US"/>
+              </w:rPr>
+              <w:t xml:space="preserve"> </w:t>
+            </w:r>
+          </w:p>
+          <w:p>
+            <w:pPr>
+              <w:spacing w:after="0" w:line="240" w:lineRule="auto"/>
+              <w:rPr>
+                <w:rFonts w:ascii="Arial" w:eastAsia="Times New Roman" w:hAnsi="Arial" w:cs="Arial"/>
+                <w:sz w:val="20"/>
+                <w:szCs w:val="20"/>
+                <w:lang w:val="en-US" w:eastAsia="es-CO"/>
+              </w:rPr>
+            </w:pPr>
+            <w:r>
+              <w:rPr>
+                <w:lang w:val="en-US"/>
+              </w:rPr>
+              <w:t>quantities</w:t>
+            </w:r>
+            <w:r>
+              <w:rPr>
+                <w:lang w:val="en-US"/>
+              </w:rPr>
+              <w:t>=</w:t>
+            </w:r>
+            <w:proofErr w:type="spellStart"/>
+            <w:r>
+              <w:rPr>
+                <w:lang w:val="en-US"/>
+              </w:rPr>
+              <w:t>testQuantities</w:t>
+            </w:r>
+            <w:proofErr w:type="spellEnd"/>
+          </w:p>
+        </w:tc>
+        <w:tc>
+          <w:tcPr>
+            <w:tcW w:w="0" w:type="auto"/>
+            <w:tcBorders>
+              <w:top w:val="single" w:sz="8" w:space="0" w:color="000000"/>
+              <w:left w:val="single" w:sz="8" w:space="0" w:color="000000"/>
+              <w:bottom w:val="single" w:sz="8" w:space="0" w:color="000000"/>
+              <w:right w:val="single" w:sz="8" w:space="0" w:color="000000"/>
+            </w:tcBorders>
+            <w:tcMar>
+              <w:top w:w="100" w:type="dxa"/>
+              <w:left w:w="100" w:type="dxa"/>
+              <w:bottom w:w="100" w:type="dxa"/>
+              <w:right w:w="100" w:type="dxa"/>
+            </w:tcMar>
+            <w:hideMark/>
+          </w:tcPr>
+          <w:p>
+            <w:pPr>
+              <w:spacing w:after="0" w:line="240" w:lineRule="auto"/>
+              <w:rPr>
+                <w:rFonts w:ascii="Arial" w:eastAsia="Times New Roman" w:hAnsi="Arial" w:cs="Arial"/>
+                <w:sz w:val="20"/>
+                <w:szCs w:val="20"/>
+                <w:lang w:eastAsia="es-CO"/>
+              </w:rPr>
+            </w:pPr>
+            <w:r>
+              <w:rPr>
+                <w:rFonts w:ascii="Arial" w:eastAsia="Times New Roman" w:hAnsi="Arial" w:cs="Arial"/>
+                <w:sz w:val="20"/>
+                <w:szCs w:val="20"/>
+                <w:lang w:eastAsia="es-CO"/>
+              </w:rPr>
+              <w:t xml:space="preserve">Se crea un </w:t>
+            </w:r>
+            <w:proofErr w:type="spellStart"/>
+            <w:r>
+              <w:rPr>
+                <w:rFonts w:ascii="Arial" w:eastAsia="Times New Roman" w:hAnsi="Arial" w:cs="Arial"/>
+                <w:sz w:val="20"/>
+                <w:szCs w:val="20"/>
+                <w:lang w:eastAsia="es-CO"/>
+              </w:rPr>
+              <w:t>Order</w:t>
+            </w:r>
+            <w:proofErr w:type="spellEnd"/>
+            <w:r>
+              <w:rPr>
+                <w:rFonts w:ascii="Arial" w:eastAsia="Times New Roman" w:hAnsi="Arial" w:cs="Arial"/>
+                <w:sz w:val="20"/>
+                <w:szCs w:val="20"/>
+                <w:lang w:eastAsia="es-CO"/>
+              </w:rPr>
+              <w:t xml:space="preserve"> </w:t>
+            </w:r>
+            <w:r>
+              <w:rPr>
+                <w:rFonts w:ascii="Arial" w:eastAsia="Times New Roman" w:hAnsi="Arial" w:cs="Arial"/>
+                <w:sz w:val="20"/>
+                <w:szCs w:val="20"/>
+                <w:lang w:eastAsia="es-CO"/>
+              </w:rPr>
+              <w:t>c</w:t>
+            </w:r>
+            <w:r>
+              <w:rPr>
+                <w:rFonts w:ascii="Arial" w:eastAsia="Times New Roman" w:hAnsi="Arial" w:cs="Arial"/>
+                <w:sz w:val="20"/>
+                <w:szCs w:val="20"/>
+                <w:lang w:eastAsia="es-CO"/>
+              </w:rPr>
+              <w:t>on esos valores en sus atributos</w:t>
+            </w:r>
+          </w:p>
+        </w:tc>
+      </w:tr>
+    </w:tbl>
+    <w:p/>
+    <w:p/>
+    <w:p/>
+    <w:tbl>
+      <w:tblPr>
+        <w:tblW w:w="0" w:type="auto"/>
+        <w:tblCellMar>
+          <w:top w:w="15" w:type="dxa"/>
+          <w:left w:w="15" w:type="dxa"/>
+          <w:bottom w:w="15" w:type="dxa"/>
+          <w:right w:w="15" w:type="dxa"/>
+        </w:tblCellMar>
+        <w:tblLook w:val="04A0" w:firstRow="1" w:lastRow="0" w:firstColumn="1" w:lastColumn="0" w:noHBand="0" w:noVBand="1"/>
+      </w:tblPr>
+      <w:tblGrid>
+        <w:gridCol w:w="1101"/>
+        <w:gridCol w:w="1123"/>
+        <w:gridCol w:w="1590"/>
+        <w:gridCol w:w="1691"/>
+        <w:gridCol w:w="3835"/>
+      </w:tblGrid>
+      <w:tr>
+        <w:trPr>
+          <w:trHeight w:val="440"/>
+        </w:trPr>
+        <w:tc>
+          <w:tcPr>
+            <w:tcW w:w="0" w:type="auto"/>
+            <w:gridSpan w:val="5"/>
+            <w:tcBorders>
+              <w:top w:val="single" w:sz="8" w:space="0" w:color="000000"/>
+              <w:left w:val="single" w:sz="8" w:space="0" w:color="000000"/>
+              <w:bottom w:val="single" w:sz="8" w:space="0" w:color="000000"/>
+              <w:right w:val="single" w:sz="8" w:space="0" w:color="000000"/>
+            </w:tcBorders>
+            <w:tcMar>
+              <w:top w:w="100" w:type="dxa"/>
+              <w:left w:w="100" w:type="dxa"/>
+              <w:bottom w:w="100" w:type="dxa"/>
+              <w:right w:w="100" w:type="dxa"/>
+            </w:tcMar>
+            <w:hideMark/>
+          </w:tcPr>
+          <w:p>
+            <w:pPr>
+              <w:spacing w:after="0" w:line="240" w:lineRule="auto"/>
+              <w:jc w:val="both"/>
+              <w:rPr>
+                <w:rFonts w:ascii="Times New Roman" w:eastAsia="Times New Roman" w:hAnsi="Times New Roman" w:cs="Times New Roman"/>
+                <w:sz w:val="24"/>
+                <w:szCs w:val="24"/>
+                <w:lang w:eastAsia="es-CO"/>
+              </w:rPr>
+            </w:pPr>
+            <w:r>
+              <w:rPr>
+                <w:rFonts w:ascii="Arial" w:eastAsia="Times New Roman" w:hAnsi="Arial" w:cs="Arial"/>
+                <w:b/>
+                <w:bCs/>
+                <w:color w:val="000000"/>
+                <w:sz w:val="20"/>
+                <w:szCs w:val="20"/>
+                <w:lang w:eastAsia="es-CO"/>
+              </w:rPr>
+              <w:t>Objetivo de la Prueba:</w:t>
+            </w:r>
+            <w:r>
+              <w:rPr>
+                <w:rFonts w:ascii="Arial" w:eastAsia="Times New Roman" w:hAnsi="Arial" w:cs="Arial"/>
+                <w:b/>
+                <w:bCs/>
+                <w:color w:val="000000"/>
+                <w:sz w:val="20"/>
+                <w:szCs w:val="20"/>
+                <w:lang w:eastAsia="es-CO"/>
+              </w:rPr>
+              <w:t xml:space="preserve"> </w:t>
+            </w:r>
+            <w:r>
+              <w:rPr>
+                <w:rFonts w:ascii="Arial" w:eastAsia="Times New Roman" w:hAnsi="Arial" w:cs="Arial"/>
+                <w:color w:val="000000"/>
+                <w:sz w:val="20"/>
+                <w:szCs w:val="20"/>
+                <w:lang w:eastAsia="es-CO"/>
+              </w:rPr>
+              <w:t xml:space="preserve">Probar </w:t>
+            </w:r>
+            <w:r>
+              <w:rPr>
+                <w:rFonts w:ascii="Arial" w:eastAsia="Times New Roman" w:hAnsi="Arial" w:cs="Arial"/>
+                <w:color w:val="000000"/>
+                <w:sz w:val="20"/>
+                <w:szCs w:val="20"/>
+                <w:lang w:eastAsia="es-CO"/>
+              </w:rPr>
+              <w:t xml:space="preserve">sobreescritura </w:t>
+            </w:r>
+            <w:r>
+              <w:rPr>
+                <w:rFonts w:ascii="Arial" w:eastAsia="Times New Roman" w:hAnsi="Arial" w:cs="Arial"/>
+                <w:color w:val="000000"/>
+                <w:sz w:val="20"/>
+                <w:szCs w:val="20"/>
+                <w:lang w:eastAsia="es-CO"/>
+              </w:rPr>
+              <w:t xml:space="preserve">del </w:t>
+            </w:r>
+            <w:proofErr w:type="spellStart"/>
+            <w:r>
+              <w:rPr>
+                <w:rFonts w:ascii="Arial" w:eastAsia="Times New Roman" w:hAnsi="Arial" w:cs="Arial"/>
+                <w:color w:val="000000"/>
+                <w:sz w:val="20"/>
+                <w:szCs w:val="20"/>
+                <w:lang w:eastAsia="es-CO"/>
+              </w:rPr>
+              <w:t>nit</w:t>
+            </w:r>
+            <w:proofErr w:type="spellEnd"/>
+            <w:r>
+              <w:rPr>
+                <w:rFonts w:ascii="Arial" w:eastAsia="Times New Roman" w:hAnsi="Arial" w:cs="Arial"/>
+                <w:color w:val="000000"/>
+                <w:sz w:val="20"/>
+                <w:szCs w:val="20"/>
+                <w:lang w:eastAsia="es-CO"/>
+              </w:rPr>
+              <w:t xml:space="preserve"> de restaurante</w:t>
+            </w:r>
+            <w:r>
+              <w:rPr>
+                <w:rFonts w:ascii="Arial" w:eastAsia="Times New Roman" w:hAnsi="Arial" w:cs="Arial"/>
+                <w:color w:val="000000"/>
+                <w:sz w:val="20"/>
+                <w:szCs w:val="20"/>
+                <w:lang w:eastAsia="es-CO"/>
+              </w:rPr>
+              <w:t xml:space="preserve"> de un </w:t>
+            </w:r>
+            <w:proofErr w:type="spellStart"/>
+            <w:r>
+              <w:rPr>
+                <w:rFonts w:ascii="Arial" w:eastAsia="Times New Roman" w:hAnsi="Arial" w:cs="Arial"/>
+                <w:color w:val="000000"/>
+                <w:sz w:val="20"/>
+                <w:szCs w:val="20"/>
+                <w:lang w:eastAsia="es-CO"/>
+              </w:rPr>
+              <w:t>Order</w:t>
+            </w:r>
+            <w:proofErr w:type="spellEnd"/>
+          </w:p>
+        </w:tc>
+      </w:tr>
+      <w:tr>
+        <w:trPr>
+          <w:trHeight w:val="440"/>
+        </w:trPr>
+        <w:tc>
+          <w:tcPr>
+            <w:tcW w:w="0" w:type="auto"/>
+            <w:tcBorders>
+              <w:top w:val="single" w:sz="8" w:space="0" w:color="000000"/>
+              <w:left w:val="single" w:sz="8" w:space="0" w:color="000000"/>
+              <w:bottom w:val="single" w:sz="8" w:space="0" w:color="000000"/>
+              <w:right w:val="single" w:sz="8" w:space="0" w:color="000000"/>
+            </w:tcBorders>
+            <w:shd w:val="clear" w:color="auto" w:fill="EFEFEF"/>
+            <w:tcMar>
+              <w:top w:w="100" w:type="dxa"/>
+              <w:left w:w="100" w:type="dxa"/>
+              <w:bottom w:w="100" w:type="dxa"/>
+              <w:right w:w="100" w:type="dxa"/>
+            </w:tcMar>
+            <w:hideMark/>
+          </w:tcPr>
+          <w:p>
+            <w:pPr>
+              <w:spacing w:after="0" w:line="240" w:lineRule="auto"/>
+              <w:jc w:val="both"/>
+              <w:rPr>
+                <w:rFonts w:ascii="Times New Roman" w:eastAsia="Times New Roman" w:hAnsi="Times New Roman" w:cs="Times New Roman"/>
+                <w:sz w:val="24"/>
+                <w:szCs w:val="24"/>
+                <w:lang w:eastAsia="es-CO"/>
+              </w:rPr>
+            </w:pPr>
+            <w:r>
+              <w:rPr>
+                <w:rFonts w:ascii="Arial" w:eastAsia="Times New Roman" w:hAnsi="Arial" w:cs="Arial"/>
+                <w:b/>
+                <w:bCs/>
+                <w:color w:val="000000"/>
+                <w:sz w:val="20"/>
+                <w:szCs w:val="20"/>
+                <w:lang w:eastAsia="es-CO"/>
+              </w:rPr>
+              <w:t>Clase</w:t>
+            </w:r>
+          </w:p>
+        </w:tc>
+        <w:tc>
+          <w:tcPr>
+            <w:tcW w:w="0" w:type="auto"/>
+            <w:tcBorders>
+              <w:top w:val="single" w:sz="8" w:space="0" w:color="000000"/>
+              <w:left w:val="single" w:sz="8" w:space="0" w:color="000000"/>
+              <w:bottom w:val="single" w:sz="8" w:space="0" w:color="000000"/>
+              <w:right w:val="single" w:sz="8" w:space="0" w:color="000000"/>
+            </w:tcBorders>
+            <w:shd w:val="clear" w:color="auto" w:fill="EFEFEF"/>
+            <w:tcMar>
+              <w:top w:w="100" w:type="dxa"/>
+              <w:left w:w="100" w:type="dxa"/>
+              <w:bottom w:w="100" w:type="dxa"/>
+              <w:right w:w="100" w:type="dxa"/>
+            </w:tcMar>
+            <w:hideMark/>
+          </w:tcPr>
+          <w:p>
+            <w:pPr>
+              <w:spacing w:after="0" w:line="240" w:lineRule="auto"/>
+              <w:jc w:val="both"/>
+              <w:rPr>
+                <w:rFonts w:ascii="Times New Roman" w:eastAsia="Times New Roman" w:hAnsi="Times New Roman" w:cs="Times New Roman"/>
+                <w:sz w:val="24"/>
+                <w:szCs w:val="24"/>
+                <w:lang w:eastAsia="es-CO"/>
+              </w:rPr>
+            </w:pPr>
+            <w:r>
+              <w:rPr>
+                <w:rFonts w:ascii="Arial" w:eastAsia="Times New Roman" w:hAnsi="Arial" w:cs="Arial"/>
+                <w:b/>
+                <w:bCs/>
+                <w:color w:val="000000"/>
+                <w:sz w:val="20"/>
+                <w:szCs w:val="20"/>
+                <w:lang w:eastAsia="es-CO"/>
+              </w:rPr>
+              <w:t>Método</w:t>
+            </w:r>
+          </w:p>
+        </w:tc>
+        <w:tc>
+          <w:tcPr>
+            <w:tcW w:w="0" w:type="auto"/>
+            <w:tcBorders>
+              <w:top w:val="single" w:sz="8" w:space="0" w:color="000000"/>
+              <w:left w:val="single" w:sz="8" w:space="0" w:color="000000"/>
+              <w:bottom w:val="single" w:sz="8" w:space="0" w:color="000000"/>
+              <w:right w:val="single" w:sz="8" w:space="0" w:color="000000"/>
+            </w:tcBorders>
+            <w:shd w:val="clear" w:color="auto" w:fill="EFEFEF"/>
+            <w:tcMar>
+              <w:top w:w="100" w:type="dxa"/>
+              <w:left w:w="100" w:type="dxa"/>
+              <w:bottom w:w="100" w:type="dxa"/>
+              <w:right w:w="100" w:type="dxa"/>
+            </w:tcMar>
+            <w:hideMark/>
+          </w:tcPr>
+          <w:p>
+            <w:pPr>
+              <w:spacing w:after="0" w:line="240" w:lineRule="auto"/>
+              <w:jc w:val="both"/>
+              <w:rPr>
+                <w:rFonts w:ascii="Times New Roman" w:eastAsia="Times New Roman" w:hAnsi="Times New Roman" w:cs="Times New Roman"/>
+                <w:sz w:val="24"/>
+                <w:szCs w:val="24"/>
+                <w:lang w:eastAsia="es-CO"/>
+              </w:rPr>
+            </w:pPr>
+            <w:r>
+              <w:rPr>
+                <w:rFonts w:ascii="Arial" w:eastAsia="Times New Roman" w:hAnsi="Arial" w:cs="Arial"/>
+                <w:b/>
+                <w:bCs/>
+                <w:color w:val="000000"/>
+                <w:sz w:val="20"/>
+                <w:szCs w:val="20"/>
+                <w:lang w:eastAsia="es-CO"/>
+              </w:rPr>
+              <w:t>Escenario</w:t>
+            </w:r>
+          </w:p>
+        </w:tc>
+        <w:tc>
+          <w:tcPr>
+            <w:tcW w:w="0" w:type="auto"/>
+            <w:tcBorders>
+              <w:top w:val="single" w:sz="8" w:space="0" w:color="000000"/>
+              <w:left w:val="single" w:sz="8" w:space="0" w:color="000000"/>
+              <w:bottom w:val="single" w:sz="8" w:space="0" w:color="000000"/>
+              <w:right w:val="single" w:sz="8" w:space="0" w:color="000000"/>
+            </w:tcBorders>
+            <w:shd w:val="clear" w:color="auto" w:fill="EFEFEF"/>
+            <w:tcMar>
+              <w:top w:w="100" w:type="dxa"/>
+              <w:left w:w="100" w:type="dxa"/>
+              <w:bottom w:w="100" w:type="dxa"/>
+              <w:right w:w="100" w:type="dxa"/>
+            </w:tcMar>
+            <w:hideMark/>
+          </w:tcPr>
+          <w:p>
+            <w:pPr>
+              <w:spacing w:after="0" w:line="240" w:lineRule="auto"/>
+              <w:jc w:val="both"/>
+              <w:rPr>
+                <w:rFonts w:ascii="Times New Roman" w:eastAsia="Times New Roman" w:hAnsi="Times New Roman" w:cs="Times New Roman"/>
+                <w:sz w:val="24"/>
+                <w:szCs w:val="24"/>
+                <w:lang w:eastAsia="es-CO"/>
+              </w:rPr>
+            </w:pPr>
+            <w:r>
+              <w:rPr>
+                <w:rFonts w:ascii="Arial" w:eastAsia="Times New Roman" w:hAnsi="Arial" w:cs="Arial"/>
+                <w:b/>
+                <w:bCs/>
+                <w:color w:val="000000"/>
+                <w:sz w:val="20"/>
+                <w:szCs w:val="20"/>
+                <w:lang w:eastAsia="es-CO"/>
+              </w:rPr>
+              <w:t>Valores de Entrada</w:t>
+            </w:r>
+          </w:p>
+        </w:tc>
+        <w:tc>
+          <w:tcPr>
+            <w:tcW w:w="0" w:type="auto"/>
+            <w:tcBorders>
+              <w:top w:val="single" w:sz="8" w:space="0" w:color="000000"/>
+              <w:left w:val="single" w:sz="8" w:space="0" w:color="000000"/>
+              <w:bottom w:val="single" w:sz="8" w:space="0" w:color="000000"/>
+              <w:right w:val="single" w:sz="8" w:space="0" w:color="000000"/>
+            </w:tcBorders>
+            <w:shd w:val="clear" w:color="auto" w:fill="EFEFEF"/>
+            <w:tcMar>
+              <w:top w:w="100" w:type="dxa"/>
+              <w:left w:w="100" w:type="dxa"/>
+              <w:bottom w:w="100" w:type="dxa"/>
+              <w:right w:w="100" w:type="dxa"/>
+            </w:tcMar>
+            <w:hideMark/>
+          </w:tcPr>
+          <w:p>
+            <w:pPr>
+              <w:spacing w:after="0" w:line="240" w:lineRule="auto"/>
+              <w:jc w:val="both"/>
+              <w:rPr>
+                <w:rFonts w:ascii="Times New Roman" w:eastAsia="Times New Roman" w:hAnsi="Times New Roman" w:cs="Times New Roman"/>
+                <w:sz w:val="24"/>
+                <w:szCs w:val="24"/>
+                <w:lang w:eastAsia="es-CO"/>
+              </w:rPr>
+            </w:pPr>
+            <w:r>
+              <w:rPr>
+                <w:rFonts w:ascii="Arial" w:eastAsia="Times New Roman" w:hAnsi="Arial" w:cs="Arial"/>
+                <w:b/>
+                <w:bCs/>
+                <w:color w:val="000000"/>
+                <w:sz w:val="20"/>
+                <w:szCs w:val="20"/>
+                <w:lang w:eastAsia="es-CO"/>
+              </w:rPr>
+              <w:t>Resultado</w:t>
+            </w:r>
+          </w:p>
+        </w:tc>
+      </w:tr>
+      <w:tr>
+        <w:trPr>
+          <w:trHeight w:val="480"/>
+        </w:trPr>
+        <w:tc>
+          <w:tcPr>
+            <w:tcW w:w="0" w:type="auto"/>
+            <w:tcBorders>
+              <w:top w:val="single" w:sz="8" w:space="0" w:color="000000"/>
+              <w:left w:val="single" w:sz="8" w:space="0" w:color="000000"/>
+              <w:bottom w:val="single" w:sz="8" w:space="0" w:color="000000"/>
+              <w:right w:val="single" w:sz="8" w:space="0" w:color="000000"/>
+            </w:tcBorders>
+            <w:tcMar>
+              <w:top w:w="100" w:type="dxa"/>
+              <w:left w:w="100" w:type="dxa"/>
+              <w:bottom w:w="100" w:type="dxa"/>
+              <w:right w:w="100" w:type="dxa"/>
+            </w:tcMar>
+          </w:tcPr>
+          <w:p>
+            <w:pPr>
+              <w:spacing w:after="0" w:line="240" w:lineRule="auto"/>
+              <w:rPr>
+                <w:rFonts w:ascii="Arial" w:hAnsi="Arial" w:cs="Arial"/>
+                <w:color w:val="000000"/>
+                <w:sz w:val="20"/>
+                <w:szCs w:val="20"/>
+              </w:rPr>
+            </w:pPr>
+            <w:proofErr w:type="spellStart"/>
+            <w:r>
+              <w:rPr>
+                <w:rFonts w:ascii="Arial" w:hAnsi="Arial" w:cs="Arial"/>
+                <w:color w:val="000000"/>
+                <w:sz w:val="20"/>
+                <w:szCs w:val="20"/>
+              </w:rPr>
+              <w:t>Order</w:t>
+            </w:r>
+            <w:r>
+              <w:rPr>
+                <w:rFonts w:ascii="Arial" w:hAnsi="Arial" w:cs="Arial"/>
+                <w:color w:val="000000"/>
+                <w:sz w:val="20"/>
+                <w:szCs w:val="20"/>
+              </w:rPr>
+              <w:t>Test</w:t>
+            </w:r>
+            <w:proofErr w:type="spellEnd"/>
+          </w:p>
+        </w:tc>
+        <w:tc>
+          <w:tcPr>
+            <w:tcW w:w="0" w:type="auto"/>
+            <w:tcBorders>
+              <w:top w:val="single" w:sz="8" w:space="0" w:color="000000"/>
+              <w:left w:val="single" w:sz="8" w:space="0" w:color="000000"/>
+              <w:bottom w:val="single" w:sz="8" w:space="0" w:color="000000"/>
+              <w:right w:val="single" w:sz="8" w:space="0" w:color="000000"/>
+            </w:tcBorders>
+            <w:tcMar>
+              <w:top w:w="100" w:type="dxa"/>
+              <w:left w:w="100" w:type="dxa"/>
+              <w:bottom w:w="100" w:type="dxa"/>
+              <w:right w:w="100" w:type="dxa"/>
+            </w:tcMar>
+          </w:tcPr>
+          <w:p>
+            <w:pPr>
+              <w:spacing w:after="0" w:line="240" w:lineRule="auto"/>
+              <w:jc w:val="center"/>
+              <w:rPr>
+                <w:rFonts w:ascii="Arial" w:eastAsia="Times New Roman" w:hAnsi="Arial" w:cs="Arial"/>
+                <w:sz w:val="20"/>
+                <w:szCs w:val="20"/>
+                <w:lang w:eastAsia="es-CO"/>
+              </w:rPr>
+            </w:pPr>
+            <w:proofErr w:type="spellStart"/>
+            <w:r>
+              <w:rPr>
+                <w:rFonts w:ascii="Arial" w:eastAsia="Times New Roman" w:hAnsi="Arial" w:cs="Arial"/>
+                <w:sz w:val="20"/>
+                <w:szCs w:val="20"/>
+                <w:lang w:eastAsia="es-CO"/>
+              </w:rPr>
+              <w:t>set</w:t>
+            </w:r>
+            <w:r>
+              <w:rPr>
+                <w:rFonts w:ascii="Arial" w:eastAsia="Times New Roman" w:hAnsi="Arial" w:cs="Arial"/>
+                <w:sz w:val="20"/>
+                <w:szCs w:val="20"/>
+                <w:lang w:eastAsia="es-CO"/>
+              </w:rPr>
+              <w:t>RestNit</w:t>
+            </w:r>
+            <w:proofErr w:type="spellEnd"/>
+          </w:p>
+        </w:tc>
+        <w:tc>
+          <w:tcPr>
+            <w:tcW w:w="0" w:type="auto"/>
+            <w:tcBorders>
+              <w:top w:val="single" w:sz="8" w:space="0" w:color="000000"/>
+              <w:left w:val="single" w:sz="8" w:space="0" w:color="000000"/>
+              <w:bottom w:val="single" w:sz="8" w:space="0" w:color="000000"/>
+              <w:right w:val="single" w:sz="8" w:space="0" w:color="000000"/>
+            </w:tcBorders>
+            <w:tcMar>
+              <w:top w:w="100" w:type="dxa"/>
+              <w:left w:w="100" w:type="dxa"/>
+              <w:bottom w:w="100" w:type="dxa"/>
+              <w:right w:w="100" w:type="dxa"/>
+            </w:tcMar>
+          </w:tcPr>
+          <w:p>
+            <w:pPr>
+              <w:spacing w:after="0" w:line="240" w:lineRule="auto"/>
+              <w:rPr>
+                <w:rFonts w:ascii="Arial" w:hAnsi="Arial" w:cs="Arial"/>
+                <w:color w:val="000000"/>
+                <w:sz w:val="20"/>
+                <w:szCs w:val="20"/>
+              </w:rPr>
+            </w:pPr>
+            <w:r>
+              <w:rPr>
+                <w:rFonts w:ascii="Arial" w:hAnsi="Arial" w:cs="Arial"/>
+                <w:color w:val="000000"/>
+                <w:sz w:val="20"/>
+                <w:szCs w:val="20"/>
+              </w:rPr>
+              <w:t>setupScenario2</w:t>
+            </w:r>
+          </w:p>
+        </w:tc>
+        <w:tc>
+          <w:tcPr>
+            <w:tcW w:w="0" w:type="auto"/>
+            <w:tcBorders>
+              <w:top w:val="single" w:sz="8" w:space="0" w:color="000000"/>
+              <w:left w:val="single" w:sz="8" w:space="0" w:color="000000"/>
+              <w:bottom w:val="single" w:sz="8" w:space="0" w:color="000000"/>
+              <w:right w:val="single" w:sz="8" w:space="0" w:color="000000"/>
+            </w:tcBorders>
+            <w:tcMar>
+              <w:top w:w="100" w:type="dxa"/>
+              <w:left w:w="100" w:type="dxa"/>
+              <w:bottom w:w="100" w:type="dxa"/>
+              <w:right w:w="100" w:type="dxa"/>
+            </w:tcMar>
+          </w:tcPr>
+          <w:p>
+            <w:pPr>
+              <w:spacing w:after="0" w:line="240" w:lineRule="auto"/>
+              <w:rPr>
+                <w:rFonts w:ascii="Arial" w:eastAsia="Times New Roman" w:hAnsi="Arial" w:cs="Arial"/>
+                <w:sz w:val="20"/>
+                <w:szCs w:val="20"/>
+                <w:lang w:eastAsia="es-CO"/>
+              </w:rPr>
+            </w:pPr>
+            <w:r>
+              <w:rPr>
+                <w:rFonts w:ascii="Arial" w:eastAsia="Times New Roman" w:hAnsi="Arial" w:cs="Arial"/>
+                <w:sz w:val="20"/>
+                <w:szCs w:val="20"/>
+                <w:lang w:eastAsia="es-CO"/>
+              </w:rPr>
+              <w:t>“</w:t>
+            </w:r>
+            <w:proofErr w:type="spellStart"/>
+            <w:r>
+              <w:rPr>
+                <w:rFonts w:ascii="Arial" w:eastAsia="Times New Roman" w:hAnsi="Arial" w:cs="Arial"/>
+                <w:sz w:val="20"/>
+                <w:szCs w:val="20"/>
+                <w:lang w:eastAsia="es-CO"/>
+              </w:rPr>
+              <w:t>newRestNit</w:t>
+            </w:r>
+            <w:proofErr w:type="spellEnd"/>
+            <w:r>
+              <w:rPr>
+                <w:rFonts w:ascii="Arial" w:eastAsia="Times New Roman" w:hAnsi="Arial" w:cs="Arial"/>
+                <w:sz w:val="20"/>
+                <w:szCs w:val="20"/>
+                <w:lang w:eastAsia="es-CO"/>
+              </w:rPr>
+              <w:t>”</w:t>
+            </w:r>
+          </w:p>
+        </w:tc>
+        <w:tc>
+          <w:tcPr>
+            <w:tcW w:w="0" w:type="auto"/>
+            <w:tcBorders>
+              <w:top w:val="single" w:sz="8" w:space="0" w:color="000000"/>
+              <w:left w:val="single" w:sz="8" w:space="0" w:color="000000"/>
+              <w:bottom w:val="single" w:sz="8" w:space="0" w:color="000000"/>
+              <w:right w:val="single" w:sz="8" w:space="0" w:color="000000"/>
+            </w:tcBorders>
+            <w:tcMar>
+              <w:top w:w="100" w:type="dxa"/>
+              <w:left w:w="100" w:type="dxa"/>
+              <w:bottom w:w="100" w:type="dxa"/>
+              <w:right w:w="100" w:type="dxa"/>
+            </w:tcMar>
+          </w:tcPr>
+          <w:p>
+            <w:pPr>
+              <w:spacing w:after="0" w:line="240" w:lineRule="auto"/>
+              <w:rPr>
+                <w:rFonts w:ascii="Arial" w:eastAsia="Times New Roman" w:hAnsi="Arial" w:cs="Arial"/>
+                <w:sz w:val="20"/>
+                <w:szCs w:val="20"/>
+                <w:lang w:eastAsia="es-CO"/>
+              </w:rPr>
+            </w:pPr>
+            <w:r>
+              <w:rPr>
+                <w:rFonts w:ascii="Arial" w:eastAsia="Times New Roman" w:hAnsi="Arial" w:cs="Arial"/>
+                <w:sz w:val="20"/>
+                <w:szCs w:val="20"/>
+                <w:lang w:eastAsia="es-CO"/>
+              </w:rPr>
+              <w:t xml:space="preserve">Queda guardado el </w:t>
+            </w:r>
+            <w:proofErr w:type="spellStart"/>
+            <w:r>
+              <w:rPr>
+                <w:rFonts w:ascii="Arial" w:eastAsia="Times New Roman" w:hAnsi="Arial" w:cs="Arial"/>
+                <w:sz w:val="20"/>
+                <w:szCs w:val="20"/>
+                <w:lang w:eastAsia="es-CO"/>
+              </w:rPr>
+              <w:t>Nit</w:t>
+            </w:r>
+            <w:proofErr w:type="spellEnd"/>
+            <w:r>
+              <w:rPr>
+                <w:rFonts w:ascii="Arial" w:eastAsia="Times New Roman" w:hAnsi="Arial" w:cs="Arial"/>
+                <w:sz w:val="20"/>
+                <w:szCs w:val="20"/>
+                <w:lang w:eastAsia="es-CO"/>
+              </w:rPr>
+              <w:t xml:space="preserve"> de restaurante </w:t>
+            </w:r>
+            <w:r>
+              <w:rPr>
+                <w:rFonts w:ascii="Arial" w:eastAsia="Times New Roman" w:hAnsi="Arial" w:cs="Arial"/>
+                <w:sz w:val="20"/>
+                <w:szCs w:val="20"/>
+                <w:lang w:eastAsia="es-CO"/>
+              </w:rPr>
+              <w:t xml:space="preserve">del </w:t>
+            </w:r>
+            <w:proofErr w:type="spellStart"/>
+            <w:r>
+              <w:rPr>
+                <w:rFonts w:ascii="Arial" w:eastAsia="Times New Roman" w:hAnsi="Arial" w:cs="Arial"/>
+                <w:sz w:val="20"/>
+                <w:szCs w:val="20"/>
+                <w:lang w:eastAsia="es-CO"/>
+              </w:rPr>
+              <w:t>Order</w:t>
+            </w:r>
+            <w:proofErr w:type="spellEnd"/>
+            <w:r>
+              <w:rPr>
+                <w:rFonts w:ascii="Arial" w:eastAsia="Times New Roman" w:hAnsi="Arial" w:cs="Arial"/>
+                <w:sz w:val="20"/>
+                <w:szCs w:val="20"/>
+                <w:lang w:eastAsia="es-CO"/>
+              </w:rPr>
+              <w:t xml:space="preserve"> </w:t>
+            </w:r>
+            <w:r>
+              <w:rPr>
+                <w:rFonts w:ascii="Arial" w:eastAsia="Times New Roman" w:hAnsi="Arial" w:cs="Arial"/>
+                <w:sz w:val="20"/>
+                <w:szCs w:val="20"/>
+                <w:lang w:eastAsia="es-CO"/>
+              </w:rPr>
+              <w:t xml:space="preserve">como </w:t>
+            </w:r>
+            <w:r>
+              <w:rPr>
+                <w:rFonts w:ascii="Arial" w:eastAsia="Times New Roman" w:hAnsi="Arial" w:cs="Arial"/>
+                <w:sz w:val="20"/>
+                <w:szCs w:val="20"/>
+                <w:lang w:eastAsia="es-CO"/>
+              </w:rPr>
+              <w:t>“</w:t>
+            </w:r>
+            <w:proofErr w:type="spellStart"/>
+            <w:r>
+              <w:rPr>
+                <w:rFonts w:ascii="Arial" w:eastAsia="Times New Roman" w:hAnsi="Arial" w:cs="Arial"/>
+                <w:sz w:val="20"/>
+                <w:szCs w:val="20"/>
+                <w:lang w:eastAsia="es-CO"/>
+              </w:rPr>
+              <w:t>newRestNit</w:t>
+            </w:r>
+            <w:proofErr w:type="spellEnd"/>
+            <w:r>
+              <w:rPr>
+                <w:rFonts w:ascii="Arial" w:eastAsia="Times New Roman" w:hAnsi="Arial" w:cs="Arial"/>
+                <w:sz w:val="20"/>
+                <w:szCs w:val="20"/>
+                <w:lang w:eastAsia="es-CO"/>
+              </w:rPr>
+              <w:t>”</w:t>
+            </w:r>
+          </w:p>
+        </w:tc>
+      </w:tr>
+    </w:tbl>
+    <w:p/>
+    <w:tbl>
+      <w:tblPr>
+        <w:tblW w:w="0" w:type="auto"/>
+        <w:tblCellMar>
+          <w:top w:w="15" w:type="dxa"/>
+          <w:left w:w="15" w:type="dxa"/>
+          <w:bottom w:w="15" w:type="dxa"/>
+          <w:right w:w="15" w:type="dxa"/>
+        </w:tblCellMar>
+        <w:tblLook w:val="04A0" w:firstRow="1" w:lastRow="0" w:firstColumn="1" w:lastColumn="0" w:noHBand="0" w:noVBand="1"/>
+      </w:tblPr>
+      <w:tblGrid>
+        <w:gridCol w:w="1279"/>
+        <w:gridCol w:w="911"/>
+        <w:gridCol w:w="1590"/>
+        <w:gridCol w:w="3218"/>
+        <w:gridCol w:w="2342"/>
+      </w:tblGrid>
+      <w:tr>
+        <w:trPr>
+          <w:trHeight w:val="440"/>
+        </w:trPr>
+        <w:tc>
+          <w:tcPr>
+            <w:tcW w:w="0" w:type="auto"/>
+            <w:gridSpan w:val="5"/>
+            <w:tcBorders>
+              <w:top w:val="single" w:sz="8" w:space="0" w:color="000000"/>
+              <w:left w:val="single" w:sz="8" w:space="0" w:color="000000"/>
+              <w:bottom w:val="single" w:sz="8" w:space="0" w:color="000000"/>
+              <w:right w:val="single" w:sz="8" w:space="0" w:color="000000"/>
+            </w:tcBorders>
+            <w:tcMar>
+              <w:top w:w="100" w:type="dxa"/>
+              <w:left w:w="100" w:type="dxa"/>
+              <w:bottom w:w="100" w:type="dxa"/>
+              <w:right w:w="100" w:type="dxa"/>
+            </w:tcMar>
+            <w:hideMark/>
+          </w:tcPr>
+          <w:p>
+            <w:pPr>
+              <w:spacing w:after="0" w:line="240" w:lineRule="auto"/>
+              <w:jc w:val="both"/>
+              <w:rPr>
+                <w:rFonts w:ascii="Times New Roman" w:eastAsia="Times New Roman" w:hAnsi="Times New Roman" w:cs="Times New Roman"/>
+                <w:sz w:val="24"/>
+                <w:szCs w:val="24"/>
+                <w:lang w:eastAsia="es-CO"/>
+              </w:rPr>
+            </w:pPr>
+            <w:r>
+              <w:rPr>
+                <w:rFonts w:ascii="Arial" w:eastAsia="Times New Roman" w:hAnsi="Arial" w:cs="Arial"/>
+                <w:b/>
+                <w:bCs/>
+                <w:color w:val="000000"/>
+                <w:sz w:val="20"/>
+                <w:szCs w:val="20"/>
+                <w:lang w:eastAsia="es-CO"/>
+              </w:rPr>
+              <w:t>Objetivo de la Prueba:</w:t>
+            </w:r>
+            <w:r>
+              <w:rPr>
+                <w:rFonts w:ascii="Arial" w:eastAsia="Times New Roman" w:hAnsi="Arial" w:cs="Arial"/>
+                <w:b/>
+                <w:bCs/>
+                <w:color w:val="000000"/>
+                <w:sz w:val="20"/>
+                <w:szCs w:val="20"/>
+                <w:lang w:eastAsia="es-CO"/>
+              </w:rPr>
+              <w:t xml:space="preserve"> </w:t>
+            </w:r>
+            <w:r>
+              <w:rPr>
+                <w:rFonts w:ascii="Arial" w:eastAsia="Times New Roman" w:hAnsi="Arial" w:cs="Arial"/>
+                <w:color w:val="000000"/>
+                <w:sz w:val="20"/>
+                <w:szCs w:val="20"/>
+                <w:lang w:eastAsia="es-CO"/>
+              </w:rPr>
+              <w:t>Probar el método constructor de la clase</w:t>
+            </w:r>
+            <w:r>
+              <w:rPr>
+                <w:rFonts w:ascii="Arial" w:eastAsia="Times New Roman" w:hAnsi="Arial" w:cs="Arial"/>
+                <w:color w:val="000000"/>
+                <w:sz w:val="20"/>
+                <w:szCs w:val="20"/>
+                <w:lang w:eastAsia="es-CO"/>
+              </w:rPr>
+              <w:t xml:space="preserve"> </w:t>
+            </w:r>
+            <w:proofErr w:type="spellStart"/>
+            <w:r>
+              <w:rPr>
+                <w:rFonts w:ascii="Arial" w:eastAsia="Times New Roman" w:hAnsi="Arial" w:cs="Arial"/>
+                <w:color w:val="000000"/>
+                <w:sz w:val="20"/>
+                <w:szCs w:val="20"/>
+                <w:lang w:eastAsia="es-CO"/>
+              </w:rPr>
+              <w:t>Product</w:t>
+            </w:r>
+            <w:proofErr w:type="spellEnd"/>
+          </w:p>
+        </w:tc>
+      </w:tr>
+      <w:tr>
+        <w:trPr>
+          <w:trHeight w:val="440"/>
+        </w:trPr>
+        <w:tc>
+          <w:tcPr>
+            <w:tcW w:w="0" w:type="auto"/>
+            <w:tcBorders>
+              <w:top w:val="single" w:sz="8" w:space="0" w:color="000000"/>
+              <w:left w:val="single" w:sz="8" w:space="0" w:color="000000"/>
+              <w:bottom w:val="single" w:sz="8" w:space="0" w:color="000000"/>
+              <w:right w:val="single" w:sz="8" w:space="0" w:color="000000"/>
+            </w:tcBorders>
+            <w:shd w:val="clear" w:color="auto" w:fill="EFEFEF"/>
+            <w:tcMar>
+              <w:top w:w="100" w:type="dxa"/>
+              <w:left w:w="100" w:type="dxa"/>
+              <w:bottom w:w="100" w:type="dxa"/>
+              <w:right w:w="100" w:type="dxa"/>
+            </w:tcMar>
+            <w:hideMark/>
+          </w:tcPr>
+          <w:p>
+            <w:pPr>
+              <w:spacing w:after="0" w:line="240" w:lineRule="auto"/>
+              <w:jc w:val="both"/>
+              <w:rPr>
+                <w:rFonts w:ascii="Times New Roman" w:eastAsia="Times New Roman" w:hAnsi="Times New Roman" w:cs="Times New Roman"/>
+                <w:sz w:val="24"/>
+                <w:szCs w:val="24"/>
+                <w:lang w:eastAsia="es-CO"/>
+              </w:rPr>
+            </w:pPr>
+            <w:r>
+              <w:rPr>
+                <w:rFonts w:ascii="Arial" w:eastAsia="Times New Roman" w:hAnsi="Arial" w:cs="Arial"/>
+                <w:b/>
+                <w:bCs/>
+                <w:color w:val="000000"/>
+                <w:sz w:val="20"/>
+                <w:szCs w:val="20"/>
+                <w:lang w:eastAsia="es-CO"/>
+              </w:rPr>
+              <w:t>Clase</w:t>
+            </w:r>
+          </w:p>
+        </w:tc>
+        <w:tc>
+          <w:tcPr>
+            <w:tcW w:w="0" w:type="auto"/>
+            <w:tcBorders>
+              <w:top w:val="single" w:sz="8" w:space="0" w:color="000000"/>
+              <w:left w:val="single" w:sz="8" w:space="0" w:color="000000"/>
+              <w:bottom w:val="single" w:sz="8" w:space="0" w:color="000000"/>
+              <w:right w:val="single" w:sz="8" w:space="0" w:color="000000"/>
+            </w:tcBorders>
+            <w:shd w:val="clear" w:color="auto" w:fill="EFEFEF"/>
+            <w:tcMar>
+              <w:top w:w="100" w:type="dxa"/>
+              <w:left w:w="100" w:type="dxa"/>
+              <w:bottom w:w="100" w:type="dxa"/>
+              <w:right w:w="100" w:type="dxa"/>
+            </w:tcMar>
+            <w:hideMark/>
+          </w:tcPr>
+          <w:p>
+            <w:pPr>
+              <w:spacing w:after="0" w:line="240" w:lineRule="auto"/>
+              <w:jc w:val="both"/>
+              <w:rPr>
+                <w:rFonts w:ascii="Times New Roman" w:eastAsia="Times New Roman" w:hAnsi="Times New Roman" w:cs="Times New Roman"/>
+                <w:sz w:val="24"/>
+                <w:szCs w:val="24"/>
+                <w:lang w:eastAsia="es-CO"/>
+              </w:rPr>
+            </w:pPr>
+            <w:r>
+              <w:rPr>
+                <w:rFonts w:ascii="Arial" w:eastAsia="Times New Roman" w:hAnsi="Arial" w:cs="Arial"/>
+                <w:b/>
+                <w:bCs/>
+                <w:color w:val="000000"/>
+                <w:sz w:val="20"/>
+                <w:szCs w:val="20"/>
+                <w:lang w:eastAsia="es-CO"/>
+              </w:rPr>
+              <w:t>Método</w:t>
+            </w:r>
+          </w:p>
+        </w:tc>
+        <w:tc>
+          <w:tcPr>
+            <w:tcW w:w="0" w:type="auto"/>
+            <w:tcBorders>
+              <w:top w:val="single" w:sz="8" w:space="0" w:color="000000"/>
+              <w:left w:val="single" w:sz="8" w:space="0" w:color="000000"/>
+              <w:bottom w:val="single" w:sz="8" w:space="0" w:color="000000"/>
+              <w:right w:val="single" w:sz="8" w:space="0" w:color="000000"/>
+            </w:tcBorders>
+            <w:shd w:val="clear" w:color="auto" w:fill="EFEFEF"/>
+            <w:tcMar>
+              <w:top w:w="100" w:type="dxa"/>
+              <w:left w:w="100" w:type="dxa"/>
+              <w:bottom w:w="100" w:type="dxa"/>
+              <w:right w:w="100" w:type="dxa"/>
+            </w:tcMar>
+            <w:hideMark/>
+          </w:tcPr>
+          <w:p>
+            <w:pPr>
+              <w:spacing w:after="0" w:line="240" w:lineRule="auto"/>
+              <w:jc w:val="both"/>
+              <w:rPr>
+                <w:rFonts w:ascii="Times New Roman" w:eastAsia="Times New Roman" w:hAnsi="Times New Roman" w:cs="Times New Roman"/>
+                <w:sz w:val="24"/>
+                <w:szCs w:val="24"/>
+                <w:lang w:eastAsia="es-CO"/>
+              </w:rPr>
+            </w:pPr>
+            <w:r>
+              <w:rPr>
+                <w:rFonts w:ascii="Arial" w:eastAsia="Times New Roman" w:hAnsi="Arial" w:cs="Arial"/>
+                <w:b/>
+                <w:bCs/>
+                <w:color w:val="000000"/>
+                <w:sz w:val="20"/>
+                <w:szCs w:val="20"/>
+                <w:lang w:eastAsia="es-CO"/>
+              </w:rPr>
+              <w:t>Escenario</w:t>
+            </w:r>
+          </w:p>
+        </w:tc>
+        <w:tc>
+          <w:tcPr>
+            <w:tcW w:w="0" w:type="auto"/>
+            <w:tcBorders>
+              <w:top w:val="single" w:sz="8" w:space="0" w:color="000000"/>
+              <w:left w:val="single" w:sz="8" w:space="0" w:color="000000"/>
+              <w:bottom w:val="single" w:sz="8" w:space="0" w:color="000000"/>
+              <w:right w:val="single" w:sz="8" w:space="0" w:color="000000"/>
+            </w:tcBorders>
+            <w:shd w:val="clear" w:color="auto" w:fill="EFEFEF"/>
+            <w:tcMar>
+              <w:top w:w="100" w:type="dxa"/>
+              <w:left w:w="100" w:type="dxa"/>
+              <w:bottom w:w="100" w:type="dxa"/>
+              <w:right w:w="100" w:type="dxa"/>
+            </w:tcMar>
+            <w:hideMark/>
+          </w:tcPr>
+          <w:p>
+            <w:pPr>
+              <w:spacing w:after="0" w:line="240" w:lineRule="auto"/>
+              <w:jc w:val="both"/>
+              <w:rPr>
+                <w:rFonts w:ascii="Times New Roman" w:eastAsia="Times New Roman" w:hAnsi="Times New Roman" w:cs="Times New Roman"/>
+                <w:sz w:val="24"/>
+                <w:szCs w:val="24"/>
+                <w:lang w:eastAsia="es-CO"/>
+              </w:rPr>
+            </w:pPr>
+            <w:r>
+              <w:rPr>
+                <w:rFonts w:ascii="Arial" w:eastAsia="Times New Roman" w:hAnsi="Arial" w:cs="Arial"/>
+                <w:b/>
+                <w:bCs/>
+                <w:color w:val="000000"/>
+                <w:sz w:val="20"/>
+                <w:szCs w:val="20"/>
+                <w:lang w:eastAsia="es-CO"/>
+              </w:rPr>
+              <w:t>Valores de Entrada</w:t>
+            </w:r>
+          </w:p>
+        </w:tc>
+        <w:tc>
+          <w:tcPr>
+            <w:tcW w:w="0" w:type="auto"/>
+            <w:tcBorders>
+              <w:top w:val="single" w:sz="8" w:space="0" w:color="000000"/>
+              <w:left w:val="single" w:sz="8" w:space="0" w:color="000000"/>
+              <w:bottom w:val="single" w:sz="8" w:space="0" w:color="000000"/>
+              <w:right w:val="single" w:sz="8" w:space="0" w:color="000000"/>
+            </w:tcBorders>
+            <w:shd w:val="clear" w:color="auto" w:fill="EFEFEF"/>
+            <w:tcMar>
+              <w:top w:w="100" w:type="dxa"/>
+              <w:left w:w="100" w:type="dxa"/>
+              <w:bottom w:w="100" w:type="dxa"/>
+              <w:right w:w="100" w:type="dxa"/>
+            </w:tcMar>
+            <w:hideMark/>
+          </w:tcPr>
+          <w:p>
+            <w:pPr>
+              <w:spacing w:after="0" w:line="240" w:lineRule="auto"/>
+              <w:jc w:val="both"/>
+              <w:rPr>
+                <w:rFonts w:ascii="Times New Roman" w:eastAsia="Times New Roman" w:hAnsi="Times New Roman" w:cs="Times New Roman"/>
+                <w:sz w:val="24"/>
+                <w:szCs w:val="24"/>
+                <w:lang w:eastAsia="es-CO"/>
+              </w:rPr>
+            </w:pPr>
+            <w:r>
+              <w:rPr>
+                <w:rFonts w:ascii="Arial" w:eastAsia="Times New Roman" w:hAnsi="Arial" w:cs="Arial"/>
+                <w:b/>
+                <w:bCs/>
+                <w:color w:val="000000"/>
+                <w:sz w:val="20"/>
+                <w:szCs w:val="20"/>
+                <w:lang w:eastAsia="es-CO"/>
+              </w:rPr>
+              <w:t>Resultado</w:t>
+            </w:r>
+          </w:p>
+        </w:tc>
+      </w:tr>
+      <w:tr>
+        <w:trPr>
+          <w:trHeight w:val="480"/>
+        </w:trPr>
+        <w:tc>
+          <w:tcPr>
+            <w:tcW w:w="0" w:type="auto"/>
+            <w:tcBorders>
+              <w:top w:val="single" w:sz="8" w:space="0" w:color="000000"/>
+              <w:left w:val="single" w:sz="8" w:space="0" w:color="000000"/>
+              <w:bottom w:val="single" w:sz="8" w:space="0" w:color="000000"/>
+              <w:right w:val="single" w:sz="8" w:space="0" w:color="000000"/>
+            </w:tcBorders>
+            <w:tcMar>
+              <w:top w:w="100" w:type="dxa"/>
+              <w:left w:w="100" w:type="dxa"/>
+              <w:bottom w:w="100" w:type="dxa"/>
+              <w:right w:w="100" w:type="dxa"/>
+            </w:tcMar>
+            <w:hideMark/>
+          </w:tcPr>
+          <w:p>
+            <w:pPr>
+              <w:spacing w:after="0" w:line="240" w:lineRule="auto"/>
+              <w:rPr>
+                <w:rFonts w:ascii="Arial" w:eastAsia="Times New Roman" w:hAnsi="Arial" w:cs="Arial"/>
+                <w:sz w:val="20"/>
+                <w:szCs w:val="20"/>
+                <w:lang w:eastAsia="es-CO"/>
+              </w:rPr>
+            </w:pPr>
+            <w:proofErr w:type="spellStart"/>
+            <w:r>
+              <w:rPr>
+                <w:rFonts w:ascii="Arial" w:hAnsi="Arial" w:cs="Arial"/>
+                <w:color w:val="000000"/>
+                <w:sz w:val="20"/>
+                <w:szCs w:val="20"/>
+              </w:rPr>
+              <w:t>Product</w:t>
+            </w:r>
+            <w:r>
+              <w:rPr>
+                <w:rFonts w:ascii="Arial" w:hAnsi="Arial" w:cs="Arial"/>
+                <w:color w:val="000000"/>
+                <w:sz w:val="20"/>
+                <w:szCs w:val="20"/>
+              </w:rPr>
+              <w:t>Test</w:t>
+            </w:r>
+            <w:proofErr w:type="spellEnd"/>
+          </w:p>
+        </w:tc>
+        <w:tc>
+          <w:tcPr>
+            <w:tcW w:w="0" w:type="auto"/>
+            <w:tcBorders>
+              <w:top w:val="single" w:sz="8" w:space="0" w:color="000000"/>
+              <w:left w:val="single" w:sz="8" w:space="0" w:color="000000"/>
+              <w:bottom w:val="single" w:sz="8" w:space="0" w:color="000000"/>
+              <w:right w:val="single" w:sz="8" w:space="0" w:color="000000"/>
+            </w:tcBorders>
+            <w:tcMar>
+              <w:top w:w="100" w:type="dxa"/>
+              <w:left w:w="100" w:type="dxa"/>
+              <w:bottom w:w="100" w:type="dxa"/>
+              <w:right w:w="100" w:type="dxa"/>
+            </w:tcMar>
+            <w:hideMark/>
+          </w:tcPr>
+          <w:p>
+            <w:pPr>
+              <w:spacing w:after="0" w:line="240" w:lineRule="auto"/>
+              <w:rPr>
+                <w:rFonts w:ascii="Arial" w:eastAsia="Times New Roman" w:hAnsi="Arial" w:cs="Arial"/>
+                <w:sz w:val="20"/>
+                <w:szCs w:val="20"/>
+                <w:lang w:eastAsia="es-CO"/>
+              </w:rPr>
+            </w:pPr>
+            <w:proofErr w:type="spellStart"/>
+            <w:r>
+              <w:rPr>
+                <w:rFonts w:ascii="Arial" w:eastAsia="Times New Roman" w:hAnsi="Arial" w:cs="Arial"/>
+                <w:sz w:val="20"/>
+                <w:szCs w:val="20"/>
+                <w:lang w:eastAsia="es-CO"/>
+              </w:rPr>
+              <w:t>Product</w:t>
+            </w:r>
+            <w:proofErr w:type="spellEnd"/>
+          </w:p>
+        </w:tc>
+        <w:tc>
+          <w:tcPr>
+            <w:tcW w:w="0" w:type="auto"/>
+            <w:tcBorders>
+              <w:top w:val="single" w:sz="8" w:space="0" w:color="000000"/>
+              <w:left w:val="single" w:sz="8" w:space="0" w:color="000000"/>
+              <w:bottom w:val="single" w:sz="8" w:space="0" w:color="000000"/>
+              <w:right w:val="single" w:sz="8" w:space="0" w:color="000000"/>
+            </w:tcBorders>
+            <w:tcMar>
+              <w:top w:w="100" w:type="dxa"/>
+              <w:left w:w="100" w:type="dxa"/>
+              <w:bottom w:w="100" w:type="dxa"/>
+              <w:right w:w="100" w:type="dxa"/>
+            </w:tcMar>
+            <w:hideMark/>
+          </w:tcPr>
+          <w:p>
+            <w:pPr>
+              <w:spacing w:after="0" w:line="240" w:lineRule="auto"/>
+              <w:rPr>
+                <w:rFonts w:ascii="Arial" w:eastAsia="Times New Roman" w:hAnsi="Arial" w:cs="Arial"/>
+                <w:sz w:val="20"/>
+                <w:szCs w:val="20"/>
+                <w:lang w:eastAsia="es-CO"/>
+              </w:rPr>
+            </w:pPr>
+            <w:r>
+              <w:rPr>
+                <w:rFonts w:ascii="Arial" w:hAnsi="Arial" w:cs="Arial"/>
+                <w:color w:val="000000"/>
+                <w:sz w:val="20"/>
+                <w:szCs w:val="20"/>
+              </w:rPr>
+              <w:t>setupScenario1</w:t>
+            </w:r>
+          </w:p>
+        </w:tc>
+        <w:tc>
+          <w:tcPr>
+            <w:tcW w:w="0" w:type="auto"/>
+            <w:tcBorders>
+              <w:top w:val="single" w:sz="8" w:space="0" w:color="000000"/>
+              <w:left w:val="single" w:sz="8" w:space="0" w:color="000000"/>
+              <w:bottom w:val="single" w:sz="8" w:space="0" w:color="000000"/>
+              <w:right w:val="single" w:sz="8" w:space="0" w:color="000000"/>
+            </w:tcBorders>
+            <w:tcMar>
+              <w:top w:w="100" w:type="dxa"/>
+              <w:left w:w="100" w:type="dxa"/>
+              <w:bottom w:w="100" w:type="dxa"/>
+              <w:right w:w="100" w:type="dxa"/>
+            </w:tcMar>
+            <w:hideMark/>
+          </w:tcPr>
+          <w:p>
+            <w:pPr>
+              <w:spacing w:after="0" w:line="240" w:lineRule="auto"/>
+              <w:rPr>
+                <w:lang w:val="en-US"/>
+              </w:rPr>
+            </w:pPr>
+            <w:r>
+              <w:rPr>
+                <w:lang w:val="en-US"/>
+              </w:rPr>
+              <w:t>code=</w:t>
+            </w:r>
+            <w:r>
+              <w:rPr>
+                <w:lang w:val="en-US"/>
+              </w:rPr>
+              <w:t>"</w:t>
+            </w:r>
+            <w:proofErr w:type="spellStart"/>
+            <w:r>
+              <w:rPr>
+                <w:lang w:val="en-US"/>
+              </w:rPr>
+              <w:t>productCode</w:t>
+            </w:r>
+            <w:proofErr w:type="spellEnd"/>
+            <w:r>
+              <w:rPr>
+                <w:lang w:val="en-US"/>
+              </w:rPr>
+              <w:t>"</w:t>
+            </w:r>
+          </w:p>
+          <w:p>
+            <w:pPr>
+              <w:spacing w:after="0" w:line="240" w:lineRule="auto"/>
+              <w:rPr>
+                <w:lang w:val="en-US"/>
+              </w:rPr>
+            </w:pPr>
+            <w:r>
+              <w:rPr>
+                <w:lang w:val="en-US"/>
+              </w:rPr>
+              <w:t>name=</w:t>
+            </w:r>
+            <w:r>
+              <w:rPr>
+                <w:lang w:val="en-US"/>
+              </w:rPr>
+              <w:t>"</w:t>
+            </w:r>
+            <w:proofErr w:type="spellStart"/>
+            <w:r>
+              <w:rPr>
+                <w:lang w:val="en-US"/>
+              </w:rPr>
+              <w:t>productName</w:t>
+            </w:r>
+            <w:proofErr w:type="spellEnd"/>
+            <w:r>
+              <w:rPr>
+                <w:lang w:val="en-US"/>
+              </w:rPr>
+              <w:t>"</w:t>
+            </w:r>
+          </w:p>
+          <w:p>
+            <w:pPr>
+              <w:spacing w:after="0" w:line="240" w:lineRule="auto"/>
+              <w:rPr>
+                <w:lang w:val="en-US"/>
+              </w:rPr>
+            </w:pPr>
+            <w:r>
+              <w:rPr>
+                <w:lang w:val="en-US"/>
+              </w:rPr>
+              <w:t>description=</w:t>
+            </w:r>
+            <w:r>
+              <w:rPr>
+                <w:lang w:val="en-US"/>
+              </w:rPr>
+              <w:t>"</w:t>
+            </w:r>
+            <w:proofErr w:type="spellStart"/>
+            <w:r>
+              <w:rPr>
+                <w:lang w:val="en-US"/>
+              </w:rPr>
+              <w:t>productDescription</w:t>
+            </w:r>
+            <w:proofErr w:type="spellEnd"/>
+            <w:r>
+              <w:rPr>
+                <w:lang w:val="en-US"/>
+              </w:rPr>
+              <w:t>"</w:t>
+            </w:r>
+          </w:p>
+          <w:p>
+            <w:pPr>
+              <w:spacing w:after="0" w:line="240" w:lineRule="auto"/>
+              <w:rPr>
+                <w:lang w:val="en-US"/>
+              </w:rPr>
+            </w:pPr>
+            <w:r>
+              <w:rPr>
+                <w:lang w:val="en-US"/>
+              </w:rPr>
+              <w:t>cost=</w:t>
+            </w:r>
+            <w:r>
+              <w:rPr>
+                <w:lang w:val="en-US"/>
+              </w:rPr>
+              <w:t>2.5</w:t>
+            </w:r>
+          </w:p>
+          <w:p>
+            <w:pPr>
+              <w:spacing w:after="0" w:line="240" w:lineRule="auto"/>
+              <w:rPr>
+                <w:rFonts w:ascii="Arial" w:eastAsia="Times New Roman" w:hAnsi="Arial" w:cs="Arial"/>
+                <w:sz w:val="20"/>
+                <w:szCs w:val="20"/>
+                <w:lang w:val="en-US" w:eastAsia="es-CO"/>
+              </w:rPr>
+            </w:pPr>
+            <w:proofErr w:type="spellStart"/>
+            <w:r>
+              <w:rPr>
+                <w:lang w:val="en-US"/>
+              </w:rPr>
+              <w:t>restNit</w:t>
+            </w:r>
+            <w:proofErr w:type="spellEnd"/>
+            <w:r>
+              <w:rPr>
+                <w:lang w:val="en-US"/>
+              </w:rPr>
+              <w:t>=</w:t>
+            </w:r>
+            <w:r>
+              <w:rPr>
+                <w:lang w:val="en-US"/>
+              </w:rPr>
+              <w:t>"</w:t>
+            </w:r>
+            <w:proofErr w:type="spellStart"/>
+            <w:r>
+              <w:rPr>
+                <w:lang w:val="en-US"/>
+              </w:rPr>
+              <w:t>productRestNit</w:t>
+            </w:r>
+            <w:proofErr w:type="spellEnd"/>
+            <w:r>
+              <w:rPr>
+                <w:lang w:val="en-US"/>
+              </w:rPr>
+              <w:t>"</w:t>
+            </w:r>
+          </w:p>
+        </w:tc>
+        <w:tc>
+          <w:tcPr>
+            <w:tcW w:w="0" w:type="auto"/>
+            <w:tcBorders>
+              <w:top w:val="single" w:sz="8" w:space="0" w:color="000000"/>
+              <w:left w:val="single" w:sz="8" w:space="0" w:color="000000"/>
+              <w:bottom w:val="single" w:sz="8" w:space="0" w:color="000000"/>
+              <w:right w:val="single" w:sz="8" w:space="0" w:color="000000"/>
+            </w:tcBorders>
+            <w:tcMar>
+              <w:top w:w="100" w:type="dxa"/>
+              <w:left w:w="100" w:type="dxa"/>
+              <w:bottom w:w="100" w:type="dxa"/>
+              <w:right w:w="100" w:type="dxa"/>
+            </w:tcMar>
+            <w:hideMark/>
+          </w:tcPr>
+          <w:p>
+            <w:pPr>
+              <w:spacing w:after="0" w:line="240" w:lineRule="auto"/>
+              <w:rPr>
+                <w:rFonts w:ascii="Arial" w:eastAsia="Times New Roman" w:hAnsi="Arial" w:cs="Arial"/>
+                <w:sz w:val="20"/>
+                <w:szCs w:val="20"/>
+                <w:lang w:eastAsia="es-CO"/>
+              </w:rPr>
+            </w:pPr>
+            <w:r>
+              <w:rPr>
+                <w:rFonts w:ascii="Arial" w:eastAsia="Times New Roman" w:hAnsi="Arial" w:cs="Arial"/>
+                <w:sz w:val="20"/>
+                <w:szCs w:val="20"/>
+                <w:lang w:eastAsia="es-CO"/>
+              </w:rPr>
+              <w:t xml:space="preserve">Se crea un </w:t>
+            </w:r>
+            <w:proofErr w:type="spellStart"/>
+            <w:r>
+              <w:rPr>
+                <w:rFonts w:ascii="Arial" w:eastAsia="Times New Roman" w:hAnsi="Arial" w:cs="Arial"/>
+                <w:sz w:val="20"/>
+                <w:szCs w:val="20"/>
+                <w:lang w:eastAsia="es-CO"/>
+              </w:rPr>
+              <w:t>Product</w:t>
+            </w:r>
+            <w:proofErr w:type="spellEnd"/>
+            <w:r>
+              <w:rPr>
+                <w:rFonts w:ascii="Arial" w:eastAsia="Times New Roman" w:hAnsi="Arial" w:cs="Arial"/>
+                <w:sz w:val="20"/>
+                <w:szCs w:val="20"/>
+                <w:lang w:eastAsia="es-CO"/>
+              </w:rPr>
+              <w:t xml:space="preserve"> c</w:t>
+            </w:r>
+            <w:r>
+              <w:rPr>
+                <w:rFonts w:ascii="Arial" w:eastAsia="Times New Roman" w:hAnsi="Arial" w:cs="Arial"/>
+                <w:sz w:val="20"/>
+                <w:szCs w:val="20"/>
+                <w:lang w:eastAsia="es-CO"/>
+              </w:rPr>
+              <w:t>on esos valores en sus atributos</w:t>
+            </w:r>
+          </w:p>
+        </w:tc>
+      </w:tr>
+    </w:tbl>
+    <w:p>
+      <w:pPr>
+        <w:spacing w:after="0" w:line="240" w:lineRule="auto"/>
+        <w:jc w:val="both"/>
+        <w:rPr>
+          <w:rFonts w:ascii="Times New Roman" w:eastAsia="Times New Roman" w:hAnsi="Times New Roman" w:cs="Times New Roman"/>
+          <w:sz w:val="24"/>
+          <w:szCs w:val="24"/>
+          <w:lang w:eastAsia="es-CO"/>
+        </w:rPr>
+      </w:pPr>
+    </w:p>
+    <w:p/>
+    <w:tbl>
+      <w:tblPr>
+        <w:tblW w:w="0" w:type="auto"/>
+        <w:tblCellMar>
+          <w:top w:w="15" w:type="dxa"/>
+          <w:left w:w="15" w:type="dxa"/>
+          <w:bottom w:w="15" w:type="dxa"/>
+          <w:right w:w="15" w:type="dxa"/>
+        </w:tblCellMar>
+        <w:tblLook w:val="04A0" w:firstRow="1" w:lastRow="0" w:firstColumn="1" w:lastColumn="0" w:noHBand="0" w:noVBand="1"/>
+      </w:tblPr>
+      <w:tblGrid>
+        <w:gridCol w:w="1279"/>
+        <w:gridCol w:w="1123"/>
+        <w:gridCol w:w="1590"/>
+        <w:gridCol w:w="1660"/>
+        <w:gridCol w:w="3688"/>
+      </w:tblGrid>
+      <w:tr>
+        <w:trPr>
+          <w:trHeight w:val="440"/>
+        </w:trPr>
+        <w:tc>
+          <w:tcPr>
+            <w:tcW w:w="0" w:type="auto"/>
+            <w:gridSpan w:val="5"/>
+            <w:tcBorders>
+              <w:top w:val="single" w:sz="8" w:space="0" w:color="000000"/>
+              <w:left w:val="single" w:sz="8" w:space="0" w:color="000000"/>
+              <w:bottom w:val="single" w:sz="8" w:space="0" w:color="000000"/>
+              <w:right w:val="single" w:sz="8" w:space="0" w:color="000000"/>
+            </w:tcBorders>
+            <w:tcMar>
+              <w:top w:w="100" w:type="dxa"/>
+              <w:left w:w="100" w:type="dxa"/>
+              <w:bottom w:w="100" w:type="dxa"/>
+              <w:right w:w="100" w:type="dxa"/>
+            </w:tcMar>
+            <w:hideMark/>
+          </w:tcPr>
+          <w:p>
+            <w:pPr>
+              <w:spacing w:after="0" w:line="240" w:lineRule="auto"/>
+              <w:jc w:val="both"/>
+              <w:rPr>
+                <w:rFonts w:ascii="Times New Roman" w:eastAsia="Times New Roman" w:hAnsi="Times New Roman" w:cs="Times New Roman"/>
+                <w:sz w:val="24"/>
+                <w:szCs w:val="24"/>
+                <w:lang w:eastAsia="es-CO"/>
+              </w:rPr>
+            </w:pPr>
+            <w:r>
+              <w:rPr>
+                <w:rFonts w:ascii="Arial" w:eastAsia="Times New Roman" w:hAnsi="Arial" w:cs="Arial"/>
+                <w:b/>
+                <w:bCs/>
+                <w:color w:val="000000"/>
+                <w:sz w:val="20"/>
+                <w:szCs w:val="20"/>
+                <w:lang w:eastAsia="es-CO"/>
+              </w:rPr>
+              <w:t>Objetivo de la Prueba:</w:t>
+            </w:r>
+            <w:r>
+              <w:rPr>
+                <w:rFonts w:ascii="Arial" w:eastAsia="Times New Roman" w:hAnsi="Arial" w:cs="Arial"/>
+                <w:b/>
+                <w:bCs/>
+                <w:color w:val="000000"/>
+                <w:sz w:val="20"/>
+                <w:szCs w:val="20"/>
+                <w:lang w:eastAsia="es-CO"/>
+              </w:rPr>
+              <w:t xml:space="preserve"> </w:t>
+            </w:r>
+            <w:r>
+              <w:rPr>
+                <w:rFonts w:ascii="Arial" w:eastAsia="Times New Roman" w:hAnsi="Arial" w:cs="Arial"/>
+                <w:color w:val="000000"/>
+                <w:sz w:val="20"/>
+                <w:szCs w:val="20"/>
+                <w:lang w:eastAsia="es-CO"/>
+              </w:rPr>
+              <w:t xml:space="preserve">Probar </w:t>
+            </w:r>
+            <w:r>
+              <w:rPr>
+                <w:rFonts w:ascii="Arial" w:eastAsia="Times New Roman" w:hAnsi="Arial" w:cs="Arial"/>
+                <w:color w:val="000000"/>
+                <w:sz w:val="20"/>
+                <w:szCs w:val="20"/>
+                <w:lang w:eastAsia="es-CO"/>
+              </w:rPr>
+              <w:t xml:space="preserve">sobreescritura </w:t>
+            </w:r>
+            <w:r>
+              <w:rPr>
+                <w:rFonts w:ascii="Arial" w:eastAsia="Times New Roman" w:hAnsi="Arial" w:cs="Arial"/>
+                <w:color w:val="000000"/>
+                <w:sz w:val="20"/>
+                <w:szCs w:val="20"/>
+                <w:lang w:eastAsia="es-CO"/>
+              </w:rPr>
+              <w:t xml:space="preserve">del </w:t>
+            </w:r>
+            <w:proofErr w:type="spellStart"/>
+            <w:r>
+              <w:rPr>
+                <w:rFonts w:ascii="Arial" w:eastAsia="Times New Roman" w:hAnsi="Arial" w:cs="Arial"/>
+                <w:color w:val="000000"/>
+                <w:sz w:val="20"/>
+                <w:szCs w:val="20"/>
+                <w:lang w:eastAsia="es-CO"/>
+              </w:rPr>
+              <w:t>nit</w:t>
+            </w:r>
+            <w:proofErr w:type="spellEnd"/>
+            <w:r>
+              <w:rPr>
+                <w:rFonts w:ascii="Arial" w:eastAsia="Times New Roman" w:hAnsi="Arial" w:cs="Arial"/>
+                <w:color w:val="000000"/>
+                <w:sz w:val="20"/>
+                <w:szCs w:val="20"/>
+                <w:lang w:eastAsia="es-CO"/>
+              </w:rPr>
+              <w:t xml:space="preserve"> de restaurante de un </w:t>
+            </w:r>
+            <w:proofErr w:type="spellStart"/>
+            <w:r>
+              <w:rPr>
+                <w:rFonts w:ascii="Arial" w:eastAsia="Times New Roman" w:hAnsi="Arial" w:cs="Arial"/>
+                <w:color w:val="000000"/>
+                <w:sz w:val="20"/>
+                <w:szCs w:val="20"/>
+                <w:lang w:eastAsia="es-CO"/>
+              </w:rPr>
+              <w:t>Product</w:t>
+            </w:r>
+            <w:proofErr w:type="spellEnd"/>
+          </w:p>
+        </w:tc>
+      </w:tr>
+      <w:tr>
+        <w:trPr>
+          <w:trHeight w:val="440"/>
+        </w:trPr>
+        <w:tc>
+          <w:tcPr>
+            <w:tcW w:w="0" w:type="auto"/>
+            <w:tcBorders>
+              <w:top w:val="single" w:sz="8" w:space="0" w:color="000000"/>
+              <w:left w:val="single" w:sz="8" w:space="0" w:color="000000"/>
+              <w:bottom w:val="single" w:sz="8" w:space="0" w:color="000000"/>
+              <w:right w:val="single" w:sz="8" w:space="0" w:color="000000"/>
+            </w:tcBorders>
+            <w:shd w:val="clear" w:color="auto" w:fill="EFEFEF"/>
+            <w:tcMar>
+              <w:top w:w="100" w:type="dxa"/>
+              <w:left w:w="100" w:type="dxa"/>
+              <w:bottom w:w="100" w:type="dxa"/>
+              <w:right w:w="100" w:type="dxa"/>
+            </w:tcMar>
+            <w:hideMark/>
+          </w:tcPr>
+          <w:p>
+            <w:pPr>
+              <w:spacing w:after="0" w:line="240" w:lineRule="auto"/>
+              <w:jc w:val="both"/>
+              <w:rPr>
+                <w:rFonts w:ascii="Times New Roman" w:eastAsia="Times New Roman" w:hAnsi="Times New Roman" w:cs="Times New Roman"/>
+                <w:sz w:val="24"/>
+                <w:szCs w:val="24"/>
+                <w:lang w:eastAsia="es-CO"/>
+              </w:rPr>
+            </w:pPr>
+            <w:r>
+              <w:rPr>
+                <w:rFonts w:ascii="Arial" w:eastAsia="Times New Roman" w:hAnsi="Arial" w:cs="Arial"/>
+                <w:b/>
+                <w:bCs/>
+                <w:color w:val="000000"/>
+                <w:sz w:val="20"/>
+                <w:szCs w:val="20"/>
+                <w:lang w:eastAsia="es-CO"/>
+              </w:rPr>
+              <w:t>Clase</w:t>
+            </w:r>
+          </w:p>
+        </w:tc>
+        <w:tc>
+          <w:tcPr>
+            <w:tcW w:w="0" w:type="auto"/>
+            <w:tcBorders>
+              <w:top w:val="single" w:sz="8" w:space="0" w:color="000000"/>
+              <w:left w:val="single" w:sz="8" w:space="0" w:color="000000"/>
+              <w:bottom w:val="single" w:sz="8" w:space="0" w:color="000000"/>
+              <w:right w:val="single" w:sz="8" w:space="0" w:color="000000"/>
+            </w:tcBorders>
+            <w:shd w:val="clear" w:color="auto" w:fill="EFEFEF"/>
+            <w:tcMar>
+              <w:top w:w="100" w:type="dxa"/>
+              <w:left w:w="100" w:type="dxa"/>
+              <w:bottom w:w="100" w:type="dxa"/>
+              <w:right w:w="100" w:type="dxa"/>
+            </w:tcMar>
+            <w:hideMark/>
+          </w:tcPr>
+          <w:p>
+            <w:pPr>
+              <w:spacing w:after="0" w:line="240" w:lineRule="auto"/>
+              <w:jc w:val="both"/>
+              <w:rPr>
+                <w:rFonts w:ascii="Times New Roman" w:eastAsia="Times New Roman" w:hAnsi="Times New Roman" w:cs="Times New Roman"/>
+                <w:sz w:val="24"/>
+                <w:szCs w:val="24"/>
+                <w:lang w:eastAsia="es-CO"/>
+              </w:rPr>
+            </w:pPr>
+            <w:r>
+              <w:rPr>
+                <w:rFonts w:ascii="Arial" w:eastAsia="Times New Roman" w:hAnsi="Arial" w:cs="Arial"/>
+                <w:b/>
+                <w:bCs/>
+                <w:color w:val="000000"/>
+                <w:sz w:val="20"/>
+                <w:szCs w:val="20"/>
+                <w:lang w:eastAsia="es-CO"/>
+              </w:rPr>
+              <w:t>Método</w:t>
+            </w:r>
+          </w:p>
+        </w:tc>
+        <w:tc>
+          <w:tcPr>
+            <w:tcW w:w="0" w:type="auto"/>
+            <w:tcBorders>
+              <w:top w:val="single" w:sz="8" w:space="0" w:color="000000"/>
+              <w:left w:val="single" w:sz="8" w:space="0" w:color="000000"/>
+              <w:bottom w:val="single" w:sz="8" w:space="0" w:color="000000"/>
+              <w:right w:val="single" w:sz="8" w:space="0" w:color="000000"/>
+            </w:tcBorders>
+            <w:shd w:val="clear" w:color="auto" w:fill="EFEFEF"/>
+            <w:tcMar>
+              <w:top w:w="100" w:type="dxa"/>
+              <w:left w:w="100" w:type="dxa"/>
+              <w:bottom w:w="100" w:type="dxa"/>
+              <w:right w:w="100" w:type="dxa"/>
+            </w:tcMar>
+            <w:hideMark/>
+          </w:tcPr>
+          <w:p>
+            <w:pPr>
+              <w:spacing w:after="0" w:line="240" w:lineRule="auto"/>
+              <w:jc w:val="both"/>
+              <w:rPr>
+                <w:rFonts w:ascii="Times New Roman" w:eastAsia="Times New Roman" w:hAnsi="Times New Roman" w:cs="Times New Roman"/>
+                <w:sz w:val="24"/>
+                <w:szCs w:val="24"/>
+                <w:lang w:eastAsia="es-CO"/>
+              </w:rPr>
+            </w:pPr>
+            <w:r>
+              <w:rPr>
+                <w:rFonts w:ascii="Arial" w:eastAsia="Times New Roman" w:hAnsi="Arial" w:cs="Arial"/>
+                <w:b/>
+                <w:bCs/>
+                <w:color w:val="000000"/>
+                <w:sz w:val="20"/>
+                <w:szCs w:val="20"/>
+                <w:lang w:eastAsia="es-CO"/>
+              </w:rPr>
+              <w:t>Escenario</w:t>
+            </w:r>
+          </w:p>
+        </w:tc>
+        <w:tc>
+          <w:tcPr>
+            <w:tcW w:w="0" w:type="auto"/>
+            <w:tcBorders>
+              <w:top w:val="single" w:sz="8" w:space="0" w:color="000000"/>
+              <w:left w:val="single" w:sz="8" w:space="0" w:color="000000"/>
+              <w:bottom w:val="single" w:sz="8" w:space="0" w:color="000000"/>
+              <w:right w:val="single" w:sz="8" w:space="0" w:color="000000"/>
+            </w:tcBorders>
+            <w:shd w:val="clear" w:color="auto" w:fill="EFEFEF"/>
+            <w:tcMar>
+              <w:top w:w="100" w:type="dxa"/>
+              <w:left w:w="100" w:type="dxa"/>
+              <w:bottom w:w="100" w:type="dxa"/>
+              <w:right w:w="100" w:type="dxa"/>
+            </w:tcMar>
+            <w:hideMark/>
+          </w:tcPr>
+          <w:p>
+            <w:pPr>
+              <w:spacing w:after="0" w:line="240" w:lineRule="auto"/>
+              <w:jc w:val="both"/>
+              <w:rPr>
+                <w:rFonts w:ascii="Times New Roman" w:eastAsia="Times New Roman" w:hAnsi="Times New Roman" w:cs="Times New Roman"/>
+                <w:sz w:val="24"/>
+                <w:szCs w:val="24"/>
+                <w:lang w:eastAsia="es-CO"/>
+              </w:rPr>
+            </w:pPr>
+            <w:r>
+              <w:rPr>
+                <w:rFonts w:ascii="Arial" w:eastAsia="Times New Roman" w:hAnsi="Arial" w:cs="Arial"/>
+                <w:b/>
+                <w:bCs/>
+                <w:color w:val="000000"/>
+                <w:sz w:val="20"/>
+                <w:szCs w:val="20"/>
+                <w:lang w:eastAsia="es-CO"/>
+              </w:rPr>
+              <w:t>Valores de Entrada</w:t>
+            </w:r>
+          </w:p>
+        </w:tc>
+        <w:tc>
+          <w:tcPr>
+            <w:tcW w:w="0" w:type="auto"/>
+            <w:tcBorders>
+              <w:top w:val="single" w:sz="8" w:space="0" w:color="000000"/>
+              <w:left w:val="single" w:sz="8" w:space="0" w:color="000000"/>
+              <w:bottom w:val="single" w:sz="8" w:space="0" w:color="000000"/>
+              <w:right w:val="single" w:sz="8" w:space="0" w:color="000000"/>
+            </w:tcBorders>
+            <w:shd w:val="clear" w:color="auto" w:fill="EFEFEF"/>
+            <w:tcMar>
+              <w:top w:w="100" w:type="dxa"/>
+              <w:left w:w="100" w:type="dxa"/>
+              <w:bottom w:w="100" w:type="dxa"/>
+              <w:right w:w="100" w:type="dxa"/>
+            </w:tcMar>
+            <w:hideMark/>
+          </w:tcPr>
+          <w:p>
+            <w:pPr>
+              <w:spacing w:after="0" w:line="240" w:lineRule="auto"/>
+              <w:jc w:val="both"/>
+              <w:rPr>
+                <w:rFonts w:ascii="Times New Roman" w:eastAsia="Times New Roman" w:hAnsi="Times New Roman" w:cs="Times New Roman"/>
+                <w:sz w:val="24"/>
+                <w:szCs w:val="24"/>
+                <w:lang w:eastAsia="es-CO"/>
+              </w:rPr>
+            </w:pPr>
+            <w:r>
+              <w:rPr>
+                <w:rFonts w:ascii="Arial" w:eastAsia="Times New Roman" w:hAnsi="Arial" w:cs="Arial"/>
+                <w:b/>
+                <w:bCs/>
+                <w:color w:val="000000"/>
+                <w:sz w:val="20"/>
+                <w:szCs w:val="20"/>
+                <w:lang w:eastAsia="es-CO"/>
+              </w:rPr>
+              <w:t>Resultado</w:t>
+            </w:r>
+          </w:p>
+        </w:tc>
+      </w:tr>
+      <w:tr>
+        <w:trPr>
+          <w:trHeight w:val="480"/>
+        </w:trPr>
+        <w:tc>
+          <w:tcPr>
+            <w:tcW w:w="0" w:type="auto"/>
+            <w:tcBorders>
+              <w:top w:val="single" w:sz="8" w:space="0" w:color="000000"/>
+              <w:left w:val="single" w:sz="8" w:space="0" w:color="000000"/>
+              <w:bottom w:val="single" w:sz="8" w:space="0" w:color="000000"/>
+              <w:right w:val="single" w:sz="8" w:space="0" w:color="000000"/>
+            </w:tcBorders>
+            <w:tcMar>
+              <w:top w:w="100" w:type="dxa"/>
+              <w:left w:w="100" w:type="dxa"/>
+              <w:bottom w:w="100" w:type="dxa"/>
+              <w:right w:w="100" w:type="dxa"/>
+            </w:tcMar>
+          </w:tcPr>
+          <w:p>
+            <w:pPr>
+              <w:spacing w:after="0" w:line="240" w:lineRule="auto"/>
+              <w:rPr>
+                <w:rFonts w:ascii="Arial" w:hAnsi="Arial" w:cs="Arial"/>
+                <w:color w:val="000000"/>
+                <w:sz w:val="20"/>
+                <w:szCs w:val="20"/>
+              </w:rPr>
+            </w:pPr>
+            <w:proofErr w:type="spellStart"/>
+            <w:r>
+              <w:rPr>
+                <w:rFonts w:ascii="Arial" w:hAnsi="Arial" w:cs="Arial"/>
+                <w:color w:val="000000"/>
+                <w:sz w:val="20"/>
+                <w:szCs w:val="20"/>
+              </w:rPr>
+              <w:t>Product</w:t>
+            </w:r>
+            <w:r>
+              <w:rPr>
+                <w:rFonts w:ascii="Arial" w:hAnsi="Arial" w:cs="Arial"/>
+                <w:color w:val="000000"/>
+                <w:sz w:val="20"/>
+                <w:szCs w:val="20"/>
+              </w:rPr>
+              <w:t>Test</w:t>
+            </w:r>
+            <w:proofErr w:type="spellEnd"/>
+          </w:p>
+        </w:tc>
+        <w:tc>
+          <w:tcPr>
+            <w:tcW w:w="0" w:type="auto"/>
+            <w:tcBorders>
+              <w:top w:val="single" w:sz="8" w:space="0" w:color="000000"/>
+              <w:left w:val="single" w:sz="8" w:space="0" w:color="000000"/>
+              <w:bottom w:val="single" w:sz="8" w:space="0" w:color="000000"/>
+              <w:right w:val="single" w:sz="8" w:space="0" w:color="000000"/>
+            </w:tcBorders>
+            <w:tcMar>
+              <w:top w:w="100" w:type="dxa"/>
+              <w:left w:w="100" w:type="dxa"/>
+              <w:bottom w:w="100" w:type="dxa"/>
+              <w:right w:w="100" w:type="dxa"/>
+            </w:tcMar>
+          </w:tcPr>
+          <w:p>
+            <w:pPr>
+              <w:spacing w:after="0" w:line="240" w:lineRule="auto"/>
+              <w:jc w:val="center"/>
+              <w:rPr>
+                <w:rFonts w:ascii="Arial" w:eastAsia="Times New Roman" w:hAnsi="Arial" w:cs="Arial"/>
+                <w:sz w:val="20"/>
+                <w:szCs w:val="20"/>
+                <w:lang w:eastAsia="es-CO"/>
+              </w:rPr>
+            </w:pPr>
+            <w:proofErr w:type="spellStart"/>
+            <w:r>
+              <w:rPr>
+                <w:rFonts w:ascii="Arial" w:eastAsia="Times New Roman" w:hAnsi="Arial" w:cs="Arial"/>
+                <w:sz w:val="20"/>
+                <w:szCs w:val="20"/>
+                <w:lang w:eastAsia="es-CO"/>
+              </w:rPr>
+              <w:t>setRestNit</w:t>
+            </w:r>
+            <w:proofErr w:type="spellEnd"/>
+          </w:p>
+        </w:tc>
+        <w:tc>
+          <w:tcPr>
+            <w:tcW w:w="0" w:type="auto"/>
+            <w:tcBorders>
+              <w:top w:val="single" w:sz="8" w:space="0" w:color="000000"/>
+              <w:left w:val="single" w:sz="8" w:space="0" w:color="000000"/>
+              <w:bottom w:val="single" w:sz="8" w:space="0" w:color="000000"/>
+              <w:right w:val="single" w:sz="8" w:space="0" w:color="000000"/>
+            </w:tcBorders>
+            <w:tcMar>
+              <w:top w:w="100" w:type="dxa"/>
+              <w:left w:w="100" w:type="dxa"/>
+              <w:bottom w:w="100" w:type="dxa"/>
+              <w:right w:w="100" w:type="dxa"/>
+            </w:tcMar>
+          </w:tcPr>
+          <w:p>
+            <w:pPr>
+              <w:spacing w:after="0" w:line="240" w:lineRule="auto"/>
+              <w:rPr>
+                <w:rFonts w:ascii="Arial" w:hAnsi="Arial" w:cs="Arial"/>
+                <w:color w:val="000000"/>
+                <w:sz w:val="20"/>
+                <w:szCs w:val="20"/>
+              </w:rPr>
+            </w:pPr>
+            <w:r>
+              <w:rPr>
+                <w:rFonts w:ascii="Arial" w:hAnsi="Arial" w:cs="Arial"/>
+                <w:color w:val="000000"/>
+                <w:sz w:val="20"/>
+                <w:szCs w:val="20"/>
+              </w:rPr>
+              <w:t>setupScenario2</w:t>
+            </w:r>
+          </w:p>
+        </w:tc>
+        <w:tc>
+          <w:tcPr>
+            <w:tcW w:w="0" w:type="auto"/>
+            <w:tcBorders>
+              <w:top w:val="single" w:sz="8" w:space="0" w:color="000000"/>
+              <w:left w:val="single" w:sz="8" w:space="0" w:color="000000"/>
+              <w:bottom w:val="single" w:sz="8" w:space="0" w:color="000000"/>
+              <w:right w:val="single" w:sz="8" w:space="0" w:color="000000"/>
+            </w:tcBorders>
+            <w:tcMar>
+              <w:top w:w="100" w:type="dxa"/>
+              <w:left w:w="100" w:type="dxa"/>
+              <w:bottom w:w="100" w:type="dxa"/>
+              <w:right w:w="100" w:type="dxa"/>
+            </w:tcMar>
+          </w:tcPr>
+          <w:p>
+            <w:pPr>
+              <w:spacing w:after="0" w:line="240" w:lineRule="auto"/>
+              <w:rPr>
+                <w:rFonts w:ascii="Arial" w:eastAsia="Times New Roman" w:hAnsi="Arial" w:cs="Arial"/>
+                <w:sz w:val="20"/>
+                <w:szCs w:val="20"/>
+                <w:lang w:eastAsia="es-CO"/>
+              </w:rPr>
+            </w:pPr>
+            <w:r>
+              <w:rPr>
+                <w:rFonts w:ascii="Arial" w:eastAsia="Times New Roman" w:hAnsi="Arial" w:cs="Arial"/>
+                <w:sz w:val="20"/>
+                <w:szCs w:val="20"/>
+                <w:lang w:eastAsia="es-CO"/>
+              </w:rPr>
+              <w:t>“</w:t>
+            </w:r>
+            <w:proofErr w:type="spellStart"/>
+            <w:r>
+              <w:rPr>
+                <w:rFonts w:ascii="Arial" w:eastAsia="Times New Roman" w:hAnsi="Arial" w:cs="Arial"/>
+                <w:sz w:val="20"/>
+                <w:szCs w:val="20"/>
+                <w:lang w:eastAsia="es-CO"/>
+              </w:rPr>
+              <w:t>newRestNit</w:t>
+            </w:r>
+            <w:proofErr w:type="spellEnd"/>
+            <w:r>
+              <w:rPr>
+                <w:rFonts w:ascii="Arial" w:eastAsia="Times New Roman" w:hAnsi="Arial" w:cs="Arial"/>
+                <w:sz w:val="20"/>
+                <w:szCs w:val="20"/>
+                <w:lang w:eastAsia="es-CO"/>
+              </w:rPr>
+              <w:t>”</w:t>
+            </w:r>
+          </w:p>
+        </w:tc>
+        <w:tc>
+          <w:tcPr>
+            <w:tcW w:w="0" w:type="auto"/>
+            <w:tcBorders>
+              <w:top w:val="single" w:sz="8" w:space="0" w:color="000000"/>
+              <w:left w:val="single" w:sz="8" w:space="0" w:color="000000"/>
+              <w:bottom w:val="single" w:sz="8" w:space="0" w:color="000000"/>
+              <w:right w:val="single" w:sz="8" w:space="0" w:color="000000"/>
+            </w:tcBorders>
+            <w:tcMar>
+              <w:top w:w="100" w:type="dxa"/>
+              <w:left w:w="100" w:type="dxa"/>
+              <w:bottom w:w="100" w:type="dxa"/>
+              <w:right w:w="100" w:type="dxa"/>
+            </w:tcMar>
+          </w:tcPr>
+          <w:p>
+            <w:pPr>
+              <w:spacing w:after="0" w:line="240" w:lineRule="auto"/>
+              <w:rPr>
+                <w:rFonts w:ascii="Arial" w:eastAsia="Times New Roman" w:hAnsi="Arial" w:cs="Arial"/>
+                <w:sz w:val="20"/>
+                <w:szCs w:val="20"/>
+                <w:lang w:eastAsia="es-CO"/>
+              </w:rPr>
+            </w:pPr>
+            <w:r>
+              <w:rPr>
+                <w:rFonts w:ascii="Arial" w:eastAsia="Times New Roman" w:hAnsi="Arial" w:cs="Arial"/>
+                <w:sz w:val="20"/>
+                <w:szCs w:val="20"/>
+                <w:lang w:eastAsia="es-CO"/>
+              </w:rPr>
+              <w:t xml:space="preserve">Queda guardado el </w:t>
+            </w:r>
+            <w:proofErr w:type="spellStart"/>
+            <w:r>
+              <w:rPr>
+                <w:rFonts w:ascii="Arial" w:eastAsia="Times New Roman" w:hAnsi="Arial" w:cs="Arial"/>
+                <w:sz w:val="20"/>
+                <w:szCs w:val="20"/>
+                <w:lang w:eastAsia="es-CO"/>
+              </w:rPr>
+              <w:t>Nit</w:t>
+            </w:r>
+            <w:proofErr w:type="spellEnd"/>
+            <w:r>
+              <w:rPr>
+                <w:rFonts w:ascii="Arial" w:eastAsia="Times New Roman" w:hAnsi="Arial" w:cs="Arial"/>
+                <w:sz w:val="20"/>
+                <w:szCs w:val="20"/>
+                <w:lang w:eastAsia="es-CO"/>
+              </w:rPr>
+              <w:t xml:space="preserve"> de restaurante del </w:t>
+            </w:r>
+            <w:proofErr w:type="spellStart"/>
+            <w:r>
+              <w:rPr>
+                <w:rFonts w:ascii="Arial" w:eastAsia="Times New Roman" w:hAnsi="Arial" w:cs="Arial"/>
+                <w:sz w:val="20"/>
+                <w:szCs w:val="20"/>
+                <w:lang w:eastAsia="es-CO"/>
+              </w:rPr>
+              <w:t>Product</w:t>
+            </w:r>
+            <w:proofErr w:type="spellEnd"/>
+            <w:r>
+              <w:rPr>
+                <w:rFonts w:ascii="Arial" w:eastAsia="Times New Roman" w:hAnsi="Arial" w:cs="Arial"/>
+                <w:sz w:val="20"/>
+                <w:szCs w:val="20"/>
+                <w:lang w:eastAsia="es-CO"/>
+              </w:rPr>
+              <w:t xml:space="preserve"> como “</w:t>
+            </w:r>
+            <w:proofErr w:type="spellStart"/>
+            <w:r>
+              <w:rPr>
+                <w:rFonts w:ascii="Arial" w:eastAsia="Times New Roman" w:hAnsi="Arial" w:cs="Arial"/>
+                <w:sz w:val="20"/>
+                <w:szCs w:val="20"/>
+                <w:lang w:eastAsia="es-CO"/>
+              </w:rPr>
+              <w:t>newRestNit</w:t>
+            </w:r>
+            <w:proofErr w:type="spellEnd"/>
+            <w:r>
+              <w:rPr>
+                <w:rFonts w:ascii="Arial" w:eastAsia="Times New Roman" w:hAnsi="Arial" w:cs="Arial"/>
+                <w:sz w:val="20"/>
+                <w:szCs w:val="20"/>
+                <w:lang w:eastAsia="es-CO"/>
+              </w:rPr>
+              <w:t>”</w:t>
+            </w:r>
+          </w:p>
+        </w:tc>
+      </w:tr>
+    </w:tbl>
+    <w:p/>
+    <w:p/>
+    <w:tbl>
+      <w:tblPr>
+        <w:tblW w:w="0" w:type="auto"/>
+        <w:tblCellMar>
+          <w:top w:w="15" w:type="dxa"/>
+          <w:left w:w="15" w:type="dxa"/>
+          <w:bottom w:w="15" w:type="dxa"/>
+          <w:right w:w="15" w:type="dxa"/>
+        </w:tblCellMar>
+        <w:tblLook w:val="04A0" w:firstRow="1" w:lastRow="0" w:firstColumn="1" w:lastColumn="0" w:noHBand="0" w:noVBand="1"/>
+      </w:tblPr>
+      <w:tblGrid>
+        <w:gridCol w:w="1568"/>
+        <w:gridCol w:w="1179"/>
+        <w:gridCol w:w="1590"/>
+        <w:gridCol w:w="2431"/>
+        <w:gridCol w:w="2572"/>
+      </w:tblGrid>
+      <w:tr>
+        <w:trPr>
+          <w:trHeight w:val="440"/>
+        </w:trPr>
+        <w:tc>
+          <w:tcPr>
+            <w:tcW w:w="0" w:type="auto"/>
+            <w:gridSpan w:val="5"/>
+            <w:tcBorders>
+              <w:top w:val="single" w:sz="8" w:space="0" w:color="000000"/>
+              <w:left w:val="single" w:sz="8" w:space="0" w:color="000000"/>
+              <w:bottom w:val="single" w:sz="8" w:space="0" w:color="000000"/>
+              <w:right w:val="single" w:sz="8" w:space="0" w:color="000000"/>
+            </w:tcBorders>
+            <w:tcMar>
+              <w:top w:w="100" w:type="dxa"/>
+              <w:left w:w="100" w:type="dxa"/>
+              <w:bottom w:w="100" w:type="dxa"/>
+              <w:right w:w="100" w:type="dxa"/>
+            </w:tcMar>
+            <w:hideMark/>
+          </w:tcPr>
+          <w:p>
+            <w:pPr>
+              <w:spacing w:after="0" w:line="240" w:lineRule="auto"/>
+              <w:jc w:val="both"/>
+              <w:rPr>
+                <w:rFonts w:ascii="Times New Roman" w:eastAsia="Times New Roman" w:hAnsi="Times New Roman" w:cs="Times New Roman"/>
+                <w:sz w:val="24"/>
+                <w:szCs w:val="24"/>
+                <w:lang w:eastAsia="es-CO"/>
+              </w:rPr>
+            </w:pPr>
+            <w:r>
+              <w:rPr>
+                <w:rFonts w:ascii="Arial" w:eastAsia="Times New Roman" w:hAnsi="Arial" w:cs="Arial"/>
+                <w:b/>
+                <w:bCs/>
+                <w:color w:val="000000"/>
+                <w:sz w:val="20"/>
+                <w:szCs w:val="20"/>
+                <w:lang w:eastAsia="es-CO"/>
+              </w:rPr>
+              <w:t>Objetivo de la Prueba:</w:t>
+            </w:r>
+            <w:r>
+              <w:rPr>
+                <w:rFonts w:ascii="Arial" w:eastAsia="Times New Roman" w:hAnsi="Arial" w:cs="Arial"/>
+                <w:b/>
+                <w:bCs/>
+                <w:color w:val="000000"/>
+                <w:sz w:val="20"/>
+                <w:szCs w:val="20"/>
+                <w:lang w:eastAsia="es-CO"/>
+              </w:rPr>
+              <w:t xml:space="preserve"> </w:t>
+            </w:r>
+            <w:r>
+              <w:rPr>
+                <w:rFonts w:ascii="Arial" w:eastAsia="Times New Roman" w:hAnsi="Arial" w:cs="Arial"/>
+                <w:color w:val="000000"/>
+                <w:sz w:val="20"/>
+                <w:szCs w:val="20"/>
+                <w:lang w:eastAsia="es-CO"/>
+              </w:rPr>
+              <w:t>Probar el método constructor de la clase</w:t>
+            </w:r>
+            <w:r>
+              <w:rPr>
+                <w:rFonts w:ascii="Arial" w:eastAsia="Times New Roman" w:hAnsi="Arial" w:cs="Arial"/>
+                <w:color w:val="000000"/>
+                <w:sz w:val="20"/>
+                <w:szCs w:val="20"/>
+                <w:lang w:eastAsia="es-CO"/>
+              </w:rPr>
+              <w:t xml:space="preserve"> </w:t>
+            </w:r>
+            <w:r>
+              <w:rPr>
+                <w:rFonts w:ascii="Arial" w:eastAsia="Times New Roman" w:hAnsi="Arial" w:cs="Arial"/>
+                <w:color w:val="000000"/>
+                <w:sz w:val="20"/>
+                <w:szCs w:val="20"/>
+                <w:lang w:eastAsia="es-CO"/>
+              </w:rPr>
+              <w:t>Restaurant</w:t>
+            </w:r>
+          </w:p>
+        </w:tc>
+      </w:tr>
+      <w:tr>
+        <w:trPr>
+          <w:trHeight w:val="440"/>
+        </w:trPr>
+        <w:tc>
+          <w:tcPr>
+            <w:tcW w:w="0" w:type="auto"/>
+            <w:tcBorders>
+              <w:top w:val="single" w:sz="8" w:space="0" w:color="000000"/>
+              <w:left w:val="single" w:sz="8" w:space="0" w:color="000000"/>
+              <w:bottom w:val="single" w:sz="8" w:space="0" w:color="000000"/>
+              <w:right w:val="single" w:sz="8" w:space="0" w:color="000000"/>
+            </w:tcBorders>
+            <w:shd w:val="clear" w:color="auto" w:fill="EFEFEF"/>
+            <w:tcMar>
+              <w:top w:w="100" w:type="dxa"/>
+              <w:left w:w="100" w:type="dxa"/>
+              <w:bottom w:w="100" w:type="dxa"/>
+              <w:right w:w="100" w:type="dxa"/>
+            </w:tcMar>
+            <w:hideMark/>
+          </w:tcPr>
+          <w:p>
+            <w:pPr>
+              <w:spacing w:after="0" w:line="240" w:lineRule="auto"/>
+              <w:jc w:val="both"/>
+              <w:rPr>
+                <w:rFonts w:ascii="Times New Roman" w:eastAsia="Times New Roman" w:hAnsi="Times New Roman" w:cs="Times New Roman"/>
+                <w:sz w:val="24"/>
+                <w:szCs w:val="24"/>
+                <w:lang w:eastAsia="es-CO"/>
+              </w:rPr>
+            </w:pPr>
+            <w:r>
+              <w:rPr>
+                <w:rFonts w:ascii="Arial" w:eastAsia="Times New Roman" w:hAnsi="Arial" w:cs="Arial"/>
+                <w:b/>
+                <w:bCs/>
+                <w:color w:val="000000"/>
+                <w:sz w:val="20"/>
+                <w:szCs w:val="20"/>
+                <w:lang w:eastAsia="es-CO"/>
+              </w:rPr>
+              <w:t>Clase</w:t>
+            </w:r>
+          </w:p>
+        </w:tc>
+        <w:tc>
+          <w:tcPr>
+            <w:tcW w:w="0" w:type="auto"/>
+            <w:tcBorders>
+              <w:top w:val="single" w:sz="8" w:space="0" w:color="000000"/>
+              <w:left w:val="single" w:sz="8" w:space="0" w:color="000000"/>
+              <w:bottom w:val="single" w:sz="8" w:space="0" w:color="000000"/>
+              <w:right w:val="single" w:sz="8" w:space="0" w:color="000000"/>
+            </w:tcBorders>
+            <w:shd w:val="clear" w:color="auto" w:fill="EFEFEF"/>
+            <w:tcMar>
+              <w:top w:w="100" w:type="dxa"/>
+              <w:left w:w="100" w:type="dxa"/>
+              <w:bottom w:w="100" w:type="dxa"/>
+              <w:right w:w="100" w:type="dxa"/>
+            </w:tcMar>
+            <w:hideMark/>
+          </w:tcPr>
+          <w:p>
+            <w:pPr>
+              <w:spacing w:after="0" w:line="240" w:lineRule="auto"/>
+              <w:jc w:val="both"/>
+              <w:rPr>
+                <w:rFonts w:ascii="Times New Roman" w:eastAsia="Times New Roman" w:hAnsi="Times New Roman" w:cs="Times New Roman"/>
+                <w:sz w:val="24"/>
+                <w:szCs w:val="24"/>
+                <w:lang w:eastAsia="es-CO"/>
+              </w:rPr>
+            </w:pPr>
+            <w:r>
+              <w:rPr>
+                <w:rFonts w:ascii="Arial" w:eastAsia="Times New Roman" w:hAnsi="Arial" w:cs="Arial"/>
+                <w:b/>
+                <w:bCs/>
+                <w:color w:val="000000"/>
+                <w:sz w:val="20"/>
+                <w:szCs w:val="20"/>
+                <w:lang w:eastAsia="es-CO"/>
+              </w:rPr>
+              <w:t>Método</w:t>
+            </w:r>
+          </w:p>
+        </w:tc>
+        <w:tc>
+          <w:tcPr>
+            <w:tcW w:w="0" w:type="auto"/>
+            <w:tcBorders>
+              <w:top w:val="single" w:sz="8" w:space="0" w:color="000000"/>
+              <w:left w:val="single" w:sz="8" w:space="0" w:color="000000"/>
+              <w:bottom w:val="single" w:sz="8" w:space="0" w:color="000000"/>
+              <w:right w:val="single" w:sz="8" w:space="0" w:color="000000"/>
+            </w:tcBorders>
+            <w:shd w:val="clear" w:color="auto" w:fill="EFEFEF"/>
+            <w:tcMar>
+              <w:top w:w="100" w:type="dxa"/>
+              <w:left w:w="100" w:type="dxa"/>
+              <w:bottom w:w="100" w:type="dxa"/>
+              <w:right w:w="100" w:type="dxa"/>
+            </w:tcMar>
+            <w:hideMark/>
+          </w:tcPr>
+          <w:p>
+            <w:pPr>
+              <w:spacing w:after="0" w:line="240" w:lineRule="auto"/>
+              <w:jc w:val="both"/>
+              <w:rPr>
+                <w:rFonts w:ascii="Times New Roman" w:eastAsia="Times New Roman" w:hAnsi="Times New Roman" w:cs="Times New Roman"/>
+                <w:sz w:val="24"/>
+                <w:szCs w:val="24"/>
+                <w:lang w:eastAsia="es-CO"/>
+              </w:rPr>
+            </w:pPr>
+            <w:r>
+              <w:rPr>
+                <w:rFonts w:ascii="Arial" w:eastAsia="Times New Roman" w:hAnsi="Arial" w:cs="Arial"/>
+                <w:b/>
+                <w:bCs/>
+                <w:color w:val="000000"/>
+                <w:sz w:val="20"/>
+                <w:szCs w:val="20"/>
+                <w:lang w:eastAsia="es-CO"/>
+              </w:rPr>
+              <w:t>Escenario</w:t>
+            </w:r>
+          </w:p>
+        </w:tc>
+        <w:tc>
+          <w:tcPr>
+            <w:tcW w:w="0" w:type="auto"/>
+            <w:tcBorders>
+              <w:top w:val="single" w:sz="8" w:space="0" w:color="000000"/>
+              <w:left w:val="single" w:sz="8" w:space="0" w:color="000000"/>
+              <w:bottom w:val="single" w:sz="8" w:space="0" w:color="000000"/>
+              <w:right w:val="single" w:sz="8" w:space="0" w:color="000000"/>
+            </w:tcBorders>
+            <w:shd w:val="clear" w:color="auto" w:fill="EFEFEF"/>
+            <w:tcMar>
+              <w:top w:w="100" w:type="dxa"/>
+              <w:left w:w="100" w:type="dxa"/>
+              <w:bottom w:w="100" w:type="dxa"/>
+              <w:right w:w="100" w:type="dxa"/>
+            </w:tcMar>
+            <w:hideMark/>
+          </w:tcPr>
+          <w:p>
+            <w:pPr>
+              <w:spacing w:after="0" w:line="240" w:lineRule="auto"/>
+              <w:jc w:val="both"/>
+              <w:rPr>
+                <w:rFonts w:ascii="Times New Roman" w:eastAsia="Times New Roman" w:hAnsi="Times New Roman" w:cs="Times New Roman"/>
+                <w:sz w:val="24"/>
+                <w:szCs w:val="24"/>
+                <w:lang w:eastAsia="es-CO"/>
+              </w:rPr>
+            </w:pPr>
+            <w:r>
+              <w:rPr>
+                <w:rFonts w:ascii="Arial" w:eastAsia="Times New Roman" w:hAnsi="Arial" w:cs="Arial"/>
+                <w:b/>
+                <w:bCs/>
+                <w:color w:val="000000"/>
+                <w:sz w:val="20"/>
+                <w:szCs w:val="20"/>
+                <w:lang w:eastAsia="es-CO"/>
+              </w:rPr>
+              <w:t>Valores de Entrada</w:t>
+            </w:r>
+          </w:p>
+        </w:tc>
+        <w:tc>
+          <w:tcPr>
+            <w:tcW w:w="0" w:type="auto"/>
+            <w:tcBorders>
+              <w:top w:val="single" w:sz="8" w:space="0" w:color="000000"/>
+              <w:left w:val="single" w:sz="8" w:space="0" w:color="000000"/>
+              <w:bottom w:val="single" w:sz="8" w:space="0" w:color="000000"/>
+              <w:right w:val="single" w:sz="8" w:space="0" w:color="000000"/>
+            </w:tcBorders>
+            <w:shd w:val="clear" w:color="auto" w:fill="EFEFEF"/>
+            <w:tcMar>
+              <w:top w:w="100" w:type="dxa"/>
+              <w:left w:w="100" w:type="dxa"/>
+              <w:bottom w:w="100" w:type="dxa"/>
+              <w:right w:w="100" w:type="dxa"/>
+            </w:tcMar>
+            <w:hideMark/>
+          </w:tcPr>
+          <w:p>
+            <w:pPr>
+              <w:spacing w:after="0" w:line="240" w:lineRule="auto"/>
+              <w:jc w:val="both"/>
+              <w:rPr>
+                <w:rFonts w:ascii="Times New Roman" w:eastAsia="Times New Roman" w:hAnsi="Times New Roman" w:cs="Times New Roman"/>
+                <w:sz w:val="24"/>
+                <w:szCs w:val="24"/>
+                <w:lang w:eastAsia="es-CO"/>
+              </w:rPr>
+            </w:pPr>
+            <w:r>
+              <w:rPr>
+                <w:rFonts w:ascii="Arial" w:eastAsia="Times New Roman" w:hAnsi="Arial" w:cs="Arial"/>
+                <w:b/>
+                <w:bCs/>
+                <w:color w:val="000000"/>
+                <w:sz w:val="20"/>
+                <w:szCs w:val="20"/>
+                <w:lang w:eastAsia="es-CO"/>
+              </w:rPr>
+              <w:t>Resultado</w:t>
+            </w:r>
+          </w:p>
+        </w:tc>
+      </w:tr>
+      <w:tr>
+        <w:trPr>
+          <w:trHeight w:val="480"/>
+        </w:trPr>
+        <w:tc>
+          <w:tcPr>
+            <w:tcW w:w="0" w:type="auto"/>
+            <w:tcBorders>
+              <w:top w:val="single" w:sz="8" w:space="0" w:color="000000"/>
+              <w:left w:val="single" w:sz="8" w:space="0" w:color="000000"/>
+              <w:bottom w:val="single" w:sz="8" w:space="0" w:color="000000"/>
+              <w:right w:val="single" w:sz="8" w:space="0" w:color="000000"/>
+            </w:tcBorders>
+            <w:tcMar>
+              <w:top w:w="100" w:type="dxa"/>
+              <w:left w:w="100" w:type="dxa"/>
+              <w:bottom w:w="100" w:type="dxa"/>
+              <w:right w:w="100" w:type="dxa"/>
+            </w:tcMar>
+            <w:hideMark/>
+          </w:tcPr>
+          <w:p>
+            <w:pPr>
+              <w:spacing w:after="0" w:line="240" w:lineRule="auto"/>
+              <w:rPr>
+                <w:rFonts w:ascii="Arial" w:eastAsia="Times New Roman" w:hAnsi="Arial" w:cs="Arial"/>
+                <w:sz w:val="20"/>
+                <w:szCs w:val="20"/>
+                <w:lang w:eastAsia="es-CO"/>
+              </w:rPr>
+            </w:pPr>
+            <w:proofErr w:type="spellStart"/>
+            <w:r>
+              <w:rPr>
+                <w:rFonts w:ascii="Arial" w:hAnsi="Arial" w:cs="Arial"/>
+                <w:color w:val="000000"/>
+                <w:sz w:val="20"/>
+                <w:szCs w:val="20"/>
+              </w:rPr>
+              <w:t>Restaurant</w:t>
+            </w:r>
+            <w:r>
+              <w:rPr>
+                <w:rFonts w:ascii="Arial" w:hAnsi="Arial" w:cs="Arial"/>
+                <w:color w:val="000000"/>
+                <w:sz w:val="20"/>
+                <w:szCs w:val="20"/>
+              </w:rPr>
+              <w:t>Test</w:t>
+            </w:r>
+            <w:proofErr w:type="spellEnd"/>
+          </w:p>
+        </w:tc>
+        <w:tc>
+          <w:tcPr>
+            <w:tcW w:w="0" w:type="auto"/>
+            <w:tcBorders>
+              <w:top w:val="single" w:sz="8" w:space="0" w:color="000000"/>
+              <w:left w:val="single" w:sz="8" w:space="0" w:color="000000"/>
+              <w:bottom w:val="single" w:sz="8" w:space="0" w:color="000000"/>
+              <w:right w:val="single" w:sz="8" w:space="0" w:color="000000"/>
+            </w:tcBorders>
+            <w:tcMar>
+              <w:top w:w="100" w:type="dxa"/>
+              <w:left w:w="100" w:type="dxa"/>
+              <w:bottom w:w="100" w:type="dxa"/>
+              <w:right w:w="100" w:type="dxa"/>
+            </w:tcMar>
+            <w:hideMark/>
+          </w:tcPr>
+          <w:p>
+            <w:pPr>
+              <w:spacing w:after="0" w:line="240" w:lineRule="auto"/>
+              <w:rPr>
+                <w:rFonts w:ascii="Arial" w:eastAsia="Times New Roman" w:hAnsi="Arial" w:cs="Arial"/>
+                <w:sz w:val="20"/>
+                <w:szCs w:val="20"/>
+                <w:lang w:eastAsia="es-CO"/>
+              </w:rPr>
+            </w:pPr>
+            <w:r>
+              <w:rPr>
+                <w:rFonts w:ascii="Arial" w:eastAsia="Times New Roman" w:hAnsi="Arial" w:cs="Arial"/>
+                <w:sz w:val="20"/>
+                <w:szCs w:val="20"/>
+                <w:lang w:eastAsia="es-CO"/>
+              </w:rPr>
+              <w:t>Restaurant</w:t>
+            </w:r>
+          </w:p>
+        </w:tc>
+        <w:tc>
+          <w:tcPr>
+            <w:tcW w:w="0" w:type="auto"/>
+            <w:tcBorders>
+              <w:top w:val="single" w:sz="8" w:space="0" w:color="000000"/>
+              <w:left w:val="single" w:sz="8" w:space="0" w:color="000000"/>
+              <w:bottom w:val="single" w:sz="8" w:space="0" w:color="000000"/>
+              <w:right w:val="single" w:sz="8" w:space="0" w:color="000000"/>
+            </w:tcBorders>
+            <w:tcMar>
+              <w:top w:w="100" w:type="dxa"/>
+              <w:left w:w="100" w:type="dxa"/>
+              <w:bottom w:w="100" w:type="dxa"/>
+              <w:right w:w="100" w:type="dxa"/>
+            </w:tcMar>
+            <w:hideMark/>
+          </w:tcPr>
+          <w:p>
+            <w:pPr>
+              <w:spacing w:after="0" w:line="240" w:lineRule="auto"/>
+              <w:rPr>
+                <w:rFonts w:ascii="Arial" w:eastAsia="Times New Roman" w:hAnsi="Arial" w:cs="Arial"/>
+                <w:sz w:val="20"/>
+                <w:szCs w:val="20"/>
+                <w:lang w:eastAsia="es-CO"/>
+              </w:rPr>
+            </w:pPr>
+            <w:r>
+              <w:rPr>
+                <w:rFonts w:ascii="Arial" w:hAnsi="Arial" w:cs="Arial"/>
+                <w:color w:val="000000"/>
+                <w:sz w:val="20"/>
+                <w:szCs w:val="20"/>
+              </w:rPr>
+              <w:t>setupScenario1</w:t>
+            </w:r>
+          </w:p>
+        </w:tc>
+        <w:tc>
+          <w:tcPr>
+            <w:tcW w:w="0" w:type="auto"/>
+            <w:tcBorders>
+              <w:top w:val="single" w:sz="8" w:space="0" w:color="000000"/>
+              <w:left w:val="single" w:sz="8" w:space="0" w:color="000000"/>
+              <w:bottom w:val="single" w:sz="8" w:space="0" w:color="000000"/>
+              <w:right w:val="single" w:sz="8" w:space="0" w:color="000000"/>
+            </w:tcBorders>
+            <w:tcMar>
+              <w:top w:w="100" w:type="dxa"/>
+              <w:left w:w="100" w:type="dxa"/>
+              <w:bottom w:w="100" w:type="dxa"/>
+              <w:right w:w="100" w:type="dxa"/>
+            </w:tcMar>
+            <w:hideMark/>
+          </w:tcPr>
+          <w:p>
+            <w:pPr>
+              <w:spacing w:after="0" w:line="240" w:lineRule="auto"/>
+              <w:rPr>
+                <w:rFonts w:ascii="Arial" w:eastAsia="Times New Roman" w:hAnsi="Arial" w:cs="Arial"/>
+                <w:sz w:val="20"/>
+                <w:szCs w:val="20"/>
+                <w:lang w:val="en-US" w:eastAsia="es-CO"/>
+              </w:rPr>
+            </w:pPr>
+            <w:r>
+              <w:rPr>
+                <w:rFonts w:ascii="Arial" w:eastAsia="Times New Roman" w:hAnsi="Arial" w:cs="Arial"/>
+                <w:sz w:val="20"/>
+                <w:szCs w:val="20"/>
+                <w:lang w:val="en-US" w:eastAsia="es-CO"/>
+              </w:rPr>
+              <w:t>name="</w:t>
+            </w:r>
+            <w:proofErr w:type="spellStart"/>
+            <w:r>
+              <w:rPr>
+                <w:rFonts w:ascii="Arial" w:eastAsia="Times New Roman" w:hAnsi="Arial" w:cs="Arial"/>
+                <w:sz w:val="20"/>
+                <w:szCs w:val="20"/>
+                <w:lang w:val="en-US" w:eastAsia="es-CO"/>
+              </w:rPr>
+              <w:t>Burguers</w:t>
+            </w:r>
+            <w:proofErr w:type="spellEnd"/>
+            <w:r>
+              <w:rPr>
+                <w:rFonts w:ascii="Arial" w:eastAsia="Times New Roman" w:hAnsi="Arial" w:cs="Arial"/>
+                <w:sz w:val="20"/>
+                <w:szCs w:val="20"/>
+                <w:lang w:val="en-US" w:eastAsia="es-CO"/>
+              </w:rPr>
+              <w:t>"</w:t>
+            </w:r>
+          </w:p>
+          <w:p>
+            <w:pPr>
+              <w:spacing w:after="0" w:line="240" w:lineRule="auto"/>
+              <w:rPr>
+                <w:rFonts w:ascii="Arial" w:eastAsia="Times New Roman" w:hAnsi="Arial" w:cs="Arial"/>
+                <w:sz w:val="20"/>
+                <w:szCs w:val="20"/>
+                <w:lang w:val="en-US" w:eastAsia="es-CO"/>
+              </w:rPr>
+            </w:pPr>
+            <w:r>
+              <w:rPr>
+                <w:rFonts w:ascii="Arial" w:eastAsia="Times New Roman" w:hAnsi="Arial" w:cs="Arial"/>
+                <w:sz w:val="20"/>
+                <w:szCs w:val="20"/>
+                <w:lang w:val="en-US" w:eastAsia="es-CO"/>
+              </w:rPr>
+              <w:t>nit="1233124587"</w:t>
+            </w:r>
+          </w:p>
+          <w:p>
+            <w:pPr>
+              <w:spacing w:after="0" w:line="240" w:lineRule="auto"/>
+              <w:rPr>
+                <w:rFonts w:ascii="Arial" w:eastAsia="Times New Roman" w:hAnsi="Arial" w:cs="Arial"/>
+                <w:sz w:val="20"/>
+                <w:szCs w:val="20"/>
+                <w:lang w:val="en-US" w:eastAsia="es-CO"/>
+              </w:rPr>
+            </w:pPr>
+            <w:proofErr w:type="spellStart"/>
+            <w:r>
+              <w:rPr>
+                <w:rFonts w:ascii="Arial" w:eastAsia="Times New Roman" w:hAnsi="Arial" w:cs="Arial"/>
+                <w:sz w:val="20"/>
+                <w:szCs w:val="20"/>
+                <w:lang w:val="en-US" w:eastAsia="es-CO"/>
+              </w:rPr>
+              <w:t>adminName</w:t>
+            </w:r>
+            <w:proofErr w:type="spellEnd"/>
+            <w:r>
+              <w:rPr>
+                <w:rFonts w:ascii="Arial" w:eastAsia="Times New Roman" w:hAnsi="Arial" w:cs="Arial"/>
+                <w:sz w:val="20"/>
+                <w:szCs w:val="20"/>
+                <w:lang w:val="en-US" w:eastAsia="es-CO"/>
+              </w:rPr>
+              <w:t>=</w:t>
+            </w:r>
+            <w:r>
+              <w:rPr>
+                <w:rFonts w:ascii="Arial" w:eastAsia="Times New Roman" w:hAnsi="Arial" w:cs="Arial"/>
+                <w:sz w:val="20"/>
+                <w:szCs w:val="20"/>
+                <w:lang w:val="en-US" w:eastAsia="es-CO"/>
+              </w:rPr>
+              <w:t>"Eduardo Mejia"</w:t>
+            </w:r>
+          </w:p>
+        </w:tc>
+        <w:tc>
+          <w:tcPr>
+            <w:tcW w:w="0" w:type="auto"/>
+            <w:tcBorders>
+              <w:top w:val="single" w:sz="8" w:space="0" w:color="000000"/>
+              <w:left w:val="single" w:sz="8" w:space="0" w:color="000000"/>
+              <w:bottom w:val="single" w:sz="8" w:space="0" w:color="000000"/>
+              <w:right w:val="single" w:sz="8" w:space="0" w:color="000000"/>
+            </w:tcBorders>
+            <w:tcMar>
+              <w:top w:w="100" w:type="dxa"/>
+              <w:left w:w="100" w:type="dxa"/>
+              <w:bottom w:w="100" w:type="dxa"/>
+              <w:right w:w="100" w:type="dxa"/>
+            </w:tcMar>
+            <w:hideMark/>
+          </w:tcPr>
+          <w:p>
+            <w:pPr>
+              <w:spacing w:after="0" w:line="240" w:lineRule="auto"/>
+              <w:rPr>
+                <w:rFonts w:ascii="Arial" w:eastAsia="Times New Roman" w:hAnsi="Arial" w:cs="Arial"/>
+                <w:sz w:val="20"/>
+                <w:szCs w:val="20"/>
+                <w:lang w:eastAsia="es-CO"/>
+              </w:rPr>
+            </w:pPr>
+            <w:r>
+              <w:rPr>
+                <w:rFonts w:ascii="Arial" w:eastAsia="Times New Roman" w:hAnsi="Arial" w:cs="Arial"/>
+                <w:sz w:val="20"/>
+                <w:szCs w:val="20"/>
+                <w:lang w:eastAsia="es-CO"/>
+              </w:rPr>
+              <w:t xml:space="preserve">Se crea un </w:t>
+            </w:r>
+            <w:r>
+              <w:rPr>
+                <w:rFonts w:ascii="Arial" w:eastAsia="Times New Roman" w:hAnsi="Arial" w:cs="Arial"/>
+                <w:sz w:val="20"/>
+                <w:szCs w:val="20"/>
+                <w:lang w:eastAsia="es-CO"/>
+              </w:rPr>
+              <w:t>Restaurant</w:t>
+            </w:r>
+            <w:r>
+              <w:rPr>
+                <w:rFonts w:ascii="Arial" w:eastAsia="Times New Roman" w:hAnsi="Arial" w:cs="Arial"/>
+                <w:sz w:val="20"/>
+                <w:szCs w:val="20"/>
+                <w:lang w:eastAsia="es-CO"/>
+              </w:rPr>
+              <w:t xml:space="preserve"> c</w:t>
+            </w:r>
+            <w:r>
+              <w:rPr>
+                <w:rFonts w:ascii="Arial" w:eastAsia="Times New Roman" w:hAnsi="Arial" w:cs="Arial"/>
+                <w:sz w:val="20"/>
+                <w:szCs w:val="20"/>
+                <w:lang w:eastAsia="es-CO"/>
+              </w:rPr>
+              <w:t>on esos valores en sus atributos</w:t>
+            </w:r>
+          </w:p>
+        </w:tc>
+      </w:tr>
+    </w:tbl>
+    <w:p>
+      <w:pPr>
+        <w:spacing w:after="0" w:line="240" w:lineRule="auto"/>
+        <w:jc w:val="both"/>
+        <w:rPr>
+          <w:rFonts w:ascii="Times New Roman" w:eastAsia="Times New Roman" w:hAnsi="Times New Roman" w:cs="Times New Roman"/>
+          <w:sz w:val="24"/>
+          <w:szCs w:val="24"/>
+          <w:lang w:eastAsia="es-CO"/>
+        </w:rPr>
+      </w:pPr>
+    </w:p>
+    <w:p/>
+    <w:tbl>
+      <w:tblPr>
+        <w:tblW w:w="0" w:type="auto"/>
+        <w:tblCellMar>
+          <w:top w:w="15" w:type="dxa"/>
+          <w:left w:w="15" w:type="dxa"/>
+          <w:bottom w:w="15" w:type="dxa"/>
+          <w:right w:w="15" w:type="dxa"/>
+        </w:tblCellMar>
+        <w:tblLook w:val="04A0" w:firstRow="1" w:lastRow="0" w:firstColumn="1" w:lastColumn="0" w:noHBand="0" w:noVBand="1"/>
+      </w:tblPr>
+      <w:tblGrid>
+        <w:gridCol w:w="1568"/>
+        <w:gridCol w:w="911"/>
+        <w:gridCol w:w="1590"/>
+        <w:gridCol w:w="1719"/>
+        <w:gridCol w:w="3552"/>
+      </w:tblGrid>
+      <w:tr>
+        <w:trPr>
+          <w:trHeight w:val="440"/>
+        </w:trPr>
+        <w:tc>
+          <w:tcPr>
+            <w:tcW w:w="0" w:type="auto"/>
+            <w:gridSpan w:val="5"/>
+            <w:tcBorders>
+              <w:top w:val="single" w:sz="8" w:space="0" w:color="000000"/>
+              <w:left w:val="single" w:sz="8" w:space="0" w:color="000000"/>
+              <w:bottom w:val="single" w:sz="8" w:space="0" w:color="000000"/>
+              <w:right w:val="single" w:sz="8" w:space="0" w:color="000000"/>
+            </w:tcBorders>
+            <w:tcMar>
+              <w:top w:w="100" w:type="dxa"/>
+              <w:left w:w="100" w:type="dxa"/>
+              <w:bottom w:w="100" w:type="dxa"/>
+              <w:right w:w="100" w:type="dxa"/>
+            </w:tcMar>
+            <w:hideMark/>
+          </w:tcPr>
+          <w:p>
+            <w:pPr>
+              <w:spacing w:after="0" w:line="240" w:lineRule="auto"/>
+              <w:jc w:val="both"/>
+              <w:rPr>
+                <w:rFonts w:ascii="Times New Roman" w:eastAsia="Times New Roman" w:hAnsi="Times New Roman" w:cs="Times New Roman"/>
+                <w:sz w:val="24"/>
+                <w:szCs w:val="24"/>
+                <w:lang w:eastAsia="es-CO"/>
+              </w:rPr>
+            </w:pPr>
+            <w:r>
+              <w:rPr>
+                <w:rFonts w:ascii="Arial" w:eastAsia="Times New Roman" w:hAnsi="Arial" w:cs="Arial"/>
+                <w:b/>
+                <w:bCs/>
+                <w:color w:val="000000"/>
+                <w:sz w:val="20"/>
+                <w:szCs w:val="20"/>
+                <w:lang w:eastAsia="es-CO"/>
+              </w:rPr>
+              <w:lastRenderedPageBreak/>
+              <w:t>Objetivo de la Prueba:</w:t>
+            </w:r>
+            <w:r>
+              <w:rPr>
+                <w:rFonts w:ascii="Arial" w:eastAsia="Times New Roman" w:hAnsi="Arial" w:cs="Arial"/>
+                <w:b/>
+                <w:bCs/>
+                <w:color w:val="000000"/>
+                <w:sz w:val="20"/>
+                <w:szCs w:val="20"/>
+                <w:lang w:eastAsia="es-CO"/>
+              </w:rPr>
+              <w:t xml:space="preserve"> </w:t>
+            </w:r>
+            <w:r>
+              <w:rPr>
+                <w:rFonts w:ascii="Arial" w:eastAsia="Times New Roman" w:hAnsi="Arial" w:cs="Arial"/>
+                <w:color w:val="000000"/>
+                <w:sz w:val="20"/>
+                <w:szCs w:val="20"/>
+                <w:lang w:eastAsia="es-CO"/>
+              </w:rPr>
+              <w:t xml:space="preserve">Probar </w:t>
+            </w:r>
+            <w:r>
+              <w:rPr>
+                <w:rFonts w:ascii="Arial" w:eastAsia="Times New Roman" w:hAnsi="Arial" w:cs="Arial"/>
+                <w:color w:val="000000"/>
+                <w:sz w:val="20"/>
+                <w:szCs w:val="20"/>
+                <w:lang w:eastAsia="es-CO"/>
+              </w:rPr>
+              <w:t xml:space="preserve">sobreescritura </w:t>
+            </w:r>
+            <w:r>
+              <w:rPr>
+                <w:rFonts w:ascii="Arial" w:eastAsia="Times New Roman" w:hAnsi="Arial" w:cs="Arial"/>
+                <w:color w:val="000000"/>
+                <w:sz w:val="20"/>
+                <w:szCs w:val="20"/>
+                <w:lang w:eastAsia="es-CO"/>
+              </w:rPr>
+              <w:t xml:space="preserve">del </w:t>
+            </w:r>
+            <w:proofErr w:type="spellStart"/>
+            <w:r>
+              <w:rPr>
+                <w:rFonts w:ascii="Arial" w:eastAsia="Times New Roman" w:hAnsi="Arial" w:cs="Arial"/>
+                <w:color w:val="000000"/>
+                <w:sz w:val="20"/>
+                <w:szCs w:val="20"/>
+                <w:lang w:eastAsia="es-CO"/>
+              </w:rPr>
+              <w:t>nit</w:t>
+            </w:r>
+            <w:proofErr w:type="spellEnd"/>
+            <w:r>
+              <w:rPr>
+                <w:rFonts w:ascii="Arial" w:eastAsia="Times New Roman" w:hAnsi="Arial" w:cs="Arial"/>
+                <w:color w:val="000000"/>
+                <w:sz w:val="20"/>
+                <w:szCs w:val="20"/>
+                <w:lang w:eastAsia="es-CO"/>
+              </w:rPr>
+              <w:t xml:space="preserve"> de restaurante</w:t>
+            </w:r>
+          </w:p>
+        </w:tc>
+      </w:tr>
+      <w:tr>
+        <w:trPr>
+          <w:trHeight w:val="440"/>
+        </w:trPr>
+        <w:tc>
+          <w:tcPr>
+            <w:tcW w:w="0" w:type="auto"/>
+            <w:tcBorders>
+              <w:top w:val="single" w:sz="8" w:space="0" w:color="000000"/>
+              <w:left w:val="single" w:sz="8" w:space="0" w:color="000000"/>
+              <w:bottom w:val="single" w:sz="8" w:space="0" w:color="000000"/>
+              <w:right w:val="single" w:sz="8" w:space="0" w:color="000000"/>
+            </w:tcBorders>
+            <w:shd w:val="clear" w:color="auto" w:fill="EFEFEF"/>
+            <w:tcMar>
+              <w:top w:w="100" w:type="dxa"/>
+              <w:left w:w="100" w:type="dxa"/>
+              <w:bottom w:w="100" w:type="dxa"/>
+              <w:right w:w="100" w:type="dxa"/>
+            </w:tcMar>
+            <w:hideMark/>
+          </w:tcPr>
+          <w:p>
+            <w:pPr>
+              <w:spacing w:after="0" w:line="240" w:lineRule="auto"/>
+              <w:jc w:val="both"/>
+              <w:rPr>
+                <w:rFonts w:ascii="Times New Roman" w:eastAsia="Times New Roman" w:hAnsi="Times New Roman" w:cs="Times New Roman"/>
+                <w:sz w:val="24"/>
+                <w:szCs w:val="24"/>
+                <w:lang w:eastAsia="es-CO"/>
+              </w:rPr>
+            </w:pPr>
+            <w:r>
+              <w:rPr>
+                <w:rFonts w:ascii="Arial" w:eastAsia="Times New Roman" w:hAnsi="Arial" w:cs="Arial"/>
+                <w:b/>
+                <w:bCs/>
+                <w:color w:val="000000"/>
+                <w:sz w:val="20"/>
+                <w:szCs w:val="20"/>
+                <w:lang w:eastAsia="es-CO"/>
+              </w:rPr>
+              <w:t>Clase</w:t>
+            </w:r>
+          </w:p>
+        </w:tc>
+        <w:tc>
+          <w:tcPr>
+            <w:tcW w:w="0" w:type="auto"/>
+            <w:tcBorders>
+              <w:top w:val="single" w:sz="8" w:space="0" w:color="000000"/>
+              <w:left w:val="single" w:sz="8" w:space="0" w:color="000000"/>
+              <w:bottom w:val="single" w:sz="8" w:space="0" w:color="000000"/>
+              <w:right w:val="single" w:sz="8" w:space="0" w:color="000000"/>
+            </w:tcBorders>
+            <w:shd w:val="clear" w:color="auto" w:fill="EFEFEF"/>
+            <w:tcMar>
+              <w:top w:w="100" w:type="dxa"/>
+              <w:left w:w="100" w:type="dxa"/>
+              <w:bottom w:w="100" w:type="dxa"/>
+              <w:right w:w="100" w:type="dxa"/>
+            </w:tcMar>
+            <w:hideMark/>
+          </w:tcPr>
+          <w:p>
+            <w:pPr>
+              <w:spacing w:after="0" w:line="240" w:lineRule="auto"/>
+              <w:jc w:val="both"/>
+              <w:rPr>
+                <w:rFonts w:ascii="Times New Roman" w:eastAsia="Times New Roman" w:hAnsi="Times New Roman" w:cs="Times New Roman"/>
+                <w:sz w:val="24"/>
+                <w:szCs w:val="24"/>
+                <w:lang w:eastAsia="es-CO"/>
+              </w:rPr>
+            </w:pPr>
+            <w:r>
+              <w:rPr>
+                <w:rFonts w:ascii="Arial" w:eastAsia="Times New Roman" w:hAnsi="Arial" w:cs="Arial"/>
+                <w:b/>
+                <w:bCs/>
+                <w:color w:val="000000"/>
+                <w:sz w:val="20"/>
+                <w:szCs w:val="20"/>
+                <w:lang w:eastAsia="es-CO"/>
+              </w:rPr>
+              <w:t>Método</w:t>
+            </w:r>
+          </w:p>
+        </w:tc>
+        <w:tc>
+          <w:tcPr>
+            <w:tcW w:w="0" w:type="auto"/>
+            <w:tcBorders>
+              <w:top w:val="single" w:sz="8" w:space="0" w:color="000000"/>
+              <w:left w:val="single" w:sz="8" w:space="0" w:color="000000"/>
+              <w:bottom w:val="single" w:sz="8" w:space="0" w:color="000000"/>
+              <w:right w:val="single" w:sz="8" w:space="0" w:color="000000"/>
+            </w:tcBorders>
+            <w:shd w:val="clear" w:color="auto" w:fill="EFEFEF"/>
+            <w:tcMar>
+              <w:top w:w="100" w:type="dxa"/>
+              <w:left w:w="100" w:type="dxa"/>
+              <w:bottom w:w="100" w:type="dxa"/>
+              <w:right w:w="100" w:type="dxa"/>
+            </w:tcMar>
+            <w:hideMark/>
+          </w:tcPr>
+          <w:p>
+            <w:pPr>
+              <w:spacing w:after="0" w:line="240" w:lineRule="auto"/>
+              <w:jc w:val="both"/>
+              <w:rPr>
+                <w:rFonts w:ascii="Times New Roman" w:eastAsia="Times New Roman" w:hAnsi="Times New Roman" w:cs="Times New Roman"/>
+                <w:sz w:val="24"/>
+                <w:szCs w:val="24"/>
+                <w:lang w:eastAsia="es-CO"/>
+              </w:rPr>
+            </w:pPr>
+            <w:r>
+              <w:rPr>
+                <w:rFonts w:ascii="Arial" w:eastAsia="Times New Roman" w:hAnsi="Arial" w:cs="Arial"/>
+                <w:b/>
+                <w:bCs/>
+                <w:color w:val="000000"/>
+                <w:sz w:val="20"/>
+                <w:szCs w:val="20"/>
+                <w:lang w:eastAsia="es-CO"/>
+              </w:rPr>
+              <w:t>Escenario</w:t>
+            </w:r>
+          </w:p>
+        </w:tc>
+        <w:tc>
+          <w:tcPr>
+            <w:tcW w:w="0" w:type="auto"/>
+            <w:tcBorders>
+              <w:top w:val="single" w:sz="8" w:space="0" w:color="000000"/>
+              <w:left w:val="single" w:sz="8" w:space="0" w:color="000000"/>
+              <w:bottom w:val="single" w:sz="8" w:space="0" w:color="000000"/>
+              <w:right w:val="single" w:sz="8" w:space="0" w:color="000000"/>
+            </w:tcBorders>
+            <w:shd w:val="clear" w:color="auto" w:fill="EFEFEF"/>
+            <w:tcMar>
+              <w:top w:w="100" w:type="dxa"/>
+              <w:left w:w="100" w:type="dxa"/>
+              <w:bottom w:w="100" w:type="dxa"/>
+              <w:right w:w="100" w:type="dxa"/>
+            </w:tcMar>
+            <w:hideMark/>
+          </w:tcPr>
+          <w:p>
+            <w:pPr>
+              <w:spacing w:after="0" w:line="240" w:lineRule="auto"/>
+              <w:jc w:val="both"/>
+              <w:rPr>
+                <w:rFonts w:ascii="Times New Roman" w:eastAsia="Times New Roman" w:hAnsi="Times New Roman" w:cs="Times New Roman"/>
+                <w:sz w:val="24"/>
+                <w:szCs w:val="24"/>
+                <w:lang w:eastAsia="es-CO"/>
+              </w:rPr>
+            </w:pPr>
+            <w:r>
+              <w:rPr>
+                <w:rFonts w:ascii="Arial" w:eastAsia="Times New Roman" w:hAnsi="Arial" w:cs="Arial"/>
+                <w:b/>
+                <w:bCs/>
+                <w:color w:val="000000"/>
+                <w:sz w:val="20"/>
+                <w:szCs w:val="20"/>
+                <w:lang w:eastAsia="es-CO"/>
+              </w:rPr>
+              <w:t>Valores de Entrada</w:t>
+            </w:r>
+          </w:p>
+        </w:tc>
+        <w:tc>
+          <w:tcPr>
+            <w:tcW w:w="0" w:type="auto"/>
+            <w:tcBorders>
+              <w:top w:val="single" w:sz="8" w:space="0" w:color="000000"/>
+              <w:left w:val="single" w:sz="8" w:space="0" w:color="000000"/>
+              <w:bottom w:val="single" w:sz="8" w:space="0" w:color="000000"/>
+              <w:right w:val="single" w:sz="8" w:space="0" w:color="000000"/>
+            </w:tcBorders>
+            <w:shd w:val="clear" w:color="auto" w:fill="EFEFEF"/>
+            <w:tcMar>
+              <w:top w:w="100" w:type="dxa"/>
+              <w:left w:w="100" w:type="dxa"/>
+              <w:bottom w:w="100" w:type="dxa"/>
+              <w:right w:w="100" w:type="dxa"/>
+            </w:tcMar>
+            <w:hideMark/>
+          </w:tcPr>
+          <w:p>
+            <w:pPr>
+              <w:spacing w:after="0" w:line="240" w:lineRule="auto"/>
+              <w:jc w:val="both"/>
+              <w:rPr>
+                <w:rFonts w:ascii="Times New Roman" w:eastAsia="Times New Roman" w:hAnsi="Times New Roman" w:cs="Times New Roman"/>
+                <w:sz w:val="24"/>
+                <w:szCs w:val="24"/>
+                <w:lang w:eastAsia="es-CO"/>
+              </w:rPr>
+            </w:pPr>
+            <w:r>
+              <w:rPr>
+                <w:rFonts w:ascii="Arial" w:eastAsia="Times New Roman" w:hAnsi="Arial" w:cs="Arial"/>
+                <w:b/>
+                <w:bCs/>
+                <w:color w:val="000000"/>
+                <w:sz w:val="20"/>
+                <w:szCs w:val="20"/>
+                <w:lang w:eastAsia="es-CO"/>
+              </w:rPr>
+              <w:t>Resultado</w:t>
+            </w:r>
+          </w:p>
+        </w:tc>
+      </w:tr>
+      <w:tr>
+        <w:trPr>
+          <w:trHeight w:val="480"/>
+        </w:trPr>
+        <w:tc>
+          <w:tcPr>
+            <w:tcW w:w="0" w:type="auto"/>
+            <w:tcBorders>
+              <w:top w:val="single" w:sz="8" w:space="0" w:color="000000"/>
+              <w:left w:val="single" w:sz="8" w:space="0" w:color="000000"/>
+              <w:bottom w:val="single" w:sz="8" w:space="0" w:color="000000"/>
+              <w:right w:val="single" w:sz="8" w:space="0" w:color="000000"/>
+            </w:tcBorders>
+            <w:tcMar>
+              <w:top w:w="100" w:type="dxa"/>
+              <w:left w:w="100" w:type="dxa"/>
+              <w:bottom w:w="100" w:type="dxa"/>
+              <w:right w:w="100" w:type="dxa"/>
+            </w:tcMar>
+          </w:tcPr>
+          <w:p>
+            <w:pPr>
+              <w:spacing w:after="0" w:line="240" w:lineRule="auto"/>
+              <w:rPr>
+                <w:rFonts w:ascii="Arial" w:hAnsi="Arial" w:cs="Arial"/>
+                <w:color w:val="000000"/>
+                <w:sz w:val="20"/>
+                <w:szCs w:val="20"/>
+              </w:rPr>
+            </w:pPr>
+            <w:proofErr w:type="spellStart"/>
+            <w:r>
+              <w:rPr>
+                <w:rFonts w:ascii="Arial" w:hAnsi="Arial" w:cs="Arial"/>
+                <w:color w:val="000000"/>
+                <w:sz w:val="20"/>
+                <w:szCs w:val="20"/>
+              </w:rPr>
+              <w:t>Restaurant</w:t>
+            </w:r>
+            <w:r>
+              <w:rPr>
+                <w:rFonts w:ascii="Arial" w:hAnsi="Arial" w:cs="Arial"/>
+                <w:color w:val="000000"/>
+                <w:sz w:val="20"/>
+                <w:szCs w:val="20"/>
+              </w:rPr>
+              <w:t>Test</w:t>
+            </w:r>
+            <w:proofErr w:type="spellEnd"/>
+          </w:p>
+        </w:tc>
+        <w:tc>
+          <w:tcPr>
+            <w:tcW w:w="0" w:type="auto"/>
+            <w:tcBorders>
+              <w:top w:val="single" w:sz="8" w:space="0" w:color="000000"/>
+              <w:left w:val="single" w:sz="8" w:space="0" w:color="000000"/>
+              <w:bottom w:val="single" w:sz="8" w:space="0" w:color="000000"/>
+              <w:right w:val="single" w:sz="8" w:space="0" w:color="000000"/>
+            </w:tcBorders>
+            <w:tcMar>
+              <w:top w:w="100" w:type="dxa"/>
+              <w:left w:w="100" w:type="dxa"/>
+              <w:bottom w:w="100" w:type="dxa"/>
+              <w:right w:w="100" w:type="dxa"/>
+            </w:tcMar>
+          </w:tcPr>
+          <w:p>
+            <w:pPr>
+              <w:spacing w:after="0" w:line="240" w:lineRule="auto"/>
+              <w:jc w:val="center"/>
+              <w:rPr>
+                <w:rFonts w:ascii="Arial" w:eastAsia="Times New Roman" w:hAnsi="Arial" w:cs="Arial"/>
+                <w:sz w:val="20"/>
+                <w:szCs w:val="20"/>
+                <w:lang w:eastAsia="es-CO"/>
+              </w:rPr>
+            </w:pPr>
+            <w:proofErr w:type="spellStart"/>
+            <w:r>
+              <w:rPr>
+                <w:rFonts w:ascii="Arial" w:eastAsia="Times New Roman" w:hAnsi="Arial" w:cs="Arial"/>
+                <w:sz w:val="20"/>
+                <w:szCs w:val="20"/>
+                <w:lang w:eastAsia="es-CO"/>
+              </w:rPr>
+              <w:t>setNit</w:t>
+            </w:r>
+            <w:proofErr w:type="spellEnd"/>
+          </w:p>
+        </w:tc>
+        <w:tc>
+          <w:tcPr>
+            <w:tcW w:w="0" w:type="auto"/>
+            <w:tcBorders>
+              <w:top w:val="single" w:sz="8" w:space="0" w:color="000000"/>
+              <w:left w:val="single" w:sz="8" w:space="0" w:color="000000"/>
+              <w:bottom w:val="single" w:sz="8" w:space="0" w:color="000000"/>
+              <w:right w:val="single" w:sz="8" w:space="0" w:color="000000"/>
+            </w:tcBorders>
+            <w:tcMar>
+              <w:top w:w="100" w:type="dxa"/>
+              <w:left w:w="100" w:type="dxa"/>
+              <w:bottom w:w="100" w:type="dxa"/>
+              <w:right w:w="100" w:type="dxa"/>
+            </w:tcMar>
+          </w:tcPr>
+          <w:p>
+            <w:pPr>
+              <w:spacing w:after="0" w:line="240" w:lineRule="auto"/>
+              <w:rPr>
+                <w:rFonts w:ascii="Arial" w:hAnsi="Arial" w:cs="Arial"/>
+                <w:color w:val="000000"/>
+                <w:sz w:val="20"/>
+                <w:szCs w:val="20"/>
+              </w:rPr>
+            </w:pPr>
+            <w:r>
+              <w:rPr>
+                <w:rFonts w:ascii="Arial" w:hAnsi="Arial" w:cs="Arial"/>
+                <w:color w:val="000000"/>
+                <w:sz w:val="20"/>
+                <w:szCs w:val="20"/>
+              </w:rPr>
+              <w:t>setupScenario2</w:t>
+            </w:r>
+          </w:p>
+        </w:tc>
+        <w:tc>
+          <w:tcPr>
+            <w:tcW w:w="0" w:type="auto"/>
+            <w:tcBorders>
+              <w:top w:val="single" w:sz="8" w:space="0" w:color="000000"/>
+              <w:left w:val="single" w:sz="8" w:space="0" w:color="000000"/>
+              <w:bottom w:val="single" w:sz="8" w:space="0" w:color="000000"/>
+              <w:right w:val="single" w:sz="8" w:space="0" w:color="000000"/>
+            </w:tcBorders>
+            <w:tcMar>
+              <w:top w:w="100" w:type="dxa"/>
+              <w:left w:w="100" w:type="dxa"/>
+              <w:bottom w:w="100" w:type="dxa"/>
+              <w:right w:w="100" w:type="dxa"/>
+            </w:tcMar>
+          </w:tcPr>
+          <w:p>
+            <w:pPr>
+              <w:spacing w:after="0" w:line="240" w:lineRule="auto"/>
+              <w:rPr>
+                <w:rFonts w:ascii="Arial" w:eastAsia="Times New Roman" w:hAnsi="Arial" w:cs="Arial"/>
+                <w:sz w:val="20"/>
+                <w:szCs w:val="20"/>
+                <w:lang w:eastAsia="es-CO"/>
+              </w:rPr>
+            </w:pPr>
+            <w:r>
+              <w:rPr>
+                <w:rFonts w:ascii="Arial" w:eastAsia="Times New Roman" w:hAnsi="Arial" w:cs="Arial"/>
+                <w:sz w:val="20"/>
+                <w:szCs w:val="20"/>
+                <w:lang w:eastAsia="es-CO"/>
+              </w:rPr>
+              <w:t>“</w:t>
+            </w:r>
+            <w:proofErr w:type="spellStart"/>
+            <w:r>
+              <w:rPr>
+                <w:rFonts w:ascii="Arial" w:eastAsia="Times New Roman" w:hAnsi="Arial" w:cs="Arial"/>
+                <w:sz w:val="20"/>
+                <w:szCs w:val="20"/>
+                <w:lang w:eastAsia="es-CO"/>
+              </w:rPr>
+              <w:t>newRestNit</w:t>
+            </w:r>
+            <w:proofErr w:type="spellEnd"/>
+            <w:r>
+              <w:rPr>
+                <w:rFonts w:ascii="Arial" w:eastAsia="Times New Roman" w:hAnsi="Arial" w:cs="Arial"/>
+                <w:sz w:val="20"/>
+                <w:szCs w:val="20"/>
+                <w:lang w:eastAsia="es-CO"/>
+              </w:rPr>
+              <w:t>”</w:t>
+            </w:r>
+          </w:p>
+        </w:tc>
+        <w:tc>
+          <w:tcPr>
+            <w:tcW w:w="0" w:type="auto"/>
+            <w:tcBorders>
+              <w:top w:val="single" w:sz="8" w:space="0" w:color="000000"/>
+              <w:left w:val="single" w:sz="8" w:space="0" w:color="000000"/>
+              <w:bottom w:val="single" w:sz="8" w:space="0" w:color="000000"/>
+              <w:right w:val="single" w:sz="8" w:space="0" w:color="000000"/>
+            </w:tcBorders>
+            <w:tcMar>
+              <w:top w:w="100" w:type="dxa"/>
+              <w:left w:w="100" w:type="dxa"/>
+              <w:bottom w:w="100" w:type="dxa"/>
+              <w:right w:w="100" w:type="dxa"/>
+            </w:tcMar>
+          </w:tcPr>
+          <w:p>
+            <w:pPr>
+              <w:spacing w:after="0" w:line="240" w:lineRule="auto"/>
+              <w:rPr>
+                <w:rFonts w:ascii="Arial" w:eastAsia="Times New Roman" w:hAnsi="Arial" w:cs="Arial"/>
+                <w:sz w:val="20"/>
+                <w:szCs w:val="20"/>
+                <w:lang w:eastAsia="es-CO"/>
+              </w:rPr>
+            </w:pPr>
+            <w:r>
+              <w:rPr>
+                <w:rFonts w:ascii="Arial" w:eastAsia="Times New Roman" w:hAnsi="Arial" w:cs="Arial"/>
+                <w:sz w:val="20"/>
+                <w:szCs w:val="20"/>
+                <w:lang w:eastAsia="es-CO"/>
+              </w:rPr>
+              <w:t xml:space="preserve">Queda guardado el </w:t>
+            </w:r>
+            <w:proofErr w:type="spellStart"/>
+            <w:r>
+              <w:rPr>
+                <w:rFonts w:ascii="Arial" w:eastAsia="Times New Roman" w:hAnsi="Arial" w:cs="Arial"/>
+                <w:sz w:val="20"/>
+                <w:szCs w:val="20"/>
+                <w:lang w:eastAsia="es-CO"/>
+              </w:rPr>
+              <w:t>Nit</w:t>
+            </w:r>
+            <w:proofErr w:type="spellEnd"/>
+            <w:r>
+              <w:rPr>
+                <w:rFonts w:ascii="Arial" w:eastAsia="Times New Roman" w:hAnsi="Arial" w:cs="Arial"/>
+                <w:sz w:val="20"/>
+                <w:szCs w:val="20"/>
+                <w:lang w:eastAsia="es-CO"/>
+              </w:rPr>
+              <w:t xml:space="preserve"> de</w:t>
+            </w:r>
+            <w:r>
+              <w:rPr>
+                <w:rFonts w:ascii="Arial" w:eastAsia="Times New Roman" w:hAnsi="Arial" w:cs="Arial"/>
+                <w:sz w:val="20"/>
+                <w:szCs w:val="20"/>
+                <w:lang w:eastAsia="es-CO"/>
+              </w:rPr>
+              <w:t>l</w:t>
+            </w:r>
+            <w:r>
+              <w:rPr>
+                <w:rFonts w:ascii="Arial" w:eastAsia="Times New Roman" w:hAnsi="Arial" w:cs="Arial"/>
+                <w:sz w:val="20"/>
+                <w:szCs w:val="20"/>
+                <w:lang w:eastAsia="es-CO"/>
+              </w:rPr>
+              <w:t xml:space="preserve"> </w:t>
+            </w:r>
+            <w:r>
+              <w:rPr>
+                <w:rFonts w:ascii="Arial" w:hAnsi="Arial" w:cs="Arial"/>
+                <w:color w:val="000000"/>
+                <w:sz w:val="20"/>
+                <w:szCs w:val="20"/>
+              </w:rPr>
+              <w:t>Restaurant</w:t>
+            </w:r>
+            <w:r>
+              <w:rPr>
+                <w:rFonts w:ascii="Arial" w:eastAsia="Times New Roman" w:hAnsi="Arial" w:cs="Arial"/>
+                <w:sz w:val="20"/>
+                <w:szCs w:val="20"/>
+                <w:lang w:eastAsia="es-CO"/>
+              </w:rPr>
+              <w:t xml:space="preserve"> como “</w:t>
+            </w:r>
+            <w:proofErr w:type="spellStart"/>
+            <w:r>
+              <w:rPr>
+                <w:rFonts w:ascii="Arial" w:eastAsia="Times New Roman" w:hAnsi="Arial" w:cs="Arial"/>
+                <w:sz w:val="20"/>
+                <w:szCs w:val="20"/>
+                <w:lang w:eastAsia="es-CO"/>
+              </w:rPr>
+              <w:t>newRestNit</w:t>
+            </w:r>
+            <w:proofErr w:type="spellEnd"/>
+            <w:r>
+              <w:rPr>
+                <w:rFonts w:ascii="Arial" w:eastAsia="Times New Roman" w:hAnsi="Arial" w:cs="Arial"/>
+                <w:sz w:val="20"/>
+                <w:szCs w:val="20"/>
+                <w:lang w:eastAsia="es-CO"/>
+              </w:rPr>
+              <w:t>”</w:t>
+            </w:r>
+          </w:p>
+        </w:tc>
+      </w:tr>
+    </w:tbl>
+    <w:p/>
+    <w:p>
+      <w:pPr>
+        <w:sectPr>
+          <w:pgSz w:w="12240" w:h="15840"/>
+          <w:pgMar w:top="1440" w:right="1440" w:bottom="1440" w:left="1440" w:header="720" w:footer="720" w:gutter="0"/>
+          <w:pgNumType w:start="0"/>
+          <w:cols w:space="720"/>
+          <w:titlePg/>
+          <w:docGrid w:linePitch="360"/>
+        </w:sectPr>
+      </w:pPr>
+    </w:p>
+    <w:p>
+      <w:pPr>
+        <w:pStyle w:val="Ttulo2"/>
+      </w:pPr>
+      <w:proofErr w:type="spellStart"/>
+      <w:r>
+        <w:lastRenderedPageBreak/>
+        <w:t>Class</w:t>
+      </w:r>
+      <w:proofErr w:type="spellEnd"/>
+      <w:r>
+        <w:t xml:space="preserve"> </w:t>
+      </w:r>
+      <w:proofErr w:type="spellStart"/>
+      <w:r>
+        <w:t>Diagram</w:t>
+      </w:r>
+      <w:proofErr w:type="spellEnd"/>
+    </w:p>
     <w:sectPr>
       <w:pgSz w:w="12240" w:h="15840"/>
       <w:pgMar w:top="1440" w:right="1440" w:bottom="1440" w:left="1440" w:header="720" w:footer="720" w:gutter="0"/>
@@ -1903,6 +10269,23 @@
       <w:lang w:val="es-CO" w:eastAsia="es-CO"/>
     </w:rPr>
   </w:style>
+  <w:style w:type="paragraph" w:styleId="NormalWeb">
+    <w:name w:val="Normal (Web)"/>
+    <w:basedOn w:val="Normal"/>
+    <w:uiPriority w:val="99"/>
+    <w:semiHidden/>
+    <w:unhideWhenUsed/>
+    <w:rsid w:val="00424CFA"/>
+    <w:pPr>
+      <w:spacing w:before="100" w:beforeAutospacing="1" w:after="100" w:afterAutospacing="1" w:line="240" w:lineRule="auto"/>
+    </w:pPr>
+    <w:rPr>
+      <w:rFonts w:ascii="Times New Roman" w:eastAsia="Times New Roman" w:hAnsi="Times New Roman" w:cs="Times New Roman"/>
+      <w:sz w:val="24"/>
+      <w:szCs w:val="24"/>
+      <w:lang w:eastAsia="es-CO"/>
+    </w:rPr>
+  </w:style>
 </w:styles>
 </file>
 
